--- a/assignments/metcs622_Assignment3_mgkramer.docx
+++ b/assignments/metcs622_Assignment3_mgkramer.docx
@@ -392,47 +392,21 @@
           <w:bdr w:val="none" w:sz="0" w:space="0" w:color="auto" w:frame="1"/>
           <w:shd w:val="clear" w:color="auto" w:fill="FFFFFF"/>
         </w:rPr>
-        <w:t>Include a ReadMe file describing where to run the application from, and including necessary execution notes. All JUnit tests will be assumed runnable.</w:t>
-      </w:r>
-    </w:p>
-    <w:p>
-      <w:pPr>
+        <w:t xml:space="preserve">Include a ReadMe file describing where to run the application </w:t>
+      </w:r>
+      <w:proofErr w:type="gramStart"/>
+      <w:r>
         <w:rPr>
           <w:rFonts w:ascii="Arial Narrow" w:hAnsi="Arial Narrow"/>
           <w:color w:val="A6A6A6" w:themeColor="background1" w:themeShade="A6"/>
           <w:sz w:val="20"/>
-          <w:szCs w:val="20"/>
-          <w:bdr w:val="none" w:sz="0" w:space="0" w:color="auto" w:frame="1"/>
-          <w:shd w:val="clear" w:color="auto" w:fill="FFFFFF"/>
-        </w:rPr>
-      </w:pPr>
-    </w:p>
-    <w:p>
-      <w:pPr>
-        <w:pStyle w:val="Heading1"/>
-        <w:rPr>
-          <w:rFonts w:ascii="Arial" w:hAnsi="Arial" w:cs="Arial"/>
-        </w:rPr>
-      </w:pPr>
-      <w:r>
-        <w:rPr>
-          <w:bdr w:val="none" w:sz="0" w:space="0" w:color="auto" w:frame="1"/>
-          <w:shd w:val="clear" w:color="auto" w:fill="FFFFFF"/>
-        </w:rPr>
-        <w:t xml:space="preserve">1.1 SUMMARY DESCRIPTION </w:t>
-      </w:r>
-      <w:r>
-        <w:rPr>
-          <w:i/>
-          <w:sz w:val="22"/>
-          <w:bdr w:val="none" w:sz="0" w:space="0" w:color="auto" w:frame="1"/>
-          <w:shd w:val="clear" w:color="auto" w:fill="FFFFFF"/>
-        </w:rPr>
-        <w:t>EVALUATION CRITERION (i) APPLIES</w:t>
-      </w:r>
-    </w:p>
-    <w:p>
-      <w:pPr>
+          <w:bdr w:val="none" w:sz="0" w:space="0" w:color="auto" w:frame="1"/>
+          <w:shd w:val="clear" w:color="auto" w:fill="FFFFFF"/>
+        </w:rPr>
+        <w:t>from, and</w:t>
+      </w:r>
+      <w:proofErr w:type="gramEnd"/>
+      <w:r>
         <w:rPr>
           <w:rFonts w:ascii="Arial Narrow" w:hAnsi="Arial Narrow"/>
           <w:color w:val="A6A6A6" w:themeColor="background1" w:themeShade="A6"/>
@@ -440,99 +414,147 @@
           <w:bdr w:val="none" w:sz="0" w:space="0" w:color="auto" w:frame="1"/>
           <w:shd w:val="clear" w:color="auto" w:fill="FFFFFF"/>
         </w:rPr>
-      </w:pPr>
-      <w:r>
+        <w:t xml:space="preserve"> including necessary execution notes. All JUnit tests will be assumed runnable.</w:t>
+      </w:r>
+    </w:p>
+    <w:p>
+      <w:pPr>
         <w:rPr>
           <w:rFonts w:ascii="Arial Narrow" w:hAnsi="Arial Narrow"/>
           <w:color w:val="A6A6A6" w:themeColor="background1" w:themeShade="A6"/>
           <w:sz w:val="20"/>
-          <w:bdr w:val="none" w:sz="0" w:space="0" w:color="auto" w:frame="1"/>
-          <w:shd w:val="clear" w:color="auto" w:fill="FFFFFF"/>
-        </w:rPr>
-        <w:t>One- or two-paragraph overall description of your proposed term project—half-page (12-point Times New Roman) limit. By the end, term projects will incorporate most of the techniques discussed in the course. To do this, you may need to alter the direction of your project or introduce an additional project in future. You may alter this or even replace it as the semester progresses. You will probably find it useful to use your project acronym.</w:t>
-      </w:r>
-    </w:p>
-    <w:p>
-      <w:commentRangeStart w:id="0"/>
-      <w:r>
-        <w:t xml:space="preserve">This project concerns a system for organizing and categorizing harmony (chords, a collection of musical notes). To use this system, called </w:t>
-      </w:r>
-      <w:r>
-        <w:rPr>
-          <w:i/>
-          <w:iCs/>
-        </w:rPr>
-        <w:t>HarmonyMuse</w:t>
-      </w:r>
-      <w:r>
-        <w:t xml:space="preserve">, a musician inputs either a collection of notes or a chord quality with an accompanying complexity and a context for the sonority of the chord. </w:t>
-      </w:r>
-      <w:r>
-        <w:rPr>
-          <w:i/>
-          <w:iCs/>
-        </w:rPr>
-        <w:t>HarmonyMuse</w:t>
-      </w:r>
-      <w:r>
-        <w:t xml:space="preserve"> analyzes the given input and provides a performance solution based on the provided context</w:t>
-      </w:r>
-      <w:commentRangeEnd w:id="0"/>
-      <w:r>
-        <w:rPr>
-          <w:rStyle w:val="CommentReference"/>
-        </w:rPr>
-        <w:commentReference w:id="0"/>
-      </w:r>
-      <w:r>
-        <w:t xml:space="preserve">. </w:t>
-      </w:r>
-    </w:p>
-    <w:p>
-      <w:pPr>
-        <w:pStyle w:val="Heading2"/>
-        <w:rPr>
-          <w:bdr w:val="none" w:sz="0" w:space="0" w:color="auto" w:frame="1"/>
-          <w:shd w:val="clear" w:color="auto" w:fill="FFFFFF"/>
-        </w:rPr>
-      </w:pPr>
-    </w:p>
-    <w:p>
-      <w:pPr>
-        <w:pStyle w:val="Heading2"/>
-        <w:rPr>
-          <w:bdr w:val="none" w:sz="0" w:space="0" w:color="auto" w:frame="1"/>
-          <w:shd w:val="clear" w:color="auto" w:fill="FFFFFF"/>
-        </w:rPr>
-      </w:pPr>
-      <w:commentRangeStart w:id="1"/>
-      <w:r>
-        <w:rPr>
-          <w:bdr w:val="none" w:sz="0" w:space="0" w:color="auto" w:frame="1"/>
-          <w:shd w:val="clear" w:color="auto" w:fill="FFFFFF"/>
-        </w:rPr>
-        <w:t xml:space="preserve">1.2 I/O EXAMPLE FROM </w:t>
-      </w:r>
-      <w:r>
-        <w:rPr>
-          <w:i/>
-          <w:bdr w:val="none" w:sz="0" w:space="0" w:color="auto" w:frame="1"/>
-          <w:shd w:val="clear" w:color="auto" w:fill="FFFFFF"/>
-        </w:rPr>
-        <w:t>PROJECTED</w:t>
-      </w:r>
-      <w:r>
-        <w:rPr>
-          <w:bdr w:val="none" w:sz="0" w:space="0" w:color="auto" w:frame="1"/>
-          <w:shd w:val="clear" w:color="auto" w:fill="FFFFFF"/>
-        </w:rPr>
-        <w:t xml:space="preserve"> COMPLETED PROJECT</w:t>
-      </w:r>
-      <w:r>
+          <w:szCs w:val="20"/>
+          <w:bdr w:val="none" w:sz="0" w:space="0" w:color="auto" w:frame="1"/>
+          <w:shd w:val="clear" w:color="auto" w:fill="FFFFFF"/>
+        </w:rPr>
+      </w:pPr>
+    </w:p>
+    <w:p>
+      <w:pPr>
+        <w:pStyle w:val="Heading1"/>
+        <w:rPr>
+          <w:rFonts w:ascii="Arial" w:hAnsi="Arial" w:cs="Arial"/>
+        </w:rPr>
+      </w:pPr>
+      <w:r>
+        <w:rPr>
+          <w:bdr w:val="none" w:sz="0" w:space="0" w:color="auto" w:frame="1"/>
+          <w:shd w:val="clear" w:color="auto" w:fill="FFFFFF"/>
+        </w:rPr>
+        <w:t xml:space="preserve">1.1 SUMMARY DESCRIPTION </w:t>
+      </w:r>
+      <w:r>
+        <w:rPr>
+          <w:i/>
+          <w:sz w:val="22"/>
+          <w:bdr w:val="none" w:sz="0" w:space="0" w:color="auto" w:frame="1"/>
+          <w:shd w:val="clear" w:color="auto" w:fill="FFFFFF"/>
+        </w:rPr>
+        <w:t>EVALUATION CRITERION (i) APPLIES</w:t>
+      </w:r>
+    </w:p>
+    <w:p>
+      <w:pPr>
         <w:rPr>
           <w:rFonts w:ascii="Arial Narrow" w:hAnsi="Arial Narrow"/>
           <w:color w:val="A6A6A6" w:themeColor="background1" w:themeShade="A6"/>
           <w:sz w:val="20"/>
+          <w:bdr w:val="none" w:sz="0" w:space="0" w:color="auto" w:frame="1"/>
+          <w:shd w:val="clear" w:color="auto" w:fill="FFFFFF"/>
+        </w:rPr>
+      </w:pPr>
+      <w:r>
+        <w:rPr>
+          <w:rFonts w:ascii="Arial Narrow" w:hAnsi="Arial Narrow"/>
+          <w:color w:val="A6A6A6" w:themeColor="background1" w:themeShade="A6"/>
+          <w:sz w:val="20"/>
+          <w:bdr w:val="none" w:sz="0" w:space="0" w:color="auto" w:frame="1"/>
+          <w:shd w:val="clear" w:color="auto" w:fill="FFFFFF"/>
+        </w:rPr>
+        <w:t>One- or two-paragraph overall description of your proposed term project—half-page (12-point Times New Roman) limit. By the end, term projects will incorporate most of the techniques discussed in the course. To do this, you may need to alter the direction of your project or introduce an additional project in future. You may alter this or even replace it as the semester progresses. You will probably find it useful to use your project acronym.</w:t>
+      </w:r>
+    </w:p>
+    <w:p>
+      <w:commentRangeStart w:id="0"/>
+      <w:r>
+        <w:t xml:space="preserve">This project concerns a system for organizing and categorizing harmony (chords, a collection of musical notes). To use this system, called </w:t>
+      </w:r>
+      <w:r>
+        <w:rPr>
+          <w:i/>
+          <w:iCs/>
+        </w:rPr>
+        <w:t>HarmonyMuse</w:t>
+      </w:r>
+      <w:r>
+        <w:t xml:space="preserve">, a musician inputs either a collection of notes or a chord quality with an accompanying complexity and a context for the sonority of the chord. </w:t>
+      </w:r>
+      <w:r>
+        <w:rPr>
+          <w:i/>
+          <w:iCs/>
+        </w:rPr>
+        <w:t>HarmonyMuse</w:t>
+      </w:r>
+      <w:r>
+        <w:t xml:space="preserve"> analyzes the given input and provides a performance solution based on the provided context</w:t>
+      </w:r>
+      <w:commentRangeEnd w:id="0"/>
+      <w:r>
+        <w:rPr>
+          <w:rStyle w:val="CommentReference"/>
+        </w:rPr>
+        <w:commentReference w:id="0"/>
+      </w:r>
+      <w:r>
+        <w:t xml:space="preserve">. </w:t>
+      </w:r>
+    </w:p>
+    <w:p>
+      <w:pPr>
+        <w:pStyle w:val="Heading2"/>
+        <w:rPr>
+          <w:bdr w:val="none" w:sz="0" w:space="0" w:color="auto" w:frame="1"/>
+          <w:shd w:val="clear" w:color="auto" w:fill="FFFFFF"/>
+        </w:rPr>
+      </w:pPr>
+    </w:p>
+    <w:p>
+      <w:pPr>
+        <w:pStyle w:val="Heading2"/>
+        <w:rPr>
+          <w:bdr w:val="none" w:sz="0" w:space="0" w:color="auto" w:frame="1"/>
+          <w:shd w:val="clear" w:color="auto" w:fill="FFFFFF"/>
+        </w:rPr>
+      </w:pPr>
+      <w:commentRangeStart w:id="1"/>
+      <w:r>
+        <w:rPr>
+          <w:bdr w:val="none" w:sz="0" w:space="0" w:color="auto" w:frame="1"/>
+          <w:shd w:val="clear" w:color="auto" w:fill="FFFFFF"/>
+        </w:rPr>
+        <w:t xml:space="preserve">1.2 I/O EXAMPLE FROM </w:t>
+      </w:r>
+      <w:r>
+        <w:rPr>
+          <w:i/>
+          <w:bdr w:val="none" w:sz="0" w:space="0" w:color="auto" w:frame="1"/>
+          <w:shd w:val="clear" w:color="auto" w:fill="FFFFFF"/>
+        </w:rPr>
+        <w:t>PROJECTED</w:t>
+      </w:r>
+      <w:r>
+        <w:rPr>
+          <w:bdr w:val="none" w:sz="0" w:space="0" w:color="auto" w:frame="1"/>
+          <w:shd w:val="clear" w:color="auto" w:fill="FFFFFF"/>
+        </w:rPr>
+        <w:t xml:space="preserve"> COMPLETED PROJECT</w:t>
+      </w:r>
+      <w:r>
+        <w:rPr>
+          <w:rFonts w:ascii="Arial Narrow" w:hAnsi="Arial Narrow"/>
+          <w:color w:val="A6A6A6" w:themeColor="background1" w:themeShade="A6"/>
+          <w:sz w:val="20"/>
           <w:szCs w:val="20"/>
           <w:bdr w:val="none" w:sz="0" w:space="0" w:color="auto" w:frame="1"/>
           <w:shd w:val="clear" w:color="auto" w:fill="FFFFFF"/>
@@ -606,7 +628,25 @@
           <w:color w:val="A6A6A6" w:themeColor="background1" w:themeShade="A6"/>
           <w:sz w:val="20"/>
         </w:rPr>
-        <w:t>This section refers to the project as a whole, not just to what you will produce this week, so we can gain an idea of what you have in mind overall.</w:t>
+        <w:t xml:space="preserve">This section refers to the </w:t>
+      </w:r>
+      <w:proofErr w:type="gramStart"/>
+      <w:r>
+        <w:rPr>
+          <w:rFonts w:ascii="Arial Narrow" w:hAnsi="Arial Narrow"/>
+          <w:color w:val="A6A6A6" w:themeColor="background1" w:themeShade="A6"/>
+          <w:sz w:val="20"/>
+        </w:rPr>
+        <w:t>project as a whole, not</w:t>
+      </w:r>
+      <w:proofErr w:type="gramEnd"/>
+      <w:r>
+        <w:rPr>
+          <w:rFonts w:ascii="Arial Narrow" w:hAnsi="Arial Narrow"/>
+          <w:color w:val="A6A6A6" w:themeColor="background1" w:themeShade="A6"/>
+          <w:sz w:val="20"/>
+        </w:rPr>
+        <w:t xml:space="preserve"> just to what you will produce this week, so we can gain an idea of what you have in mind overall.</w:t>
       </w:r>
     </w:p>
     <w:p>
@@ -1456,7 +1496,15 @@
     <w:p/>
     <w:p>
       <w:r>
-        <w:t xml:space="preserve">Each chord object should know its classification (i.e. triad, seventh chord etc.), quality (i.e. major, minor etc.) and its degrees (i.e. root, third, fifth, etc.) and the intervals it contains (i.e. major third, perfect fifth) and report all of this information to the console. </w:t>
+        <w:t>Each chord object should know its classification (</w:t>
+      </w:r>
+      <w:proofErr w:type="gramStart"/>
+      <w:r>
+        <w:t>i.e.</w:t>
+      </w:r>
+      <w:proofErr w:type="gramEnd"/>
+      <w:r>
+        <w:t xml:space="preserve"> triad, seventh chord etc.), quality (i.e. major, minor etc.) and its degrees (i.e. root, third, fifth, etc.) and the intervals it contains (i.e. major third, perfect fifth) and report all of this information to the console. </w:t>
       </w:r>
     </w:p>
     <w:p/>
@@ -1489,7 +1537,15 @@
         <w:t>HarmonyMuse</w:t>
       </w:r>
       <w:r>
-        <w:t xml:space="preserve"> should clean data and create a Note Object such that Interval Objects may be accurately determined. This includes accounting for enharmonic (two notes with different spelling that sound the same frequency i.e. “b#” and “c”) pitch spelling possibilities. </w:t>
+        <w:t xml:space="preserve"> should clean data and create a Note Object such that Interval Objects may be accurately determined. This includes accounting for enharmonic (two notes with different spelling that sound the same frequency </w:t>
+      </w:r>
+      <w:proofErr w:type="gramStart"/>
+      <w:r>
+        <w:t>i.e.</w:t>
+      </w:r>
+      <w:proofErr w:type="gramEnd"/>
+      <w:r>
+        <w:t xml:space="preserve"> “b#” and “c”) pitch spelling possibilities. </w:t>
       </w:r>
     </w:p>
     <w:p/>
@@ -1522,7 +1578,15 @@
         <w:t>HarmonyMuse</w:t>
       </w:r>
       <w:r>
-        <w:t xml:space="preserve"> should determine the interval quality (and enharmonic intervals where applicable, two intervals with the same distance in half-steps but different spellings, i.e. “minor third” and “augmented second”).</w:t>
+        <w:t xml:space="preserve"> should determine the interval quality (and enharmonic intervals where applicable, two intervals with the same distance in half-steps but different spellings, </w:t>
+      </w:r>
+      <w:proofErr w:type="gramStart"/>
+      <w:r>
+        <w:t>i.e.</w:t>
+      </w:r>
+      <w:proofErr w:type="gramEnd"/>
+      <w:r>
+        <w:t xml:space="preserve"> “minor third” and “augmented second”).</w:t>
       </w:r>
     </w:p>
     <w:p>
@@ -1580,7 +1644,29 @@
           <w:bdr w:val="none" w:sz="0" w:space="0" w:color="auto" w:frame="1"/>
           <w:shd w:val="clear" w:color="auto" w:fill="FFFFFF"/>
         </w:rPr>
-        <w:t>Provide illustrative output from your implemented application (so far) showing that the requirements have been met. Explain what class.method(s) produce it.</w:t>
+        <w:t xml:space="preserve">Provide illustrative output from your implemented application (so far) showing that the requirements have been met. Explain what </w:t>
+      </w:r>
+      <w:proofErr w:type="gramStart"/>
+      <w:r>
+        <w:rPr>
+          <w:rFonts w:ascii="Arial Narrow" w:hAnsi="Arial Narrow"/>
+          <w:color w:val="A6A6A6" w:themeColor="background1" w:themeShade="A6"/>
+          <w:sz w:val="20"/>
+          <w:bdr w:val="none" w:sz="0" w:space="0" w:color="auto" w:frame="1"/>
+          <w:shd w:val="clear" w:color="auto" w:fill="FFFFFF"/>
+        </w:rPr>
+        <w:t>class.method</w:t>
+      </w:r>
+      <w:proofErr w:type="gramEnd"/>
+      <w:r>
+        <w:rPr>
+          <w:rFonts w:ascii="Arial Narrow" w:hAnsi="Arial Narrow"/>
+          <w:color w:val="A6A6A6" w:themeColor="background1" w:themeShade="A6"/>
+          <w:sz w:val="20"/>
+          <w:bdr w:val="none" w:sz="0" w:space="0" w:color="auto" w:frame="1"/>
+          <w:shd w:val="clear" w:color="auto" w:fill="FFFFFF"/>
+        </w:rPr>
+        <w:t>(s) produce it.</w:t>
       </w:r>
     </w:p>
     <w:p/>
@@ -1602,12 +1688,21 @@
       <w:r>
         <w:t xml:space="preserve">the respective types overridden </w:t>
       </w:r>
-      <w:r>
-        <w:rPr>
-          <w:i/>
-          <w:iCs/>
-        </w:rPr>
-        <w:t>toString()</w:t>
+      <w:proofErr w:type="gramStart"/>
+      <w:r>
+        <w:rPr>
+          <w:i/>
+          <w:iCs/>
+        </w:rPr>
+        <w:t>toString(</w:t>
+      </w:r>
+      <w:proofErr w:type="gramEnd"/>
+      <w:r>
+        <w:rPr>
+          <w:i/>
+          <w:iCs/>
+        </w:rPr>
+        <w:t>)</w:t>
       </w:r>
       <w:r>
         <w:t xml:space="preserve"> methods</w:t>
@@ -1627,12 +1722,37 @@
         <w:lastRenderedPageBreak/>
         <w:t xml:space="preserve">the respective types </w:t>
       </w:r>
-      <w:r>
-        <w:rPr>
-          <w:i/>
-          <w:iCs/>
-        </w:rPr>
-        <w:t>getRoot(), getThird. getFifth()</w:t>
+      <w:proofErr w:type="gramStart"/>
+      <w:r>
+        <w:rPr>
+          <w:i/>
+          <w:iCs/>
+        </w:rPr>
+        <w:t>getRoot(</w:t>
+      </w:r>
+      <w:proofErr w:type="gramEnd"/>
+      <w:r>
+        <w:rPr>
+          <w:i/>
+          <w:iCs/>
+        </w:rPr>
+        <w:t xml:space="preserve">), getThird. </w:t>
+      </w:r>
+      <w:proofErr w:type="gramStart"/>
+      <w:r>
+        <w:rPr>
+          <w:i/>
+          <w:iCs/>
+        </w:rPr>
+        <w:t>getFifth(</w:t>
+      </w:r>
+      <w:proofErr w:type="gramEnd"/>
+      <w:r>
+        <w:rPr>
+          <w:i/>
+          <w:iCs/>
+        </w:rPr>
+        <w:t>)</w:t>
       </w:r>
       <w:r>
         <w:t xml:space="preserve"> and </w:t>
@@ -1678,7 +1798,15 @@
         <w:t>Note</w:t>
       </w:r>
       <w:r>
-        <w:t xml:space="preserve"> class and the Interval class </w:t>
+        <w:t xml:space="preserve"> </w:t>
+      </w:r>
+      <w:proofErr w:type="gramStart"/>
+      <w:r>
+        <w:t>class</w:t>
+      </w:r>
+      <w:proofErr w:type="gramEnd"/>
+      <w:r>
+        <w:t xml:space="preserve"> and the Interval class </w:t>
       </w:r>
     </w:p>
     <w:p>
@@ -1700,7 +1828,15 @@
         <w:t>Note</w:t>
       </w:r>
       <w:r>
-        <w:t xml:space="preserve"> class constructor the active attributes are </w:t>
+        <w:t xml:space="preserve"> class </w:t>
+      </w:r>
+      <w:proofErr w:type="gramStart"/>
+      <w:r>
+        <w:t>constructor</w:t>
+      </w:r>
+      <w:proofErr w:type="gramEnd"/>
+      <w:r>
+        <w:t xml:space="preserve"> the active attributes are </w:t>
       </w:r>
       <w:r>
         <w:rPr>
@@ -1751,6 +1887,7 @@
         </w:rPr>
         <w:t xml:space="preserve"> (containing all of the enharmonic spellings for a given pitch class) is built in the </w:t>
       </w:r>
+      <w:proofErr w:type="gramStart"/>
       <w:r>
         <w:rPr>
           <w:rFonts w:ascii="Consolas" w:hAnsi="Consolas" w:cs="Times New Roman"/>
@@ -1761,7 +1898,14 @@
         <w:rPr>
           <w:rFonts w:cs="Times New Roman"/>
         </w:rPr>
-        <w:t xml:space="preserve">() function and this map is used to determine the </w:t>
+        <w:t>(</w:t>
+      </w:r>
+      <w:proofErr w:type="gramEnd"/>
+      <w:r>
+        <w:rPr>
+          <w:rFonts w:cs="Times New Roman"/>
+        </w:rPr>
+        <w:t xml:space="preserve">) function and this map is used to determine the </w:t>
       </w:r>
       <w:r>
         <w:rPr>
@@ -1839,13 +1983,24 @@
         <w:spacing w:line="256" w:lineRule="auto"/>
       </w:pPr>
       <w:r>
-        <w:t>The distance attribute is acquired via the .</w:t>
+        <w:t xml:space="preserve">The distance attribute is acquired via </w:t>
+      </w:r>
+      <w:proofErr w:type="gramStart"/>
+      <w:r>
+        <w:t>the .</w:t>
       </w:r>
       <w:r>
         <w:rPr>
           <w:rFonts w:ascii="Consolas" w:hAnsi="Consolas"/>
         </w:rPr>
-        <w:t xml:space="preserve">setDistance() </w:t>
+        <w:t>setDistance</w:t>
+      </w:r>
+      <w:proofErr w:type="gramEnd"/>
+      <w:r>
+        <w:rPr>
+          <w:rFonts w:ascii="Consolas" w:hAnsi="Consolas"/>
+        </w:rPr>
+        <w:t xml:space="preserve">() </w:t>
       </w:r>
       <w:r>
         <w:t xml:space="preserve">method which calls the </w:t>
@@ -1887,6 +2042,7 @@
         </w:numPr>
         <w:spacing w:line="256" w:lineRule="auto"/>
       </w:pPr>
+      <w:proofErr w:type="gramStart"/>
       <w:r>
         <w:t>The .</w:t>
       </w:r>
@@ -1894,7 +2050,14 @@
         <w:rPr>
           <w:rFonts w:ascii="Consolas" w:hAnsi="Consolas"/>
         </w:rPr>
-        <w:t>distance()</w:t>
+        <w:t>distance</w:t>
+      </w:r>
+      <w:proofErr w:type="gramEnd"/>
+      <w:r>
+        <w:rPr>
+          <w:rFonts w:ascii="Consolas" w:hAnsi="Consolas"/>
+        </w:rPr>
+        <w:t>()</w:t>
       </w:r>
       <w:r>
         <w:t xml:space="preserve"> function determines the interval family (i.e. how many “steps” in the musical alphabet the bottom note name is from the top). </w:t>
@@ -2010,11 +2173,19 @@
       <w:r>
         <w:t xml:space="preserve">(recall each element index corresponds to the number of half steps in the name string representation at that index) we can assign the Interval attribute quality (and enharmonic when applicable) as seen in the </w:t>
       </w:r>
+      <w:proofErr w:type="gramStart"/>
       <w:r>
         <w:rPr>
           <w:rFonts w:ascii="Consolas" w:hAnsi="Consolas"/>
         </w:rPr>
-        <w:t xml:space="preserve">setQuality() </w:t>
+        <w:t>setQuality(</w:t>
+      </w:r>
+      <w:proofErr w:type="gramEnd"/>
+      <w:r>
+        <w:rPr>
+          <w:rFonts w:ascii="Consolas" w:hAnsi="Consolas"/>
+        </w:rPr>
+        <w:t xml:space="preserve">) </w:t>
       </w:r>
       <w:r>
         <w:t xml:space="preserve">function. </w:t>
@@ -2760,11 +2931,19 @@
       <w:r>
         <w:t xml:space="preserve"> is Abstract – polymorphism occurs in the versions </w:t>
       </w:r>
+      <w:proofErr w:type="gramStart"/>
       <w:r>
         <w:rPr>
           <w:rFonts w:ascii="Consolas" w:hAnsi="Consolas"/>
         </w:rPr>
-        <w:t>getRoot()</w:t>
+        <w:t>getRoot(</w:t>
+      </w:r>
+      <w:proofErr w:type="gramEnd"/>
+      <w:r>
+        <w:rPr>
+          <w:rFonts w:ascii="Consolas" w:hAnsi="Consolas"/>
+        </w:rPr>
+        <w:t>)</w:t>
       </w:r>
     </w:p>
     <w:p>
@@ -2891,11 +3070,19 @@
       <w:r>
         <w:t xml:space="preserve"> Interface – downcasting is shown with </w:t>
       </w:r>
+      <w:proofErr w:type="gramStart"/>
       <w:r>
         <w:rPr>
           <w:rFonts w:ascii="Consolas" w:hAnsi="Consolas"/>
         </w:rPr>
-        <w:t>getSeventh()</w:t>
+        <w:t>getSeventh(</w:t>
+      </w:r>
+      <w:proofErr w:type="gramEnd"/>
+      <w:r>
+        <w:rPr>
+          <w:rFonts w:ascii="Consolas" w:hAnsi="Consolas"/>
+        </w:rPr>
+        <w:t>)</w:t>
       </w:r>
       <w:r>
         <w:t xml:space="preserve"> </w:t>
@@ -3875,12 +4062,21 @@
       <w:r>
         <w:t xml:space="preserve">The method </w:t>
       </w:r>
-      <w:r>
-        <w:rPr>
-          <w:i/>
-          <w:iCs/>
-        </w:rPr>
-        <w:t>getRoot()</w:t>
+      <w:proofErr w:type="gramStart"/>
+      <w:r>
+        <w:rPr>
+          <w:i/>
+          <w:iCs/>
+        </w:rPr>
+        <w:t>getRoot(</w:t>
+      </w:r>
+      <w:proofErr w:type="gramEnd"/>
+      <w:r>
+        <w:rPr>
+          <w:i/>
+          <w:iCs/>
+        </w:rPr>
+        <w:t>)</w:t>
       </w:r>
       <w:r>
         <w:t xml:space="preserve"> in the following for each loop illustrates polymorphic calls to objects of types </w:t>
@@ -4035,12 +4231,21 @@
       <w:r>
         <w:t xml:space="preserve"> array with the method </w:t>
       </w:r>
-      <w:r>
-        <w:rPr>
-          <w:i/>
-          <w:iCs/>
-        </w:rPr>
-        <w:t>getSeventh()</w:t>
+      <w:proofErr w:type="gramStart"/>
+      <w:r>
+        <w:rPr>
+          <w:i/>
+          <w:iCs/>
+        </w:rPr>
+        <w:t>getSeventh(</w:t>
+      </w:r>
+      <w:proofErr w:type="gramEnd"/>
+      <w:r>
+        <w:rPr>
+          <w:i/>
+          <w:iCs/>
+        </w:rPr>
+        <w:t>)</w:t>
       </w:r>
       <w:r>
         <w:t xml:space="preserve"> it is necessary to </w:t>
@@ -4441,7 +4646,7 @@
           <v:shape id="_x0000_i1026" type="#_x0000_t75" alt="" style="width:505.5pt;height:229.5pt;mso-width-percent:0;mso-height-percent:0;mso-width-percent:0;mso-height-percent:0" o:ole="">
             <v:imagedata r:id="rId29" o:title=""/>
           </v:shape>
-          <o:OLEObject Type="Embed" ProgID="Excel.Sheet.12" ShapeID="_x0000_i1026" DrawAspect="Content" ObjectID="_1705227148" r:id="rId30"/>
+          <o:OLEObject Type="Embed" ProgID="Excel.Sheet.12" ShapeID="_x0000_i1026" DrawAspect="Content" ObjectID="_1705268924" r:id="rId30"/>
         </w:object>
       </w:r>
     </w:p>
@@ -4587,6 +4792,7 @@
         </w:rPr>
         <w:t xml:space="preserve"> </w:t>
       </w:r>
+      <w:proofErr w:type="gramStart"/>
       <w:r>
         <w:rPr>
           <w:rFonts w:ascii="Arial Narrow" w:hAnsi="Arial Narrow"/>
@@ -4596,8 +4802,9 @@
           <w:bdr w:val="none" w:sz="0" w:space="0" w:color="auto" w:frame="1"/>
           <w:shd w:val="clear" w:color="auto" w:fill="FFFFFF"/>
         </w:rPr>
-        <w:t xml:space="preserve">observing and retaining the </w:t>
-      </w:r>
+        <w:t>observing</w:t>
+      </w:r>
+      <w:proofErr w:type="gramEnd"/>
       <w:r>
         <w:rPr>
           <w:rFonts w:ascii="Arial Narrow" w:hAnsi="Arial Narrow"/>
@@ -4607,7 +4814,7 @@
           <w:bdr w:val="none" w:sz="0" w:space="0" w:color="auto" w:frame="1"/>
           <w:shd w:val="clear" w:color="auto" w:fill="FFFFFF"/>
         </w:rPr>
-        <w:t>gray text</w:t>
+        <w:t xml:space="preserve"> and retaining the </w:t>
       </w:r>
       <w:r>
         <w:rPr>
@@ -4618,7 +4825,7 @@
           <w:bdr w:val="none" w:sz="0" w:space="0" w:color="auto" w:frame="1"/>
           <w:shd w:val="clear" w:color="auto" w:fill="FFFFFF"/>
         </w:rPr>
-        <w:t xml:space="preserve"> like this</w:t>
+        <w:t>gray text</w:t>
       </w:r>
       <w:r>
         <w:rPr>
@@ -4629,7 +4836,7 @@
           <w:bdr w:val="none" w:sz="0" w:space="0" w:color="auto" w:frame="1"/>
           <w:shd w:val="clear" w:color="auto" w:fill="FFFFFF"/>
         </w:rPr>
-        <w:t xml:space="preserve">. </w:t>
+        <w:t xml:space="preserve"> like this</w:t>
       </w:r>
       <w:r>
         <w:rPr>
@@ -4640,7 +4847,7 @@
           <w:bdr w:val="none" w:sz="0" w:space="0" w:color="auto" w:frame="1"/>
           <w:shd w:val="clear" w:color="auto" w:fill="FFFFFF"/>
         </w:rPr>
-        <w:t>Retain the headings or edit them as indicated. Y</w:t>
+        <w:t xml:space="preserve">. </w:t>
       </w:r>
       <w:r>
         <w:rPr>
@@ -4651,7 +4858,7 @@
           <w:bdr w:val="none" w:sz="0" w:space="0" w:color="auto" w:frame="1"/>
           <w:shd w:val="clear" w:color="auto" w:fill="FFFFFF"/>
         </w:rPr>
-        <w:t xml:space="preserve">our </w:t>
+        <w:t>Retain the headings or edit them as indicated. Y</w:t>
       </w:r>
       <w:r>
         <w:rPr>
@@ -4662,7 +4869,7 @@
           <w:bdr w:val="none" w:sz="0" w:space="0" w:color="auto" w:frame="1"/>
           <w:shd w:val="clear" w:color="auto" w:fill="FFFFFF"/>
         </w:rPr>
-        <w:t xml:space="preserve">Assignment 2 </w:t>
+        <w:t xml:space="preserve">our </w:t>
       </w:r>
       <w:r>
         <w:rPr>
@@ -4673,7 +4880,7 @@
           <w:bdr w:val="none" w:sz="0" w:space="0" w:color="auto" w:frame="1"/>
           <w:shd w:val="clear" w:color="auto" w:fill="FFFFFF"/>
         </w:rPr>
-        <w:t>materials—in black 12-point Times New Roman</w:t>
+        <w:t xml:space="preserve">Assignment 2 </w:t>
       </w:r>
       <w:r>
         <w:rPr>
@@ -4684,7 +4891,7 @@
           <w:bdr w:val="none" w:sz="0" w:space="0" w:color="auto" w:frame="1"/>
           <w:shd w:val="clear" w:color="auto" w:fill="FFFFFF"/>
         </w:rPr>
-        <w:t>—should not exceed 5 pages excluding references, figures, and appendices</w:t>
+        <w:t>materials—in black 12-point Times New Roman</w:t>
       </w:r>
       <w:r>
         <w:rPr>
@@ -4695,7 +4902,7 @@
           <w:bdr w:val="none" w:sz="0" w:space="0" w:color="auto" w:frame="1"/>
           <w:shd w:val="clear" w:color="auto" w:fill="FFFFFF"/>
         </w:rPr>
-        <w:t>.</w:t>
+        <w:t>—should not exceed 5 pages excluding references, figures, and appendices</w:t>
       </w:r>
       <w:r>
         <w:rPr>
@@ -4706,12 +4913,9 @@
           <w:bdr w:val="none" w:sz="0" w:space="0" w:color="auto" w:frame="1"/>
           <w:shd w:val="clear" w:color="auto" w:fill="FFFFFF"/>
         </w:rPr>
-        <w:t xml:space="preserve"> Use the Appendix sections for additional material if you need to. These will be read on an as-needed basis. </w:t>
-      </w:r>
-    </w:p>
-    <w:p>
-      <w:pPr>
-        <w:spacing w:after="0"/>
+        <w:t>.</w:t>
+      </w:r>
+      <w:r>
         <w:rPr>
           <w:rFonts w:ascii="Arial Narrow" w:hAnsi="Arial Narrow"/>
           <w:color w:val="A6A6A6" w:themeColor="background1" w:themeShade="A6"/>
@@ -4720,7 +4924,8 @@
           <w:bdr w:val="none" w:sz="0" w:space="0" w:color="auto" w:frame="1"/>
           <w:shd w:val="clear" w:color="auto" w:fill="FFFFFF"/>
         </w:rPr>
-      </w:pPr>
+        <w:t xml:space="preserve"> Use the Appendix sections for additional material if you need to. These will be read on an as-needed basis. </w:t>
+      </w:r>
     </w:p>
     <w:p>
       <w:pPr>
@@ -4729,11 +4934,15 @@
           <w:rFonts w:ascii="Arial Narrow" w:hAnsi="Arial Narrow"/>
           <w:color w:val="A6A6A6" w:themeColor="background1" w:themeShade="A6"/>
           <w:sz w:val="20"/>
-          <w:bdr w:val="none" w:sz="0" w:space="0" w:color="auto" w:frame="1"/>
-          <w:shd w:val="clear" w:color="auto" w:fill="FFFFFF"/>
-        </w:rPr>
-      </w:pPr>
-      <w:r>
+          <w:szCs w:val="20"/>
+          <w:bdr w:val="none" w:sz="0" w:space="0" w:color="auto" w:frame="1"/>
+          <w:shd w:val="clear" w:color="auto" w:fill="FFFFFF"/>
+        </w:rPr>
+      </w:pPr>
+    </w:p>
+    <w:p>
+      <w:pPr>
+        <w:spacing w:after="0"/>
         <w:rPr>
           <w:rFonts w:ascii="Arial Narrow" w:hAnsi="Arial Narrow"/>
           <w:color w:val="A6A6A6" w:themeColor="background1" w:themeShade="A6"/>
@@ -4741,12 +4950,8 @@
           <w:bdr w:val="none" w:sz="0" w:space="0" w:color="auto" w:frame="1"/>
           <w:shd w:val="clear" w:color="auto" w:fill="FFFFFF"/>
         </w:rPr>
-        <w:t xml:space="preserve">As you code, use JUnit tests—package-by-package, class-by-class, and method-by-method, except for trivial ones and ones requiring I/O that cannot be unit tested. Use non-Junit classes for testing the latter, as in the worked example. </w:t>
-      </w:r>
-    </w:p>
-    <w:p>
-      <w:pPr>
-        <w:spacing w:after="0"/>
+      </w:pPr>
+      <w:r>
         <w:rPr>
           <w:rFonts w:ascii="Arial Narrow" w:hAnsi="Arial Narrow"/>
           <w:color w:val="A6A6A6" w:themeColor="background1" w:themeShade="A6"/>
@@ -4754,7 +4959,8 @@
           <w:bdr w:val="none" w:sz="0" w:space="0" w:color="auto" w:frame="1"/>
           <w:shd w:val="clear" w:color="auto" w:fill="FFFFFF"/>
         </w:rPr>
-      </w:pPr>
+        <w:t xml:space="preserve">As you code, use JUnit tests—package-by-package, class-by-class, and method-by-method, except for trivial ones and ones requiring I/O that cannot be unit tested. Use non-Junit classes for testing the latter, as in the worked example. </w:t>
+      </w:r>
     </w:p>
     <w:p>
       <w:pPr>
@@ -4767,7 +4973,10 @@
           <w:shd w:val="clear" w:color="auto" w:fill="FFFFFF"/>
         </w:rPr>
       </w:pPr>
-      <w:r>
+    </w:p>
+    <w:p>
+      <w:pPr>
+        <w:spacing w:after="0"/>
         <w:rPr>
           <w:rFonts w:ascii="Arial Narrow" w:hAnsi="Arial Narrow"/>
           <w:color w:val="A6A6A6" w:themeColor="background1" w:themeShade="A6"/>
@@ -4775,7 +4984,38 @@
           <w:bdr w:val="none" w:sz="0" w:space="0" w:color="auto" w:frame="1"/>
           <w:shd w:val="clear" w:color="auto" w:fill="FFFFFF"/>
         </w:rPr>
-        <w:t xml:space="preserve">Include a ReadMe file describing where to run the application from, and including notes as necessary (not more).  </w:t>
+      </w:pPr>
+      <w:r>
+        <w:rPr>
+          <w:rFonts w:ascii="Arial Narrow" w:hAnsi="Arial Narrow"/>
+          <w:color w:val="A6A6A6" w:themeColor="background1" w:themeShade="A6"/>
+          <w:sz w:val="20"/>
+          <w:bdr w:val="none" w:sz="0" w:space="0" w:color="auto" w:frame="1"/>
+          <w:shd w:val="clear" w:color="auto" w:fill="FFFFFF"/>
+        </w:rPr>
+        <w:t xml:space="preserve">Include a ReadMe file describing where to run the application </w:t>
+      </w:r>
+      <w:proofErr w:type="gramStart"/>
+      <w:r>
+        <w:rPr>
+          <w:rFonts w:ascii="Arial Narrow" w:hAnsi="Arial Narrow"/>
+          <w:color w:val="A6A6A6" w:themeColor="background1" w:themeShade="A6"/>
+          <w:sz w:val="20"/>
+          <w:bdr w:val="none" w:sz="0" w:space="0" w:color="auto" w:frame="1"/>
+          <w:shd w:val="clear" w:color="auto" w:fill="FFFFFF"/>
+        </w:rPr>
+        <w:t>from, and</w:t>
+      </w:r>
+      <w:proofErr w:type="gramEnd"/>
+      <w:r>
+        <w:rPr>
+          <w:rFonts w:ascii="Arial Narrow" w:hAnsi="Arial Narrow"/>
+          <w:color w:val="A6A6A6" w:themeColor="background1" w:themeShade="A6"/>
+          <w:sz w:val="20"/>
+          <w:bdr w:val="none" w:sz="0" w:space="0" w:color="auto" w:frame="1"/>
+          <w:shd w:val="clear" w:color="auto" w:fill="FFFFFF"/>
+        </w:rPr>
+        <w:t xml:space="preserve"> including notes as necessary (not more).  </w:t>
       </w:r>
     </w:p>
     <w:p>
@@ -5871,7 +6111,15 @@
     <w:p/>
     <w:p>
       <w:r>
-        <w:t xml:space="preserve">HarmonyMuse should read raw data from the database, currently modeled as a text file, classify this data and deliver the classified data to the view such that it can be presented to the end user. </w:t>
+        <w:t xml:space="preserve">HarmonyMuse should read raw data from the database, currently modeled as a text file, classify this </w:t>
+      </w:r>
+      <w:proofErr w:type="gramStart"/>
+      <w:r>
+        <w:t>data</w:t>
+      </w:r>
+      <w:proofErr w:type="gramEnd"/>
+      <w:r>
+        <w:t xml:space="preserve"> and deliver the classified data to the view such that it can be presented to the end user. </w:t>
       </w:r>
     </w:p>
     <w:p/>
@@ -7293,11 +7541,19 @@
       <w:r>
         <w:t xml:space="preserve">The code segment in 2.6.2 clearly shows exactly how in the above sequence diagram the file I/O exception handling would take place in the </w:t>
       </w:r>
+      <w:proofErr w:type="gramStart"/>
       <w:r>
         <w:rPr>
           <w:rFonts w:ascii="Consolas" w:hAnsi="Consolas"/>
         </w:rPr>
-        <w:t>writeToFile()</w:t>
+        <w:t>writeToFile(</w:t>
+      </w:r>
+      <w:proofErr w:type="gramEnd"/>
+      <w:r>
+        <w:rPr>
+          <w:rFonts w:ascii="Consolas" w:hAnsi="Consolas"/>
+        </w:rPr>
+        <w:t>)</w:t>
       </w:r>
       <w:r>
         <w:t xml:space="preserve"> and </w:t>
@@ -9936,12 +10192,14 @@
         </w:rPr>
         <w:t xml:space="preserve">extends </w:t>
       </w:r>
+      <w:proofErr w:type="gramStart"/>
       <w:r>
         <w:rPr>
           <w:color w:val="A9B7C6"/>
         </w:rPr>
         <w:t>Exception{</w:t>
       </w:r>
+      <w:proofErr w:type="gramEnd"/>
       <w:r>
         <w:rPr>
           <w:color w:val="A9B7C6"/>
@@ -10027,7 +10285,15 @@
       </w:pPr>
       <w:r>
         <w:lastRenderedPageBreak/>
-        <w:t>is thrown by the ChordEntryView.java class, getNotes() function:</w:t>
+        <w:t xml:space="preserve">is thrown by the ChordEntryView.java class, </w:t>
+      </w:r>
+      <w:proofErr w:type="gramStart"/>
+      <w:r>
+        <w:t>getNotes(</w:t>
+      </w:r>
+      <w:proofErr w:type="gramEnd"/>
+      <w:r>
+        <w:t>) function:</w:t>
       </w:r>
     </w:p>
     <w:p/>
@@ -11584,12 +11850,14 @@
         </w:rPr>
         <w:t xml:space="preserve">extends </w:t>
       </w:r>
+      <w:proofErr w:type="gramStart"/>
       <w:r>
         <w:rPr>
           <w:color w:val="A9B7C6"/>
         </w:rPr>
         <w:t>Exception{</w:t>
       </w:r>
+      <w:proofErr w:type="gramEnd"/>
       <w:r>
         <w:rPr>
           <w:color w:val="A9B7C6"/>
@@ -11672,7 +11940,15 @@
         <w:pStyle w:val="Heading5"/>
       </w:pPr>
       <w:r>
-        <w:t>is thrown in TriadClassifier.java in the classifyTriad() function</w:t>
+        <w:t xml:space="preserve">is thrown in TriadClassifier.java in the </w:t>
+      </w:r>
+      <w:proofErr w:type="gramStart"/>
+      <w:r>
+        <w:t>classifyTriad(</w:t>
+      </w:r>
+      <w:proofErr w:type="gramEnd"/>
+      <w:r>
+        <w:t>) function</w:t>
       </w:r>
     </w:p>
     <w:p/>
@@ -14091,7 +14367,15 @@
         <w:pStyle w:val="Heading6"/>
       </w:pPr>
       <w:r>
-        <w:t xml:space="preserve">and caught in ChordBuilder.java classify() function </w:t>
+        <w:t xml:space="preserve">and caught in ChordBuilder.java </w:t>
+      </w:r>
+      <w:proofErr w:type="gramStart"/>
+      <w:r>
+        <w:t>classify(</w:t>
+      </w:r>
+      <w:proofErr w:type="gramEnd"/>
+      <w:r>
+        <w:t xml:space="preserve">) function </w:t>
       </w:r>
     </w:p>
     <w:p/>
@@ -14611,7 +14895,15 @@
         </w:r>
       </w:hyperlink>
       <w:r>
-        <w:t xml:space="preserve"> is the private GitHub repository where the code lives. This link is to the main branch and it is likely that at the time of this grading that branch will be updated from where the code was at the time of this submission. </w:t>
+        <w:t xml:space="preserve"> is the private GitHub repository where the code lives. This link is to the main </w:t>
+      </w:r>
+      <w:proofErr w:type="gramStart"/>
+      <w:r>
+        <w:t>branch</w:t>
+      </w:r>
+      <w:proofErr w:type="gramEnd"/>
+      <w:r>
+        <w:t xml:space="preserve"> and it is likely that at the time of this grading that branch will be updated from where the code was at the time of this submission. </w:t>
       </w:r>
     </w:p>
     <w:p/>
@@ -14671,7 +14963,7 @@
           <v:shape id="_x0000_i1027" type="#_x0000_t75" style="width:479.25pt;height:244.5pt" o:ole="">
             <v:imagedata r:id="rId44" o:title=""/>
           </v:shape>
-          <o:OLEObject Type="Embed" ProgID="Excel.Sheet.12" ShapeID="_x0000_i1027" DrawAspect="Content" ObjectID="_1705227149" r:id="rId45"/>
+          <o:OLEObject Type="Embed" ProgID="Excel.Sheet.12" ShapeID="_x0000_i1027" DrawAspect="Content" ObjectID="_1705268925" r:id="rId45"/>
         </w:object>
       </w:r>
     </w:p>
@@ -15225,7 +15517,15 @@
     <w:p/>
     <w:p>
       <w:r>
-        <w:t xml:space="preserve">There must be a container for a cell of a sequence of chords and a method of tracking how chords in the given sequence relate to one another. The classic example of this is being able to classify a ii-V-I chord progression and the tonal center to which this instance belongs. </w:t>
+        <w:t xml:space="preserve">There must be a container for a cell of a sequence of chords and a method of tracking how chords in the given sequence relate to one another. The classic example of this is being able to classify </w:t>
+      </w:r>
+      <w:proofErr w:type="gramStart"/>
+      <w:r>
+        <w:t>a</w:t>
+      </w:r>
+      <w:proofErr w:type="gramEnd"/>
+      <w:r>
+        <w:t xml:space="preserve"> ii-V-I chord progression and the tonal center to which this instance belongs. </w:t>
       </w:r>
     </w:p>
     <w:p/>
@@ -15283,7 +15583,15 @@
     <w:p/>
     <w:p>
       <w:r>
-        <w:t xml:space="preserve">It’s utterly important that the system maintain clear communication standards. Notes are lower case strings, Chords may be represented by upper case strings and sequences of chords and progressions must be represented in terms of the roman numerals as they relate to the given tonal centers. The system needs to support this. </w:t>
+        <w:t xml:space="preserve">It’s utterly important that the system maintain clear communication standards. Notes are lower case </w:t>
+      </w:r>
+      <w:proofErr w:type="gramStart"/>
+      <w:r>
+        <w:t>strings,</w:t>
+      </w:r>
+      <w:proofErr w:type="gramEnd"/>
+      <w:r>
+        <w:t xml:space="preserve"> Chords may be represented by upper case strings and sequences of chords and progressions must be represented in terms of the roman numerals as they relate to the given tonal centers. The system needs to support this. </w:t>
       </w:r>
     </w:p>
     <w:p/>
@@ -15438,73 +15746,36 @@
           <w:bdr w:val="none" w:sz="0" w:space="0" w:color="auto" w:frame="1"/>
           <w:shd w:val="clear" w:color="auto" w:fill="FFFFFF"/>
         </w:rPr>
-        <w:t>Your title replaces this.</w:t>
-      </w:r>
-      <w:r>
-        <w:rPr>
-          <w:bdr w:val="none" w:sz="0" w:space="0" w:color="auto" w:frame="1"/>
-          <w:shd w:val="clear" w:color="auto" w:fill="FFFFFF"/>
-        </w:rPr>
-        <w:t xml:space="preserve"> (OLD / NEW REQUIREMENT)</w:t>
-      </w:r>
-    </w:p>
-    <w:p>
-      <w:r>
-        <w:t>Your response replaces this.</w:t>
-      </w:r>
-    </w:p>
-    <w:p>
-      <w:pPr>
-        <w:pStyle w:val="Heading3"/>
-      </w:pPr>
-      <w:r>
-        <w:rPr>
-          <w:bdr w:val="none" w:sz="0" w:space="0" w:color="auto" w:frame="1"/>
-          <w:shd w:val="clear" w:color="auto" w:fill="FFFFFF"/>
-        </w:rPr>
-        <w:t>    </w:t>
-      </w:r>
-      <w:r>
-        <w:rPr>
-          <w:bdr w:val="none" w:sz="0" w:space="0" w:color="auto" w:frame="1"/>
-          <w:shd w:val="clear" w:color="auto" w:fill="FFFFFF"/>
-        </w:rPr>
-        <w:t>3</w:t>
-      </w:r>
-      <w:r>
-        <w:rPr>
-          <w:bdr w:val="none" w:sz="0" w:space="0" w:color="auto" w:frame="1"/>
-          <w:shd w:val="clear" w:color="auto" w:fill="FFFFFF"/>
-        </w:rPr>
-        <w:t>.</w:t>
-      </w:r>
-      <w:r>
-        <w:rPr>
-          <w:bdr w:val="none" w:sz="0" w:space="0" w:color="auto" w:frame="1"/>
-          <w:shd w:val="clear" w:color="auto" w:fill="FFFFFF"/>
-        </w:rPr>
-        <w:t>2</w:t>
-      </w:r>
-      <w:r>
-        <w:rPr>
-          <w:bdr w:val="none" w:sz="0" w:space="0" w:color="auto" w:frame="1"/>
-          <w:shd w:val="clear" w:color="auto" w:fill="FFFFFF"/>
-        </w:rPr>
-        <w:t>.5</w:t>
-      </w:r>
-      <w:r>
-        <w:rPr>
-          <w:bdr w:val="none" w:sz="0" w:space="0" w:color="auto" w:frame="1"/>
-          <w:shd w:val="clear" w:color="auto" w:fill="FFFFFF"/>
-        </w:rPr>
-        <w:t xml:space="preserve"> </w:t>
-      </w:r>
-      <w:r>
-        <w:rPr>
-          <w:bdr w:val="none" w:sz="0" w:space="0" w:color="auto" w:frame="1"/>
-          <w:shd w:val="clear" w:color="auto" w:fill="FFFFFF"/>
-        </w:rPr>
-        <w:t>….</w:t>
+        <w:t xml:space="preserve">Implement a user experience unique to quickly entering chords into a sequence and receiving immediate analysis on the entered </w:t>
+      </w:r>
+      <w:proofErr w:type="gramStart"/>
+      <w:r>
+        <w:rPr>
+          <w:bdr w:val="none" w:sz="0" w:space="0" w:color="auto" w:frame="1"/>
+          <w:shd w:val="clear" w:color="auto" w:fill="FFFFFF"/>
+        </w:rPr>
+        <w:t xml:space="preserve">sequence </w:t>
+      </w:r>
+      <w:r>
+        <w:rPr>
+          <w:bdr w:val="none" w:sz="0" w:space="0" w:color="auto" w:frame="1"/>
+          <w:shd w:val="clear" w:color="auto" w:fill="FFFFFF"/>
+        </w:rPr>
+        <w:t xml:space="preserve"> (</w:t>
+      </w:r>
+      <w:proofErr w:type="gramEnd"/>
+      <w:r>
+        <w:rPr>
+          <w:bdr w:val="none" w:sz="0" w:space="0" w:color="auto" w:frame="1"/>
+          <w:shd w:val="clear" w:color="auto" w:fill="FFFFFF"/>
+        </w:rPr>
+        <w:t>NEW REQUIREMENT)</w:t>
+      </w:r>
+    </w:p>
+    <w:p/>
+    <w:p>
+      <w:r>
+        <w:t xml:space="preserve">In the case the user wants to quickly input a series of harmonies/chords and receive harmonic analysis feedback from the system in the form of roman numeral analysis, indicating the relationship between each chord and the declared tonal center of the sequence, the user has the option to do so in a unique view designed specifically for this use case. </w:t>
       </w:r>
     </w:p>
     <w:p>
@@ -15697,32 +15968,60 @@
     </w:p>
     <w:p>
       <w:pPr>
-        <w:spacing w:after="0"/>
-      </w:pPr>
-      <w:r>
-        <w:t>Your response replaces this.</w:t>
-      </w:r>
-    </w:p>
-    <w:p>
-      <w:pPr>
         <w:pStyle w:val="Heading3"/>
       </w:pPr>
       <w:r>
+        <w:lastRenderedPageBreak/>
         <w:t>Input</w:t>
       </w:r>
       <w:r>
         <w:t xml:space="preserve"> File(s)</w:t>
       </w:r>
-    </w:p>
-    <w:p>
-      <w:pPr>
-        <w:spacing w:after="0"/>
-      </w:pPr>
-      <w:r>
-        <w:t xml:space="preserve">File </w:t>
-      </w:r>
-      <w:r>
-        <w:t>….</w:t>
+      <w:r>
+        <w:t xml:space="preserve"> new-sequence.txt</w:t>
+      </w:r>
+    </w:p>
+    <w:p>
+      <w:pPr>
+        <w:pStyle w:val="HTMLPreformatted"/>
+        <w:shd w:val="clear" w:color="auto" w:fill="2B2B2B"/>
+        <w:rPr>
+          <w:color w:val="A9B7C6"/>
+        </w:rPr>
+      </w:pPr>
+      <w:r>
+        <w:rPr>
+          <w:color w:val="A9B7C6"/>
+        </w:rPr>
+        <w:t>c</w:t>
+      </w:r>
+      <w:r>
+        <w:rPr>
+          <w:color w:val="A9B7C6"/>
+        </w:rPr>
+        <w:br/>
+        <w:t>c major-triad</w:t>
+      </w:r>
+      <w:r>
+        <w:rPr>
+          <w:color w:val="A9B7C6"/>
+        </w:rPr>
+        <w:br/>
+        <w:t>e minor-triad</w:t>
+      </w:r>
+      <w:r>
+        <w:rPr>
+          <w:color w:val="A9B7C6"/>
+        </w:rPr>
+        <w:br/>
+        <w:t>g- diminished-triad</w:t>
+      </w:r>
+      <w:r>
+        <w:rPr>
+          <w:color w:val="A9B7C6"/>
+        </w:rPr>
+        <w:br/>
+        <w:t>e- augmented-triad</w:t>
       </w:r>
     </w:p>
     <w:p>
@@ -15750,168 +16049,22 @@
     <w:p>
       <w:pPr>
         <w:spacing w:after="0"/>
-      </w:pPr>
-      <w:r>
-        <w:t>Console I/O:</w:t>
-      </w:r>
-    </w:p>
-    <w:p>
-      <w:pPr>
-        <w:spacing w:after="0"/>
-      </w:pPr>
-      <w:r>
         <w:rPr>
           <w:rFonts w:ascii="Consolas" w:hAnsi="Consolas" w:cs="Consolas"/>
           <w:color w:val="000000"/>
           <w:sz w:val="20"/>
           <w:szCs w:val="20"/>
         </w:rPr>
-        <w:t xml:space="preserve"> </w:t>
-      </w:r>
-    </w:p>
-    <w:p>
-      <w:pPr>
-        <w:pStyle w:val="Heading3"/>
-      </w:pPr>
-      <w:r>
-        <w:t>Output</w:t>
-      </w:r>
-      <w:r>
-        <w:t xml:space="preserve"> File</w:t>
-      </w:r>
-      <w:r>
-        <w:t>(s)</w:t>
-      </w:r>
-    </w:p>
-    <w:p>
-      <w:pPr>
-        <w:spacing w:after="0"/>
-      </w:pPr>
-      <w:r>
-        <w:t>F</w:t>
-      </w:r>
-      <w:r>
-        <w:t xml:space="preserve">ile </w:t>
-      </w:r>
-      <w:r>
-        <w:t>…</w:t>
-      </w:r>
-    </w:p>
-    <w:p>
-      <w:pPr>
-        <w:spacing w:after="0"/>
-      </w:pPr>
-    </w:p>
-    <w:p>
-      <w:pPr>
-        <w:pStyle w:val="Heading2"/>
-      </w:pPr>
-      <w:r>
-        <w:t>3</w:t>
-      </w:r>
-      <w:r>
-        <w:t>.4 YOUR DIRECT</w:t>
-      </w:r>
-      <w:r>
-        <w:rPr>
-          <w:rStyle w:val="Heading2Char"/>
-        </w:rPr>
-        <w:t>OR</w:t>
-      </w:r>
-      <w:r>
-        <w:t>Y</w:t>
-      </w:r>
-    </w:p>
-    <w:p>
-      <w:pPr>
-        <w:spacing w:after="0"/>
-        <w:rPr>
-          <w:rFonts w:ascii="Arial Narrow" w:hAnsi="Arial Narrow"/>
-          <w:color w:val="A6A6A6" w:themeColor="background1" w:themeShade="A6"/>
-          <w:sz w:val="20"/>
-          <w:bdr w:val="none" w:sz="0" w:space="0" w:color="auto" w:frame="1"/>
-          <w:shd w:val="clear" w:color="auto" w:fill="FFFFFF"/>
-        </w:rPr>
-      </w:pPr>
-      <w:r>
-        <w:rPr>
-          <w:rFonts w:ascii="Arial Narrow" w:hAnsi="Arial Narrow"/>
-          <w:color w:val="A6A6A6" w:themeColor="background1" w:themeShade="A6"/>
-          <w:sz w:val="20"/>
-          <w:bdr w:val="none" w:sz="0" w:space="0" w:color="auto" w:frame="1"/>
-          <w:shd w:val="clear" w:color="auto" w:fill="FFFFFF"/>
-        </w:rPr>
-        <w:t>Show a screenshot of your directory. This should include a pa</w:t>
-      </w:r>
-      <w:r>
-        <w:rPr>
-          <w:rFonts w:ascii="Arial Narrow" w:hAnsi="Arial Narrow"/>
-          <w:color w:val="A6A6A6" w:themeColor="background1" w:themeShade="A6"/>
-          <w:sz w:val="20"/>
-          <w:bdr w:val="none" w:sz="0" w:space="0" w:color="auto" w:frame="1"/>
-          <w:shd w:val="clear" w:color="auto" w:fill="FFFFFF"/>
-        </w:rPr>
-        <w:t>rallel directory of JUnit tests</w:t>
-      </w:r>
-      <w:r>
-        <w:rPr>
-          <w:rFonts w:ascii="Arial Narrow" w:hAnsi="Arial Narrow"/>
-          <w:color w:val="A6A6A6" w:themeColor="background1" w:themeShade="A6"/>
-          <w:sz w:val="20"/>
-          <w:bdr w:val="none" w:sz="0" w:space="0" w:color="auto" w:frame="1"/>
-          <w:shd w:val="clear" w:color="auto" w:fill="FFFFFF"/>
-        </w:rPr>
-        <w:t xml:space="preserve"> where applicable</w:t>
-      </w:r>
-      <w:r>
-        <w:rPr>
-          <w:rFonts w:ascii="Arial Narrow" w:hAnsi="Arial Narrow"/>
-          <w:color w:val="A6A6A6" w:themeColor="background1" w:themeShade="A6"/>
-          <w:sz w:val="20"/>
-          <w:bdr w:val="none" w:sz="0" w:space="0" w:color="auto" w:frame="1"/>
-          <w:shd w:val="clear" w:color="auto" w:fill="FFFFFF"/>
-        </w:rPr>
-        <w:t xml:space="preserve">—package-by-package, class-by-class, and method-by-method, except for trivial </w:t>
-      </w:r>
-      <w:r>
-        <w:rPr>
-          <w:rFonts w:ascii="Arial Narrow" w:hAnsi="Arial Narrow"/>
-          <w:color w:val="A6A6A6" w:themeColor="background1" w:themeShade="A6"/>
-          <w:sz w:val="20"/>
-          <w:bdr w:val="none" w:sz="0" w:space="0" w:color="auto" w:frame="1"/>
-          <w:shd w:val="clear" w:color="auto" w:fill="FFFFFF"/>
-        </w:rPr>
-        <w:t xml:space="preserve">and inapplicable </w:t>
-      </w:r>
-      <w:r>
-        <w:rPr>
-          <w:rFonts w:ascii="Arial Narrow" w:hAnsi="Arial Narrow"/>
-          <w:color w:val="A6A6A6" w:themeColor="background1" w:themeShade="A6"/>
-          <w:sz w:val="20"/>
-          <w:bdr w:val="none" w:sz="0" w:space="0" w:color="auto" w:frame="1"/>
-          <w:shd w:val="clear" w:color="auto" w:fill="FFFFFF"/>
-        </w:rPr>
-        <w:t>ones.</w:t>
-      </w:r>
-    </w:p>
-    <w:p>
-      <w:pPr>
-        <w:spacing w:after="0"/>
-        <w:rPr>
-          <w:bdr w:val="none" w:sz="0" w:space="0" w:color="auto" w:frame="1"/>
-          <w:shd w:val="clear" w:color="auto" w:fill="FFFFFF"/>
-        </w:rPr>
       </w:pPr>
       <w:r>
         <w:rPr>
           <w:noProof/>
         </w:rPr>
-        <w:lastRenderedPageBreak/>
         <w:drawing>
-          <wp:inline distT="0" distB="0" distL="0" distR="0" wp14:anchorId="6B482025" wp14:editId="4906237A">
-            <wp:extent cx="3171825" cy="6705600"/>
+          <wp:inline distT="0" distB="0" distL="0" distR="0" wp14:anchorId="2840FF8E" wp14:editId="6098BCC8">
+            <wp:extent cx="5191125" cy="6934200"/>
             <wp:effectExtent l="0" t="0" r="9525" b="0"/>
-            <wp:docPr id="2" name="Picture 2" descr="Text&#10;&#10;Description automatically generated"/>
+            <wp:docPr id="30" name="Picture 30" descr="Text&#10;&#10;Description automatically generated"/>
             <wp:cNvGraphicFramePr>
               <a:graphicFrameLocks xmlns:a="http://schemas.openxmlformats.org/drawingml/2006/main" noChangeAspect="1"/>
             </wp:cNvGraphicFramePr>
@@ -15919,7 +16072,7 @@
               <a:graphicData uri="http://schemas.openxmlformats.org/drawingml/2006/picture">
                 <pic:pic xmlns:pic="http://schemas.openxmlformats.org/drawingml/2006/picture">
                   <pic:nvPicPr>
-                    <pic:cNvPr id="2" name="Picture 2" descr="Text&#10;&#10;Description automatically generated"/>
+                    <pic:cNvPr id="30" name="Picture 30" descr="Text&#10;&#10;Description automatically generated"/>
                     <pic:cNvPicPr/>
                   </pic:nvPicPr>
                   <pic:blipFill>
@@ -15931,7 +16084,7 @@
                   <pic:spPr>
                     <a:xfrm>
                       <a:off x="0" y="0"/>
-                      <a:ext cx="3171825" cy="6705600"/>
+                      <a:ext cx="5191125" cy="6934200"/>
                     </a:xfrm>
                     <a:prstGeom prst="rect">
                       <a:avLst/>
@@ -15948,17 +16101,10 @@
       <w:pPr>
         <w:spacing w:after="0"/>
         <w:rPr>
-          <w:bdr w:val="none" w:sz="0" w:space="0" w:color="auto" w:frame="1"/>
-          <w:shd w:val="clear" w:color="auto" w:fill="FFFFFF"/>
-        </w:rPr>
-      </w:pPr>
-    </w:p>
-    <w:p>
-      <w:pPr>
-        <w:spacing w:after="0"/>
-        <w:rPr>
-          <w:bdr w:val="none" w:sz="0" w:space="0" w:color="auto" w:frame="1"/>
-          <w:shd w:val="clear" w:color="auto" w:fill="FFFFFF"/>
+          <w:rFonts w:ascii="Consolas" w:hAnsi="Consolas" w:cs="Consolas"/>
+          <w:color w:val="000000"/>
+          <w:sz w:val="20"/>
+          <w:szCs w:val="20"/>
         </w:rPr>
       </w:pPr>
       <w:r>
@@ -15967,10 +16113,10 @@
         </w:rPr>
         <w:lastRenderedPageBreak/>
         <w:drawing>
-          <wp:inline distT="0" distB="0" distL="0" distR="0" wp14:anchorId="0BB0AEA7" wp14:editId="1428E4D5">
-            <wp:extent cx="2924175" cy="1971675"/>
+          <wp:inline distT="0" distB="0" distL="0" distR="0" wp14:anchorId="6EA3375E" wp14:editId="068FF987">
+            <wp:extent cx="4600575" cy="6715125"/>
             <wp:effectExtent l="0" t="0" r="9525" b="9525"/>
-            <wp:docPr id="3" name="Picture 3" descr="Graphical user interface, text, application&#10;&#10;Description automatically generated"/>
+            <wp:docPr id="31" name="Picture 31" descr="Text&#10;&#10;Description automatically generated"/>
             <wp:cNvGraphicFramePr>
               <a:graphicFrameLocks xmlns:a="http://schemas.openxmlformats.org/drawingml/2006/main" noChangeAspect="1"/>
             </wp:cNvGraphicFramePr>
@@ -15978,7 +16124,7 @@
               <a:graphicData uri="http://schemas.openxmlformats.org/drawingml/2006/picture">
                 <pic:pic xmlns:pic="http://schemas.openxmlformats.org/drawingml/2006/picture">
                   <pic:nvPicPr>
-                    <pic:cNvPr id="3" name="Picture 3" descr="Graphical user interface, text, application&#10;&#10;Description automatically generated"/>
+                    <pic:cNvPr id="31" name="Picture 31" descr="Text&#10;&#10;Description automatically generated"/>
                     <pic:cNvPicPr/>
                   </pic:nvPicPr>
                   <pic:blipFill>
@@ -15990,7 +16136,7 @@
                   <pic:spPr>
                     <a:xfrm>
                       <a:off x="0" y="0"/>
-                      <a:ext cx="2924175" cy="1971675"/>
+                      <a:ext cx="4600575" cy="6715125"/>
                     </a:xfrm>
                     <a:prstGeom prst="rect">
                       <a:avLst/>
@@ -16005,13 +16151,424 @@
     </w:p>
     <w:p>
       <w:pPr>
+        <w:spacing w:after="0"/>
+        <w:rPr>
+          <w:rFonts w:ascii="Consolas" w:hAnsi="Consolas" w:cs="Consolas"/>
+          <w:color w:val="000000"/>
+          <w:sz w:val="20"/>
+          <w:szCs w:val="20"/>
+        </w:rPr>
+      </w:pPr>
+    </w:p>
+    <w:p>
+      <w:pPr>
+        <w:spacing w:after="0"/>
+        <w:rPr>
+          <w:rFonts w:ascii="Consolas" w:hAnsi="Consolas" w:cs="Consolas"/>
+          <w:color w:val="000000"/>
+          <w:sz w:val="20"/>
+          <w:szCs w:val="20"/>
+        </w:rPr>
+      </w:pPr>
+      <w:r>
+        <w:rPr>
+          <w:rFonts w:ascii="Consolas" w:hAnsi="Consolas" w:cs="Consolas"/>
+          <w:color w:val="000000"/>
+          <w:sz w:val="20"/>
+          <w:szCs w:val="20"/>
+        </w:rPr>
+        <w:t xml:space="preserve"> </w:t>
+      </w:r>
+    </w:p>
+    <w:p>
+      <w:pPr>
+        <w:spacing w:after="0"/>
+        <w:rPr>
+          <w:rFonts w:ascii="Consolas" w:hAnsi="Consolas" w:cs="Consolas"/>
+          <w:color w:val="000000"/>
+          <w:sz w:val="20"/>
+          <w:szCs w:val="20"/>
+        </w:rPr>
+      </w:pPr>
+    </w:p>
+    <w:p>
+      <w:pPr>
+        <w:pStyle w:val="Heading3"/>
+      </w:pPr>
+      <w:r>
+        <w:t>Output</w:t>
+      </w:r>
+      <w:r>
+        <w:t xml:space="preserve"> File</w:t>
+      </w:r>
+      <w:r>
+        <w:t>(s)</w:t>
+      </w:r>
+      <w:r>
+        <w:t xml:space="preserve"> new-sequence-analysis.txt</w:t>
+      </w:r>
+    </w:p>
+    <w:p>
+      <w:pPr>
+        <w:pStyle w:val="HTMLPreformatted"/>
+        <w:shd w:val="clear" w:color="auto" w:fill="2B2B2B"/>
+        <w:rPr>
+          <w:color w:val="A9B7C6"/>
+        </w:rPr>
+      </w:pPr>
+      <w:r>
+        <w:rPr>
+          <w:color w:val="A9B7C6"/>
+        </w:rPr>
+        <w:t>Sequence tonal center: C</w:t>
+      </w:r>
+      <w:r>
+        <w:rPr>
+          <w:color w:val="A9B7C6"/>
+        </w:rPr>
+        <w:br/>
+      </w:r>
+      <w:r>
+        <w:rPr>
+          <w:rFonts w:ascii="MS Mincho" w:eastAsia="MS Mincho" w:hAnsi="MS Mincho" w:cs="MS Mincho" w:hint="eastAsia"/>
+          <w:color w:val="A9B7C6"/>
+        </w:rPr>
+        <w:t>Ⅰ</w:t>
+      </w:r>
+      <w:r>
+        <w:rPr>
+          <w:color w:val="A9B7C6"/>
+        </w:rPr>
+        <w:t xml:space="preserve"> </w:t>
+      </w:r>
+      <w:r>
+        <w:rPr>
+          <w:rFonts w:ascii="MS Mincho" w:eastAsia="MS Mincho" w:hAnsi="MS Mincho" w:cs="MS Mincho" w:hint="eastAsia"/>
+          <w:color w:val="A9B7C6"/>
+        </w:rPr>
+        <w:t>ⅱ</w:t>
+      </w:r>
+      <w:r>
+        <w:rPr>
+          <w:color w:val="A9B7C6"/>
+        </w:rPr>
+        <w:t xml:space="preserve"> </w:t>
+      </w:r>
+      <w:r>
+        <w:rPr>
+          <w:rFonts w:ascii="Segoe UI Symbol" w:hAnsi="Segoe UI Symbol" w:cs="Segoe UI Symbol"/>
+          <w:color w:val="A9B7C6"/>
+        </w:rPr>
+        <w:t>♭</w:t>
+      </w:r>
+      <w:r>
+        <w:rPr>
+          <w:rFonts w:ascii="MS Mincho" w:eastAsia="MS Mincho" w:hAnsi="MS Mincho" w:cs="MS Mincho" w:hint="eastAsia"/>
+          <w:color w:val="A9B7C6"/>
+        </w:rPr>
+        <w:t>ⅴ</w:t>
+      </w:r>
+      <w:r>
+        <w:rPr>
+          <w:color w:val="A9B7C6"/>
+        </w:rPr>
+        <w:t xml:space="preserve">֯ </w:t>
+      </w:r>
+      <w:r>
+        <w:rPr>
+          <w:rFonts w:ascii="Segoe UI Symbol" w:hAnsi="Segoe UI Symbol" w:cs="Segoe UI Symbol"/>
+          <w:color w:val="A9B7C6"/>
+        </w:rPr>
+        <w:t>♭</w:t>
+      </w:r>
+      <w:r>
+        <w:rPr>
+          <w:rFonts w:ascii="MS Mincho" w:eastAsia="MS Mincho" w:hAnsi="MS Mincho" w:cs="MS Mincho" w:hint="eastAsia"/>
+          <w:color w:val="A9B7C6"/>
+        </w:rPr>
+        <w:t>Ⅲ＋</w:t>
+      </w:r>
+      <w:r>
+        <w:rPr>
+          <w:color w:val="A9B7C6"/>
+        </w:rPr>
+        <w:t xml:space="preserve"> </w:t>
+      </w:r>
+    </w:p>
+    <w:p>
+      <w:pPr>
+        <w:spacing w:after="0"/>
+      </w:pPr>
+    </w:p>
+    <w:p>
+      <w:pPr>
         <w:pStyle w:val="Heading2"/>
       </w:pPr>
       <w:r>
-        <w:rPr>
-          <w:bdr w:val="none" w:sz="0" w:space="0" w:color="auto" w:frame="1"/>
-          <w:shd w:val="clear" w:color="auto" w:fill="FFFFFF"/>
-        </w:rPr>
+        <w:lastRenderedPageBreak/>
+        <w:t>3</w:t>
+      </w:r>
+      <w:r>
+        <w:t>.4 YOUR DIRECT</w:t>
+      </w:r>
+      <w:r>
+        <w:rPr>
+          <w:rStyle w:val="Heading2Char"/>
+        </w:rPr>
+        <w:t>OR</w:t>
+      </w:r>
+      <w:r>
+        <w:t>Y</w:t>
+      </w:r>
+    </w:p>
+    <w:p>
+      <w:pPr>
+        <w:spacing w:after="0"/>
+        <w:rPr>
+          <w:rFonts w:ascii="Arial Narrow" w:hAnsi="Arial Narrow"/>
+          <w:color w:val="A6A6A6" w:themeColor="background1" w:themeShade="A6"/>
+          <w:sz w:val="20"/>
+          <w:bdr w:val="none" w:sz="0" w:space="0" w:color="auto" w:frame="1"/>
+          <w:shd w:val="clear" w:color="auto" w:fill="FFFFFF"/>
+        </w:rPr>
+      </w:pPr>
+      <w:r>
+        <w:rPr>
+          <w:rFonts w:ascii="Arial Narrow" w:hAnsi="Arial Narrow"/>
+          <w:color w:val="A6A6A6" w:themeColor="background1" w:themeShade="A6"/>
+          <w:sz w:val="20"/>
+          <w:bdr w:val="none" w:sz="0" w:space="0" w:color="auto" w:frame="1"/>
+          <w:shd w:val="clear" w:color="auto" w:fill="FFFFFF"/>
+        </w:rPr>
+        <w:t>Show a screenshot of your directory. This should include a pa</w:t>
+      </w:r>
+      <w:r>
+        <w:rPr>
+          <w:rFonts w:ascii="Arial Narrow" w:hAnsi="Arial Narrow"/>
+          <w:color w:val="A6A6A6" w:themeColor="background1" w:themeShade="A6"/>
+          <w:sz w:val="20"/>
+          <w:bdr w:val="none" w:sz="0" w:space="0" w:color="auto" w:frame="1"/>
+          <w:shd w:val="clear" w:color="auto" w:fill="FFFFFF"/>
+        </w:rPr>
+        <w:t>rallel directory of JUnit tests</w:t>
+      </w:r>
+      <w:r>
+        <w:rPr>
+          <w:rFonts w:ascii="Arial Narrow" w:hAnsi="Arial Narrow"/>
+          <w:color w:val="A6A6A6" w:themeColor="background1" w:themeShade="A6"/>
+          <w:sz w:val="20"/>
+          <w:bdr w:val="none" w:sz="0" w:space="0" w:color="auto" w:frame="1"/>
+          <w:shd w:val="clear" w:color="auto" w:fill="FFFFFF"/>
+        </w:rPr>
+        <w:t xml:space="preserve"> where applicable</w:t>
+      </w:r>
+      <w:r>
+        <w:rPr>
+          <w:rFonts w:ascii="Arial Narrow" w:hAnsi="Arial Narrow"/>
+          <w:color w:val="A6A6A6" w:themeColor="background1" w:themeShade="A6"/>
+          <w:sz w:val="20"/>
+          <w:bdr w:val="none" w:sz="0" w:space="0" w:color="auto" w:frame="1"/>
+          <w:shd w:val="clear" w:color="auto" w:fill="FFFFFF"/>
+        </w:rPr>
+        <w:t xml:space="preserve">—package-by-package, class-by-class, and method-by-method, except for trivial </w:t>
+      </w:r>
+      <w:r>
+        <w:rPr>
+          <w:rFonts w:ascii="Arial Narrow" w:hAnsi="Arial Narrow"/>
+          <w:color w:val="A6A6A6" w:themeColor="background1" w:themeShade="A6"/>
+          <w:sz w:val="20"/>
+          <w:bdr w:val="none" w:sz="0" w:space="0" w:color="auto" w:frame="1"/>
+          <w:shd w:val="clear" w:color="auto" w:fill="FFFFFF"/>
+        </w:rPr>
+        <w:t xml:space="preserve">and inapplicable </w:t>
+      </w:r>
+      <w:r>
+        <w:rPr>
+          <w:rFonts w:ascii="Arial Narrow" w:hAnsi="Arial Narrow"/>
+          <w:color w:val="A6A6A6" w:themeColor="background1" w:themeShade="A6"/>
+          <w:sz w:val="20"/>
+          <w:bdr w:val="none" w:sz="0" w:space="0" w:color="auto" w:frame="1"/>
+          <w:shd w:val="clear" w:color="auto" w:fill="FFFFFF"/>
+        </w:rPr>
+        <w:t>ones.</w:t>
+      </w:r>
+    </w:p>
+    <w:p>
+      <w:pPr>
+        <w:spacing w:after="0"/>
+        <w:rPr>
+          <w:bdr w:val="none" w:sz="0" w:space="0" w:color="auto" w:frame="1"/>
+          <w:shd w:val="clear" w:color="auto" w:fill="FFFFFF"/>
+        </w:rPr>
+      </w:pPr>
+    </w:p>
+    <w:p>
+      <w:pPr>
+        <w:spacing w:after="0"/>
+        <w:rPr>
+          <w:bdr w:val="none" w:sz="0" w:space="0" w:color="auto" w:frame="1"/>
+          <w:shd w:val="clear" w:color="auto" w:fill="FFFFFF"/>
+        </w:rPr>
+      </w:pPr>
+    </w:p>
+    <w:p>
+      <w:pPr>
+        <w:spacing w:after="0"/>
+        <w:rPr>
+          <w:bdr w:val="none" w:sz="0" w:space="0" w:color="auto" w:frame="1"/>
+          <w:shd w:val="clear" w:color="auto" w:fill="FFFFFF"/>
+        </w:rPr>
+      </w:pPr>
+      <w:r>
+        <w:rPr>
+          <w:noProof/>
+        </w:rPr>
+        <w:drawing>
+          <wp:inline distT="0" distB="0" distL="0" distR="0" wp14:anchorId="1BFD0210" wp14:editId="5444F0BC">
+            <wp:extent cx="3324225" cy="6400800"/>
+            <wp:effectExtent l="0" t="0" r="9525" b="0"/>
+            <wp:docPr id="32" name="Picture 32" descr="Graphical user interface, text, chat or text message&#10;&#10;Description automatically generated"/>
+            <wp:cNvGraphicFramePr>
+              <a:graphicFrameLocks xmlns:a="http://schemas.openxmlformats.org/drawingml/2006/main" noChangeAspect="1"/>
+            </wp:cNvGraphicFramePr>
+            <a:graphic xmlns:a="http://schemas.openxmlformats.org/drawingml/2006/main">
+              <a:graphicData uri="http://schemas.openxmlformats.org/drawingml/2006/picture">
+                <pic:pic xmlns:pic="http://schemas.openxmlformats.org/drawingml/2006/picture">
+                  <pic:nvPicPr>
+                    <pic:cNvPr id="32" name="Picture 32" descr="Graphical user interface, text, chat or text message&#10;&#10;Description automatically generated"/>
+                    <pic:cNvPicPr/>
+                  </pic:nvPicPr>
+                  <pic:blipFill>
+                    <a:blip r:embed="rId48"/>
+                    <a:stretch>
+                      <a:fillRect/>
+                    </a:stretch>
+                  </pic:blipFill>
+                  <pic:spPr>
+                    <a:xfrm>
+                      <a:off x="0" y="0"/>
+                      <a:ext cx="3324225" cy="6400800"/>
+                    </a:xfrm>
+                    <a:prstGeom prst="rect">
+                      <a:avLst/>
+                    </a:prstGeom>
+                  </pic:spPr>
+                </pic:pic>
+              </a:graphicData>
+            </a:graphic>
+          </wp:inline>
+        </w:drawing>
+      </w:r>
+    </w:p>
+    <w:p>
+      <w:pPr>
+        <w:spacing w:after="0"/>
+        <w:rPr>
+          <w:bdr w:val="none" w:sz="0" w:space="0" w:color="auto" w:frame="1"/>
+          <w:shd w:val="clear" w:color="auto" w:fill="FFFFFF"/>
+        </w:rPr>
+      </w:pPr>
+      <w:r>
+        <w:rPr>
+          <w:noProof/>
+        </w:rPr>
+        <w:lastRenderedPageBreak/>
+        <w:drawing>
+          <wp:inline distT="0" distB="0" distL="0" distR="0" wp14:anchorId="245B1847" wp14:editId="55BF1364">
+            <wp:extent cx="3086100" cy="6172200"/>
+            <wp:effectExtent l="0" t="0" r="0" b="0"/>
+            <wp:docPr id="33" name="Picture 33" descr="Graphical user interface, text, application, chat or text message&#10;&#10;Description automatically generated"/>
+            <wp:cNvGraphicFramePr>
+              <a:graphicFrameLocks xmlns:a="http://schemas.openxmlformats.org/drawingml/2006/main" noChangeAspect="1"/>
+            </wp:cNvGraphicFramePr>
+            <a:graphic xmlns:a="http://schemas.openxmlformats.org/drawingml/2006/main">
+              <a:graphicData uri="http://schemas.openxmlformats.org/drawingml/2006/picture">
+                <pic:pic xmlns:pic="http://schemas.openxmlformats.org/drawingml/2006/picture">
+                  <pic:nvPicPr>
+                    <pic:cNvPr id="33" name="Picture 33" descr="Graphical user interface, text, application, chat or text message&#10;&#10;Description automatically generated"/>
+                    <pic:cNvPicPr/>
+                  </pic:nvPicPr>
+                  <pic:blipFill>
+                    <a:blip r:embed="rId49"/>
+                    <a:stretch>
+                      <a:fillRect/>
+                    </a:stretch>
+                  </pic:blipFill>
+                  <pic:spPr>
+                    <a:xfrm>
+                      <a:off x="0" y="0"/>
+                      <a:ext cx="3086100" cy="6172200"/>
+                    </a:xfrm>
+                    <a:prstGeom prst="rect">
+                      <a:avLst/>
+                    </a:prstGeom>
+                  </pic:spPr>
+                </pic:pic>
+              </a:graphicData>
+            </a:graphic>
+          </wp:inline>
+        </w:drawing>
+      </w:r>
+    </w:p>
+    <w:p>
+      <w:pPr>
+        <w:spacing w:after="0"/>
+        <w:rPr>
+          <w:bdr w:val="none" w:sz="0" w:space="0" w:color="auto" w:frame="1"/>
+          <w:shd w:val="clear" w:color="auto" w:fill="FFFFFF"/>
+        </w:rPr>
+      </w:pPr>
+      <w:r>
+        <w:rPr>
+          <w:noProof/>
+        </w:rPr>
+        <w:drawing>
+          <wp:inline distT="0" distB="0" distL="0" distR="0" wp14:anchorId="6FD6DE34" wp14:editId="21175273">
+            <wp:extent cx="3295650" cy="1885950"/>
+            <wp:effectExtent l="0" t="0" r="0" b="0"/>
+            <wp:docPr id="34" name="Picture 34" descr="Text&#10;&#10;Description automatically generated"/>
+            <wp:cNvGraphicFramePr>
+              <a:graphicFrameLocks xmlns:a="http://schemas.openxmlformats.org/drawingml/2006/main" noChangeAspect="1"/>
+            </wp:cNvGraphicFramePr>
+            <a:graphic xmlns:a="http://schemas.openxmlformats.org/drawingml/2006/main">
+              <a:graphicData uri="http://schemas.openxmlformats.org/drawingml/2006/picture">
+                <pic:pic xmlns:pic="http://schemas.openxmlformats.org/drawingml/2006/picture">
+                  <pic:nvPicPr>
+                    <pic:cNvPr id="34" name="Picture 34" descr="Text&#10;&#10;Description automatically generated"/>
+                    <pic:cNvPicPr/>
+                  </pic:nvPicPr>
+                  <pic:blipFill>
+                    <a:blip r:embed="rId50"/>
+                    <a:stretch>
+                      <a:fillRect/>
+                    </a:stretch>
+                  </pic:blipFill>
+                  <pic:spPr>
+                    <a:xfrm>
+                      <a:off x="0" y="0"/>
+                      <a:ext cx="3295650" cy="1885950"/>
+                    </a:xfrm>
+                    <a:prstGeom prst="rect">
+                      <a:avLst/>
+                    </a:prstGeom>
+                  </pic:spPr>
+                </pic:pic>
+              </a:graphicData>
+            </a:graphic>
+          </wp:inline>
+        </w:drawing>
+      </w:r>
+    </w:p>
+    <w:p>
+      <w:pPr>
+        <w:pStyle w:val="Heading2"/>
+      </w:pPr>
+      <w:r>
+        <w:rPr>
+          <w:bdr w:val="none" w:sz="0" w:space="0" w:color="auto" w:frame="1"/>
+          <w:shd w:val="clear" w:color="auto" w:fill="FFFFFF"/>
+        </w:rPr>
+        <w:lastRenderedPageBreak/>
         <w:t>3</w:t>
       </w:r>
       <w:r>
@@ -16112,7 +16669,7 @@
         </w:rPr>
         <w:t xml:space="preserve">To do this use tools, PowerPoint, or a combine models as in </w:t>
       </w:r>
-      <w:hyperlink r:id="rId48" w:history="1">
+      <w:hyperlink r:id="rId51" w:history="1">
         <w:r>
           <w:rPr>
             <w:rStyle w:val="Hyperlink"/>
@@ -16204,13 +16761,142 @@
         <w:spacing w:after="0"/>
       </w:pPr>
       <w:r>
-        <w:t>Your response replaces this.</w:t>
+        <w:rPr>
+          <w:noProof/>
+        </w:rPr>
+        <w:drawing>
+          <wp:inline distT="0" distB="0" distL="0" distR="0" wp14:anchorId="20EE8C49" wp14:editId="559FCA1B">
+            <wp:extent cx="5943600" cy="4465320"/>
+            <wp:effectExtent l="0" t="0" r="0" b="0"/>
+            <wp:docPr id="37" name="Picture 37" descr="Diagram&#10;&#10;Description automatically generated"/>
+            <wp:cNvGraphicFramePr>
+              <a:graphicFrameLocks xmlns:a="http://schemas.openxmlformats.org/drawingml/2006/main" noChangeAspect="1"/>
+            </wp:cNvGraphicFramePr>
+            <a:graphic xmlns:a="http://schemas.openxmlformats.org/drawingml/2006/main">
+              <a:graphicData uri="http://schemas.openxmlformats.org/drawingml/2006/picture">
+                <pic:pic xmlns:pic="http://schemas.openxmlformats.org/drawingml/2006/picture">
+                  <pic:nvPicPr>
+                    <pic:cNvPr id="37" name="Picture 37" descr="Diagram&#10;&#10;Description automatically generated"/>
+                    <pic:cNvPicPr/>
+                  </pic:nvPicPr>
+                  <pic:blipFill>
+                    <a:blip r:embed="rId52"/>
+                    <a:stretch>
+                      <a:fillRect/>
+                    </a:stretch>
+                  </pic:blipFill>
+                  <pic:spPr>
+                    <a:xfrm>
+                      <a:off x="0" y="0"/>
+                      <a:ext cx="5943600" cy="4465320"/>
+                    </a:xfrm>
+                    <a:prstGeom prst="rect">
+                      <a:avLst/>
+                    </a:prstGeom>
+                  </pic:spPr>
+                </pic:pic>
+              </a:graphicData>
+            </a:graphic>
+          </wp:inline>
+        </w:drawing>
       </w:r>
     </w:p>
     <w:p>
       <w:pPr>
         <w:spacing w:after="0"/>
       </w:pPr>
+      <w:r>
+        <w:t>The above class model was simplified as much as possible for clarity. Please note additional use of generics in FileHandling.ReadFromFile and Utilities.CircularlyLinkedList methods</w:t>
+      </w:r>
+      <w:r>
+        <w:t xml:space="preserve">. These are in addition to the </w:t>
+      </w:r>
+      <w:proofErr w:type="gramStart"/>
+      <w:r>
+        <w:t>generics</w:t>
+      </w:r>
+      <w:proofErr w:type="gramEnd"/>
+      <w:r>
+        <w:t xml:space="preserve"> implementation in section 3.6</w:t>
+      </w:r>
+      <w:r>
+        <w:t xml:space="preserve">. </w:t>
+      </w:r>
+      <w:hyperlink r:id="rId53" w:history="1">
+        <w:r>
+          <w:rPr>
+            <w:rStyle w:val="Hyperlink"/>
+          </w:rPr>
+          <w:t>here</w:t>
+        </w:r>
+      </w:hyperlink>
+      <w:r>
+        <w:t xml:space="preserve"> is the link to the lucid chart document. </w:t>
+      </w:r>
+    </w:p>
+    <w:p>
+      <w:pPr>
+        <w:spacing w:after="0"/>
+      </w:pPr>
+    </w:p>
+    <w:p>
+      <w:pPr>
+        <w:spacing w:after="0"/>
+      </w:pPr>
+      <w:r>
+        <w:rPr>
+          <w:noProof/>
+        </w:rPr>
+        <w:lastRenderedPageBreak/>
+        <w:drawing>
+          <wp:inline distT="0" distB="0" distL="0" distR="0" wp14:anchorId="0CB3E4E0" wp14:editId="3F184FB6">
+            <wp:extent cx="5943600" cy="5294630"/>
+            <wp:effectExtent l="0" t="0" r="0" b="1270"/>
+            <wp:docPr id="38" name="Picture 38" descr="A picture containing chart&#10;&#10;Description automatically generated"/>
+            <wp:cNvGraphicFramePr>
+              <a:graphicFrameLocks xmlns:a="http://schemas.openxmlformats.org/drawingml/2006/main" noChangeAspect="1"/>
+            </wp:cNvGraphicFramePr>
+            <a:graphic xmlns:a="http://schemas.openxmlformats.org/drawingml/2006/main">
+              <a:graphicData uri="http://schemas.openxmlformats.org/drawingml/2006/picture">
+                <pic:pic xmlns:pic="http://schemas.openxmlformats.org/drawingml/2006/picture">
+                  <pic:nvPicPr>
+                    <pic:cNvPr id="38" name="Picture 38" descr="A picture containing chart&#10;&#10;Description automatically generated"/>
+                    <pic:cNvPicPr/>
+                  </pic:nvPicPr>
+                  <pic:blipFill>
+                    <a:blip r:embed="rId54"/>
+                    <a:stretch>
+                      <a:fillRect/>
+                    </a:stretch>
+                  </pic:blipFill>
+                  <pic:spPr>
+                    <a:xfrm>
+                      <a:off x="0" y="0"/>
+                      <a:ext cx="5943600" cy="5294630"/>
+                    </a:xfrm>
+                    <a:prstGeom prst="rect">
+                      <a:avLst/>
+                    </a:prstGeom>
+                  </pic:spPr>
+                </pic:pic>
+              </a:graphicData>
+            </a:graphic>
+          </wp:inline>
+        </w:drawing>
+      </w:r>
+    </w:p>
+    <w:p>
+      <w:pPr>
+        <w:spacing w:after="0"/>
+      </w:pPr>
+      <w:r>
+        <w:t xml:space="preserve">The above sequence diagram has additionally been simplified slightly for clarity. </w:t>
+      </w:r>
+    </w:p>
+    <w:p>
+      <w:pPr>
+        <w:spacing w:after="0"/>
+      </w:pPr>
     </w:p>
     <w:p>
       <w:pPr>
@@ -16306,12 +16992,6 @@
       </w:r>
       <w:r>
         <w:t xml:space="preserve"> </w:t>
-      </w:r>
-      <w:r>
-        <w:rPr>
-          <w:color w:val="FF0000"/>
-        </w:rPr>
-        <w:t xml:space="preserve">THIS </w:t>
       </w:r>
     </w:p>
     <w:p>
@@ -16431,7 +17111,7 @@
                     <pic:cNvPicPr/>
                   </pic:nvPicPr>
                   <pic:blipFill>
-                    <a:blip r:embed="rId49"/>
+                    <a:blip r:embed="rId55"/>
                     <a:stretch>
                       <a:fillRect/>
                     </a:stretch>
@@ -25882,9 +26562,9 @@
       <w:r>
         <w:object w:dxaOrig="9356" w:dyaOrig="5755" w14:anchorId="461AD410">
           <v:shape id="_x0000_i1025" type="#_x0000_t75" style="width:470.25pt;height:287.25pt" o:ole="">
-            <v:imagedata r:id="rId50" o:title=""/>
+            <v:imagedata r:id="rId56" o:title=""/>
           </v:shape>
-          <o:OLEObject Type="Embed" ProgID="Excel.Sheet.12" ShapeID="_x0000_i1025" DrawAspect="Content" ObjectID="_1705227150" r:id="rId51"/>
+          <o:OLEObject Type="Embed" ProgID="Excel.Sheet.12" ShapeID="_x0000_i1025" DrawAspect="Content" ObjectID="_1705268926" r:id="rId57"/>
         </w:object>
       </w:r>
     </w:p>

--- a/assignments/metcs622_Assignment3_mgkramer.docx
+++ b/assignments/metcs622_Assignment3_mgkramer.docx
@@ -218,8 +218,22 @@
           <w:bdr w:val="none" w:sz="0" w:space="0" w:color="auto" w:frame="1"/>
           <w:shd w:val="clear" w:color="auto" w:fill="FFFFFF"/>
         </w:rPr>
-        <w:t>upcasting or downcasting</w:t>
-      </w:r>
+        <w:t xml:space="preserve">upcasting or </w:t>
+      </w:r>
+      <w:proofErr w:type="spellStart"/>
+      <w:r>
+        <w:rPr>
+          <w:rFonts w:ascii="Arial Narrow" w:hAnsi="Arial Narrow"/>
+          <w:i/>
+          <w:color w:val="A6A6A6" w:themeColor="background1" w:themeShade="A6"/>
+          <w:sz w:val="20"/>
+          <w:szCs w:val="20"/>
+          <w:bdr w:val="none" w:sz="0" w:space="0" w:color="auto" w:frame="1"/>
+          <w:shd w:val="clear" w:color="auto" w:fill="FFFFFF"/>
+        </w:rPr>
+        <w:t>downcasting</w:t>
+      </w:r>
+      <w:proofErr w:type="spellEnd"/>
       <w:r>
         <w:rPr>
           <w:rFonts w:ascii="Arial Narrow" w:hAnsi="Arial Narrow"/>
@@ -450,7 +464,27 @@
           <w:bdr w:val="none" w:sz="0" w:space="0" w:color="auto" w:frame="1"/>
           <w:shd w:val="clear" w:color="auto" w:fill="FFFFFF"/>
         </w:rPr>
-        <w:t>EVALUATION CRITERION (i) APPLIES</w:t>
+        <w:t>EVALUATION CRITERION (</w:t>
+      </w:r>
+      <w:proofErr w:type="spellStart"/>
+      <w:r>
+        <w:rPr>
+          <w:i/>
+          <w:sz w:val="22"/>
+          <w:bdr w:val="none" w:sz="0" w:space="0" w:color="auto" w:frame="1"/>
+          <w:shd w:val="clear" w:color="auto" w:fill="FFFFFF"/>
+        </w:rPr>
+        <w:t>i</w:t>
+      </w:r>
+      <w:proofErr w:type="spellEnd"/>
+      <w:r>
+        <w:rPr>
+          <w:i/>
+          <w:sz w:val="22"/>
+          <w:bdr w:val="none" w:sz="0" w:space="0" w:color="auto" w:frame="1"/>
+          <w:shd w:val="clear" w:color="auto" w:fill="FFFFFF"/>
+        </w:rPr>
+        <w:t>) APPLIES</w:t>
       </w:r>
     </w:p>
     <w:p>
@@ -567,7 +601,25 @@
           <w:i/>
           <w:sz w:val="22"/>
         </w:rPr>
-        <w:t>EVALUATION CRITERION (i) APPLIES</w:t>
+        <w:t>EVALUATION CRITERION (</w:t>
+      </w:r>
+      <w:proofErr w:type="spellStart"/>
+      <w:r>
+        <w:rPr>
+          <w:rStyle w:val="Heading1Char"/>
+          <w:i/>
+          <w:sz w:val="22"/>
+        </w:rPr>
+        <w:t>i</w:t>
+      </w:r>
+      <w:proofErr w:type="spellEnd"/>
+      <w:r>
+        <w:rPr>
+          <w:rStyle w:val="Heading1Char"/>
+          <w:i/>
+          <w:sz w:val="22"/>
+        </w:rPr>
+        <w:t>) APPLIES</w:t>
       </w:r>
       <w:commentRangeEnd w:id="1"/>
       <w:r>
@@ -1006,6 +1058,7 @@
         </w:numPr>
         <w:spacing w:after="0" w:line="256" w:lineRule="auto"/>
       </w:pPr>
+      <w:proofErr w:type="spellStart"/>
       <w:r>
         <w:t>B</w:t>
       </w:r>
@@ -1015,6 +1068,7 @@
         </w:rPr>
         <w:t>phrygian</w:t>
       </w:r>
+      <w:proofErr w:type="spellEnd"/>
     </w:p>
     <w:p>
       <w:pPr>
@@ -1264,6 +1318,7 @@
         </w:rPr>
         <w:t xml:space="preserve"> a proper functional requirement: </w:t>
       </w:r>
+      <w:proofErr w:type="spellStart"/>
       <w:r>
         <w:rPr>
           <w:rFonts w:ascii="Arial Narrow" w:hAnsi="Arial Narrow"/>
@@ -1273,7 +1328,19 @@
           <w:bdr w:val="none" w:sz="0" w:space="0" w:color="auto" w:frame="1"/>
           <w:shd w:val="clear" w:color="auto" w:fill="FFFFFF"/>
         </w:rPr>
-        <w:t>TicTac will have a class for O’s and a class for X’s.</w:t>
+        <w:t>TicTac</w:t>
+      </w:r>
+      <w:proofErr w:type="spellEnd"/>
+      <w:r>
+        <w:rPr>
+          <w:rFonts w:ascii="Arial Narrow" w:hAnsi="Arial Narrow"/>
+          <w:i/>
+          <w:color w:val="A6A6A6" w:themeColor="background1" w:themeShade="A6"/>
+          <w:sz w:val="20"/>
+          <w:bdr w:val="none" w:sz="0" w:space="0" w:color="auto" w:frame="1"/>
+          <w:shd w:val="clear" w:color="auto" w:fill="FFFFFF"/>
+        </w:rPr>
+        <w:t xml:space="preserve"> will have a class for O’s and a class for X’s.</w:t>
       </w:r>
       <w:r>
         <w:rPr>
@@ -1390,8 +1457,22 @@
           <w:bdr w:val="none" w:sz="0" w:space="0" w:color="auto" w:frame="1"/>
           <w:shd w:val="clear" w:color="auto" w:fill="FFFFFF"/>
         </w:rPr>
-        <w:t>upcasting or downcasting</w:t>
-      </w:r>
+        <w:t xml:space="preserve">upcasting or </w:t>
+      </w:r>
+      <w:proofErr w:type="spellStart"/>
+      <w:r>
+        <w:rPr>
+          <w:rFonts w:ascii="Arial Narrow" w:hAnsi="Arial Narrow"/>
+          <w:i/>
+          <w:color w:val="A6A6A6" w:themeColor="background1" w:themeShade="A6"/>
+          <w:sz w:val="20"/>
+          <w:szCs w:val="20"/>
+          <w:bdr w:val="none" w:sz="0" w:space="0" w:color="auto" w:frame="1"/>
+          <w:shd w:val="clear" w:color="auto" w:fill="FFFFFF"/>
+        </w:rPr>
+        <w:t>downcasting</w:t>
+      </w:r>
+      <w:proofErr w:type="spellEnd"/>
       <w:r>
         <w:rPr>
           <w:rFonts w:ascii="Arial Narrow" w:hAnsi="Arial Narrow"/>
@@ -1646,6 +1727,7 @@
         </w:rPr>
         <w:t xml:space="preserve">Provide illustrative output from your implemented application (so far) showing that the requirements have been met. Explain what </w:t>
       </w:r>
+      <w:proofErr w:type="spellStart"/>
       <w:proofErr w:type="gramStart"/>
       <w:r>
         <w:rPr>
@@ -1657,6 +1739,7 @@
         </w:rPr>
         <w:t>class.method</w:t>
       </w:r>
+      <w:proofErr w:type="spellEnd"/>
       <w:proofErr w:type="gramEnd"/>
       <w:r>
         <w:rPr>
@@ -1688,13 +1771,22 @@
       <w:r>
         <w:t xml:space="preserve">the respective types overridden </w:t>
       </w:r>
+      <w:proofErr w:type="spellStart"/>
       <w:proofErr w:type="gramStart"/>
       <w:r>
         <w:rPr>
           <w:i/>
           <w:iCs/>
         </w:rPr>
-        <w:t>toString(</w:t>
+        <w:t>toString</w:t>
+      </w:r>
+      <w:proofErr w:type="spellEnd"/>
+      <w:r>
+        <w:rPr>
+          <w:i/>
+          <w:iCs/>
+        </w:rPr>
+        <w:t>(</w:t>
       </w:r>
       <w:proofErr w:type="gramEnd"/>
       <w:r>
@@ -1722,13 +1814,22 @@
         <w:lastRenderedPageBreak/>
         <w:t xml:space="preserve">the respective types </w:t>
       </w:r>
+      <w:proofErr w:type="spellStart"/>
       <w:proofErr w:type="gramStart"/>
       <w:r>
         <w:rPr>
           <w:i/>
           <w:iCs/>
         </w:rPr>
-        <w:t>getRoot(</w:t>
+        <w:t>getRoot</w:t>
+      </w:r>
+      <w:proofErr w:type="spellEnd"/>
+      <w:r>
+        <w:rPr>
+          <w:i/>
+          <w:iCs/>
+        </w:rPr>
+        <w:t>(</w:t>
       </w:r>
       <w:proofErr w:type="gramEnd"/>
       <w:r>
@@ -1736,15 +1837,40 @@
           <w:i/>
           <w:iCs/>
         </w:rPr>
-        <w:t xml:space="preserve">), getThird. </w:t>
-      </w:r>
+        <w:t xml:space="preserve">), </w:t>
+      </w:r>
+      <w:proofErr w:type="spellStart"/>
+      <w:r>
+        <w:rPr>
+          <w:i/>
+          <w:iCs/>
+        </w:rPr>
+        <w:t>getThird</w:t>
+      </w:r>
+      <w:proofErr w:type="spellEnd"/>
+      <w:r>
+        <w:rPr>
+          <w:i/>
+          <w:iCs/>
+        </w:rPr>
+        <w:t xml:space="preserve">. </w:t>
+      </w:r>
+      <w:proofErr w:type="spellStart"/>
       <w:proofErr w:type="gramStart"/>
       <w:r>
         <w:rPr>
           <w:i/>
           <w:iCs/>
         </w:rPr>
-        <w:t>getFifth(</w:t>
+        <w:t>getFifth</w:t>
+      </w:r>
+      <w:proofErr w:type="spellEnd"/>
+      <w:r>
+        <w:rPr>
+          <w:i/>
+          <w:iCs/>
+        </w:rPr>
+        <w:t>(</w:t>
       </w:r>
       <w:proofErr w:type="gramEnd"/>
       <w:r>
@@ -1757,12 +1883,21 @@
       <w:r>
         <w:t xml:space="preserve"> and </w:t>
       </w:r>
+      <w:proofErr w:type="spellStart"/>
       <w:r>
         <w:rPr>
           <w:i/>
           <w:iCs/>
         </w:rPr>
-        <w:t>getSeventh()</w:t>
+        <w:t>getSeventh</w:t>
+      </w:r>
+      <w:proofErr w:type="spellEnd"/>
+      <w:r>
+        <w:rPr>
+          <w:i/>
+          <w:iCs/>
+        </w:rPr>
+        <w:t>()</w:t>
       </w:r>
       <w:r>
         <w:t xml:space="preserve"> methods (where applicable)</w:t>
@@ -1781,12 +1916,21 @@
       <w:r>
         <w:t xml:space="preserve">A substantial amount of thought, work and design went into the non-trivial task of determining how to successfully implement the output that results from </w:t>
       </w:r>
+      <w:proofErr w:type="spellStart"/>
       <w:r>
         <w:rPr>
           <w:i/>
           <w:iCs/>
         </w:rPr>
-        <w:t xml:space="preserve">Chord.getIntervals(), </w:t>
+        <w:t>Chord.getIntervals</w:t>
+      </w:r>
+      <w:proofErr w:type="spellEnd"/>
+      <w:r>
+        <w:rPr>
+          <w:i/>
+          <w:iCs/>
+        </w:rPr>
+        <w:t xml:space="preserve">(), </w:t>
       </w:r>
       <w:r>
         <w:t xml:space="preserve">see the </w:t>
@@ -1842,17 +1986,33 @@
         <w:rPr>
           <w:rFonts w:ascii="Consolas" w:hAnsi="Consolas"/>
         </w:rPr>
-        <w:t>name, intValue,</w:t>
+        <w:t xml:space="preserve">name, </w:t>
+      </w:r>
+      <w:proofErr w:type="spellStart"/>
+      <w:r>
+        <w:rPr>
+          <w:rFonts w:ascii="Consolas" w:hAnsi="Consolas"/>
+        </w:rPr>
+        <w:t>intValue</w:t>
+      </w:r>
+      <w:proofErr w:type="spellEnd"/>
+      <w:r>
+        <w:rPr>
+          <w:rFonts w:ascii="Consolas" w:hAnsi="Consolas"/>
+        </w:rPr>
+        <w:t>,</w:t>
       </w:r>
       <w:r>
         <w:t xml:space="preserve"> and </w:t>
       </w:r>
+      <w:proofErr w:type="spellStart"/>
       <w:r>
         <w:rPr>
           <w:rFonts w:ascii="Consolas" w:hAnsi="Consolas"/>
         </w:rPr>
         <w:t>enharmonics</w:t>
       </w:r>
+      <w:proofErr w:type="spellEnd"/>
     </w:p>
     <w:p>
       <w:pPr>
@@ -1875,18 +2035,21 @@
         </w:rPr>
         <w:t xml:space="preserve">structure of an Integer object and an </w:t>
       </w:r>
+      <w:proofErr w:type="spellStart"/>
       <w:r>
         <w:rPr>
           <w:rFonts w:ascii="Consolas" w:hAnsi="Consolas" w:cs="Times New Roman"/>
         </w:rPr>
         <w:t>ArrayList</w:t>
       </w:r>
+      <w:proofErr w:type="spellEnd"/>
       <w:r>
         <w:rPr>
           <w:rFonts w:cs="Times New Roman"/>
         </w:rPr>
         <w:t xml:space="preserve"> (containing all of the enharmonic spellings for a given pitch class) is built in the </w:t>
       </w:r>
+      <w:proofErr w:type="spellStart"/>
       <w:proofErr w:type="gramStart"/>
       <w:r>
         <w:rPr>
@@ -1894,6 +2057,7 @@
         </w:rPr>
         <w:t>buildNotesMap</w:t>
       </w:r>
+      <w:proofErr w:type="spellEnd"/>
       <w:r>
         <w:rPr>
           <w:rFonts w:cs="Times New Roman"/>
@@ -1907,12 +2071,14 @@
         </w:rPr>
         <w:t xml:space="preserve">) function and this map is used to determine the </w:t>
       </w:r>
+      <w:proofErr w:type="spellStart"/>
       <w:r>
         <w:rPr>
           <w:rFonts w:ascii="Consolas" w:hAnsi="Consolas" w:cs="Times New Roman"/>
         </w:rPr>
         <w:t>enharmonics</w:t>
       </w:r>
+      <w:proofErr w:type="spellEnd"/>
       <w:r>
         <w:rPr>
           <w:rFonts w:cs="Times New Roman"/>
@@ -1954,21 +2120,25 @@
       <w:r>
         <w:t xml:space="preserve">The indices of the elements of the arrays </w:t>
       </w:r>
+      <w:proofErr w:type="spellStart"/>
       <w:r>
         <w:rPr>
           <w:rFonts w:ascii="Consolas" w:hAnsi="Consolas"/>
         </w:rPr>
         <w:t>intervalQualities</w:t>
       </w:r>
+      <w:proofErr w:type="spellEnd"/>
       <w:r>
         <w:t xml:space="preserve"> and </w:t>
       </w:r>
+      <w:proofErr w:type="spellStart"/>
       <w:r>
         <w:rPr>
           <w:rFonts w:ascii="Consolas" w:hAnsi="Consolas"/>
         </w:rPr>
         <w:t>enharmonicIntervals</w:t>
       </w:r>
+      <w:proofErr w:type="spellEnd"/>
       <w:r>
         <w:t xml:space="preserve"> correspond to the number of half steps in the respective interval for which these names are representations (with a few exceptions thoroughly noted in code comments) </w:t>
       </w:r>
@@ -1989,12 +2159,14 @@
       <w:r>
         <w:t>the .</w:t>
       </w:r>
+      <w:proofErr w:type="spellStart"/>
       <w:r>
         <w:rPr>
           <w:rFonts w:ascii="Consolas" w:hAnsi="Consolas"/>
         </w:rPr>
         <w:t>setDistance</w:t>
       </w:r>
+      <w:proofErr w:type="spellEnd"/>
       <w:proofErr w:type="gramEnd"/>
       <w:r>
         <w:rPr>
@@ -2014,12 +2186,14 @@
       <w:r>
         <w:t xml:space="preserve"> method of the </w:t>
       </w:r>
+      <w:proofErr w:type="spellStart"/>
       <w:r>
         <w:rPr>
           <w:rFonts w:ascii="Consolas" w:hAnsi="Consolas"/>
         </w:rPr>
         <w:t>CircularlyLinkedList</w:t>
       </w:r>
+      <w:proofErr w:type="spellEnd"/>
       <w:r>
         <w:t xml:space="preserve"> class in the package (code modified from sources noted in the file, the .</w:t>
       </w:r>
@@ -2088,21 +2262,31 @@
       <w:r>
         <w:t xml:space="preserve">Once the distance is set the appropriate interval can be determined from the individual notes </w:t>
       </w:r>
+      <w:proofErr w:type="spellStart"/>
       <w:r>
         <w:rPr>
           <w:rFonts w:ascii="Consolas" w:hAnsi="Consolas"/>
         </w:rPr>
-        <w:t xml:space="preserve">intValues </w:t>
+        <w:t>intValues</w:t>
+      </w:r>
+      <w:proofErr w:type="spellEnd"/>
+      <w:r>
+        <w:rPr>
+          <w:rFonts w:ascii="Consolas" w:hAnsi="Consolas"/>
+        </w:rPr>
+        <w:t xml:space="preserve"> </w:t>
       </w:r>
       <w:r>
         <w:t xml:space="preserve">producing the </w:t>
       </w:r>
+      <w:proofErr w:type="spellStart"/>
       <w:r>
         <w:rPr>
           <w:rFonts w:ascii="Consolas" w:hAnsi="Consolas"/>
         </w:rPr>
         <w:t>intValue</w:t>
       </w:r>
+      <w:proofErr w:type="spellEnd"/>
       <w:r>
         <w:t xml:space="preserve"> attribute for the </w:t>
       </w:r>
@@ -2128,12 +2312,14 @@
       <w:r>
         <w:t xml:space="preserve">With the </w:t>
       </w:r>
+      <w:proofErr w:type="spellStart"/>
       <w:r>
         <w:rPr>
           <w:rFonts w:ascii="Consolas" w:hAnsi="Consolas"/>
         </w:rPr>
         <w:t>intValue</w:t>
       </w:r>
+      <w:proofErr w:type="spellEnd"/>
       <w:r>
         <w:t xml:space="preserve"> of the </w:t>
       </w:r>
@@ -2155,30 +2341,48 @@
       <w:r>
         <w:t xml:space="preserve"> class attributes) and the two arrays, </w:t>
       </w:r>
+      <w:proofErr w:type="spellStart"/>
       <w:r>
         <w:rPr>
           <w:rFonts w:ascii="Consolas" w:hAnsi="Consolas"/>
         </w:rPr>
         <w:t>intervalQualities</w:t>
       </w:r>
+      <w:proofErr w:type="spellEnd"/>
       <w:r>
         <w:t xml:space="preserve"> and </w:t>
       </w:r>
+      <w:proofErr w:type="spellStart"/>
       <w:r>
         <w:rPr>
           <w:rFonts w:ascii="Consolas" w:hAnsi="Consolas"/>
         </w:rPr>
-        <w:t xml:space="preserve">enharmonicQualities </w:t>
+        <w:t>enharmonicQualities</w:t>
+      </w:r>
+      <w:proofErr w:type="spellEnd"/>
+      <w:r>
+        <w:rPr>
+          <w:rFonts w:ascii="Consolas" w:hAnsi="Consolas"/>
+        </w:rPr>
+        <w:t xml:space="preserve"> </w:t>
       </w:r>
       <w:r>
         <w:t xml:space="preserve">(recall each element index corresponds to the number of half steps in the name string representation at that index) we can assign the Interval attribute quality (and enharmonic when applicable) as seen in the </w:t>
       </w:r>
+      <w:proofErr w:type="spellStart"/>
       <w:proofErr w:type="gramStart"/>
       <w:r>
         <w:rPr>
           <w:rFonts w:ascii="Consolas" w:hAnsi="Consolas"/>
         </w:rPr>
-        <w:t>setQuality(</w:t>
+        <w:t>setQuality</w:t>
+      </w:r>
+      <w:proofErr w:type="spellEnd"/>
+      <w:r>
+        <w:rPr>
+          <w:rFonts w:ascii="Consolas" w:hAnsi="Consolas"/>
+        </w:rPr>
+        <w:t>(</w:t>
       </w:r>
       <w:proofErr w:type="gramEnd"/>
       <w:r>
@@ -2393,12 +2597,14 @@
       <w:r>
         <w:t xml:space="preserve">, </w:t>
       </w:r>
+      <w:proofErr w:type="spellStart"/>
       <w:r>
         <w:rPr>
           <w:rFonts w:ascii="Consolas" w:hAnsi="Consolas"/>
         </w:rPr>
         <w:t>AlteredExtensions</w:t>
       </w:r>
+      <w:proofErr w:type="spellEnd"/>
       <w:r>
         <w:t xml:space="preserve"> and </w:t>
       </w:r>
@@ -2429,8 +2635,13 @@
         <w:t>Extensions</w:t>
       </w:r>
       <w:r>
-        <w:t xml:space="preserve"> builds the ninth, eleventh and thirteenth on-top of SeventhChord</w:t>
-      </w:r>
+        <w:t xml:space="preserve"> builds the ninth, eleventh and thirteenth on-top of </w:t>
+      </w:r>
+      <w:proofErr w:type="spellStart"/>
+      <w:r>
+        <w:t>SeventhChord</w:t>
+      </w:r>
+      <w:proofErr w:type="spellEnd"/>
     </w:p>
     <w:p>
       <w:pPr>
@@ -2442,30 +2653,36 @@
         <w:spacing w:after="0" w:line="256" w:lineRule="auto"/>
         <w:ind w:left="720"/>
       </w:pPr>
+      <w:proofErr w:type="spellStart"/>
       <w:r>
         <w:rPr>
           <w:rFonts w:ascii="Consolas" w:hAnsi="Consolas"/>
         </w:rPr>
         <w:t>AlteredExtensions</w:t>
       </w:r>
+      <w:proofErr w:type="spellEnd"/>
       <w:r>
         <w:t xml:space="preserve"> does something similar but allows for building both the </w:t>
       </w:r>
+      <w:proofErr w:type="spellStart"/>
       <w:r>
         <w:rPr>
           <w:rFonts w:ascii="Consolas" w:hAnsi="Consolas"/>
         </w:rPr>
         <w:t>FlatNinth</w:t>
       </w:r>
+      <w:proofErr w:type="spellEnd"/>
       <w:r>
         <w:t xml:space="preserve"> and the </w:t>
       </w:r>
+      <w:proofErr w:type="spellStart"/>
       <w:r>
         <w:rPr>
           <w:rFonts w:ascii="Consolas" w:hAnsi="Consolas"/>
         </w:rPr>
         <w:t>SharpNinth</w:t>
       </w:r>
+      <w:proofErr w:type="spellEnd"/>
       <w:r>
         <w:t>, a common requirement for Dominant Seventh chords in practice.</w:t>
       </w:r>
@@ -2784,7 +3001,27 @@
           <w:sz w:val="20"/>
           <w:szCs w:val="20"/>
         </w:rPr>
-        <w:t xml:space="preserve"> To do this use tools (e.g., Visio and Lucidchart), PowerPoint, or a combine models as in </w:t>
+        <w:t xml:space="preserve"> To do this use tools (e.g., Visio and </w:t>
+      </w:r>
+      <w:proofErr w:type="spellStart"/>
+      <w:r>
+        <w:rPr>
+          <w:rFonts w:ascii="Arial Narrow" w:hAnsi="Arial Narrow"/>
+          <w:color w:val="A6A6A6" w:themeColor="background1" w:themeShade="A6"/>
+          <w:sz w:val="20"/>
+          <w:szCs w:val="20"/>
+        </w:rPr>
+        <w:t>Lucidchart</w:t>
+      </w:r>
+      <w:proofErr w:type="spellEnd"/>
+      <w:r>
+        <w:rPr>
+          <w:rFonts w:ascii="Arial Narrow" w:hAnsi="Arial Narrow"/>
+          <w:color w:val="A6A6A6" w:themeColor="background1" w:themeShade="A6"/>
+          <w:sz w:val="20"/>
+          <w:szCs w:val="20"/>
+        </w:rPr>
+        <w:t xml:space="preserve">), PowerPoint, or a combine models as in </w:t>
       </w:r>
       <w:hyperlink r:id="rId16" w:history="1">
         <w:r>
@@ -2931,12 +3168,20 @@
       <w:r>
         <w:t xml:space="preserve"> is Abstract – polymorphism occurs in the versions </w:t>
       </w:r>
+      <w:proofErr w:type="spellStart"/>
       <w:proofErr w:type="gramStart"/>
       <w:r>
         <w:rPr>
           <w:rFonts w:ascii="Consolas" w:hAnsi="Consolas"/>
         </w:rPr>
-        <w:t>getRoot(</w:t>
+        <w:t>getRoot</w:t>
+      </w:r>
+      <w:proofErr w:type="spellEnd"/>
+      <w:r>
+        <w:rPr>
+          <w:rFonts w:ascii="Consolas" w:hAnsi="Consolas"/>
+        </w:rPr>
+        <w:t>(</w:t>
       </w:r>
       <w:proofErr w:type="gramEnd"/>
       <w:r>
@@ -2956,21 +3201,53 @@
         <w:spacing w:after="0" w:line="256" w:lineRule="auto"/>
         <w:ind w:left="720"/>
       </w:pPr>
+      <w:proofErr w:type="spellStart"/>
       <w:r>
         <w:rPr>
           <w:rFonts w:ascii="Consolas" w:hAnsi="Consolas"/>
         </w:rPr>
-        <w:t>ChordBuilder, MajorTriad, MinorTriad</w:t>
-      </w:r>
+        <w:t>ChordBuilder</w:t>
+      </w:r>
+      <w:proofErr w:type="spellEnd"/>
+      <w:r>
+        <w:rPr>
+          <w:rFonts w:ascii="Consolas" w:hAnsi="Consolas"/>
+        </w:rPr>
+        <w:t xml:space="preserve">, </w:t>
+      </w:r>
+      <w:proofErr w:type="spellStart"/>
+      <w:r>
+        <w:rPr>
+          <w:rFonts w:ascii="Consolas" w:hAnsi="Consolas"/>
+        </w:rPr>
+        <w:t>MajorTriad</w:t>
+      </w:r>
+      <w:proofErr w:type="spellEnd"/>
+      <w:r>
+        <w:rPr>
+          <w:rFonts w:ascii="Consolas" w:hAnsi="Consolas"/>
+        </w:rPr>
+        <w:t xml:space="preserve">, </w:t>
+      </w:r>
+      <w:proofErr w:type="spellStart"/>
+      <w:r>
+        <w:rPr>
+          <w:rFonts w:ascii="Consolas" w:hAnsi="Consolas"/>
+        </w:rPr>
+        <w:t>MinorTriad</w:t>
+      </w:r>
+      <w:proofErr w:type="spellEnd"/>
       <w:r>
         <w:t xml:space="preserve"> and </w:t>
       </w:r>
+      <w:proofErr w:type="spellStart"/>
       <w:r>
         <w:rPr>
           <w:rFonts w:ascii="Consolas" w:hAnsi="Consolas"/>
         </w:rPr>
         <w:t>DominantSeventhChord</w:t>
       </w:r>
+      <w:proofErr w:type="spellEnd"/>
       <w:r>
         <w:t xml:space="preserve"> inherit from</w:t>
       </w:r>
@@ -2994,12 +3271,14 @@
         <w:spacing w:after="0" w:line="256" w:lineRule="auto"/>
         <w:ind w:left="720"/>
       </w:pPr>
+      <w:proofErr w:type="spellStart"/>
       <w:r>
         <w:rPr>
           <w:rFonts w:ascii="Consolas" w:hAnsi="Consolas"/>
         </w:rPr>
         <w:t>ChordBuilder</w:t>
       </w:r>
+      <w:proofErr w:type="spellEnd"/>
       <w:r>
         <w:t xml:space="preserve"> should serve as the intermediary between input to the system and the creation and classification of any resultant chord object – cleaning and analyzing data as necessary. </w:t>
       </w:r>
@@ -3014,20 +3293,36 @@
         <w:spacing w:after="0" w:line="256" w:lineRule="auto"/>
         <w:ind w:left="720"/>
       </w:pPr>
+      <w:proofErr w:type="spellStart"/>
       <w:r>
         <w:rPr>
           <w:rFonts w:ascii="Consolas" w:hAnsi="Consolas"/>
         </w:rPr>
-        <w:t xml:space="preserve">MajorTriad </w:t>
+        <w:t>MajorTriad</w:t>
+      </w:r>
+      <w:proofErr w:type="spellEnd"/>
+      <w:r>
+        <w:rPr>
+          <w:rFonts w:ascii="Consolas" w:hAnsi="Consolas"/>
+        </w:rPr>
+        <w:t xml:space="preserve"> </w:t>
       </w:r>
       <w:r>
         <w:t xml:space="preserve">and </w:t>
       </w:r>
+      <w:proofErr w:type="spellStart"/>
       <w:r>
         <w:rPr>
           <w:rFonts w:ascii="Consolas" w:hAnsi="Consolas"/>
         </w:rPr>
-        <w:t xml:space="preserve">MinorTriad </w:t>
+        <w:t>MinorTriad</w:t>
+      </w:r>
+      <w:proofErr w:type="spellEnd"/>
+      <w:r>
+        <w:rPr>
+          <w:rFonts w:ascii="Consolas" w:hAnsi="Consolas"/>
+        </w:rPr>
+        <w:t xml:space="preserve"> </w:t>
       </w:r>
       <w:r>
         <w:t xml:space="preserve">are both additionally dependencies of the </w:t>
@@ -3052,30 +3347,50 @@
         <w:spacing w:after="0" w:line="256" w:lineRule="auto"/>
         <w:ind w:left="720"/>
       </w:pPr>
+      <w:proofErr w:type="spellStart"/>
       <w:r>
         <w:rPr>
           <w:rFonts w:ascii="Consolas" w:hAnsi="Consolas"/>
         </w:rPr>
         <w:t>DominantSeventhChord</w:t>
       </w:r>
+      <w:proofErr w:type="spellEnd"/>
       <w:r>
         <w:t xml:space="preserve"> is additionally a dependency of the </w:t>
       </w:r>
+      <w:proofErr w:type="spellStart"/>
       <w:r>
         <w:rPr>
           <w:rFonts w:ascii="Consolas" w:hAnsi="Consolas"/>
         </w:rPr>
         <w:t>SeventhChord</w:t>
       </w:r>
-      <w:r>
-        <w:t xml:space="preserve"> Interface – downcasting is shown with </w:t>
-      </w:r>
+      <w:proofErr w:type="spellEnd"/>
+      <w:r>
+        <w:t xml:space="preserve"> Interface – </w:t>
+      </w:r>
+      <w:proofErr w:type="spellStart"/>
+      <w:r>
+        <w:t>downcasting</w:t>
+      </w:r>
+      <w:proofErr w:type="spellEnd"/>
+      <w:r>
+        <w:t xml:space="preserve"> is shown with </w:t>
+      </w:r>
+      <w:proofErr w:type="spellStart"/>
       <w:proofErr w:type="gramStart"/>
       <w:r>
         <w:rPr>
           <w:rFonts w:ascii="Consolas" w:hAnsi="Consolas"/>
         </w:rPr>
-        <w:t>getSeventh(</w:t>
+        <w:t>getSeventh</w:t>
+      </w:r>
+      <w:proofErr w:type="spellEnd"/>
+      <w:r>
+        <w:rPr>
+          <w:rFonts w:ascii="Consolas" w:hAnsi="Consolas"/>
+        </w:rPr>
+        <w:t>(</w:t>
       </w:r>
       <w:proofErr w:type="gramEnd"/>
       <w:r>
@@ -3918,7 +4233,21 @@
         <w:rPr>
           <w:szCs w:val="24"/>
         </w:rPr>
-        <w:t>Interface SeventhChord (above)</w:t>
+        <w:t xml:space="preserve">Interface </w:t>
+      </w:r>
+      <w:proofErr w:type="spellStart"/>
+      <w:r>
+        <w:rPr>
+          <w:szCs w:val="24"/>
+        </w:rPr>
+        <w:t>SeventhChord</w:t>
+      </w:r>
+      <w:proofErr w:type="spellEnd"/>
+      <w:r>
+        <w:rPr>
+          <w:szCs w:val="24"/>
+        </w:rPr>
+        <w:t xml:space="preserve"> (above)</w:t>
       </w:r>
     </w:p>
     <w:p>
@@ -3953,7 +4282,15 @@
         <w:spacing w:line="256" w:lineRule="auto"/>
       </w:pPr>
       <w:r>
-        <w:t xml:space="preserve">The DominantSeventhChord class thusly demonstrates multiple inheritance from the abstract </w:t>
+        <w:t xml:space="preserve">The </w:t>
+      </w:r>
+      <w:proofErr w:type="spellStart"/>
+      <w:r>
+        <w:t>DominantSeventhChord</w:t>
+      </w:r>
+      <w:proofErr w:type="spellEnd"/>
+      <w:r>
+        <w:t xml:space="preserve"> class thusly demonstrates multiple inheritance from the abstract </w:t>
       </w:r>
       <w:r>
         <w:rPr>
@@ -3973,12 +4310,14 @@
       <w:r>
         <w:t xml:space="preserve"> and </w:t>
       </w:r>
+      <w:proofErr w:type="spellStart"/>
       <w:r>
         <w:rPr>
           <w:rFonts w:ascii="Consolas" w:hAnsi="Consolas"/>
         </w:rPr>
         <w:t>SeventhChord</w:t>
       </w:r>
+      <w:proofErr w:type="spellEnd"/>
     </w:p>
     <w:p>
       <w:pPr>
@@ -4062,13 +4401,22 @@
       <w:r>
         <w:t xml:space="preserve">The method </w:t>
       </w:r>
+      <w:proofErr w:type="spellStart"/>
       <w:proofErr w:type="gramStart"/>
       <w:r>
         <w:rPr>
           <w:i/>
           <w:iCs/>
         </w:rPr>
-        <w:t>getRoot(</w:t>
+        <w:t>getRoot</w:t>
+      </w:r>
+      <w:proofErr w:type="spellEnd"/>
+      <w:r>
+        <w:rPr>
+          <w:i/>
+          <w:iCs/>
+        </w:rPr>
+        <w:t>(</w:t>
       </w:r>
       <w:proofErr w:type="gramEnd"/>
       <w:r>
@@ -4081,32 +4429,46 @@
       <w:r>
         <w:t xml:space="preserve"> in the following for each loop illustrates polymorphic calls to objects of types </w:t>
       </w:r>
+      <w:proofErr w:type="spellStart"/>
       <w:r>
         <w:rPr>
           <w:rFonts w:ascii="Consolas" w:hAnsi="Consolas"/>
         </w:rPr>
         <w:t>MajorTriad</w:t>
       </w:r>
+      <w:proofErr w:type="spellEnd"/>
       <w:r>
         <w:t xml:space="preserve">, </w:t>
       </w:r>
+      <w:proofErr w:type="spellStart"/>
       <w:r>
         <w:rPr>
           <w:rFonts w:ascii="Consolas" w:hAnsi="Consolas"/>
         </w:rPr>
         <w:t>MinorTriad</w:t>
       </w:r>
+      <w:proofErr w:type="spellEnd"/>
       <w:r>
         <w:t xml:space="preserve">, and </w:t>
       </w:r>
+      <w:proofErr w:type="spellStart"/>
       <w:r>
         <w:rPr>
           <w:rFonts w:ascii="Consolas" w:hAnsi="Consolas"/>
         </w:rPr>
         <w:t>DominantSeventhChord</w:t>
       </w:r>
-      <w:r>
-        <w:t xml:space="preserve">, each of whom have inherited and overridden this function from the abstract Chord class and additionally have been stored in variables of names descriptive of their respective types. The below code snippet additionally demonstrates downcasting (explained below in Section 1.6.4). </w:t>
+      <w:proofErr w:type="spellEnd"/>
+      <w:r>
+        <w:t xml:space="preserve">, each of whom have inherited and overridden this function from the abstract Chord class and additionally have been stored in variables of names descriptive of their respective types. The below code snippet additionally demonstrates </w:t>
+      </w:r>
+      <w:proofErr w:type="spellStart"/>
+      <w:r>
+        <w:t>downcasting</w:t>
+      </w:r>
+      <w:proofErr w:type="spellEnd"/>
+      <w:r>
+        <w:t xml:space="preserve"> (explained below in Section 1.6.4). </w:t>
       </w:r>
       <w:commentRangeEnd w:id="8"/>
       <w:r>
@@ -4180,8 +4542,13 @@
       </w:pPr>
       <w:r>
         <w:lastRenderedPageBreak/>
-        <w:t>1.6.4 Code showing upcasting or downcasting</w:t>
-      </w:r>
+        <w:t xml:space="preserve">1.6.4 Code showing upcasting or </w:t>
+      </w:r>
+      <w:proofErr w:type="spellStart"/>
+      <w:r>
+        <w:t>downcasting</w:t>
+      </w:r>
+      <w:proofErr w:type="spellEnd"/>
     </w:p>
     <w:p>
       <w:pPr>
@@ -4201,7 +4568,29 @@
           <w:bdr w:val="none" w:sz="0" w:space="0" w:color="auto" w:frame="1"/>
           <w:shd w:val="clear" w:color="auto" w:fill="FFFFFF"/>
         </w:rPr>
-        <w:t>Show the relevant code (only) and explain why upcasting or downcasting is appropriate here. It should be clear where the code is located (class and method).</w:t>
+        <w:t xml:space="preserve">Show the relevant code (only) and explain why upcasting or </w:t>
+      </w:r>
+      <w:proofErr w:type="spellStart"/>
+      <w:r>
+        <w:rPr>
+          <w:rFonts w:ascii="Arial Narrow" w:hAnsi="Arial Narrow"/>
+          <w:color w:val="A6A6A6" w:themeColor="background1" w:themeShade="A6"/>
+          <w:sz w:val="20"/>
+          <w:bdr w:val="none" w:sz="0" w:space="0" w:color="auto" w:frame="1"/>
+          <w:shd w:val="clear" w:color="auto" w:fill="FFFFFF"/>
+        </w:rPr>
+        <w:t>downcasting</w:t>
+      </w:r>
+      <w:proofErr w:type="spellEnd"/>
+      <w:r>
+        <w:rPr>
+          <w:rFonts w:ascii="Arial Narrow" w:hAnsi="Arial Narrow"/>
+          <w:color w:val="A6A6A6" w:themeColor="background1" w:themeShade="A6"/>
+          <w:sz w:val="20"/>
+          <w:bdr w:val="none" w:sz="0" w:space="0" w:color="auto" w:frame="1"/>
+          <w:shd w:val="clear" w:color="auto" w:fill="FFFFFF"/>
+        </w:rPr>
+        <w:t xml:space="preserve"> is appropriate here. It should be clear where the code is located (class and method).</w:t>
       </w:r>
     </w:p>
     <w:p>
@@ -4213,12 +4602,14 @@
       <w:r>
         <w:t xml:space="preserve">Because a </w:t>
       </w:r>
+      <w:proofErr w:type="spellStart"/>
       <w:r>
         <w:rPr>
           <w:rFonts w:ascii="Consolas" w:hAnsi="Consolas"/>
         </w:rPr>
         <w:t>DominantSeventhChord</w:t>
       </w:r>
+      <w:proofErr w:type="spellEnd"/>
       <w:r>
         <w:t xml:space="preserve"> type object is the only object in the </w:t>
       </w:r>
@@ -4231,13 +4622,22 @@
       <w:r>
         <w:t xml:space="preserve"> array with the method </w:t>
       </w:r>
+      <w:proofErr w:type="spellStart"/>
       <w:proofErr w:type="gramStart"/>
       <w:r>
         <w:rPr>
           <w:i/>
           <w:iCs/>
         </w:rPr>
-        <w:t>getSeventh(</w:t>
+        <w:t>getSeventh</w:t>
+      </w:r>
+      <w:proofErr w:type="spellEnd"/>
+      <w:r>
+        <w:rPr>
+          <w:i/>
+          <w:iCs/>
+        </w:rPr>
+        <w:t>(</w:t>
       </w:r>
       <w:proofErr w:type="gramEnd"/>
       <w:r>
@@ -4260,21 +4660,25 @@
       <w:r>
         <w:t xml:space="preserve"> in order to reach the </w:t>
       </w:r>
+      <w:proofErr w:type="spellStart"/>
       <w:r>
         <w:rPr>
           <w:rFonts w:ascii="Consolas" w:hAnsi="Consolas"/>
         </w:rPr>
         <w:t>DominantSeventhChord.seventh</w:t>
       </w:r>
+      <w:proofErr w:type="spellEnd"/>
       <w:r>
         <w:t xml:space="preserve"> attribute of the appropriate object (determined by the </w:t>
       </w:r>
+      <w:proofErr w:type="spellStart"/>
       <w:r>
         <w:rPr>
           <w:rFonts w:ascii="Consolas" w:hAnsi="Consolas"/>
         </w:rPr>
         <w:t>instanceof</w:t>
       </w:r>
+      <w:proofErr w:type="spellEnd"/>
       <w:r>
         <w:t xml:space="preserve"> query at line 64). </w:t>
       </w:r>
@@ -4455,12 +4859,14 @@
       <w:r>
         <w:t xml:space="preserve"> in this document belongs in the </w:t>
       </w:r>
+      <w:proofErr w:type="spellStart"/>
       <w:r>
         <w:rPr>
           <w:rFonts w:ascii="Consolas" w:hAnsi="Consolas"/>
         </w:rPr>
         <w:t>src</w:t>
       </w:r>
+      <w:proofErr w:type="spellEnd"/>
       <w:r>
         <w:t xml:space="preserve"> project directory (in IntelliJ this is a dark blue folder)</w:t>
       </w:r>
@@ -4474,6 +4880,7 @@
       <w:r>
         <w:t xml:space="preserve">The directory in the zipped folder named </w:t>
       </w:r>
+      <w:proofErr w:type="spellStart"/>
       <w:r>
         <w:rPr>
           <w:b/>
@@ -4483,6 +4890,7 @@
         </w:rPr>
         <w:t>HarmonyMuseTests</w:t>
       </w:r>
+      <w:proofErr w:type="spellEnd"/>
       <w:r>
         <w:t xml:space="preserve"> belongs in the test root directory (in IntelliJ this is a green folder traditionally named </w:t>
       </w:r>
@@ -4646,7 +5054,7 @@
           <v:shape id="_x0000_i1026" type="#_x0000_t75" alt="" style="width:505.5pt;height:229.5pt;mso-width-percent:0;mso-height-percent:0;mso-width-percent:0;mso-height-percent:0" o:ole="">
             <v:imagedata r:id="rId29" o:title=""/>
           </v:shape>
-          <o:OLEObject Type="Embed" ProgID="Excel.Sheet.12" ShapeID="_x0000_i1026" DrawAspect="Content" ObjectID="_1705268924" r:id="rId30"/>
+          <o:OLEObject Type="Embed" ProgID="Excel.Sheet.12" ShapeID="_x0000_i1026" DrawAspect="Content" ObjectID="_1705269116" r:id="rId30"/>
         </w:object>
       </w:r>
     </w:p>
@@ -5139,7 +5547,25 @@
           <w:i/>
           <w:sz w:val="22"/>
         </w:rPr>
-        <w:t>EVALUATION CRITERION (i) APPLIES</w:t>
+        <w:t>EVALUATION CRITERION (</w:t>
+      </w:r>
+      <w:proofErr w:type="spellStart"/>
+      <w:r>
+        <w:rPr>
+          <w:rStyle w:val="Heading1Char"/>
+          <w:i/>
+          <w:sz w:val="22"/>
+        </w:rPr>
+        <w:t>i</w:t>
+      </w:r>
+      <w:proofErr w:type="spellEnd"/>
+      <w:r>
+        <w:rPr>
+          <w:rStyle w:val="Heading1Char"/>
+          <w:i/>
+          <w:sz w:val="22"/>
+        </w:rPr>
+        <w:t>) APPLIES</w:t>
       </w:r>
     </w:p>
     <w:p>
@@ -5256,13 +5682,23 @@
         </w:rPr>
         <w:t>EVALUATION CRITERION (</w:t>
       </w:r>
+      <w:proofErr w:type="spellStart"/>
       <w:r>
         <w:rPr>
           <w:rStyle w:val="Heading1Char"/>
           <w:i/>
           <w:sz w:val="22"/>
         </w:rPr>
-        <w:t>i) APPLIES</w:t>
+        <w:t>i</w:t>
+      </w:r>
+      <w:proofErr w:type="spellEnd"/>
+      <w:r>
+        <w:rPr>
+          <w:rStyle w:val="Heading1Char"/>
+          <w:i/>
+          <w:sz w:val="22"/>
+        </w:rPr>
+        <w:t>) APPLIES</w:t>
       </w:r>
     </w:p>
     <w:p>
@@ -5786,6 +6222,7 @@
         </w:numPr>
         <w:spacing w:after="0" w:line="256" w:lineRule="auto"/>
       </w:pPr>
+      <w:proofErr w:type="spellStart"/>
       <w:r>
         <w:t>B</w:t>
       </w:r>
@@ -5795,6 +6232,7 @@
         </w:rPr>
         <w:t>phrygian</w:t>
       </w:r>
+      <w:proofErr w:type="spellEnd"/>
     </w:p>
     <w:p>
       <w:pPr>
@@ -5940,13 +6378,23 @@
         </w:rPr>
         <w:t>EVALUATION CRITERION (</w:t>
       </w:r>
+      <w:proofErr w:type="spellStart"/>
       <w:r>
         <w:rPr>
           <w:rStyle w:val="Heading1Char"/>
           <w:i/>
           <w:sz w:val="22"/>
         </w:rPr>
-        <w:t>i) APPLIES</w:t>
+        <w:t>i</w:t>
+      </w:r>
+      <w:proofErr w:type="spellEnd"/>
+      <w:r>
+        <w:rPr>
+          <w:rStyle w:val="Heading1Char"/>
+          <w:i/>
+          <w:sz w:val="22"/>
+        </w:rPr>
+        <w:t>) APPLIES</w:t>
       </w:r>
     </w:p>
     <w:p>
@@ -6659,6 +7107,7 @@
         </w:rPr>
         <w:t xml:space="preserve">Of the </w:t>
       </w:r>
+      <w:proofErr w:type="spellStart"/>
       <w:r>
         <w:rPr>
           <w:rFonts w:ascii="Consolas" w:hAnsi="Consolas"/>
@@ -6672,7 +7121,15 @@
           <w:bdr w:val="none" w:sz="0" w:space="0" w:color="auto" w:frame="1"/>
           <w:shd w:val="clear" w:color="auto" w:fill="FFFFFF"/>
         </w:rPr>
-        <w:t xml:space="preserve">s Package, only </w:t>
+        <w:t>s</w:t>
+      </w:r>
+      <w:proofErr w:type="spellEnd"/>
+      <w:r>
+        <w:rPr>
+          <w:bdr w:val="none" w:sz="0" w:space="0" w:color="auto" w:frame="1"/>
+          <w:shd w:val="clear" w:color="auto" w:fill="FFFFFF"/>
+        </w:rPr>
+        <w:t xml:space="preserve"> Package, only </w:t>
       </w:r>
       <w:r>
         <w:rPr>
@@ -6750,6 +7207,7 @@
         </w:rPr>
         <w:t xml:space="preserve"> are in </w:t>
       </w:r>
+      <w:proofErr w:type="spellStart"/>
       <w:r>
         <w:rPr>
           <w:rFonts w:ascii="Consolas" w:hAnsi="Consolas"/>
@@ -6758,6 +7216,7 @@
         </w:rPr>
         <w:t>TriadClassifierTest</w:t>
       </w:r>
+      <w:proofErr w:type="spellEnd"/>
       <w:r>
         <w:rPr>
           <w:bdr w:val="none" w:sz="0" w:space="0" w:color="auto" w:frame="1"/>
@@ -6786,6 +7245,7 @@
         </w:rPr>
         <w:t xml:space="preserve">The </w:t>
       </w:r>
+      <w:proofErr w:type="spellStart"/>
       <w:r>
         <w:rPr>
           <w:rFonts w:ascii="Consolas" w:hAnsi="Consolas"/>
@@ -6794,6 +7254,7 @@
         </w:rPr>
         <w:t>InvalidTriadException</w:t>
       </w:r>
+      <w:proofErr w:type="spellEnd"/>
       <w:r>
         <w:rPr>
           <w:bdr w:val="none" w:sz="0" w:space="0" w:color="auto" w:frame="1"/>
@@ -6801,6 +7262,7 @@
         </w:rPr>
         <w:t xml:space="preserve"> also has coverage in the </w:t>
       </w:r>
+      <w:proofErr w:type="spellStart"/>
       <w:r>
         <w:rPr>
           <w:rFonts w:ascii="Consolas" w:hAnsi="Consolas"/>
@@ -6809,6 +7271,7 @@
         </w:rPr>
         <w:t>TriadClassifierTest</w:t>
       </w:r>
+      <w:proofErr w:type="spellEnd"/>
       <w:r>
         <w:rPr>
           <w:bdr w:val="none" w:sz="0" w:space="0" w:color="auto" w:frame="1"/>
@@ -6843,8 +7306,18 @@
           <w:bdr w:val="none" w:sz="0" w:space="0" w:color="auto" w:frame="1"/>
           <w:shd w:val="clear" w:color="auto" w:fill="FFFFFF"/>
         </w:rPr>
-        <w:t xml:space="preserve"> ThreeNoteStructures</w:t>
-      </w:r>
+        <w:t xml:space="preserve"> </w:t>
+      </w:r>
+      <w:proofErr w:type="spellStart"/>
+      <w:r>
+        <w:rPr>
+          <w:rFonts w:ascii="Consolas" w:hAnsi="Consolas"/>
+          <w:bdr w:val="none" w:sz="0" w:space="0" w:color="auto" w:frame="1"/>
+          <w:shd w:val="clear" w:color="auto" w:fill="FFFFFF"/>
+        </w:rPr>
+        <w:t>ThreeNoteStructures</w:t>
+      </w:r>
+      <w:proofErr w:type="spellEnd"/>
       <w:r>
         <w:rPr>
           <w:bdr w:val="none" w:sz="0" w:space="0" w:color="auto" w:frame="1"/>
@@ -6852,6 +7325,7 @@
         </w:rPr>
         <w:t xml:space="preserve"> package have coverage in </w:t>
       </w:r>
+      <w:proofErr w:type="spellStart"/>
       <w:r>
         <w:rPr>
           <w:rFonts w:ascii="Consolas" w:hAnsi="Consolas"/>
@@ -6860,6 +7334,7 @@
         </w:rPr>
         <w:t>TriadClassifierTest</w:t>
       </w:r>
+      <w:proofErr w:type="spellEnd"/>
       <w:r>
         <w:rPr>
           <w:bdr w:val="none" w:sz="0" w:space="0" w:color="auto" w:frame="1"/>
@@ -6888,6 +7363,7 @@
         </w:rPr>
         <w:t xml:space="preserve">The remaining classes in the </w:t>
       </w:r>
+      <w:proofErr w:type="spellStart"/>
       <w:r>
         <w:rPr>
           <w:rFonts w:ascii="Consolas" w:hAnsi="Consolas"/>
@@ -6901,8 +7377,17 @@
           <w:bdr w:val="none" w:sz="0" w:space="0" w:color="auto" w:frame="1"/>
           <w:shd w:val="clear" w:color="auto" w:fill="FFFFFF"/>
         </w:rPr>
-        <w:t xml:space="preserve">s are placeholders for TODO work (in addition to the </w:t>
-      </w:r>
+        <w:t>s</w:t>
+      </w:r>
+      <w:proofErr w:type="spellEnd"/>
+      <w:r>
+        <w:rPr>
+          <w:bdr w:val="none" w:sz="0" w:space="0" w:color="auto" w:frame="1"/>
+          <w:shd w:val="clear" w:color="auto" w:fill="FFFFFF"/>
+        </w:rPr>
+        <w:t xml:space="preserve"> are placeholders for TODO work (in addition to the </w:t>
+      </w:r>
+      <w:proofErr w:type="spellStart"/>
       <w:r>
         <w:rPr>
           <w:rFonts w:ascii="Consolas" w:hAnsi="Consolas"/>
@@ -6911,6 +7396,7 @@
         </w:rPr>
         <w:t>DominantSeventhChord</w:t>
       </w:r>
+      <w:proofErr w:type="spellEnd"/>
       <w:r>
         <w:rPr>
           <w:bdr w:val="none" w:sz="0" w:space="0" w:color="auto" w:frame="1"/>
@@ -6918,6 +7404,7 @@
         </w:rPr>
         <w:t xml:space="preserve"> and other seventh chord qualities in </w:t>
       </w:r>
+      <w:proofErr w:type="spellStart"/>
       <w:r>
         <w:rPr>
           <w:rFonts w:ascii="Consolas" w:hAnsi="Consolas"/>
@@ -6926,6 +7413,7 @@
         </w:rPr>
         <w:t>FourNoteStructures</w:t>
       </w:r>
+      <w:proofErr w:type="spellEnd"/>
       <w:r>
         <w:rPr>
           <w:bdr w:val="none" w:sz="0" w:space="0" w:color="auto" w:frame="1"/>
@@ -6954,6 +7442,7 @@
         </w:rPr>
         <w:t xml:space="preserve">The </w:t>
       </w:r>
+      <w:proofErr w:type="spellStart"/>
       <w:r>
         <w:rPr>
           <w:rFonts w:ascii="Consolas" w:hAnsi="Consolas"/>
@@ -6962,6 +7451,7 @@
         </w:rPr>
         <w:t>NoteTest</w:t>
       </w:r>
+      <w:proofErr w:type="spellEnd"/>
       <w:r>
         <w:rPr>
           <w:bdr w:val="none" w:sz="0" w:space="0" w:color="auto" w:frame="1"/>
@@ -6969,6 +7459,7 @@
         </w:rPr>
         <w:t xml:space="preserve"> suite tests the </w:t>
       </w:r>
+      <w:proofErr w:type="spellStart"/>
       <w:r>
         <w:rPr>
           <w:rFonts w:ascii="Consolas" w:hAnsi="Consolas"/>
@@ -6977,6 +7468,7 @@
         </w:rPr>
         <w:t>InvalidNoteException</w:t>
       </w:r>
+      <w:proofErr w:type="spellEnd"/>
       <w:r>
         <w:rPr>
           <w:bdr w:val="none" w:sz="0" w:space="0" w:color="auto" w:frame="1"/>
@@ -7541,12 +8033,20 @@
       <w:r>
         <w:t xml:space="preserve">The code segment in 2.6.2 clearly shows exactly how in the above sequence diagram the file I/O exception handling would take place in the </w:t>
       </w:r>
+      <w:proofErr w:type="spellStart"/>
       <w:proofErr w:type="gramStart"/>
       <w:r>
         <w:rPr>
           <w:rFonts w:ascii="Consolas" w:hAnsi="Consolas"/>
         </w:rPr>
-        <w:t>writeToFile(</w:t>
+        <w:t>writeToFile</w:t>
+      </w:r>
+      <w:proofErr w:type="spellEnd"/>
+      <w:r>
+        <w:rPr>
+          <w:rFonts w:ascii="Consolas" w:hAnsi="Consolas"/>
+        </w:rPr>
+        <w:t>(</w:t>
       </w:r>
       <w:proofErr w:type="gramEnd"/>
       <w:r>
@@ -7558,11 +8058,19 @@
       <w:r>
         <w:t xml:space="preserve"> and </w:t>
       </w:r>
+      <w:proofErr w:type="spellStart"/>
       <w:r>
         <w:rPr>
           <w:rFonts w:ascii="Consolas" w:hAnsi="Consolas"/>
         </w:rPr>
-        <w:t>readFile()</w:t>
+        <w:t>readFile</w:t>
+      </w:r>
+      <w:proofErr w:type="spellEnd"/>
+      <w:r>
+        <w:rPr>
+          <w:rFonts w:ascii="Consolas" w:hAnsi="Consolas"/>
+        </w:rPr>
+        <w:t>()</w:t>
       </w:r>
       <w:r>
         <w:t xml:space="preserve"> controller calls to the model. </w:t>
@@ -7614,8 +8122,13 @@
         <w:pStyle w:val="Heading4"/>
       </w:pPr>
       <w:r>
-        <w:t>Example WriteToFile.Java</w:t>
-      </w:r>
+        <w:t xml:space="preserve">Example </w:t>
+      </w:r>
+      <w:proofErr w:type="spellStart"/>
+      <w:r>
+        <w:t>WriteToFile.Java</w:t>
+      </w:r>
+      <w:proofErr w:type="spellEnd"/>
     </w:p>
     <w:p>
       <w:pPr>
@@ -7692,6 +8205,7 @@
         <w:br/>
         <w:t xml:space="preserve">import </w:t>
       </w:r>
+      <w:proofErr w:type="spellStart"/>
       <w:r>
         <w:rPr>
           <w:rFonts w:ascii="Courier New" w:eastAsia="Times New Roman" w:hAnsi="Courier New" w:cs="Courier New"/>
@@ -7701,6 +8215,7 @@
         </w:rPr>
         <w:t>java.io.File</w:t>
       </w:r>
+      <w:proofErr w:type="spellEnd"/>
       <w:r>
         <w:rPr>
           <w:rFonts w:ascii="Courier New" w:eastAsia="Times New Roman" w:hAnsi="Courier New" w:cs="Courier New"/>
@@ -7720,6 +8235,7 @@
         <w:br/>
         <w:t xml:space="preserve">import </w:t>
       </w:r>
+      <w:proofErr w:type="spellStart"/>
       <w:r>
         <w:rPr>
           <w:rFonts w:ascii="Courier New" w:eastAsia="Times New Roman" w:hAnsi="Courier New" w:cs="Courier New"/>
@@ -7729,6 +8245,7 @@
         </w:rPr>
         <w:t>java.io.FileWriter</w:t>
       </w:r>
+      <w:proofErr w:type="spellEnd"/>
       <w:r>
         <w:rPr>
           <w:rFonts w:ascii="Courier New" w:eastAsia="Times New Roman" w:hAnsi="Courier New" w:cs="Courier New"/>
@@ -7748,6 +8265,7 @@
         <w:br/>
         <w:t xml:space="preserve">import </w:t>
       </w:r>
+      <w:proofErr w:type="spellStart"/>
       <w:r>
         <w:rPr>
           <w:rFonts w:ascii="Courier New" w:eastAsia="Times New Roman" w:hAnsi="Courier New" w:cs="Courier New"/>
@@ -7757,6 +8275,7 @@
         </w:rPr>
         <w:t>java.io.IOException</w:t>
       </w:r>
+      <w:proofErr w:type="spellEnd"/>
       <w:r>
         <w:rPr>
           <w:rFonts w:ascii="Courier New" w:eastAsia="Times New Roman" w:hAnsi="Courier New" w:cs="Courier New"/>
@@ -7776,6 +8295,7 @@
         <w:br/>
         <w:t xml:space="preserve">import </w:t>
       </w:r>
+      <w:proofErr w:type="spellStart"/>
       <w:r>
         <w:rPr>
           <w:rFonts w:ascii="Courier New" w:eastAsia="Times New Roman" w:hAnsi="Courier New" w:cs="Courier New"/>
@@ -7785,6 +8305,7 @@
         </w:rPr>
         <w:t>java.util.Formatter</w:t>
       </w:r>
+      <w:proofErr w:type="spellEnd"/>
       <w:r>
         <w:rPr>
           <w:rFonts w:ascii="Courier New" w:eastAsia="Times New Roman" w:hAnsi="Courier New" w:cs="Courier New"/>
@@ -7823,14 +8344,25 @@
         <w:br/>
         <w:t xml:space="preserve">public class </w:t>
       </w:r>
-      <w:r>
-        <w:rPr>
-          <w:rFonts w:ascii="Courier New" w:eastAsia="Times New Roman" w:hAnsi="Courier New" w:cs="Courier New"/>
-          <w:color w:val="A9B7C6"/>
-          <w:sz w:val="20"/>
-          <w:szCs w:val="20"/>
-        </w:rPr>
-        <w:t>WriteToFile {</w:t>
+      <w:proofErr w:type="spellStart"/>
+      <w:r>
+        <w:rPr>
+          <w:rFonts w:ascii="Courier New" w:eastAsia="Times New Roman" w:hAnsi="Courier New" w:cs="Courier New"/>
+          <w:color w:val="A9B7C6"/>
+          <w:sz w:val="20"/>
+          <w:szCs w:val="20"/>
+        </w:rPr>
+        <w:t>WriteToFile</w:t>
+      </w:r>
+      <w:proofErr w:type="spellEnd"/>
+      <w:r>
+        <w:rPr>
+          <w:rFonts w:ascii="Courier New" w:eastAsia="Times New Roman" w:hAnsi="Courier New" w:cs="Courier New"/>
+          <w:color w:val="A9B7C6"/>
+          <w:sz w:val="20"/>
+          <w:szCs w:val="20"/>
+        </w:rPr>
+        <w:t xml:space="preserve"> {</w:t>
       </w:r>
       <w:r>
         <w:rPr>
@@ -7860,6 +8392,7 @@
         </w:rPr>
         <w:t xml:space="preserve">public static void </w:t>
       </w:r>
+      <w:proofErr w:type="spellStart"/>
       <w:r>
         <w:rPr>
           <w:rFonts w:ascii="Courier New" w:eastAsia="Times New Roman" w:hAnsi="Courier New" w:cs="Courier New"/>
@@ -7869,6 +8402,7 @@
         </w:rPr>
         <w:t>clearFile</w:t>
       </w:r>
+      <w:proofErr w:type="spellEnd"/>
       <w:r>
         <w:rPr>
           <w:rFonts w:ascii="Courier New" w:eastAsia="Times New Roman" w:hAnsi="Courier New" w:cs="Courier New"/>
@@ -7914,7 +8448,27 @@
           <w:szCs w:val="20"/>
         </w:rPr>
         <w:br/>
-        <w:t xml:space="preserve">            File file = </w:t>
+        <w:t xml:space="preserve">            File </w:t>
+      </w:r>
+      <w:proofErr w:type="spellStart"/>
+      <w:r>
+        <w:rPr>
+          <w:rFonts w:ascii="Courier New" w:eastAsia="Times New Roman" w:hAnsi="Courier New" w:cs="Courier New"/>
+          <w:color w:val="A9B7C6"/>
+          <w:sz w:val="20"/>
+          <w:szCs w:val="20"/>
+        </w:rPr>
+        <w:t>file</w:t>
+      </w:r>
+      <w:proofErr w:type="spellEnd"/>
+      <w:r>
+        <w:rPr>
+          <w:rFonts w:ascii="Courier New" w:eastAsia="Times New Roman" w:hAnsi="Courier New" w:cs="Courier New"/>
+          <w:color w:val="A9B7C6"/>
+          <w:sz w:val="20"/>
+          <w:szCs w:val="20"/>
+        </w:rPr>
+        <w:t xml:space="preserve"> = </w:t>
       </w:r>
       <w:r>
         <w:rPr>
@@ -7989,14 +8543,45 @@
         <w:br/>
         <w:t xml:space="preserve">            </w:t>
       </w:r>
-      <w:r>
-        <w:rPr>
-          <w:rFonts w:ascii="Courier New" w:eastAsia="Times New Roman" w:hAnsi="Courier New" w:cs="Courier New"/>
-          <w:color w:val="A9B7C6"/>
-          <w:sz w:val="20"/>
-          <w:szCs w:val="20"/>
-        </w:rPr>
-        <w:t xml:space="preserve">FileWriter fileWriter = </w:t>
+      <w:proofErr w:type="spellStart"/>
+      <w:r>
+        <w:rPr>
+          <w:rFonts w:ascii="Courier New" w:eastAsia="Times New Roman" w:hAnsi="Courier New" w:cs="Courier New"/>
+          <w:color w:val="A9B7C6"/>
+          <w:sz w:val="20"/>
+          <w:szCs w:val="20"/>
+        </w:rPr>
+        <w:t>FileWriter</w:t>
+      </w:r>
+      <w:proofErr w:type="spellEnd"/>
+      <w:r>
+        <w:rPr>
+          <w:rFonts w:ascii="Courier New" w:eastAsia="Times New Roman" w:hAnsi="Courier New" w:cs="Courier New"/>
+          <w:color w:val="A9B7C6"/>
+          <w:sz w:val="20"/>
+          <w:szCs w:val="20"/>
+        </w:rPr>
+        <w:t xml:space="preserve"> </w:t>
+      </w:r>
+      <w:proofErr w:type="spellStart"/>
+      <w:r>
+        <w:rPr>
+          <w:rFonts w:ascii="Courier New" w:eastAsia="Times New Roman" w:hAnsi="Courier New" w:cs="Courier New"/>
+          <w:color w:val="A9B7C6"/>
+          <w:sz w:val="20"/>
+          <w:szCs w:val="20"/>
+        </w:rPr>
+        <w:t>fileWriter</w:t>
+      </w:r>
+      <w:proofErr w:type="spellEnd"/>
+      <w:r>
+        <w:rPr>
+          <w:rFonts w:ascii="Courier New" w:eastAsia="Times New Roman" w:hAnsi="Courier New" w:cs="Courier New"/>
+          <w:color w:val="A9B7C6"/>
+          <w:sz w:val="20"/>
+          <w:szCs w:val="20"/>
+        </w:rPr>
+        <w:t xml:space="preserve"> = </w:t>
       </w:r>
       <w:r>
         <w:rPr>
@@ -8007,14 +8592,25 @@
         </w:rPr>
         <w:t xml:space="preserve">new </w:t>
       </w:r>
-      <w:r>
-        <w:rPr>
-          <w:rFonts w:ascii="Courier New" w:eastAsia="Times New Roman" w:hAnsi="Courier New" w:cs="Courier New"/>
-          <w:color w:val="A9B7C6"/>
-          <w:sz w:val="20"/>
-          <w:szCs w:val="20"/>
-        </w:rPr>
-        <w:t>FileWriter(file)</w:t>
+      <w:proofErr w:type="spellStart"/>
+      <w:r>
+        <w:rPr>
+          <w:rFonts w:ascii="Courier New" w:eastAsia="Times New Roman" w:hAnsi="Courier New" w:cs="Courier New"/>
+          <w:color w:val="A9B7C6"/>
+          <w:sz w:val="20"/>
+          <w:szCs w:val="20"/>
+        </w:rPr>
+        <w:t>FileWriter</w:t>
+      </w:r>
+      <w:proofErr w:type="spellEnd"/>
+      <w:r>
+        <w:rPr>
+          <w:rFonts w:ascii="Courier New" w:eastAsia="Times New Roman" w:hAnsi="Courier New" w:cs="Courier New"/>
+          <w:color w:val="A9B7C6"/>
+          <w:sz w:val="20"/>
+          <w:szCs w:val="20"/>
+        </w:rPr>
+        <w:t>(file)</w:t>
       </w:r>
       <w:r>
         <w:rPr>
@@ -8035,14 +8631,25 @@
         <w:br/>
         <w:t xml:space="preserve">            </w:t>
       </w:r>
-      <w:r>
-        <w:rPr>
-          <w:rFonts w:ascii="Courier New" w:eastAsia="Times New Roman" w:hAnsi="Courier New" w:cs="Courier New"/>
-          <w:color w:val="A9B7C6"/>
-          <w:sz w:val="20"/>
-          <w:szCs w:val="20"/>
-        </w:rPr>
-        <w:t>fileWriter.flush()</w:t>
+      <w:proofErr w:type="spellStart"/>
+      <w:r>
+        <w:rPr>
+          <w:rFonts w:ascii="Courier New" w:eastAsia="Times New Roman" w:hAnsi="Courier New" w:cs="Courier New"/>
+          <w:color w:val="A9B7C6"/>
+          <w:sz w:val="20"/>
+          <w:szCs w:val="20"/>
+        </w:rPr>
+        <w:t>fileWriter.flush</w:t>
+      </w:r>
+      <w:proofErr w:type="spellEnd"/>
+      <w:r>
+        <w:rPr>
+          <w:rFonts w:ascii="Courier New" w:eastAsia="Times New Roman" w:hAnsi="Courier New" w:cs="Courier New"/>
+          <w:color w:val="A9B7C6"/>
+          <w:sz w:val="20"/>
+          <w:szCs w:val="20"/>
+        </w:rPr>
+        <w:t>()</w:t>
       </w:r>
       <w:r>
         <w:rPr>
@@ -8088,17 +8695,47 @@
           <w:sz w:val="20"/>
           <w:szCs w:val="20"/>
         </w:rPr>
-        <w:t>(IOException e){</w:t>
-      </w:r>
-      <w:r>
-        <w:rPr>
-          <w:rFonts w:ascii="Courier New" w:eastAsia="Times New Roman" w:hAnsi="Courier New" w:cs="Courier New"/>
-          <w:color w:val="A9B7C6"/>
-          <w:sz w:val="20"/>
-          <w:szCs w:val="20"/>
-        </w:rPr>
-        <w:br/>
-        <w:t xml:space="preserve">            System.</w:t>
+        <w:t>(</w:t>
+      </w:r>
+      <w:proofErr w:type="spellStart"/>
+      <w:r>
+        <w:rPr>
+          <w:rFonts w:ascii="Courier New" w:eastAsia="Times New Roman" w:hAnsi="Courier New" w:cs="Courier New"/>
+          <w:color w:val="A9B7C6"/>
+          <w:sz w:val="20"/>
+          <w:szCs w:val="20"/>
+        </w:rPr>
+        <w:t>IOException</w:t>
+      </w:r>
+      <w:proofErr w:type="spellEnd"/>
+      <w:r>
+        <w:rPr>
+          <w:rFonts w:ascii="Courier New" w:eastAsia="Times New Roman" w:hAnsi="Courier New" w:cs="Courier New"/>
+          <w:color w:val="A9B7C6"/>
+          <w:sz w:val="20"/>
+          <w:szCs w:val="20"/>
+        </w:rPr>
+        <w:t xml:space="preserve"> e){</w:t>
+      </w:r>
+      <w:r>
+        <w:rPr>
+          <w:rFonts w:ascii="Courier New" w:eastAsia="Times New Roman" w:hAnsi="Courier New" w:cs="Courier New"/>
+          <w:color w:val="A9B7C6"/>
+          <w:sz w:val="20"/>
+          <w:szCs w:val="20"/>
+        </w:rPr>
+        <w:br/>
+        <w:t xml:space="preserve">            </w:t>
+      </w:r>
+      <w:proofErr w:type="spellStart"/>
+      <w:r>
+        <w:rPr>
+          <w:rFonts w:ascii="Courier New" w:eastAsia="Times New Roman" w:hAnsi="Courier New" w:cs="Courier New"/>
+          <w:color w:val="A9B7C6"/>
+          <w:sz w:val="20"/>
+          <w:szCs w:val="20"/>
+        </w:rPr>
+        <w:t>System.</w:t>
       </w:r>
       <w:r>
         <w:rPr>
@@ -8118,7 +8755,17 @@
           <w:sz w:val="20"/>
           <w:szCs w:val="20"/>
         </w:rPr>
-        <w:t>.println(</w:t>
+        <w:t>.println</w:t>
+      </w:r>
+      <w:proofErr w:type="spellEnd"/>
+      <w:r>
+        <w:rPr>
+          <w:rFonts w:ascii="Courier New" w:eastAsia="Times New Roman" w:hAnsi="Courier New" w:cs="Courier New"/>
+          <w:color w:val="A9B7C6"/>
+          <w:sz w:val="20"/>
+          <w:szCs w:val="20"/>
+        </w:rPr>
+        <w:t>(</w:t>
       </w:r>
       <w:r>
         <w:rPr>
@@ -8157,14 +8804,25 @@
         <w:br/>
         <w:t xml:space="preserve">            </w:t>
       </w:r>
-      <w:r>
-        <w:rPr>
-          <w:rFonts w:ascii="Courier New" w:eastAsia="Times New Roman" w:hAnsi="Courier New" w:cs="Courier New"/>
-          <w:color w:val="A9B7C6"/>
-          <w:sz w:val="20"/>
-          <w:szCs w:val="20"/>
-        </w:rPr>
-        <w:t>e.printStackTrace()</w:t>
+      <w:proofErr w:type="spellStart"/>
+      <w:r>
+        <w:rPr>
+          <w:rFonts w:ascii="Courier New" w:eastAsia="Times New Roman" w:hAnsi="Courier New" w:cs="Courier New"/>
+          <w:color w:val="A9B7C6"/>
+          <w:sz w:val="20"/>
+          <w:szCs w:val="20"/>
+        </w:rPr>
+        <w:t>e.printStackTrace</w:t>
+      </w:r>
+      <w:proofErr w:type="spellEnd"/>
+      <w:r>
+        <w:rPr>
+          <w:rFonts w:ascii="Courier New" w:eastAsia="Times New Roman" w:hAnsi="Courier New" w:cs="Courier New"/>
+          <w:color w:val="A9B7C6"/>
+          <w:sz w:val="20"/>
+          <w:szCs w:val="20"/>
+        </w:rPr>
+        <w:t>()</w:t>
       </w:r>
       <w:r>
         <w:rPr>
@@ -8232,6 +8890,7 @@
         </w:rPr>
         <w:t xml:space="preserve">public static void </w:t>
       </w:r>
+      <w:proofErr w:type="spellStart"/>
       <w:r>
         <w:rPr>
           <w:rFonts w:ascii="Courier New" w:eastAsia="Times New Roman" w:hAnsi="Courier New" w:cs="Courier New"/>
@@ -8241,14 +8900,35 @@
         </w:rPr>
         <w:t>writeToFile</w:t>
       </w:r>
-      <w:r>
-        <w:rPr>
-          <w:rFonts w:ascii="Courier New" w:eastAsia="Times New Roman" w:hAnsi="Courier New" w:cs="Courier New"/>
-          <w:color w:val="A9B7C6"/>
-          <w:sz w:val="20"/>
-          <w:szCs w:val="20"/>
-        </w:rPr>
-        <w:t>(String[] rawInput){</w:t>
+      <w:proofErr w:type="spellEnd"/>
+      <w:r>
+        <w:rPr>
+          <w:rFonts w:ascii="Courier New" w:eastAsia="Times New Roman" w:hAnsi="Courier New" w:cs="Courier New"/>
+          <w:color w:val="A9B7C6"/>
+          <w:sz w:val="20"/>
+          <w:szCs w:val="20"/>
+        </w:rPr>
+        <w:t xml:space="preserve">(String[] </w:t>
+      </w:r>
+      <w:proofErr w:type="spellStart"/>
+      <w:r>
+        <w:rPr>
+          <w:rFonts w:ascii="Courier New" w:eastAsia="Times New Roman" w:hAnsi="Courier New" w:cs="Courier New"/>
+          <w:color w:val="A9B7C6"/>
+          <w:sz w:val="20"/>
+          <w:szCs w:val="20"/>
+        </w:rPr>
+        <w:t>rawInput</w:t>
+      </w:r>
+      <w:proofErr w:type="spellEnd"/>
+      <w:r>
+        <w:rPr>
+          <w:rFonts w:ascii="Courier New" w:eastAsia="Times New Roman" w:hAnsi="Courier New" w:cs="Courier New"/>
+          <w:color w:val="A9B7C6"/>
+          <w:sz w:val="20"/>
+          <w:szCs w:val="20"/>
+        </w:rPr>
+        <w:t>){</w:t>
       </w:r>
       <w:r>
         <w:rPr>
@@ -8296,7 +8976,27 @@
           <w:szCs w:val="20"/>
         </w:rPr>
         <w:br/>
-        <w:t xml:space="preserve">            File file = </w:t>
+        <w:t xml:space="preserve">            File </w:t>
+      </w:r>
+      <w:proofErr w:type="spellStart"/>
+      <w:r>
+        <w:rPr>
+          <w:rFonts w:ascii="Courier New" w:eastAsia="Times New Roman" w:hAnsi="Courier New" w:cs="Courier New"/>
+          <w:color w:val="A9B7C6"/>
+          <w:sz w:val="20"/>
+          <w:szCs w:val="20"/>
+        </w:rPr>
+        <w:t>file</w:t>
+      </w:r>
+      <w:proofErr w:type="spellEnd"/>
+      <w:r>
+        <w:rPr>
+          <w:rFonts w:ascii="Courier New" w:eastAsia="Times New Roman" w:hAnsi="Courier New" w:cs="Courier New"/>
+          <w:color w:val="A9B7C6"/>
+          <w:sz w:val="20"/>
+          <w:szCs w:val="20"/>
+        </w:rPr>
+        <w:t xml:space="preserve"> = </w:t>
       </w:r>
       <w:r>
         <w:rPr>
@@ -8371,14 +9071,45 @@
         <w:br/>
         <w:t xml:space="preserve">            </w:t>
       </w:r>
-      <w:r>
-        <w:rPr>
-          <w:rFonts w:ascii="Courier New" w:eastAsia="Times New Roman" w:hAnsi="Courier New" w:cs="Courier New"/>
-          <w:color w:val="A9B7C6"/>
-          <w:sz w:val="20"/>
-          <w:szCs w:val="20"/>
-        </w:rPr>
-        <w:t xml:space="preserve">FileWriter fileWriter = </w:t>
+      <w:proofErr w:type="spellStart"/>
+      <w:r>
+        <w:rPr>
+          <w:rFonts w:ascii="Courier New" w:eastAsia="Times New Roman" w:hAnsi="Courier New" w:cs="Courier New"/>
+          <w:color w:val="A9B7C6"/>
+          <w:sz w:val="20"/>
+          <w:szCs w:val="20"/>
+        </w:rPr>
+        <w:t>FileWriter</w:t>
+      </w:r>
+      <w:proofErr w:type="spellEnd"/>
+      <w:r>
+        <w:rPr>
+          <w:rFonts w:ascii="Courier New" w:eastAsia="Times New Roman" w:hAnsi="Courier New" w:cs="Courier New"/>
+          <w:color w:val="A9B7C6"/>
+          <w:sz w:val="20"/>
+          <w:szCs w:val="20"/>
+        </w:rPr>
+        <w:t xml:space="preserve"> </w:t>
+      </w:r>
+      <w:proofErr w:type="spellStart"/>
+      <w:r>
+        <w:rPr>
+          <w:rFonts w:ascii="Courier New" w:eastAsia="Times New Roman" w:hAnsi="Courier New" w:cs="Courier New"/>
+          <w:color w:val="A9B7C6"/>
+          <w:sz w:val="20"/>
+          <w:szCs w:val="20"/>
+        </w:rPr>
+        <w:t>fileWriter</w:t>
+      </w:r>
+      <w:proofErr w:type="spellEnd"/>
+      <w:r>
+        <w:rPr>
+          <w:rFonts w:ascii="Courier New" w:eastAsia="Times New Roman" w:hAnsi="Courier New" w:cs="Courier New"/>
+          <w:color w:val="A9B7C6"/>
+          <w:sz w:val="20"/>
+          <w:szCs w:val="20"/>
+        </w:rPr>
+        <w:t xml:space="preserve"> = </w:t>
       </w:r>
       <w:r>
         <w:rPr>
@@ -8389,14 +9120,25 @@
         </w:rPr>
         <w:t xml:space="preserve">new </w:t>
       </w:r>
-      <w:r>
-        <w:rPr>
-          <w:rFonts w:ascii="Courier New" w:eastAsia="Times New Roman" w:hAnsi="Courier New" w:cs="Courier New"/>
-          <w:color w:val="A9B7C6"/>
-          <w:sz w:val="20"/>
-          <w:szCs w:val="20"/>
-        </w:rPr>
-        <w:t>FileWriter(file</w:t>
+      <w:proofErr w:type="spellStart"/>
+      <w:r>
+        <w:rPr>
+          <w:rFonts w:ascii="Courier New" w:eastAsia="Times New Roman" w:hAnsi="Courier New" w:cs="Courier New"/>
+          <w:color w:val="A9B7C6"/>
+          <w:sz w:val="20"/>
+          <w:szCs w:val="20"/>
+        </w:rPr>
+        <w:t>FileWriter</w:t>
+      </w:r>
+      <w:proofErr w:type="spellEnd"/>
+      <w:r>
+        <w:rPr>
+          <w:rFonts w:ascii="Courier New" w:eastAsia="Times New Roman" w:hAnsi="Courier New" w:cs="Courier New"/>
+          <w:color w:val="A9B7C6"/>
+          <w:sz w:val="20"/>
+          <w:szCs w:val="20"/>
+        </w:rPr>
+        <w:t>(file</w:t>
       </w:r>
       <w:r>
         <w:rPr>
@@ -8442,8 +9184,9 @@
           <w:sz w:val="20"/>
           <w:szCs w:val="20"/>
         </w:rPr>
-        <w:t>//BufferedWriter bufferedWriter = new BufferedWriter(fileWriter);</w:t>
-      </w:r>
+        <w:t>//</w:t>
+      </w:r>
+      <w:proofErr w:type="spellStart"/>
       <w:r>
         <w:rPr>
           <w:rFonts w:ascii="Courier New" w:eastAsia="Times New Roman" w:hAnsi="Courier New" w:cs="Courier New"/>
@@ -8451,6 +9194,85 @@
           <w:sz w:val="20"/>
           <w:szCs w:val="20"/>
         </w:rPr>
+        <w:t>BufferedWriter</w:t>
+      </w:r>
+      <w:proofErr w:type="spellEnd"/>
+      <w:r>
+        <w:rPr>
+          <w:rFonts w:ascii="Courier New" w:eastAsia="Times New Roman" w:hAnsi="Courier New" w:cs="Courier New"/>
+          <w:color w:val="808080"/>
+          <w:sz w:val="20"/>
+          <w:szCs w:val="20"/>
+        </w:rPr>
+        <w:t xml:space="preserve"> </w:t>
+      </w:r>
+      <w:proofErr w:type="spellStart"/>
+      <w:r>
+        <w:rPr>
+          <w:rFonts w:ascii="Courier New" w:eastAsia="Times New Roman" w:hAnsi="Courier New" w:cs="Courier New"/>
+          <w:color w:val="808080"/>
+          <w:sz w:val="20"/>
+          <w:szCs w:val="20"/>
+        </w:rPr>
+        <w:t>bufferedWriter</w:t>
+      </w:r>
+      <w:proofErr w:type="spellEnd"/>
+      <w:r>
+        <w:rPr>
+          <w:rFonts w:ascii="Courier New" w:eastAsia="Times New Roman" w:hAnsi="Courier New" w:cs="Courier New"/>
+          <w:color w:val="808080"/>
+          <w:sz w:val="20"/>
+          <w:szCs w:val="20"/>
+        </w:rPr>
+        <w:t xml:space="preserve"> = new </w:t>
+      </w:r>
+      <w:proofErr w:type="spellStart"/>
+      <w:r>
+        <w:rPr>
+          <w:rFonts w:ascii="Courier New" w:eastAsia="Times New Roman" w:hAnsi="Courier New" w:cs="Courier New"/>
+          <w:color w:val="808080"/>
+          <w:sz w:val="20"/>
+          <w:szCs w:val="20"/>
+        </w:rPr>
+        <w:t>BufferedWriter</w:t>
+      </w:r>
+      <w:proofErr w:type="spellEnd"/>
+      <w:r>
+        <w:rPr>
+          <w:rFonts w:ascii="Courier New" w:eastAsia="Times New Roman" w:hAnsi="Courier New" w:cs="Courier New"/>
+          <w:color w:val="808080"/>
+          <w:sz w:val="20"/>
+          <w:szCs w:val="20"/>
+        </w:rPr>
+        <w:t>(</w:t>
+      </w:r>
+      <w:proofErr w:type="spellStart"/>
+      <w:r>
+        <w:rPr>
+          <w:rFonts w:ascii="Courier New" w:eastAsia="Times New Roman" w:hAnsi="Courier New" w:cs="Courier New"/>
+          <w:color w:val="808080"/>
+          <w:sz w:val="20"/>
+          <w:szCs w:val="20"/>
+        </w:rPr>
+        <w:t>fileWriter</w:t>
+      </w:r>
+      <w:proofErr w:type="spellEnd"/>
+      <w:r>
+        <w:rPr>
+          <w:rFonts w:ascii="Courier New" w:eastAsia="Times New Roman" w:hAnsi="Courier New" w:cs="Courier New"/>
+          <w:color w:val="808080"/>
+          <w:sz w:val="20"/>
+          <w:szCs w:val="20"/>
+        </w:rPr>
+        <w:t>);</w:t>
+      </w:r>
+      <w:r>
+        <w:rPr>
+          <w:rFonts w:ascii="Courier New" w:eastAsia="Times New Roman" w:hAnsi="Courier New" w:cs="Courier New"/>
+          <w:color w:val="808080"/>
+          <w:sz w:val="20"/>
+          <w:szCs w:val="20"/>
+        </w:rPr>
         <w:br/>
         <w:t xml:space="preserve">            </w:t>
       </w:r>
@@ -8461,7 +9283,27 @@
           <w:sz w:val="20"/>
           <w:szCs w:val="20"/>
         </w:rPr>
-        <w:t xml:space="preserve">Formatter outfile = </w:t>
+        <w:t xml:space="preserve">Formatter </w:t>
+      </w:r>
+      <w:proofErr w:type="spellStart"/>
+      <w:r>
+        <w:rPr>
+          <w:rFonts w:ascii="Courier New" w:eastAsia="Times New Roman" w:hAnsi="Courier New" w:cs="Courier New"/>
+          <w:color w:val="A9B7C6"/>
+          <w:sz w:val="20"/>
+          <w:szCs w:val="20"/>
+        </w:rPr>
+        <w:t>outfile</w:t>
+      </w:r>
+      <w:proofErr w:type="spellEnd"/>
+      <w:r>
+        <w:rPr>
+          <w:rFonts w:ascii="Courier New" w:eastAsia="Times New Roman" w:hAnsi="Courier New" w:cs="Courier New"/>
+          <w:color w:val="A9B7C6"/>
+          <w:sz w:val="20"/>
+          <w:szCs w:val="20"/>
+        </w:rPr>
+        <w:t xml:space="preserve"> = </w:t>
       </w:r>
       <w:r>
         <w:rPr>
@@ -8479,7 +9321,27 @@
           <w:sz w:val="20"/>
           <w:szCs w:val="20"/>
         </w:rPr>
-        <w:t>Formatter(fileWriter)</w:t>
+        <w:t>Formatter(</w:t>
+      </w:r>
+      <w:proofErr w:type="spellStart"/>
+      <w:r>
+        <w:rPr>
+          <w:rFonts w:ascii="Courier New" w:eastAsia="Times New Roman" w:hAnsi="Courier New" w:cs="Courier New"/>
+          <w:color w:val="A9B7C6"/>
+          <w:sz w:val="20"/>
+          <w:szCs w:val="20"/>
+        </w:rPr>
+        <w:t>fileWriter</w:t>
+      </w:r>
+      <w:proofErr w:type="spellEnd"/>
+      <w:r>
+        <w:rPr>
+          <w:rFonts w:ascii="Courier New" w:eastAsia="Times New Roman" w:hAnsi="Courier New" w:cs="Courier New"/>
+          <w:color w:val="A9B7C6"/>
+          <w:sz w:val="20"/>
+          <w:szCs w:val="20"/>
+        </w:rPr>
+        <w:t>)</w:t>
       </w:r>
       <w:r>
         <w:rPr>
@@ -8518,14 +9380,25 @@
         </w:rPr>
         <w:t xml:space="preserve">int </w:t>
       </w:r>
-      <w:r>
-        <w:rPr>
-          <w:rFonts w:ascii="Courier New" w:eastAsia="Times New Roman" w:hAnsi="Courier New" w:cs="Courier New"/>
-          <w:color w:val="A9B7C6"/>
-          <w:sz w:val="20"/>
-          <w:szCs w:val="20"/>
-        </w:rPr>
-        <w:t xml:space="preserve">i = </w:t>
+      <w:proofErr w:type="spellStart"/>
+      <w:r>
+        <w:rPr>
+          <w:rFonts w:ascii="Courier New" w:eastAsia="Times New Roman" w:hAnsi="Courier New" w:cs="Courier New"/>
+          <w:color w:val="A9B7C6"/>
+          <w:sz w:val="20"/>
+          <w:szCs w:val="20"/>
+        </w:rPr>
+        <w:t>i</w:t>
+      </w:r>
+      <w:proofErr w:type="spellEnd"/>
+      <w:r>
+        <w:rPr>
+          <w:rFonts w:ascii="Courier New" w:eastAsia="Times New Roman" w:hAnsi="Courier New" w:cs="Courier New"/>
+          <w:color w:val="A9B7C6"/>
+          <w:sz w:val="20"/>
+          <w:szCs w:val="20"/>
+        </w:rPr>
+        <w:t xml:space="preserve"> = </w:t>
       </w:r>
       <w:r>
         <w:rPr>
@@ -8545,14 +9418,35 @@
         </w:rPr>
         <w:t xml:space="preserve">; </w:t>
       </w:r>
-      <w:r>
-        <w:rPr>
-          <w:rFonts w:ascii="Courier New" w:eastAsia="Times New Roman" w:hAnsi="Courier New" w:cs="Courier New"/>
-          <w:color w:val="A9B7C6"/>
-          <w:sz w:val="20"/>
-          <w:szCs w:val="20"/>
-        </w:rPr>
-        <w:t>i &lt; rawInput.</w:t>
+      <w:proofErr w:type="spellStart"/>
+      <w:r>
+        <w:rPr>
+          <w:rFonts w:ascii="Courier New" w:eastAsia="Times New Roman" w:hAnsi="Courier New" w:cs="Courier New"/>
+          <w:color w:val="A9B7C6"/>
+          <w:sz w:val="20"/>
+          <w:szCs w:val="20"/>
+        </w:rPr>
+        <w:t>i</w:t>
+      </w:r>
+      <w:proofErr w:type="spellEnd"/>
+      <w:r>
+        <w:rPr>
+          <w:rFonts w:ascii="Courier New" w:eastAsia="Times New Roman" w:hAnsi="Courier New" w:cs="Courier New"/>
+          <w:color w:val="A9B7C6"/>
+          <w:sz w:val="20"/>
+          <w:szCs w:val="20"/>
+        </w:rPr>
+        <w:t xml:space="preserve"> &lt; </w:t>
+      </w:r>
+      <w:proofErr w:type="spellStart"/>
+      <w:r>
+        <w:rPr>
+          <w:rFonts w:ascii="Courier New" w:eastAsia="Times New Roman" w:hAnsi="Courier New" w:cs="Courier New"/>
+          <w:color w:val="A9B7C6"/>
+          <w:sz w:val="20"/>
+          <w:szCs w:val="20"/>
+        </w:rPr>
+        <w:t>rawInput.</w:t>
       </w:r>
       <w:r>
         <w:rPr>
@@ -8563,6 +9457,7 @@
         </w:rPr>
         <w:t>length</w:t>
       </w:r>
+      <w:proofErr w:type="spellEnd"/>
       <w:r>
         <w:rPr>
           <w:rFonts w:ascii="Courier New" w:eastAsia="Times New Roman" w:hAnsi="Courier New" w:cs="Courier New"/>
@@ -8572,24 +9467,45 @@
         </w:rPr>
         <w:t xml:space="preserve">; </w:t>
       </w:r>
-      <w:r>
-        <w:rPr>
-          <w:rFonts w:ascii="Courier New" w:eastAsia="Times New Roman" w:hAnsi="Courier New" w:cs="Courier New"/>
-          <w:color w:val="A9B7C6"/>
-          <w:sz w:val="20"/>
-          <w:szCs w:val="20"/>
-        </w:rPr>
-        <w:t>i++){</w:t>
-      </w:r>
-      <w:r>
-        <w:rPr>
-          <w:rFonts w:ascii="Courier New" w:eastAsia="Times New Roman" w:hAnsi="Courier New" w:cs="Courier New"/>
-          <w:color w:val="A9B7C6"/>
-          <w:sz w:val="20"/>
-          <w:szCs w:val="20"/>
-        </w:rPr>
-        <w:br/>
-        <w:t xml:space="preserve">                System.</w:t>
+      <w:proofErr w:type="spellStart"/>
+      <w:r>
+        <w:rPr>
+          <w:rFonts w:ascii="Courier New" w:eastAsia="Times New Roman" w:hAnsi="Courier New" w:cs="Courier New"/>
+          <w:color w:val="A9B7C6"/>
+          <w:sz w:val="20"/>
+          <w:szCs w:val="20"/>
+        </w:rPr>
+        <w:t>i</w:t>
+      </w:r>
+      <w:proofErr w:type="spellEnd"/>
+      <w:r>
+        <w:rPr>
+          <w:rFonts w:ascii="Courier New" w:eastAsia="Times New Roman" w:hAnsi="Courier New" w:cs="Courier New"/>
+          <w:color w:val="A9B7C6"/>
+          <w:sz w:val="20"/>
+          <w:szCs w:val="20"/>
+        </w:rPr>
+        <w:t>++){</w:t>
+      </w:r>
+      <w:r>
+        <w:rPr>
+          <w:rFonts w:ascii="Courier New" w:eastAsia="Times New Roman" w:hAnsi="Courier New" w:cs="Courier New"/>
+          <w:color w:val="A9B7C6"/>
+          <w:sz w:val="20"/>
+          <w:szCs w:val="20"/>
+        </w:rPr>
+        <w:br/>
+        <w:t xml:space="preserve">                </w:t>
+      </w:r>
+      <w:proofErr w:type="spellStart"/>
+      <w:r>
+        <w:rPr>
+          <w:rFonts w:ascii="Courier New" w:eastAsia="Times New Roman" w:hAnsi="Courier New" w:cs="Courier New"/>
+          <w:color w:val="A9B7C6"/>
+          <w:sz w:val="20"/>
+          <w:szCs w:val="20"/>
+        </w:rPr>
+        <w:t>System.</w:t>
       </w:r>
       <w:r>
         <w:rPr>
@@ -8609,7 +9525,57 @@
           <w:sz w:val="20"/>
           <w:szCs w:val="20"/>
         </w:rPr>
-        <w:t>.println(rawInput[i])</w:t>
+        <w:t>.println</w:t>
+      </w:r>
+      <w:proofErr w:type="spellEnd"/>
+      <w:r>
+        <w:rPr>
+          <w:rFonts w:ascii="Courier New" w:eastAsia="Times New Roman" w:hAnsi="Courier New" w:cs="Courier New"/>
+          <w:color w:val="A9B7C6"/>
+          <w:sz w:val="20"/>
+          <w:szCs w:val="20"/>
+        </w:rPr>
+        <w:t>(</w:t>
+      </w:r>
+      <w:proofErr w:type="spellStart"/>
+      <w:r>
+        <w:rPr>
+          <w:rFonts w:ascii="Courier New" w:eastAsia="Times New Roman" w:hAnsi="Courier New" w:cs="Courier New"/>
+          <w:color w:val="A9B7C6"/>
+          <w:sz w:val="20"/>
+          <w:szCs w:val="20"/>
+        </w:rPr>
+        <w:t>rawInput</w:t>
+      </w:r>
+      <w:proofErr w:type="spellEnd"/>
+      <w:r>
+        <w:rPr>
+          <w:rFonts w:ascii="Courier New" w:eastAsia="Times New Roman" w:hAnsi="Courier New" w:cs="Courier New"/>
+          <w:color w:val="A9B7C6"/>
+          <w:sz w:val="20"/>
+          <w:szCs w:val="20"/>
+        </w:rPr>
+        <w:t>[</w:t>
+      </w:r>
+      <w:proofErr w:type="spellStart"/>
+      <w:r>
+        <w:rPr>
+          <w:rFonts w:ascii="Courier New" w:eastAsia="Times New Roman" w:hAnsi="Courier New" w:cs="Courier New"/>
+          <w:color w:val="A9B7C6"/>
+          <w:sz w:val="20"/>
+          <w:szCs w:val="20"/>
+        </w:rPr>
+        <w:t>i</w:t>
+      </w:r>
+      <w:proofErr w:type="spellEnd"/>
+      <w:r>
+        <w:rPr>
+          <w:rFonts w:ascii="Courier New" w:eastAsia="Times New Roman" w:hAnsi="Courier New" w:cs="Courier New"/>
+          <w:color w:val="A9B7C6"/>
+          <w:sz w:val="20"/>
+          <w:szCs w:val="20"/>
+        </w:rPr>
+        <w:t>])</w:t>
       </w:r>
       <w:r>
         <w:rPr>
@@ -8630,14 +9596,25 @@
         <w:br/>
         <w:t xml:space="preserve">                </w:t>
       </w:r>
-      <w:r>
-        <w:rPr>
-          <w:rFonts w:ascii="Courier New" w:eastAsia="Times New Roman" w:hAnsi="Courier New" w:cs="Courier New"/>
-          <w:color w:val="A9B7C6"/>
-          <w:sz w:val="20"/>
-          <w:szCs w:val="20"/>
-        </w:rPr>
-        <w:t>outfile.format(</w:t>
+      <w:proofErr w:type="spellStart"/>
+      <w:r>
+        <w:rPr>
+          <w:rFonts w:ascii="Courier New" w:eastAsia="Times New Roman" w:hAnsi="Courier New" w:cs="Courier New"/>
+          <w:color w:val="A9B7C6"/>
+          <w:sz w:val="20"/>
+          <w:szCs w:val="20"/>
+        </w:rPr>
+        <w:t>outfile.format</w:t>
+      </w:r>
+      <w:proofErr w:type="spellEnd"/>
+      <w:r>
+        <w:rPr>
+          <w:rFonts w:ascii="Courier New" w:eastAsia="Times New Roman" w:hAnsi="Courier New" w:cs="Courier New"/>
+          <w:color w:val="A9B7C6"/>
+          <w:sz w:val="20"/>
+          <w:szCs w:val="20"/>
+        </w:rPr>
+        <w:t>(</w:t>
       </w:r>
       <w:r>
         <w:rPr>
@@ -8657,14 +9634,45 @@
         </w:rPr>
         <w:t xml:space="preserve">, </w:t>
       </w:r>
-      <w:r>
-        <w:rPr>
-          <w:rFonts w:ascii="Courier New" w:eastAsia="Times New Roman" w:hAnsi="Courier New" w:cs="Courier New"/>
-          <w:color w:val="A9B7C6"/>
-          <w:sz w:val="20"/>
-          <w:szCs w:val="20"/>
-        </w:rPr>
-        <w:t>rawInput[i])</w:t>
+      <w:proofErr w:type="spellStart"/>
+      <w:r>
+        <w:rPr>
+          <w:rFonts w:ascii="Courier New" w:eastAsia="Times New Roman" w:hAnsi="Courier New" w:cs="Courier New"/>
+          <w:color w:val="A9B7C6"/>
+          <w:sz w:val="20"/>
+          <w:szCs w:val="20"/>
+        </w:rPr>
+        <w:t>rawInput</w:t>
+      </w:r>
+      <w:proofErr w:type="spellEnd"/>
+      <w:r>
+        <w:rPr>
+          <w:rFonts w:ascii="Courier New" w:eastAsia="Times New Roman" w:hAnsi="Courier New" w:cs="Courier New"/>
+          <w:color w:val="A9B7C6"/>
+          <w:sz w:val="20"/>
+          <w:szCs w:val="20"/>
+        </w:rPr>
+        <w:t>[</w:t>
+      </w:r>
+      <w:proofErr w:type="spellStart"/>
+      <w:r>
+        <w:rPr>
+          <w:rFonts w:ascii="Courier New" w:eastAsia="Times New Roman" w:hAnsi="Courier New" w:cs="Courier New"/>
+          <w:color w:val="A9B7C6"/>
+          <w:sz w:val="20"/>
+          <w:szCs w:val="20"/>
+        </w:rPr>
+        <w:t>i</w:t>
+      </w:r>
+      <w:proofErr w:type="spellEnd"/>
+      <w:r>
+        <w:rPr>
+          <w:rFonts w:ascii="Courier New" w:eastAsia="Times New Roman" w:hAnsi="Courier New" w:cs="Courier New"/>
+          <w:color w:val="A9B7C6"/>
+          <w:sz w:val="20"/>
+          <w:szCs w:val="20"/>
+        </w:rPr>
+        <w:t>])</w:t>
       </w:r>
       <w:r>
         <w:rPr>
@@ -8692,8 +9700,9 @@
           <w:sz w:val="20"/>
           <w:szCs w:val="20"/>
         </w:rPr>
-        <w:t>//bufferedWriter.write(rawInput[i]);</w:t>
-      </w:r>
+        <w:t>//</w:t>
+      </w:r>
+      <w:proofErr w:type="spellStart"/>
       <w:r>
         <w:rPr>
           <w:rFonts w:ascii="Courier New" w:eastAsia="Times New Roman" w:hAnsi="Courier New" w:cs="Courier New"/>
@@ -8701,6 +9710,65 @@
           <w:sz w:val="20"/>
           <w:szCs w:val="20"/>
         </w:rPr>
+        <w:t>bufferedWriter.write</w:t>
+      </w:r>
+      <w:proofErr w:type="spellEnd"/>
+      <w:r>
+        <w:rPr>
+          <w:rFonts w:ascii="Courier New" w:eastAsia="Times New Roman" w:hAnsi="Courier New" w:cs="Courier New"/>
+          <w:color w:val="808080"/>
+          <w:sz w:val="20"/>
+          <w:szCs w:val="20"/>
+        </w:rPr>
+        <w:t>(</w:t>
+      </w:r>
+      <w:proofErr w:type="spellStart"/>
+      <w:r>
+        <w:rPr>
+          <w:rFonts w:ascii="Courier New" w:eastAsia="Times New Roman" w:hAnsi="Courier New" w:cs="Courier New"/>
+          <w:color w:val="808080"/>
+          <w:sz w:val="20"/>
+          <w:szCs w:val="20"/>
+        </w:rPr>
+        <w:t>rawInput</w:t>
+      </w:r>
+      <w:proofErr w:type="spellEnd"/>
+      <w:r>
+        <w:rPr>
+          <w:rFonts w:ascii="Courier New" w:eastAsia="Times New Roman" w:hAnsi="Courier New" w:cs="Courier New"/>
+          <w:color w:val="808080"/>
+          <w:sz w:val="20"/>
+          <w:szCs w:val="20"/>
+        </w:rPr>
+        <w:t>[</w:t>
+      </w:r>
+      <w:proofErr w:type="spellStart"/>
+      <w:r>
+        <w:rPr>
+          <w:rFonts w:ascii="Courier New" w:eastAsia="Times New Roman" w:hAnsi="Courier New" w:cs="Courier New"/>
+          <w:color w:val="808080"/>
+          <w:sz w:val="20"/>
+          <w:szCs w:val="20"/>
+        </w:rPr>
+        <w:t>i</w:t>
+      </w:r>
+      <w:proofErr w:type="spellEnd"/>
+      <w:r>
+        <w:rPr>
+          <w:rFonts w:ascii="Courier New" w:eastAsia="Times New Roman" w:hAnsi="Courier New" w:cs="Courier New"/>
+          <w:color w:val="808080"/>
+          <w:sz w:val="20"/>
+          <w:szCs w:val="20"/>
+        </w:rPr>
+        <w:t>]);</w:t>
+      </w:r>
+      <w:r>
+        <w:rPr>
+          <w:rFonts w:ascii="Courier New" w:eastAsia="Times New Roman" w:hAnsi="Courier New" w:cs="Courier New"/>
+          <w:color w:val="808080"/>
+          <w:sz w:val="20"/>
+          <w:szCs w:val="20"/>
+        </w:rPr>
         <w:br/>
         <w:t xml:space="preserve">            </w:t>
       </w:r>
@@ -8721,7 +9789,27 @@
           <w:szCs w:val="20"/>
         </w:rPr>
         <w:br/>
-        <w:t xml:space="preserve">            outfile.format(</w:t>
+        <w:t xml:space="preserve">            </w:t>
+      </w:r>
+      <w:proofErr w:type="spellStart"/>
+      <w:r>
+        <w:rPr>
+          <w:rFonts w:ascii="Courier New" w:eastAsia="Times New Roman" w:hAnsi="Courier New" w:cs="Courier New"/>
+          <w:color w:val="A9B7C6"/>
+          <w:sz w:val="20"/>
+          <w:szCs w:val="20"/>
+        </w:rPr>
+        <w:t>outfile.format</w:t>
+      </w:r>
+      <w:proofErr w:type="spellEnd"/>
+      <w:r>
+        <w:rPr>
+          <w:rFonts w:ascii="Courier New" w:eastAsia="Times New Roman" w:hAnsi="Courier New" w:cs="Courier New"/>
+          <w:color w:val="A9B7C6"/>
+          <w:sz w:val="20"/>
+          <w:szCs w:val="20"/>
+        </w:rPr>
+        <w:t>(</w:t>
       </w:r>
       <w:r>
         <w:rPr>
@@ -8760,14 +9848,25 @@
         <w:br/>
         <w:t xml:space="preserve">            </w:t>
       </w:r>
-      <w:r>
-        <w:rPr>
-          <w:rFonts w:ascii="Courier New" w:eastAsia="Times New Roman" w:hAnsi="Courier New" w:cs="Courier New"/>
-          <w:color w:val="A9B7C6"/>
-          <w:sz w:val="20"/>
-          <w:szCs w:val="20"/>
-        </w:rPr>
-        <w:t>outfile.close()</w:t>
+      <w:proofErr w:type="spellStart"/>
+      <w:r>
+        <w:rPr>
+          <w:rFonts w:ascii="Courier New" w:eastAsia="Times New Roman" w:hAnsi="Courier New" w:cs="Courier New"/>
+          <w:color w:val="A9B7C6"/>
+          <w:sz w:val="20"/>
+          <w:szCs w:val="20"/>
+        </w:rPr>
+        <w:t>outfile.close</w:t>
+      </w:r>
+      <w:proofErr w:type="spellEnd"/>
+      <w:r>
+        <w:rPr>
+          <w:rFonts w:ascii="Courier New" w:eastAsia="Times New Roman" w:hAnsi="Courier New" w:cs="Courier New"/>
+          <w:color w:val="A9B7C6"/>
+          <w:sz w:val="20"/>
+          <w:szCs w:val="20"/>
+        </w:rPr>
+        <w:t>()</w:t>
       </w:r>
       <w:r>
         <w:rPr>
@@ -8795,8 +9894,9 @@
           <w:sz w:val="20"/>
           <w:szCs w:val="20"/>
         </w:rPr>
-        <w:t>//bufferedWriter.close();</w:t>
-      </w:r>
+        <w:t>//</w:t>
+      </w:r>
+      <w:proofErr w:type="spellStart"/>
       <w:r>
         <w:rPr>
           <w:rFonts w:ascii="Courier New" w:eastAsia="Times New Roman" w:hAnsi="Courier New" w:cs="Courier New"/>
@@ -8804,6 +9904,25 @@
           <w:sz w:val="20"/>
           <w:szCs w:val="20"/>
         </w:rPr>
+        <w:t>bufferedWriter.close</w:t>
+      </w:r>
+      <w:proofErr w:type="spellEnd"/>
+      <w:r>
+        <w:rPr>
+          <w:rFonts w:ascii="Courier New" w:eastAsia="Times New Roman" w:hAnsi="Courier New" w:cs="Courier New"/>
+          <w:color w:val="808080"/>
+          <w:sz w:val="20"/>
+          <w:szCs w:val="20"/>
+        </w:rPr>
+        <w:t>();</w:t>
+      </w:r>
+      <w:r>
+        <w:rPr>
+          <w:rFonts w:ascii="Courier New" w:eastAsia="Times New Roman" w:hAnsi="Courier New" w:cs="Courier New"/>
+          <w:color w:val="808080"/>
+          <w:sz w:val="20"/>
+          <w:szCs w:val="20"/>
+        </w:rPr>
         <w:br/>
         <w:t xml:space="preserve">        </w:t>
       </w:r>
@@ -8834,17 +9953,49 @@
           <w:szCs w:val="20"/>
           <w:highlight w:val="yellow"/>
         </w:rPr>
-        <w:t>(IOException e){</w:t>
-      </w:r>
-      <w:r>
-        <w:rPr>
-          <w:rFonts w:ascii="Courier New" w:eastAsia="Times New Roman" w:hAnsi="Courier New" w:cs="Courier New"/>
-          <w:color w:val="A9B7C6"/>
-          <w:sz w:val="20"/>
-          <w:szCs w:val="20"/>
-        </w:rPr>
-        <w:br/>
-        <w:t xml:space="preserve">            System.</w:t>
+        <w:t>(</w:t>
+      </w:r>
+      <w:proofErr w:type="spellStart"/>
+      <w:r>
+        <w:rPr>
+          <w:rFonts w:ascii="Courier New" w:eastAsia="Times New Roman" w:hAnsi="Courier New" w:cs="Courier New"/>
+          <w:color w:val="A9B7C6"/>
+          <w:sz w:val="20"/>
+          <w:szCs w:val="20"/>
+          <w:highlight w:val="yellow"/>
+        </w:rPr>
+        <w:t>IOException</w:t>
+      </w:r>
+      <w:proofErr w:type="spellEnd"/>
+      <w:r>
+        <w:rPr>
+          <w:rFonts w:ascii="Courier New" w:eastAsia="Times New Roman" w:hAnsi="Courier New" w:cs="Courier New"/>
+          <w:color w:val="A9B7C6"/>
+          <w:sz w:val="20"/>
+          <w:szCs w:val="20"/>
+          <w:highlight w:val="yellow"/>
+        </w:rPr>
+        <w:t xml:space="preserve"> e){</w:t>
+      </w:r>
+      <w:r>
+        <w:rPr>
+          <w:rFonts w:ascii="Courier New" w:eastAsia="Times New Roman" w:hAnsi="Courier New" w:cs="Courier New"/>
+          <w:color w:val="A9B7C6"/>
+          <w:sz w:val="20"/>
+          <w:szCs w:val="20"/>
+        </w:rPr>
+        <w:br/>
+        <w:t xml:space="preserve">            </w:t>
+      </w:r>
+      <w:proofErr w:type="spellStart"/>
+      <w:r>
+        <w:rPr>
+          <w:rFonts w:ascii="Courier New" w:eastAsia="Times New Roman" w:hAnsi="Courier New" w:cs="Courier New"/>
+          <w:color w:val="A9B7C6"/>
+          <w:sz w:val="20"/>
+          <w:szCs w:val="20"/>
+        </w:rPr>
+        <w:t>System.</w:t>
       </w:r>
       <w:r>
         <w:rPr>
@@ -8864,7 +10015,17 @@
           <w:sz w:val="20"/>
           <w:szCs w:val="20"/>
         </w:rPr>
-        <w:t>.println(</w:t>
+        <w:t>.println</w:t>
+      </w:r>
+      <w:proofErr w:type="spellEnd"/>
+      <w:r>
+        <w:rPr>
+          <w:rFonts w:ascii="Courier New" w:eastAsia="Times New Roman" w:hAnsi="Courier New" w:cs="Courier New"/>
+          <w:color w:val="A9B7C6"/>
+          <w:sz w:val="20"/>
+          <w:szCs w:val="20"/>
+        </w:rPr>
+        <w:t>(</w:t>
       </w:r>
       <w:r>
         <w:rPr>
@@ -8903,14 +10064,25 @@
         <w:br/>
         <w:t xml:space="preserve">            </w:t>
       </w:r>
-      <w:r>
-        <w:rPr>
-          <w:rFonts w:ascii="Courier New" w:eastAsia="Times New Roman" w:hAnsi="Courier New" w:cs="Courier New"/>
-          <w:color w:val="A9B7C6"/>
-          <w:sz w:val="20"/>
-          <w:szCs w:val="20"/>
-        </w:rPr>
-        <w:t>e.printStackTrace()</w:t>
+      <w:proofErr w:type="spellStart"/>
+      <w:r>
+        <w:rPr>
+          <w:rFonts w:ascii="Courier New" w:eastAsia="Times New Roman" w:hAnsi="Courier New" w:cs="Courier New"/>
+          <w:color w:val="A9B7C6"/>
+          <w:sz w:val="20"/>
+          <w:szCs w:val="20"/>
+        </w:rPr>
+        <w:t>e.printStackTrace</w:t>
+      </w:r>
+      <w:proofErr w:type="spellEnd"/>
+      <w:r>
+        <w:rPr>
+          <w:rFonts w:ascii="Courier New" w:eastAsia="Times New Roman" w:hAnsi="Courier New" w:cs="Courier New"/>
+          <w:color w:val="A9B7C6"/>
+          <w:sz w:val="20"/>
+          <w:szCs w:val="20"/>
+        </w:rPr>
+        <w:t>()</w:t>
       </w:r>
       <w:r>
         <w:rPr>
@@ -8976,8 +10148,13 @@
         <w:pStyle w:val="Heading4"/>
       </w:pPr>
       <w:r>
-        <w:t>Example ReadFromFile.Java</w:t>
-      </w:r>
+        <w:t xml:space="preserve">Example </w:t>
+      </w:r>
+      <w:proofErr w:type="spellStart"/>
+      <w:r>
+        <w:t>ReadFromFile.Java</w:t>
+      </w:r>
+      <w:proofErr w:type="spellEnd"/>
     </w:p>
     <w:p>
       <w:pPr>
@@ -9018,12 +10195,14 @@
         <w:br/>
         <w:t xml:space="preserve">import </w:t>
       </w:r>
+      <w:proofErr w:type="spellStart"/>
       <w:r>
         <w:rPr>
           <w:color w:val="A9B7C6"/>
         </w:rPr>
         <w:t>java.io.IOException</w:t>
       </w:r>
+      <w:proofErr w:type="spellEnd"/>
       <w:r>
         <w:rPr>
           <w:color w:val="CC7832"/>
@@ -9037,12 +10216,14 @@
         <w:br/>
         <w:t xml:space="preserve">import </w:t>
       </w:r>
+      <w:proofErr w:type="spellStart"/>
       <w:r>
         <w:rPr>
           <w:color w:val="A9B7C6"/>
         </w:rPr>
         <w:t>java.nio.file.Paths</w:t>
       </w:r>
+      <w:proofErr w:type="spellEnd"/>
       <w:r>
         <w:rPr>
           <w:color w:val="CC7832"/>
@@ -9056,12 +10237,14 @@
         <w:br/>
         <w:t xml:space="preserve">import </w:t>
       </w:r>
+      <w:proofErr w:type="spellStart"/>
       <w:r>
         <w:rPr>
           <w:color w:val="A9B7C6"/>
         </w:rPr>
         <w:t>java.util.ArrayList</w:t>
       </w:r>
+      <w:proofErr w:type="spellEnd"/>
       <w:r>
         <w:rPr>
           <w:color w:val="CC7832"/>
@@ -9075,12 +10258,14 @@
         <w:br/>
         <w:t xml:space="preserve">import </w:t>
       </w:r>
+      <w:proofErr w:type="spellStart"/>
       <w:r>
         <w:rPr>
           <w:color w:val="A9B7C6"/>
         </w:rPr>
         <w:t>java.util.NoSuchElementException</w:t>
       </w:r>
+      <w:proofErr w:type="spellEnd"/>
       <w:r>
         <w:rPr>
           <w:color w:val="CC7832"/>
@@ -9094,12 +10279,14 @@
         <w:br/>
         <w:t xml:space="preserve">import </w:t>
       </w:r>
+      <w:proofErr w:type="spellStart"/>
       <w:r>
         <w:rPr>
           <w:color w:val="A9B7C6"/>
         </w:rPr>
         <w:t>java.util.Scanner</w:t>
       </w:r>
+      <w:proofErr w:type="spellEnd"/>
       <w:r>
         <w:rPr>
           <w:color w:val="CC7832"/>
@@ -9113,12 +10300,14 @@
         <w:br/>
         <w:t xml:space="preserve">import </w:t>
       </w:r>
+      <w:proofErr w:type="spellStart"/>
       <w:r>
         <w:rPr>
           <w:color w:val="A9B7C6"/>
         </w:rPr>
         <w:t>java.util.StringTokenizer</w:t>
       </w:r>
+      <w:proofErr w:type="spellEnd"/>
       <w:r>
         <w:rPr>
           <w:color w:val="CC7832"/>
@@ -9138,11 +10327,19 @@
         <w:br/>
         <w:t xml:space="preserve">public class </w:t>
       </w:r>
-      <w:r>
-        <w:rPr>
-          <w:color w:val="A9B7C6"/>
-        </w:rPr>
-        <w:t>ReadFromFile {</w:t>
+      <w:proofErr w:type="spellStart"/>
+      <w:r>
+        <w:rPr>
+          <w:color w:val="A9B7C6"/>
+        </w:rPr>
+        <w:t>ReadFromFile</w:t>
+      </w:r>
+      <w:proofErr w:type="spellEnd"/>
+      <w:r>
+        <w:rPr>
+          <w:color w:val="A9B7C6"/>
+        </w:rPr>
+        <w:t xml:space="preserve"> {</w:t>
       </w:r>
       <w:r>
         <w:rPr>
@@ -9163,18 +10360,28 @@
         </w:rPr>
         <w:t xml:space="preserve">public static </w:t>
       </w:r>
-      <w:r>
-        <w:rPr>
-          <w:color w:val="A9B7C6"/>
-        </w:rPr>
-        <w:t xml:space="preserve">ArrayList&lt;Chord&gt; </w:t>
-      </w:r>
+      <w:proofErr w:type="spellStart"/>
+      <w:r>
+        <w:rPr>
+          <w:color w:val="A9B7C6"/>
+        </w:rPr>
+        <w:t>ArrayList</w:t>
+      </w:r>
+      <w:proofErr w:type="spellEnd"/>
+      <w:r>
+        <w:rPr>
+          <w:color w:val="A9B7C6"/>
+        </w:rPr>
+        <w:t xml:space="preserve">&lt;Chord&gt; </w:t>
+      </w:r>
+      <w:proofErr w:type="spellStart"/>
       <w:r>
         <w:rPr>
           <w:color w:val="FFC66D"/>
         </w:rPr>
         <w:t>readFile</w:t>
       </w:r>
+      <w:proofErr w:type="spellEnd"/>
       <w:r>
         <w:rPr>
           <w:color w:val="A9B7C6"/>
@@ -9186,7 +10393,35 @@
           <w:color w:val="A9B7C6"/>
         </w:rPr>
         <w:br/>
-        <w:t xml:space="preserve">        ArrayList&lt;Chord&gt; chordsOnFile = </w:t>
+        <w:t xml:space="preserve">        </w:t>
+      </w:r>
+      <w:proofErr w:type="spellStart"/>
+      <w:r>
+        <w:rPr>
+          <w:color w:val="A9B7C6"/>
+        </w:rPr>
+        <w:t>ArrayList</w:t>
+      </w:r>
+      <w:proofErr w:type="spellEnd"/>
+      <w:r>
+        <w:rPr>
+          <w:color w:val="A9B7C6"/>
+        </w:rPr>
+        <w:t xml:space="preserve">&lt;Chord&gt; </w:t>
+      </w:r>
+      <w:proofErr w:type="spellStart"/>
+      <w:r>
+        <w:rPr>
+          <w:color w:val="A9B7C6"/>
+        </w:rPr>
+        <w:t>chordsOnFile</w:t>
+      </w:r>
+      <w:proofErr w:type="spellEnd"/>
+      <w:r>
+        <w:rPr>
+          <w:color w:val="A9B7C6"/>
+        </w:rPr>
+        <w:t xml:space="preserve"> = </w:t>
       </w:r>
       <w:r>
         <w:rPr>
@@ -9194,11 +10429,19 @@
         </w:rPr>
         <w:t xml:space="preserve">new </w:t>
       </w:r>
-      <w:r>
-        <w:rPr>
-          <w:color w:val="A9B7C6"/>
-        </w:rPr>
-        <w:t>ArrayList&lt;&gt;(</w:t>
+      <w:proofErr w:type="spellStart"/>
+      <w:r>
+        <w:rPr>
+          <w:color w:val="A9B7C6"/>
+        </w:rPr>
+        <w:t>ArrayList</w:t>
+      </w:r>
+      <w:proofErr w:type="spellEnd"/>
+      <w:r>
+        <w:rPr>
+          <w:color w:val="A9B7C6"/>
+        </w:rPr>
+        <w:t>&lt;&gt;(</w:t>
       </w:r>
       <w:r>
         <w:rPr>
@@ -9225,11 +10468,19 @@
         <w:br/>
         <w:t xml:space="preserve">        </w:t>
       </w:r>
-      <w:r>
-        <w:rPr>
-          <w:color w:val="A9B7C6"/>
-        </w:rPr>
-        <w:t xml:space="preserve">ArrayList&lt;String&gt; container = </w:t>
+      <w:proofErr w:type="spellStart"/>
+      <w:r>
+        <w:rPr>
+          <w:color w:val="A9B7C6"/>
+        </w:rPr>
+        <w:t>ArrayList</w:t>
+      </w:r>
+      <w:proofErr w:type="spellEnd"/>
+      <w:r>
+        <w:rPr>
+          <w:color w:val="A9B7C6"/>
+        </w:rPr>
+        <w:t xml:space="preserve">&lt;String&gt; container = </w:t>
       </w:r>
       <w:r>
         <w:rPr>
@@ -9237,11 +10488,19 @@
         </w:rPr>
         <w:t xml:space="preserve">new </w:t>
       </w:r>
-      <w:r>
-        <w:rPr>
-          <w:color w:val="A9B7C6"/>
-        </w:rPr>
-        <w:t>ArrayList&lt;&gt;(</w:t>
+      <w:proofErr w:type="spellStart"/>
+      <w:r>
+        <w:rPr>
+          <w:color w:val="A9B7C6"/>
+        </w:rPr>
+        <w:t>ArrayList</w:t>
+      </w:r>
+      <w:proofErr w:type="spellEnd"/>
+      <w:r>
+        <w:rPr>
+          <w:color w:val="A9B7C6"/>
+        </w:rPr>
+        <w:t>&lt;&gt;(</w:t>
       </w:r>
       <w:r>
         <w:rPr>
@@ -9307,7 +10566,15 @@
           <w:color w:val="A9B7C6"/>
           <w:highlight w:val="yellow"/>
         </w:rPr>
-        <w:t>Scanner(Paths.</w:t>
+        <w:t>Scanner(</w:t>
+      </w:r>
+      <w:proofErr w:type="spellStart"/>
+      <w:r>
+        <w:rPr>
+          <w:color w:val="A9B7C6"/>
+          <w:highlight w:val="yellow"/>
+        </w:rPr>
+        <w:t>Paths.</w:t>
       </w:r>
       <w:r>
         <w:rPr>
@@ -9318,6 +10585,7 @@
         </w:rPr>
         <w:t>get</w:t>
       </w:r>
+      <w:proofErr w:type="spellEnd"/>
       <w:r>
         <w:rPr>
           <w:color w:val="A9B7C6"/>
@@ -9395,7 +10663,21 @@
         <w:rPr>
           <w:color w:val="A9B7C6"/>
         </w:rPr>
-        <w:t xml:space="preserve">(input.hasNext()) { </w:t>
+        <w:t>(</w:t>
+      </w:r>
+      <w:proofErr w:type="spellStart"/>
+      <w:r>
+        <w:rPr>
+          <w:color w:val="A9B7C6"/>
+        </w:rPr>
+        <w:t>input.hasNext</w:t>
+      </w:r>
+      <w:proofErr w:type="spellEnd"/>
+      <w:r>
+        <w:rPr>
+          <w:color w:val="A9B7C6"/>
+        </w:rPr>
+        <w:t xml:space="preserve">()) { </w:t>
       </w:r>
       <w:r>
         <w:rPr>
@@ -9410,11 +10692,33 @@
         <w:br/>
         <w:t xml:space="preserve">                </w:t>
       </w:r>
-      <w:r>
-        <w:rPr>
-          <w:color w:val="A9B7C6"/>
-        </w:rPr>
-        <w:t xml:space="preserve">StringTokenizer st = </w:t>
+      <w:proofErr w:type="spellStart"/>
+      <w:r>
+        <w:rPr>
+          <w:color w:val="A9B7C6"/>
+        </w:rPr>
+        <w:t>StringTokenizer</w:t>
+      </w:r>
+      <w:proofErr w:type="spellEnd"/>
+      <w:r>
+        <w:rPr>
+          <w:color w:val="A9B7C6"/>
+        </w:rPr>
+        <w:t xml:space="preserve"> </w:t>
+      </w:r>
+      <w:proofErr w:type="spellStart"/>
+      <w:r>
+        <w:rPr>
+          <w:color w:val="A9B7C6"/>
+        </w:rPr>
+        <w:t>st</w:t>
+      </w:r>
+      <w:proofErr w:type="spellEnd"/>
+      <w:r>
+        <w:rPr>
+          <w:color w:val="A9B7C6"/>
+        </w:rPr>
+        <w:t xml:space="preserve"> = </w:t>
       </w:r>
       <w:r>
         <w:rPr>
@@ -9422,11 +10726,33 @@
         </w:rPr>
         <w:t xml:space="preserve">new </w:t>
       </w:r>
-      <w:r>
-        <w:rPr>
-          <w:color w:val="A9B7C6"/>
-        </w:rPr>
-        <w:t>StringTokenizer(input.nextLine())</w:t>
+      <w:proofErr w:type="spellStart"/>
+      <w:r>
+        <w:rPr>
+          <w:color w:val="A9B7C6"/>
+        </w:rPr>
+        <w:t>StringTokenizer</w:t>
+      </w:r>
+      <w:proofErr w:type="spellEnd"/>
+      <w:r>
+        <w:rPr>
+          <w:color w:val="A9B7C6"/>
+        </w:rPr>
+        <w:t>(</w:t>
+      </w:r>
+      <w:proofErr w:type="spellStart"/>
+      <w:r>
+        <w:rPr>
+          <w:color w:val="A9B7C6"/>
+        </w:rPr>
+        <w:t>input.nextLine</w:t>
+      </w:r>
+      <w:proofErr w:type="spellEnd"/>
+      <w:r>
+        <w:rPr>
+          <w:color w:val="A9B7C6"/>
+        </w:rPr>
+        <w:t>())</w:t>
       </w:r>
       <w:r>
         <w:rPr>
@@ -9445,14 +10771,56 @@
         <w:rPr>
           <w:color w:val="A9B7C6"/>
         </w:rPr>
-        <w:t>(st.hasMoreTokens()){</w:t>
-      </w:r>
-      <w:r>
-        <w:rPr>
-          <w:color w:val="A9B7C6"/>
-        </w:rPr>
-        <w:br/>
-        <w:t xml:space="preserve">                    container.add(st.nextToken())</w:t>
+        <w:t>(</w:t>
+      </w:r>
+      <w:proofErr w:type="spellStart"/>
+      <w:r>
+        <w:rPr>
+          <w:color w:val="A9B7C6"/>
+        </w:rPr>
+        <w:t>st.hasMoreTokens</w:t>
+      </w:r>
+      <w:proofErr w:type="spellEnd"/>
+      <w:r>
+        <w:rPr>
+          <w:color w:val="A9B7C6"/>
+        </w:rPr>
+        <w:t>()){</w:t>
+      </w:r>
+      <w:r>
+        <w:rPr>
+          <w:color w:val="A9B7C6"/>
+        </w:rPr>
+        <w:br/>
+        <w:t xml:space="preserve">                    </w:t>
+      </w:r>
+      <w:proofErr w:type="spellStart"/>
+      <w:r>
+        <w:rPr>
+          <w:color w:val="A9B7C6"/>
+        </w:rPr>
+        <w:t>container.add</w:t>
+      </w:r>
+      <w:proofErr w:type="spellEnd"/>
+      <w:r>
+        <w:rPr>
+          <w:color w:val="A9B7C6"/>
+        </w:rPr>
+        <w:t>(</w:t>
+      </w:r>
+      <w:proofErr w:type="spellStart"/>
+      <w:r>
+        <w:rPr>
+          <w:color w:val="A9B7C6"/>
+        </w:rPr>
+        <w:t>st.nextToken</w:t>
+      </w:r>
+      <w:proofErr w:type="spellEnd"/>
+      <w:r>
+        <w:rPr>
+          <w:color w:val="A9B7C6"/>
+        </w:rPr>
+        <w:t>())</w:t>
       </w:r>
       <w:r>
         <w:rPr>
@@ -9490,7 +10858,21 @@
         <w:rPr>
           <w:color w:val="A9B7C6"/>
         </w:rPr>
-        <w:t>String[container.size()]</w:t>
+        <w:t>String[</w:t>
+      </w:r>
+      <w:proofErr w:type="spellStart"/>
+      <w:r>
+        <w:rPr>
+          <w:color w:val="A9B7C6"/>
+        </w:rPr>
+        <w:t>container.size</w:t>
+      </w:r>
+      <w:proofErr w:type="spellEnd"/>
+      <w:r>
+        <w:rPr>
+          <w:color w:val="A9B7C6"/>
+        </w:rPr>
+        <w:t>()]</w:t>
       </w:r>
       <w:r>
         <w:rPr>
@@ -9539,7 +10921,21 @@
         <w:rPr>
           <w:color w:val="A9B7C6"/>
         </w:rPr>
-        <w:t>j &lt; container.size()</w:t>
+        <w:t xml:space="preserve">j &lt; </w:t>
+      </w:r>
+      <w:proofErr w:type="spellStart"/>
+      <w:r>
+        <w:rPr>
+          <w:color w:val="A9B7C6"/>
+        </w:rPr>
+        <w:t>container.size</w:t>
+      </w:r>
+      <w:proofErr w:type="spellEnd"/>
+      <w:r>
+        <w:rPr>
+          <w:color w:val="A9B7C6"/>
+        </w:rPr>
+        <w:t>()</w:t>
       </w:r>
       <w:r>
         <w:rPr>
@@ -9547,18 +10943,40 @@
         </w:rPr>
         <w:t xml:space="preserve">; </w:t>
       </w:r>
-      <w:r>
-        <w:rPr>
-          <w:color w:val="A9B7C6"/>
-        </w:rPr>
-        <w:t>j++) {</w:t>
-      </w:r>
-      <w:r>
-        <w:rPr>
-          <w:color w:val="A9B7C6"/>
-        </w:rPr>
-        <w:br/>
-        <w:t xml:space="preserve">                    data[j] = container.get(j)</w:t>
+      <w:proofErr w:type="spellStart"/>
+      <w:r>
+        <w:rPr>
+          <w:color w:val="A9B7C6"/>
+        </w:rPr>
+        <w:t>j++</w:t>
+      </w:r>
+      <w:proofErr w:type="spellEnd"/>
+      <w:r>
+        <w:rPr>
+          <w:color w:val="A9B7C6"/>
+        </w:rPr>
+        <w:t>) {</w:t>
+      </w:r>
+      <w:r>
+        <w:rPr>
+          <w:color w:val="A9B7C6"/>
+        </w:rPr>
+        <w:br/>
+        <w:t xml:space="preserve">                    data[j] = </w:t>
+      </w:r>
+      <w:proofErr w:type="spellStart"/>
+      <w:r>
+        <w:rPr>
+          <w:color w:val="A9B7C6"/>
+        </w:rPr>
+        <w:t>container.get</w:t>
+      </w:r>
+      <w:proofErr w:type="spellEnd"/>
+      <w:r>
+        <w:rPr>
+          <w:color w:val="A9B7C6"/>
+        </w:rPr>
+        <w:t>(j)</w:t>
       </w:r>
       <w:r>
         <w:rPr>
@@ -9596,7 +11014,14 @@
         <w:rPr>
           <w:color w:val="A9B7C6"/>
         </w:rPr>
-        <w:t>Note[data.</w:t>
+        <w:t>Note[</w:t>
+      </w:r>
+      <w:proofErr w:type="spellStart"/>
+      <w:r>
+        <w:rPr>
+          <w:color w:val="A9B7C6"/>
+        </w:rPr>
+        <w:t>data.</w:t>
       </w:r>
       <w:r>
         <w:rPr>
@@ -9604,6 +11029,7 @@
         </w:rPr>
         <w:t>length</w:t>
       </w:r>
+      <w:proofErr w:type="spellEnd"/>
       <w:r>
         <w:rPr>
           <w:color w:val="A9B7C6"/>
@@ -9635,11 +11061,19 @@
         </w:rPr>
         <w:t xml:space="preserve">int </w:t>
       </w:r>
-      <w:r>
-        <w:rPr>
-          <w:color w:val="A9B7C6"/>
-        </w:rPr>
-        <w:t xml:space="preserve">i = </w:t>
+      <w:proofErr w:type="spellStart"/>
+      <w:r>
+        <w:rPr>
+          <w:color w:val="A9B7C6"/>
+        </w:rPr>
+        <w:t>i</w:t>
+      </w:r>
+      <w:proofErr w:type="spellEnd"/>
+      <w:r>
+        <w:rPr>
+          <w:color w:val="A9B7C6"/>
+        </w:rPr>
+        <w:t xml:space="preserve"> = </w:t>
       </w:r>
       <w:r>
         <w:rPr>
@@ -9653,11 +11087,26 @@
         </w:rPr>
         <w:t xml:space="preserve">; </w:t>
       </w:r>
-      <w:r>
-        <w:rPr>
-          <w:color w:val="A9B7C6"/>
-        </w:rPr>
-        <w:t>i &lt; data.</w:t>
+      <w:proofErr w:type="spellStart"/>
+      <w:r>
+        <w:rPr>
+          <w:color w:val="A9B7C6"/>
+        </w:rPr>
+        <w:t>i</w:t>
+      </w:r>
+      <w:proofErr w:type="spellEnd"/>
+      <w:r>
+        <w:rPr>
+          <w:color w:val="A9B7C6"/>
+        </w:rPr>
+        <w:t xml:space="preserve"> &lt; </w:t>
+      </w:r>
+      <w:proofErr w:type="spellStart"/>
+      <w:r>
+        <w:rPr>
+          <w:color w:val="A9B7C6"/>
+        </w:rPr>
+        <w:t>data.</w:t>
       </w:r>
       <w:r>
         <w:rPr>
@@ -9665,17 +11114,26 @@
         </w:rPr>
         <w:t>length</w:t>
       </w:r>
+      <w:proofErr w:type="spellEnd"/>
       <w:r>
         <w:rPr>
           <w:color w:val="CC7832"/>
         </w:rPr>
         <w:t xml:space="preserve">; </w:t>
       </w:r>
-      <w:r>
-        <w:rPr>
-          <w:color w:val="A9B7C6"/>
-        </w:rPr>
-        <w:t>i++) {</w:t>
+      <w:proofErr w:type="spellStart"/>
+      <w:r>
+        <w:rPr>
+          <w:color w:val="A9B7C6"/>
+        </w:rPr>
+        <w:t>i</w:t>
+      </w:r>
+      <w:proofErr w:type="spellEnd"/>
+      <w:r>
+        <w:rPr>
+          <w:color w:val="A9B7C6"/>
+        </w:rPr>
+        <w:t>++) {</w:t>
       </w:r>
       <w:r>
         <w:rPr>
@@ -9701,7 +11159,21 @@
           <w:color w:val="A9B7C6"/>
         </w:rPr>
         <w:br/>
-        <w:t xml:space="preserve">                        notes[i] = </w:t>
+        <w:t xml:space="preserve">                        notes[</w:t>
+      </w:r>
+      <w:proofErr w:type="spellStart"/>
+      <w:r>
+        <w:rPr>
+          <w:color w:val="A9B7C6"/>
+        </w:rPr>
+        <w:t>i</w:t>
+      </w:r>
+      <w:proofErr w:type="spellEnd"/>
+      <w:r>
+        <w:rPr>
+          <w:color w:val="A9B7C6"/>
+        </w:rPr>
+        <w:t xml:space="preserve">] = </w:t>
       </w:r>
       <w:r>
         <w:rPr>
@@ -9713,7 +11185,21 @@
         <w:rPr>
           <w:color w:val="A9B7C6"/>
         </w:rPr>
-        <w:t>Note(data[i])</w:t>
+        <w:t>Note(data[</w:t>
+      </w:r>
+      <w:proofErr w:type="spellStart"/>
+      <w:r>
+        <w:rPr>
+          <w:color w:val="A9B7C6"/>
+        </w:rPr>
+        <w:t>i</w:t>
+      </w:r>
+      <w:proofErr w:type="spellEnd"/>
+      <w:r>
+        <w:rPr>
+          <w:color w:val="A9B7C6"/>
+        </w:rPr>
+        <w:t>])</w:t>
       </w:r>
       <w:r>
         <w:rPr>
@@ -9744,14 +11230,35 @@
         <w:rPr>
           <w:color w:val="A9B7C6"/>
         </w:rPr>
-        <w:t>(IllegalArgumentException e) {</w:t>
-      </w:r>
-      <w:r>
-        <w:rPr>
-          <w:color w:val="A9B7C6"/>
-        </w:rPr>
-        <w:br/>
-        <w:t xml:space="preserve">                            System.</w:t>
+        <w:t>(</w:t>
+      </w:r>
+      <w:proofErr w:type="spellStart"/>
+      <w:r>
+        <w:rPr>
+          <w:color w:val="A9B7C6"/>
+        </w:rPr>
+        <w:t>IllegalArgumentException</w:t>
+      </w:r>
+      <w:proofErr w:type="spellEnd"/>
+      <w:r>
+        <w:rPr>
+          <w:color w:val="A9B7C6"/>
+        </w:rPr>
+        <w:t xml:space="preserve"> e) {</w:t>
+      </w:r>
+      <w:r>
+        <w:rPr>
+          <w:color w:val="A9B7C6"/>
+        </w:rPr>
+        <w:br/>
+        <w:t xml:space="preserve">                            </w:t>
+      </w:r>
+      <w:proofErr w:type="spellStart"/>
+      <w:r>
+        <w:rPr>
+          <w:color w:val="A9B7C6"/>
+        </w:rPr>
+        <w:t>System.</w:t>
       </w:r>
       <w:r>
         <w:rPr>
@@ -9765,7 +11272,14 @@
         <w:rPr>
           <w:color w:val="A9B7C6"/>
         </w:rPr>
-        <w:t>.println(e)</w:t>
+        <w:t>.println</w:t>
+      </w:r>
+      <w:proofErr w:type="spellEnd"/>
+      <w:r>
+        <w:rPr>
+          <w:color w:val="A9B7C6"/>
+        </w:rPr>
+        <w:t>(e)</w:t>
       </w:r>
       <w:r>
         <w:rPr>
@@ -9798,7 +11312,35 @@
           <w:color w:val="A9B7C6"/>
         </w:rPr>
         <w:br/>
-        <w:t xml:space="preserve">                ChordBuilder rawData = </w:t>
+        <w:t xml:space="preserve">                </w:t>
+      </w:r>
+      <w:proofErr w:type="spellStart"/>
+      <w:r>
+        <w:rPr>
+          <w:color w:val="A9B7C6"/>
+        </w:rPr>
+        <w:t>ChordBuilder</w:t>
+      </w:r>
+      <w:proofErr w:type="spellEnd"/>
+      <w:r>
+        <w:rPr>
+          <w:color w:val="A9B7C6"/>
+        </w:rPr>
+        <w:t xml:space="preserve"> </w:t>
+      </w:r>
+      <w:proofErr w:type="spellStart"/>
+      <w:r>
+        <w:rPr>
+          <w:color w:val="A9B7C6"/>
+        </w:rPr>
+        <w:t>rawData</w:t>
+      </w:r>
+      <w:proofErr w:type="spellEnd"/>
+      <w:r>
+        <w:rPr>
+          <w:color w:val="A9B7C6"/>
+        </w:rPr>
+        <w:t xml:space="preserve"> = </w:t>
       </w:r>
       <w:r>
         <w:rPr>
@@ -9806,11 +11348,19 @@
         </w:rPr>
         <w:t xml:space="preserve">new </w:t>
       </w:r>
-      <w:r>
-        <w:rPr>
-          <w:color w:val="A9B7C6"/>
-        </w:rPr>
-        <w:t>ChordBuilder(notes)</w:t>
+      <w:proofErr w:type="spellStart"/>
+      <w:r>
+        <w:rPr>
+          <w:color w:val="A9B7C6"/>
+        </w:rPr>
+        <w:t>ChordBuilder</w:t>
+      </w:r>
+      <w:proofErr w:type="spellEnd"/>
+      <w:r>
+        <w:rPr>
+          <w:color w:val="A9B7C6"/>
+        </w:rPr>
+        <w:t>(notes)</w:t>
       </w:r>
       <w:r>
         <w:rPr>
@@ -9835,7 +11385,49 @@
         <w:rPr>
           <w:color w:val="A9B7C6"/>
         </w:rPr>
-        <w:t>Chord chord = rawData.classify(rawData)</w:t>
+        <w:t xml:space="preserve">Chord </w:t>
+      </w:r>
+      <w:proofErr w:type="spellStart"/>
+      <w:r>
+        <w:rPr>
+          <w:color w:val="A9B7C6"/>
+        </w:rPr>
+        <w:t>chord</w:t>
+      </w:r>
+      <w:proofErr w:type="spellEnd"/>
+      <w:r>
+        <w:rPr>
+          <w:color w:val="A9B7C6"/>
+        </w:rPr>
+        <w:t xml:space="preserve"> = </w:t>
+      </w:r>
+      <w:proofErr w:type="spellStart"/>
+      <w:r>
+        <w:rPr>
+          <w:color w:val="A9B7C6"/>
+        </w:rPr>
+        <w:t>rawData.classify</w:t>
+      </w:r>
+      <w:proofErr w:type="spellEnd"/>
+      <w:r>
+        <w:rPr>
+          <w:color w:val="A9B7C6"/>
+        </w:rPr>
+        <w:t>(</w:t>
+      </w:r>
+      <w:proofErr w:type="spellStart"/>
+      <w:r>
+        <w:rPr>
+          <w:color w:val="A9B7C6"/>
+        </w:rPr>
+        <w:t>rawData</w:t>
+      </w:r>
+      <w:proofErr w:type="spellEnd"/>
+      <w:r>
+        <w:rPr>
+          <w:color w:val="A9B7C6"/>
+        </w:rPr>
+        <w:t>)</w:t>
       </w:r>
       <w:r>
         <w:rPr>
@@ -9850,11 +11442,19 @@
         <w:br/>
         <w:t xml:space="preserve">                </w:t>
       </w:r>
-      <w:r>
-        <w:rPr>
-          <w:color w:val="A9B7C6"/>
-        </w:rPr>
-        <w:t>chordsOnFile.add(chord)</w:t>
+      <w:proofErr w:type="spellStart"/>
+      <w:r>
+        <w:rPr>
+          <w:color w:val="A9B7C6"/>
+        </w:rPr>
+        <w:t>chordsOnFile.add</w:t>
+      </w:r>
+      <w:proofErr w:type="spellEnd"/>
+      <w:r>
+        <w:rPr>
+          <w:color w:val="A9B7C6"/>
+        </w:rPr>
+        <w:t>(chord)</w:t>
       </w:r>
       <w:r>
         <w:rPr>
@@ -9869,11 +11469,19 @@
         <w:br/>
         <w:t xml:space="preserve">                </w:t>
       </w:r>
-      <w:r>
-        <w:rPr>
-          <w:color w:val="A9B7C6"/>
-        </w:rPr>
-        <w:t>container.clear()</w:t>
+      <w:proofErr w:type="spellStart"/>
+      <w:r>
+        <w:rPr>
+          <w:color w:val="A9B7C6"/>
+        </w:rPr>
+        <w:t>container.clear</w:t>
+      </w:r>
+      <w:proofErr w:type="spellEnd"/>
+      <w:r>
+        <w:rPr>
+          <w:color w:val="A9B7C6"/>
+        </w:rPr>
+        <w:t>()</w:t>
       </w:r>
       <w:r>
         <w:rPr>
@@ -9911,12 +11519,40 @@
         <w:rPr>
           <w:color w:val="808080"/>
         </w:rPr>
-        <w:t>// try(with recources IMPLICITLY calls input.close()</w:t>
-      </w:r>
+        <w:t xml:space="preserve">// try(with </w:t>
+      </w:r>
+      <w:proofErr w:type="spellStart"/>
       <w:r>
         <w:rPr>
           <w:color w:val="808080"/>
         </w:rPr>
+        <w:t>recources</w:t>
+      </w:r>
+      <w:proofErr w:type="spellEnd"/>
+      <w:r>
+        <w:rPr>
+          <w:color w:val="808080"/>
+        </w:rPr>
+        <w:t xml:space="preserve"> IMPLICITLY calls </w:t>
+      </w:r>
+      <w:proofErr w:type="spellStart"/>
+      <w:r>
+        <w:rPr>
+          <w:color w:val="808080"/>
+        </w:rPr>
+        <w:t>input.close</w:t>
+      </w:r>
+      <w:proofErr w:type="spellEnd"/>
+      <w:r>
+        <w:rPr>
+          <w:color w:val="808080"/>
+        </w:rPr>
+        <w:t>()</w:t>
+      </w:r>
+      <w:r>
+        <w:rPr>
+          <w:color w:val="808080"/>
+        </w:rPr>
         <w:br/>
         <w:t xml:space="preserve">            </w:t>
       </w:r>
@@ -9938,22 +11574,84 @@
           <w:color w:val="A9B7C6"/>
           <w:highlight w:val="yellow"/>
         </w:rPr>
-        <w:t>(IOException | NoSuchElementException |</w:t>
-      </w:r>
+        <w:t>(</w:t>
+      </w:r>
+      <w:proofErr w:type="spellStart"/>
       <w:r>
         <w:rPr>
           <w:color w:val="A9B7C6"/>
           <w:highlight w:val="yellow"/>
         </w:rPr>
-        <w:br/>
-        <w:t xml:space="preserve">                IllegalStateException e) {</w:t>
-      </w:r>
-      <w:r>
-        <w:rPr>
-          <w:color w:val="A9B7C6"/>
-        </w:rPr>
-        <w:br/>
-        <w:t xml:space="preserve">            e.printStackTrace()</w:t>
+        <w:t>IOException</w:t>
+      </w:r>
+      <w:proofErr w:type="spellEnd"/>
+      <w:r>
+        <w:rPr>
+          <w:color w:val="A9B7C6"/>
+          <w:highlight w:val="yellow"/>
+        </w:rPr>
+        <w:t xml:space="preserve"> | </w:t>
+      </w:r>
+      <w:proofErr w:type="spellStart"/>
+      <w:r>
+        <w:rPr>
+          <w:color w:val="A9B7C6"/>
+          <w:highlight w:val="yellow"/>
+        </w:rPr>
+        <w:t>NoSuchElementException</w:t>
+      </w:r>
+      <w:proofErr w:type="spellEnd"/>
+      <w:r>
+        <w:rPr>
+          <w:color w:val="A9B7C6"/>
+          <w:highlight w:val="yellow"/>
+        </w:rPr>
+        <w:t xml:space="preserve"> |</w:t>
+      </w:r>
+      <w:r>
+        <w:rPr>
+          <w:color w:val="A9B7C6"/>
+          <w:highlight w:val="yellow"/>
+        </w:rPr>
+        <w:br/>
+        <w:t xml:space="preserve">                </w:t>
+      </w:r>
+      <w:proofErr w:type="spellStart"/>
+      <w:r>
+        <w:rPr>
+          <w:color w:val="A9B7C6"/>
+          <w:highlight w:val="yellow"/>
+        </w:rPr>
+        <w:t>IllegalStateException</w:t>
+      </w:r>
+      <w:proofErr w:type="spellEnd"/>
+      <w:r>
+        <w:rPr>
+          <w:color w:val="A9B7C6"/>
+          <w:highlight w:val="yellow"/>
+        </w:rPr>
+        <w:t xml:space="preserve"> e) {</w:t>
+      </w:r>
+      <w:r>
+        <w:rPr>
+          <w:color w:val="A9B7C6"/>
+        </w:rPr>
+        <w:br/>
+        <w:t xml:space="preserve">            </w:t>
+      </w:r>
+      <w:proofErr w:type="spellStart"/>
+      <w:r>
+        <w:rPr>
+          <w:color w:val="A9B7C6"/>
+        </w:rPr>
+        <w:t>e.printStackTrace</w:t>
+      </w:r>
+      <w:proofErr w:type="spellEnd"/>
+      <w:r>
+        <w:rPr>
+          <w:color w:val="A9B7C6"/>
+        </w:rPr>
+        <w:t>()</w:t>
       </w:r>
       <w:r>
         <w:rPr>
@@ -9987,12 +11685,14 @@
         </w:rPr>
         <w:t xml:space="preserve">return </w:t>
       </w:r>
+      <w:proofErr w:type="spellStart"/>
       <w:r>
         <w:rPr>
           <w:color w:val="A9B7C6"/>
         </w:rPr>
         <w:t>chordsOnFile</w:t>
       </w:r>
+      <w:proofErr w:type="spellEnd"/>
       <w:r>
         <w:rPr>
           <w:color w:val="CC7832"/>
@@ -10137,8 +11837,13 @@
         <w:pStyle w:val="Heading4"/>
       </w:pPr>
       <w:r>
-        <w:t>Example InvalidNoteException.Java</w:t>
-      </w:r>
+        <w:t xml:space="preserve">Example </w:t>
+      </w:r>
+      <w:proofErr w:type="spellStart"/>
+      <w:r>
+        <w:t>InvalidNoteException.Java</w:t>
+      </w:r>
+      <w:proofErr w:type="spellEnd"/>
     </w:p>
     <w:p/>
     <w:p>
@@ -10180,11 +11885,19 @@
         <w:br/>
         <w:t xml:space="preserve">public class </w:t>
       </w:r>
-      <w:r>
-        <w:rPr>
-          <w:color w:val="A9B7C6"/>
-        </w:rPr>
-        <w:t xml:space="preserve">InvalidNoteException </w:t>
+      <w:proofErr w:type="spellStart"/>
+      <w:r>
+        <w:rPr>
+          <w:color w:val="A9B7C6"/>
+        </w:rPr>
+        <w:t>InvalidNoteException</w:t>
+      </w:r>
+      <w:proofErr w:type="spellEnd"/>
+      <w:r>
+        <w:rPr>
+          <w:color w:val="A9B7C6"/>
+        </w:rPr>
+        <w:t xml:space="preserve"> </w:t>
       </w:r>
       <w:r>
         <w:rPr>
@@ -10219,12 +11932,14 @@
         </w:rPr>
         <w:t xml:space="preserve">public </w:t>
       </w:r>
+      <w:proofErr w:type="spellStart"/>
       <w:r>
         <w:rPr>
           <w:color w:val="FFC66D"/>
         </w:rPr>
         <w:t>InvalidNoteException</w:t>
       </w:r>
+      <w:proofErr w:type="spellEnd"/>
       <w:r>
         <w:rPr>
           <w:color w:val="A9B7C6"/>
@@ -10287,9 +12002,14 @@
         <w:lastRenderedPageBreak/>
         <w:t xml:space="preserve">is thrown by the ChordEntryView.java class, </w:t>
       </w:r>
+      <w:proofErr w:type="spellStart"/>
       <w:proofErr w:type="gramStart"/>
       <w:r>
-        <w:t>getNotes(</w:t>
+        <w:t>getNotes</w:t>
+      </w:r>
+      <w:proofErr w:type="spellEnd"/>
+      <w:r>
+        <w:t>(</w:t>
       </w:r>
       <w:proofErr w:type="gramEnd"/>
       <w:r>
@@ -10317,12 +12037,14 @@
         </w:rPr>
         <w:t xml:space="preserve">String[] </w:t>
       </w:r>
+      <w:proofErr w:type="spellStart"/>
       <w:r>
         <w:rPr>
           <w:color w:val="FFC66D"/>
         </w:rPr>
         <w:t>getNotes</w:t>
       </w:r>
+      <w:proofErr w:type="spellEnd"/>
       <w:r>
         <w:rPr>
           <w:color w:val="A9B7C6"/>
@@ -10335,12 +12057,14 @@
         </w:rPr>
         <w:t xml:space="preserve">int </w:t>
       </w:r>
+      <w:proofErr w:type="spellStart"/>
       <w:r>
         <w:rPr>
           <w:color w:val="A9B7C6"/>
         </w:rPr>
         <w:t>num_notes</w:t>
       </w:r>
+      <w:proofErr w:type="spellEnd"/>
       <w:r>
         <w:rPr>
           <w:color w:val="CC7832"/>
@@ -10359,11 +12083,19 @@
         </w:rPr>
         <w:t xml:space="preserve">throws </w:t>
       </w:r>
-      <w:r>
-        <w:rPr>
-          <w:color w:val="A9B7C6"/>
-        </w:rPr>
-        <w:t>InvalidNoteException{</w:t>
+      <w:proofErr w:type="spellStart"/>
+      <w:r>
+        <w:rPr>
+          <w:color w:val="A9B7C6"/>
+        </w:rPr>
+        <w:t>InvalidNoteException</w:t>
+      </w:r>
+      <w:proofErr w:type="spellEnd"/>
+      <w:r>
+        <w:rPr>
+          <w:color w:val="A9B7C6"/>
+        </w:rPr>
+        <w:t>{</w:t>
       </w:r>
       <w:r>
         <w:rPr>
@@ -10372,17 +12104,33 @@
         <w:br/>
         <w:t xml:space="preserve">    </w:t>
       </w:r>
-      <w:r>
-        <w:rPr>
-          <w:color w:val="CC7832"/>
-        </w:rPr>
-        <w:t xml:space="preserve">boolean </w:t>
-      </w:r>
-      <w:r>
-        <w:rPr>
-          <w:color w:val="A9B7C6"/>
-        </w:rPr>
-        <w:t xml:space="preserve">goodNote = </w:t>
+      <w:proofErr w:type="spellStart"/>
+      <w:r>
+        <w:rPr>
+          <w:color w:val="CC7832"/>
+        </w:rPr>
+        <w:t>boolean</w:t>
+      </w:r>
+      <w:proofErr w:type="spellEnd"/>
+      <w:r>
+        <w:rPr>
+          <w:color w:val="CC7832"/>
+        </w:rPr>
+        <w:t xml:space="preserve"> </w:t>
+      </w:r>
+      <w:proofErr w:type="spellStart"/>
+      <w:r>
+        <w:rPr>
+          <w:color w:val="A9B7C6"/>
+        </w:rPr>
+        <w:t>goodNote</w:t>
+      </w:r>
+      <w:proofErr w:type="spellEnd"/>
+      <w:r>
+        <w:rPr>
+          <w:color w:val="A9B7C6"/>
+        </w:rPr>
+        <w:t xml:space="preserve"> = </w:t>
       </w:r>
       <w:r>
         <w:rPr>
@@ -10401,7 +12149,21 @@
         <w:rPr>
           <w:color w:val="A9B7C6"/>
         </w:rPr>
-        <w:t xml:space="preserve">Scanner sc = </w:t>
+        <w:t xml:space="preserve">Scanner </w:t>
+      </w:r>
+      <w:proofErr w:type="spellStart"/>
+      <w:r>
+        <w:rPr>
+          <w:color w:val="A9B7C6"/>
+        </w:rPr>
+        <w:t>sc</w:t>
+      </w:r>
+      <w:proofErr w:type="spellEnd"/>
+      <w:r>
+        <w:rPr>
+          <w:color w:val="A9B7C6"/>
+        </w:rPr>
+        <w:t xml:space="preserve"> = </w:t>
       </w:r>
       <w:r>
         <w:rPr>
@@ -10454,11 +12216,19 @@
         </w:rPr>
         <w:t xml:space="preserve">int </w:t>
       </w:r>
-      <w:r>
-        <w:rPr>
-          <w:color w:val="A9B7C6"/>
-        </w:rPr>
-        <w:t xml:space="preserve">i = </w:t>
+      <w:proofErr w:type="spellStart"/>
+      <w:r>
+        <w:rPr>
+          <w:color w:val="A9B7C6"/>
+        </w:rPr>
+        <w:t>i</w:t>
+      </w:r>
+      <w:proofErr w:type="spellEnd"/>
+      <w:r>
+        <w:rPr>
+          <w:color w:val="A9B7C6"/>
+        </w:rPr>
+        <w:t xml:space="preserve"> = </w:t>
       </w:r>
       <w:r>
         <w:rPr>
@@ -10472,30 +12242,61 @@
         </w:rPr>
         <w:t xml:space="preserve">; </w:t>
       </w:r>
-      <w:r>
-        <w:rPr>
-          <w:color w:val="A9B7C6"/>
-        </w:rPr>
-        <w:t>i &lt; num_notes</w:t>
-      </w:r>
+      <w:proofErr w:type="spellStart"/>
+      <w:r>
+        <w:rPr>
+          <w:color w:val="A9B7C6"/>
+        </w:rPr>
+        <w:t>i</w:t>
+      </w:r>
+      <w:proofErr w:type="spellEnd"/>
+      <w:r>
+        <w:rPr>
+          <w:color w:val="A9B7C6"/>
+        </w:rPr>
+        <w:t xml:space="preserve"> &lt; </w:t>
+      </w:r>
+      <w:proofErr w:type="spellStart"/>
+      <w:r>
+        <w:rPr>
+          <w:color w:val="A9B7C6"/>
+        </w:rPr>
+        <w:t>num_notes</w:t>
+      </w:r>
+      <w:proofErr w:type="spellEnd"/>
       <w:r>
         <w:rPr>
           <w:color w:val="CC7832"/>
         </w:rPr>
         <w:t xml:space="preserve">; </w:t>
       </w:r>
-      <w:r>
-        <w:rPr>
-          <w:color w:val="A9B7C6"/>
-        </w:rPr>
-        <w:t>i++){</w:t>
-      </w:r>
-      <w:r>
-        <w:rPr>
-          <w:color w:val="A9B7C6"/>
-        </w:rPr>
-        <w:br/>
-        <w:t xml:space="preserve">        System.</w:t>
+      <w:proofErr w:type="spellStart"/>
+      <w:r>
+        <w:rPr>
+          <w:color w:val="A9B7C6"/>
+        </w:rPr>
+        <w:t>i</w:t>
+      </w:r>
+      <w:proofErr w:type="spellEnd"/>
+      <w:r>
+        <w:rPr>
+          <w:color w:val="A9B7C6"/>
+        </w:rPr>
+        <w:t>++){</w:t>
+      </w:r>
+      <w:r>
+        <w:rPr>
+          <w:color w:val="A9B7C6"/>
+        </w:rPr>
+        <w:br/>
+        <w:t xml:space="preserve">        </w:t>
+      </w:r>
+      <w:proofErr w:type="spellStart"/>
+      <w:r>
+        <w:rPr>
+          <w:color w:val="A9B7C6"/>
+        </w:rPr>
+        <w:t>System.</w:t>
       </w:r>
       <w:r>
         <w:rPr>
@@ -10509,7 +12310,14 @@
         <w:rPr>
           <w:color w:val="A9B7C6"/>
         </w:rPr>
-        <w:t>.println(</w:t>
+        <w:t>.println</w:t>
+      </w:r>
+      <w:proofErr w:type="spellEnd"/>
+      <w:r>
+        <w:rPr>
+          <w:color w:val="A9B7C6"/>
+        </w:rPr>
+        <w:t>(</w:t>
       </w:r>
       <w:r>
         <w:rPr>
@@ -10521,7 +12329,21 @@
         <w:rPr>
           <w:color w:val="A9B7C6"/>
         </w:rPr>
-        <w:t xml:space="preserve">+ (i + </w:t>
+        <w:t>+ (</w:t>
+      </w:r>
+      <w:proofErr w:type="spellStart"/>
+      <w:r>
+        <w:rPr>
+          <w:color w:val="A9B7C6"/>
+        </w:rPr>
+        <w:t>i</w:t>
+      </w:r>
+      <w:proofErr w:type="spellEnd"/>
+      <w:r>
+        <w:rPr>
+          <w:color w:val="A9B7C6"/>
+        </w:rPr>
+        <w:t xml:space="preserve"> + </w:t>
       </w:r>
       <w:r>
         <w:rPr>
@@ -10552,7 +12374,35 @@
         <w:rPr>
           <w:color w:val="A9B7C6"/>
         </w:rPr>
-        <w:t>String next_note = sc.nextLine()</w:t>
+        <w:t xml:space="preserve">String </w:t>
+      </w:r>
+      <w:proofErr w:type="spellStart"/>
+      <w:r>
+        <w:rPr>
+          <w:color w:val="A9B7C6"/>
+        </w:rPr>
+        <w:t>next_note</w:t>
+      </w:r>
+      <w:proofErr w:type="spellEnd"/>
+      <w:r>
+        <w:rPr>
+          <w:color w:val="A9B7C6"/>
+        </w:rPr>
+        <w:t xml:space="preserve"> = </w:t>
+      </w:r>
+      <w:proofErr w:type="spellStart"/>
+      <w:r>
+        <w:rPr>
+          <w:color w:val="A9B7C6"/>
+        </w:rPr>
+        <w:t>sc.nextLine</w:t>
+      </w:r>
+      <w:proofErr w:type="spellEnd"/>
+      <w:r>
+        <w:rPr>
+          <w:color w:val="A9B7C6"/>
+        </w:rPr>
+        <w:t>()</w:t>
       </w:r>
       <w:r>
         <w:rPr>
@@ -10571,7 +12421,21 @@
         <w:rPr>
           <w:color w:val="A9B7C6"/>
         </w:rPr>
-        <w:t>(next_note.toString().matches(</w:t>
+        <w:t>(</w:t>
+      </w:r>
+      <w:proofErr w:type="spellStart"/>
+      <w:r>
+        <w:rPr>
+          <w:color w:val="A9B7C6"/>
+        </w:rPr>
+        <w:t>next_note.toString</w:t>
+      </w:r>
+      <w:proofErr w:type="spellEnd"/>
+      <w:r>
+        <w:rPr>
+          <w:color w:val="A9B7C6"/>
+        </w:rPr>
+        <w:t>().matches(</w:t>
       </w:r>
       <w:r>
         <w:rPr>
@@ -10584,185 +12448,23 @@
           <w:color w:val="6A8759"/>
           <w:shd w:val="clear" w:color="auto" w:fill="364135"/>
         </w:rPr>
-        <w:t>[a-gA-G]</w:t>
-      </w:r>
-      <w:r>
-        <w:rPr>
-          <w:color w:val="6A8759"/>
-        </w:rPr>
-        <w:t>"</w:t>
-      </w:r>
-      <w:r>
-        <w:rPr>
-          <w:color w:val="A9B7C6"/>
-        </w:rPr>
-        <w:t>)){</w:t>
-      </w:r>
-      <w:r>
-        <w:rPr>
-          <w:color w:val="A9B7C6"/>
-        </w:rPr>
-        <w:br/>
-        <w:t xml:space="preserve">            goodNote = </w:t>
-      </w:r>
-      <w:r>
-        <w:rPr>
-          <w:color w:val="CC7832"/>
-        </w:rPr>
-        <w:t>true;</w:t>
-      </w:r>
-      <w:r>
-        <w:rPr>
-          <w:color w:val="CC7832"/>
-        </w:rPr>
-        <w:br/>
-        <w:t xml:space="preserve">            </w:t>
-      </w:r>
-      <w:r>
-        <w:rPr>
-          <w:color w:val="A9B7C6"/>
-        </w:rPr>
-        <w:t>notes[i] = next_note.toString()</w:t>
-      </w:r>
-      <w:r>
-        <w:rPr>
-          <w:color w:val="CC7832"/>
-        </w:rPr>
-        <w:t>;</w:t>
-      </w:r>
-      <w:r>
-        <w:rPr>
-          <w:color w:val="CC7832"/>
-        </w:rPr>
-        <w:br/>
-        <w:t xml:space="preserve">        </w:t>
-      </w:r>
-      <w:r>
-        <w:rPr>
-          <w:color w:val="A9B7C6"/>
-        </w:rPr>
-        <w:t>}</w:t>
-      </w:r>
-      <w:r>
-        <w:rPr>
-          <w:color w:val="A9B7C6"/>
-        </w:rPr>
-        <w:br/>
-        <w:t xml:space="preserve">        </w:t>
-      </w:r>
-      <w:r>
-        <w:rPr>
-          <w:color w:val="CC7832"/>
-        </w:rPr>
-        <w:t>else if</w:t>
-      </w:r>
-      <w:r>
-        <w:rPr>
-          <w:color w:val="A9B7C6"/>
-        </w:rPr>
-        <w:t>(next_note.toString().matches(</w:t>
-      </w:r>
-      <w:r>
-        <w:rPr>
-          <w:color w:val="6A8759"/>
-        </w:rPr>
-        <w:t>"</w:t>
-      </w:r>
+        <w:t>[a-</w:t>
+      </w:r>
+      <w:proofErr w:type="spellStart"/>
       <w:r>
         <w:rPr>
           <w:color w:val="6A8759"/>
           <w:shd w:val="clear" w:color="auto" w:fill="364135"/>
         </w:rPr>
-        <w:t>[a-gA-G]+[#-]</w:t>
-      </w:r>
-      <w:r>
-        <w:rPr>
-          <w:color w:val="6A8759"/>
-        </w:rPr>
-        <w:t>"</w:t>
-      </w:r>
-      <w:r>
-        <w:rPr>
-          <w:color w:val="A9B7C6"/>
-        </w:rPr>
-        <w:t>)){</w:t>
-      </w:r>
-      <w:r>
-        <w:rPr>
-          <w:color w:val="A9B7C6"/>
-        </w:rPr>
-        <w:br/>
-        <w:t xml:space="preserve">            goodNote = </w:t>
-      </w:r>
-      <w:r>
-        <w:rPr>
-          <w:color w:val="CC7832"/>
-        </w:rPr>
-        <w:t>true;</w:t>
-      </w:r>
-      <w:r>
-        <w:rPr>
-          <w:color w:val="CC7832"/>
-        </w:rPr>
-        <w:br/>
-        <w:t xml:space="preserve">            </w:t>
-      </w:r>
-      <w:r>
-        <w:rPr>
-          <w:color w:val="A9B7C6"/>
-        </w:rPr>
-        <w:t>notes[i] = next_note.toString()</w:t>
-      </w:r>
-      <w:r>
-        <w:rPr>
-          <w:color w:val="CC7832"/>
-        </w:rPr>
-        <w:t>;</w:t>
-      </w:r>
-      <w:r>
-        <w:rPr>
-          <w:color w:val="CC7832"/>
-        </w:rPr>
-        <w:br/>
-        <w:t xml:space="preserve">        </w:t>
-      </w:r>
-      <w:r>
-        <w:rPr>
-          <w:color w:val="A9B7C6"/>
-        </w:rPr>
-        <w:t>}</w:t>
-      </w:r>
-      <w:r>
-        <w:rPr>
-          <w:color w:val="A9B7C6"/>
-        </w:rPr>
-        <w:br/>
-        <w:t xml:space="preserve">        </w:t>
-      </w:r>
-      <w:r>
-        <w:rPr>
-          <w:color w:val="CC7832"/>
-        </w:rPr>
-        <w:t>else if</w:t>
-      </w:r>
-      <w:r>
-        <w:rPr>
-          <w:color w:val="A9B7C6"/>
-        </w:rPr>
-        <w:t>(next_note.toString().matches(</w:t>
-      </w:r>
-      <w:r>
-        <w:rPr>
-          <w:color w:val="6A8759"/>
-        </w:rPr>
-        <w:t>"</w:t>
-      </w:r>
+        <w:t>gA</w:t>
+      </w:r>
+      <w:proofErr w:type="spellEnd"/>
       <w:r>
         <w:rPr>
           <w:color w:val="6A8759"/>
           <w:shd w:val="clear" w:color="auto" w:fill="364135"/>
         </w:rPr>
-        <w:t>[a-gA-G]##</w:t>
+        <w:t>-G]</w:t>
       </w:r>
       <w:r>
         <w:rPr>
@@ -10781,7 +12483,21 @@
           <w:color w:val="A9B7C6"/>
         </w:rPr>
         <w:br/>
-        <w:t xml:space="preserve">            goodNote = </w:t>
+        <w:t xml:space="preserve">            </w:t>
+      </w:r>
+      <w:proofErr w:type="spellStart"/>
+      <w:r>
+        <w:rPr>
+          <w:color w:val="A9B7C6"/>
+        </w:rPr>
+        <w:t>goodNote</w:t>
+      </w:r>
+      <w:proofErr w:type="spellEnd"/>
+      <w:r>
+        <w:rPr>
+          <w:color w:val="A9B7C6"/>
+        </w:rPr>
+        <w:t xml:space="preserve"> = </w:t>
       </w:r>
       <w:r>
         <w:rPr>
@@ -10800,7 +12516,35 @@
         <w:rPr>
           <w:color w:val="A9B7C6"/>
         </w:rPr>
-        <w:t>notes[i] = next_note.toString()</w:t>
+        <w:t>notes[</w:t>
+      </w:r>
+      <w:proofErr w:type="spellStart"/>
+      <w:r>
+        <w:rPr>
+          <w:color w:val="A9B7C6"/>
+        </w:rPr>
+        <w:t>i</w:t>
+      </w:r>
+      <w:proofErr w:type="spellEnd"/>
+      <w:r>
+        <w:rPr>
+          <w:color w:val="A9B7C6"/>
+        </w:rPr>
+        <w:t xml:space="preserve">] = </w:t>
+      </w:r>
+      <w:proofErr w:type="spellStart"/>
+      <w:r>
+        <w:rPr>
+          <w:color w:val="A9B7C6"/>
+        </w:rPr>
+        <w:t>next_note.toString</w:t>
+      </w:r>
+      <w:proofErr w:type="spellEnd"/>
+      <w:r>
+        <w:rPr>
+          <w:color w:val="A9B7C6"/>
+        </w:rPr>
+        <w:t>()</w:t>
       </w:r>
       <w:r>
         <w:rPr>
@@ -10838,7 +12582,21 @@
         <w:rPr>
           <w:color w:val="A9B7C6"/>
         </w:rPr>
-        <w:t>(next_note.toString().matches(</w:t>
+        <w:t>(</w:t>
+      </w:r>
+      <w:proofErr w:type="spellStart"/>
+      <w:r>
+        <w:rPr>
+          <w:color w:val="A9B7C6"/>
+        </w:rPr>
+        <w:t>next_note.toString</w:t>
+      </w:r>
+      <w:proofErr w:type="spellEnd"/>
+      <w:r>
+        <w:rPr>
+          <w:color w:val="A9B7C6"/>
+        </w:rPr>
+        <w:t>().matches(</w:t>
       </w:r>
       <w:r>
         <w:rPr>
@@ -10851,11 +12609,27 @@
           <w:color w:val="6A8759"/>
           <w:shd w:val="clear" w:color="auto" w:fill="364135"/>
         </w:rPr>
-        <w:t>[a-gA-G]--</w:t>
-      </w:r>
+        <w:t>[a-</w:t>
+      </w:r>
+      <w:proofErr w:type="spellStart"/>
       <w:r>
         <w:rPr>
           <w:color w:val="6A8759"/>
+          <w:shd w:val="clear" w:color="auto" w:fill="364135"/>
+        </w:rPr>
+        <w:t>gA</w:t>
+      </w:r>
+      <w:proofErr w:type="spellEnd"/>
+      <w:r>
+        <w:rPr>
+          <w:color w:val="6A8759"/>
+          <w:shd w:val="clear" w:color="auto" w:fill="364135"/>
+        </w:rPr>
+        <w:t>-G]+[#-]</w:t>
+      </w:r>
+      <w:r>
+        <w:rPr>
+          <w:color w:val="6A8759"/>
         </w:rPr>
         <w:t>"</w:t>
       </w:r>
@@ -10870,7 +12644,21 @@
           <w:color w:val="A9B7C6"/>
         </w:rPr>
         <w:br/>
-        <w:t xml:space="preserve">            goodNote = </w:t>
+        <w:t xml:space="preserve">            </w:t>
+      </w:r>
+      <w:proofErr w:type="spellStart"/>
+      <w:r>
+        <w:rPr>
+          <w:color w:val="A9B7C6"/>
+        </w:rPr>
+        <w:t>goodNote</w:t>
+      </w:r>
+      <w:proofErr w:type="spellEnd"/>
+      <w:r>
+        <w:rPr>
+          <w:color w:val="A9B7C6"/>
+        </w:rPr>
+        <w:t xml:space="preserve"> = </w:t>
       </w:r>
       <w:r>
         <w:rPr>
@@ -10889,7 +12677,35 @@
         <w:rPr>
           <w:color w:val="A9B7C6"/>
         </w:rPr>
-        <w:t>notes[i] = next_note.toString()</w:t>
+        <w:t>notes[</w:t>
+      </w:r>
+      <w:proofErr w:type="spellStart"/>
+      <w:r>
+        <w:rPr>
+          <w:color w:val="A9B7C6"/>
+        </w:rPr>
+        <w:t>i</w:t>
+      </w:r>
+      <w:proofErr w:type="spellEnd"/>
+      <w:r>
+        <w:rPr>
+          <w:color w:val="A9B7C6"/>
+        </w:rPr>
+        <w:t xml:space="preserve">] = </w:t>
+      </w:r>
+      <w:proofErr w:type="spellStart"/>
+      <w:r>
+        <w:rPr>
+          <w:color w:val="A9B7C6"/>
+        </w:rPr>
+        <w:t>next_note.toString</w:t>
+      </w:r>
+      <w:proofErr w:type="spellEnd"/>
+      <w:r>
+        <w:rPr>
+          <w:color w:val="A9B7C6"/>
+        </w:rPr>
+        <w:t>()</w:t>
       </w:r>
       <w:r>
         <w:rPr>
@@ -10920,16 +12736,347 @@
       <w:r>
         <w:rPr>
           <w:color w:val="CC7832"/>
+        </w:rPr>
+        <w:t>else if</w:t>
+      </w:r>
+      <w:r>
+        <w:rPr>
+          <w:color w:val="A9B7C6"/>
+        </w:rPr>
+        <w:t>(</w:t>
+      </w:r>
+      <w:proofErr w:type="spellStart"/>
+      <w:r>
+        <w:rPr>
+          <w:color w:val="A9B7C6"/>
+        </w:rPr>
+        <w:t>next_note.toString</w:t>
+      </w:r>
+      <w:proofErr w:type="spellEnd"/>
+      <w:r>
+        <w:rPr>
+          <w:color w:val="A9B7C6"/>
+        </w:rPr>
+        <w:t>().matches(</w:t>
+      </w:r>
+      <w:r>
+        <w:rPr>
+          <w:color w:val="6A8759"/>
+        </w:rPr>
+        <w:t>"</w:t>
+      </w:r>
+      <w:r>
+        <w:rPr>
+          <w:color w:val="6A8759"/>
+          <w:shd w:val="clear" w:color="auto" w:fill="364135"/>
+        </w:rPr>
+        <w:t>[a-</w:t>
+      </w:r>
+      <w:proofErr w:type="spellStart"/>
+      <w:r>
+        <w:rPr>
+          <w:color w:val="6A8759"/>
+          <w:shd w:val="clear" w:color="auto" w:fill="364135"/>
+        </w:rPr>
+        <w:t>gA</w:t>
+      </w:r>
+      <w:proofErr w:type="spellEnd"/>
+      <w:r>
+        <w:rPr>
+          <w:color w:val="6A8759"/>
+          <w:shd w:val="clear" w:color="auto" w:fill="364135"/>
+        </w:rPr>
+        <w:t>-G]##</w:t>
+      </w:r>
+      <w:r>
+        <w:rPr>
+          <w:color w:val="6A8759"/>
+        </w:rPr>
+        <w:t>"</w:t>
+      </w:r>
+      <w:r>
+        <w:rPr>
+          <w:color w:val="A9B7C6"/>
+        </w:rPr>
+        <w:t>)){</w:t>
+      </w:r>
+      <w:r>
+        <w:rPr>
+          <w:color w:val="A9B7C6"/>
+        </w:rPr>
+        <w:br/>
+        <w:t xml:space="preserve">            </w:t>
+      </w:r>
+      <w:proofErr w:type="spellStart"/>
+      <w:r>
+        <w:rPr>
+          <w:color w:val="A9B7C6"/>
+        </w:rPr>
+        <w:t>goodNote</w:t>
+      </w:r>
+      <w:proofErr w:type="spellEnd"/>
+      <w:r>
+        <w:rPr>
+          <w:color w:val="A9B7C6"/>
+        </w:rPr>
+        <w:t xml:space="preserve"> = </w:t>
+      </w:r>
+      <w:r>
+        <w:rPr>
+          <w:color w:val="CC7832"/>
+        </w:rPr>
+        <w:t>true;</w:t>
+      </w:r>
+      <w:r>
+        <w:rPr>
+          <w:color w:val="CC7832"/>
+        </w:rPr>
+        <w:br/>
+        <w:t xml:space="preserve">            </w:t>
+      </w:r>
+      <w:r>
+        <w:rPr>
+          <w:color w:val="A9B7C6"/>
+        </w:rPr>
+        <w:t>notes[</w:t>
+      </w:r>
+      <w:proofErr w:type="spellStart"/>
+      <w:r>
+        <w:rPr>
+          <w:color w:val="A9B7C6"/>
+        </w:rPr>
+        <w:t>i</w:t>
+      </w:r>
+      <w:proofErr w:type="spellEnd"/>
+      <w:r>
+        <w:rPr>
+          <w:color w:val="A9B7C6"/>
+        </w:rPr>
+        <w:t xml:space="preserve">] = </w:t>
+      </w:r>
+      <w:proofErr w:type="spellStart"/>
+      <w:r>
+        <w:rPr>
+          <w:color w:val="A9B7C6"/>
+        </w:rPr>
+        <w:t>next_note.toString</w:t>
+      </w:r>
+      <w:proofErr w:type="spellEnd"/>
+      <w:r>
+        <w:rPr>
+          <w:color w:val="A9B7C6"/>
+        </w:rPr>
+        <w:t>()</w:t>
+      </w:r>
+      <w:r>
+        <w:rPr>
+          <w:color w:val="CC7832"/>
+        </w:rPr>
+        <w:t>;</w:t>
+      </w:r>
+      <w:r>
+        <w:rPr>
+          <w:color w:val="CC7832"/>
+        </w:rPr>
+        <w:br/>
+        <w:t xml:space="preserve">        </w:t>
+      </w:r>
+      <w:r>
+        <w:rPr>
+          <w:color w:val="A9B7C6"/>
+        </w:rPr>
+        <w:t>}</w:t>
+      </w:r>
+      <w:r>
+        <w:rPr>
+          <w:color w:val="A9B7C6"/>
+        </w:rPr>
+        <w:br/>
+        <w:t xml:space="preserve">        </w:t>
+      </w:r>
+      <w:r>
+        <w:rPr>
+          <w:color w:val="CC7832"/>
+        </w:rPr>
+        <w:t>else if</w:t>
+      </w:r>
+      <w:r>
+        <w:rPr>
+          <w:color w:val="A9B7C6"/>
+        </w:rPr>
+        <w:t>(</w:t>
+      </w:r>
+      <w:proofErr w:type="spellStart"/>
+      <w:r>
+        <w:rPr>
+          <w:color w:val="A9B7C6"/>
+        </w:rPr>
+        <w:t>next_note.toString</w:t>
+      </w:r>
+      <w:proofErr w:type="spellEnd"/>
+      <w:r>
+        <w:rPr>
+          <w:color w:val="A9B7C6"/>
+        </w:rPr>
+        <w:t>().matches(</w:t>
+      </w:r>
+      <w:r>
+        <w:rPr>
+          <w:color w:val="6A8759"/>
+        </w:rPr>
+        <w:t>"</w:t>
+      </w:r>
+      <w:r>
+        <w:rPr>
+          <w:color w:val="6A8759"/>
+          <w:shd w:val="clear" w:color="auto" w:fill="364135"/>
+        </w:rPr>
+        <w:t>[a-</w:t>
+      </w:r>
+      <w:proofErr w:type="spellStart"/>
+      <w:r>
+        <w:rPr>
+          <w:color w:val="6A8759"/>
+          <w:shd w:val="clear" w:color="auto" w:fill="364135"/>
+        </w:rPr>
+        <w:t>gA</w:t>
+      </w:r>
+      <w:proofErr w:type="spellEnd"/>
+      <w:r>
+        <w:rPr>
+          <w:color w:val="6A8759"/>
+          <w:shd w:val="clear" w:color="auto" w:fill="364135"/>
+        </w:rPr>
+        <w:t>-G]--</w:t>
+      </w:r>
+      <w:r>
+        <w:rPr>
+          <w:color w:val="6A8759"/>
+        </w:rPr>
+        <w:t>"</w:t>
+      </w:r>
+      <w:r>
+        <w:rPr>
+          <w:color w:val="A9B7C6"/>
+        </w:rPr>
+        <w:t>)){</w:t>
+      </w:r>
+      <w:r>
+        <w:rPr>
+          <w:color w:val="A9B7C6"/>
+        </w:rPr>
+        <w:br/>
+        <w:t xml:space="preserve">            </w:t>
+      </w:r>
+      <w:proofErr w:type="spellStart"/>
+      <w:r>
+        <w:rPr>
+          <w:color w:val="A9B7C6"/>
+        </w:rPr>
+        <w:t>goodNote</w:t>
+      </w:r>
+      <w:proofErr w:type="spellEnd"/>
+      <w:r>
+        <w:rPr>
+          <w:color w:val="A9B7C6"/>
+        </w:rPr>
+        <w:t xml:space="preserve"> = </w:t>
+      </w:r>
+      <w:r>
+        <w:rPr>
+          <w:color w:val="CC7832"/>
+        </w:rPr>
+        <w:t>true;</w:t>
+      </w:r>
+      <w:r>
+        <w:rPr>
+          <w:color w:val="CC7832"/>
+        </w:rPr>
+        <w:br/>
+        <w:t xml:space="preserve">            </w:t>
+      </w:r>
+      <w:r>
+        <w:rPr>
+          <w:color w:val="A9B7C6"/>
+        </w:rPr>
+        <w:t>notes[</w:t>
+      </w:r>
+      <w:proofErr w:type="spellStart"/>
+      <w:r>
+        <w:rPr>
+          <w:color w:val="A9B7C6"/>
+        </w:rPr>
+        <w:t>i</w:t>
+      </w:r>
+      <w:proofErr w:type="spellEnd"/>
+      <w:r>
+        <w:rPr>
+          <w:color w:val="A9B7C6"/>
+        </w:rPr>
+        <w:t xml:space="preserve">] = </w:t>
+      </w:r>
+      <w:proofErr w:type="spellStart"/>
+      <w:r>
+        <w:rPr>
+          <w:color w:val="A9B7C6"/>
+        </w:rPr>
+        <w:t>next_note.toString</w:t>
+      </w:r>
+      <w:proofErr w:type="spellEnd"/>
+      <w:r>
+        <w:rPr>
+          <w:color w:val="A9B7C6"/>
+        </w:rPr>
+        <w:t>()</w:t>
+      </w:r>
+      <w:r>
+        <w:rPr>
+          <w:color w:val="CC7832"/>
+        </w:rPr>
+        <w:t>;</w:t>
+      </w:r>
+      <w:r>
+        <w:rPr>
+          <w:color w:val="CC7832"/>
+        </w:rPr>
+        <w:br/>
+        <w:t xml:space="preserve">        </w:t>
+      </w:r>
+      <w:r>
+        <w:rPr>
+          <w:color w:val="A9B7C6"/>
+        </w:rPr>
+        <w:t>}</w:t>
+      </w:r>
+      <w:r>
+        <w:rPr>
+          <w:color w:val="A9B7C6"/>
+        </w:rPr>
+        <w:br/>
+        <w:t xml:space="preserve">        </w:t>
+      </w:r>
+      <w:r>
+        <w:rPr>
+          <w:color w:val="CC7832"/>
           <w:highlight w:val="yellow"/>
         </w:rPr>
         <w:t xml:space="preserve">else throw new </w:t>
       </w:r>
+      <w:proofErr w:type="spellStart"/>
       <w:r>
         <w:rPr>
           <w:color w:val="A9B7C6"/>
           <w:highlight w:val="yellow"/>
         </w:rPr>
-        <w:t>InvalidNoteException(</w:t>
+        <w:t>InvalidNoteException</w:t>
+      </w:r>
+      <w:proofErr w:type="spellEnd"/>
+      <w:r>
+        <w:rPr>
+          <w:color w:val="A9B7C6"/>
+          <w:highlight w:val="yellow"/>
+        </w:rPr>
+        <w:t>(</w:t>
       </w:r>
       <w:r>
         <w:rPr>
@@ -11052,12 +13199,14 @@
         <w:br/>
         <w:t xml:space="preserve">import </w:t>
       </w:r>
+      <w:proofErr w:type="spellStart"/>
       <w:r>
         <w:rPr>
           <w:color w:val="A9B7C6"/>
         </w:rPr>
         <w:t>java.util.ArrayList</w:t>
       </w:r>
+      <w:proofErr w:type="spellEnd"/>
       <w:r>
         <w:rPr>
           <w:color w:val="CC7832"/>
@@ -11071,12 +13220,14 @@
         <w:br/>
         <w:t xml:space="preserve">import </w:t>
       </w:r>
+      <w:proofErr w:type="spellStart"/>
       <w:r>
         <w:rPr>
           <w:color w:val="A9B7C6"/>
         </w:rPr>
         <w:t>java.util.Arrays</w:t>
       </w:r>
+      <w:proofErr w:type="spellEnd"/>
       <w:r>
         <w:rPr>
           <w:color w:val="CC7832"/>
@@ -11125,14 +13276,35 @@
         <w:rPr>
           <w:color w:val="A9B7C6"/>
         </w:rPr>
-        <w:t>(String[] args) {</w:t>
-      </w:r>
-      <w:r>
-        <w:rPr>
-          <w:color w:val="A9B7C6"/>
-        </w:rPr>
-        <w:br/>
-        <w:t xml:space="preserve">        ChordEntryView.</w:t>
+        <w:t xml:space="preserve">(String[] </w:t>
+      </w:r>
+      <w:proofErr w:type="spellStart"/>
+      <w:r>
+        <w:rPr>
+          <w:color w:val="A9B7C6"/>
+        </w:rPr>
+        <w:t>args</w:t>
+      </w:r>
+      <w:proofErr w:type="spellEnd"/>
+      <w:r>
+        <w:rPr>
+          <w:color w:val="A9B7C6"/>
+        </w:rPr>
+        <w:t>) {</w:t>
+      </w:r>
+      <w:r>
+        <w:rPr>
+          <w:color w:val="A9B7C6"/>
+        </w:rPr>
+        <w:br/>
+        <w:t xml:space="preserve">        </w:t>
+      </w:r>
+      <w:proofErr w:type="spellStart"/>
+      <w:r>
+        <w:rPr>
+          <w:color w:val="A9B7C6"/>
+        </w:rPr>
+        <w:t>ChordEntryView.</w:t>
       </w:r>
       <w:r>
         <w:rPr>
@@ -11142,6 +13314,7 @@
         </w:rPr>
         <w:t>welcome</w:t>
       </w:r>
+      <w:proofErr w:type="spellEnd"/>
       <w:r>
         <w:rPr>
           <w:color w:val="A9B7C6"/>
@@ -11161,6 +13334,7 @@
         <w:br/>
         <w:t xml:space="preserve">        </w:t>
       </w:r>
+      <w:proofErr w:type="spellStart"/>
       <w:r>
         <w:rPr>
           <w:color w:val="A9B7C6"/>
@@ -11175,6 +13349,7 @@
         </w:rPr>
         <w:t>clearFile</w:t>
       </w:r>
+      <w:proofErr w:type="spellEnd"/>
       <w:r>
         <w:rPr>
           <w:color w:val="A9B7C6"/>
@@ -11206,11 +13381,19 @@
         </w:rPr>
         <w:t xml:space="preserve">int </w:t>
       </w:r>
-      <w:r>
-        <w:rPr>
-          <w:color w:val="A9B7C6"/>
-        </w:rPr>
-        <w:t>num_notes = -</w:t>
+      <w:proofErr w:type="spellStart"/>
+      <w:r>
+        <w:rPr>
+          <w:color w:val="A9B7C6"/>
+        </w:rPr>
+        <w:t>num_notes</w:t>
+      </w:r>
+      <w:proofErr w:type="spellEnd"/>
+      <w:r>
+        <w:rPr>
+          <w:color w:val="A9B7C6"/>
+        </w:rPr>
+        <w:t xml:space="preserve"> = -</w:t>
       </w:r>
       <w:r>
         <w:rPr>
@@ -11229,13 +13412,35 @@
           <w:color w:val="CC7832"/>
         </w:rPr>
         <w:br/>
-        <w:t xml:space="preserve">        boolean </w:t>
-      </w:r>
-      <w:r>
-        <w:rPr>
-          <w:color w:val="A9B7C6"/>
-        </w:rPr>
-        <w:t xml:space="preserve">moreInput = </w:t>
+        <w:t xml:space="preserve">        </w:t>
+      </w:r>
+      <w:proofErr w:type="spellStart"/>
+      <w:r>
+        <w:rPr>
+          <w:color w:val="CC7832"/>
+        </w:rPr>
+        <w:t>boolean</w:t>
+      </w:r>
+      <w:proofErr w:type="spellEnd"/>
+      <w:r>
+        <w:rPr>
+          <w:color w:val="CC7832"/>
+        </w:rPr>
+        <w:t xml:space="preserve"> </w:t>
+      </w:r>
+      <w:proofErr w:type="spellStart"/>
+      <w:r>
+        <w:rPr>
+          <w:color w:val="A9B7C6"/>
+        </w:rPr>
+        <w:t>moreInput</w:t>
+      </w:r>
+      <w:proofErr w:type="spellEnd"/>
+      <w:r>
+        <w:rPr>
+          <w:color w:val="A9B7C6"/>
+        </w:rPr>
+        <w:t xml:space="preserve"> = </w:t>
       </w:r>
       <w:r>
         <w:rPr>
@@ -11254,7 +13459,21 @@
         <w:rPr>
           <w:color w:val="A9B7C6"/>
         </w:rPr>
-        <w:t>(moreInput) {</w:t>
+        <w:t>(</w:t>
+      </w:r>
+      <w:proofErr w:type="spellStart"/>
+      <w:r>
+        <w:rPr>
+          <w:color w:val="A9B7C6"/>
+        </w:rPr>
+        <w:t>moreInput</w:t>
+      </w:r>
+      <w:proofErr w:type="spellEnd"/>
+      <w:r>
+        <w:rPr>
+          <w:color w:val="A9B7C6"/>
+        </w:rPr>
+        <w:t>) {</w:t>
       </w:r>
       <w:r>
         <w:rPr>
@@ -11273,7 +13492,21 @@
         <w:rPr>
           <w:color w:val="A9B7C6"/>
         </w:rPr>
-        <w:t xml:space="preserve">(num_notes &lt; </w:t>
+        <w:t>(</w:t>
+      </w:r>
+      <w:proofErr w:type="spellStart"/>
+      <w:r>
+        <w:rPr>
+          <w:color w:val="A9B7C6"/>
+        </w:rPr>
+        <w:t>num_notes</w:t>
+      </w:r>
+      <w:proofErr w:type="spellEnd"/>
+      <w:r>
+        <w:rPr>
+          <w:color w:val="A9B7C6"/>
+        </w:rPr>
+        <w:t xml:space="preserve"> &lt; </w:t>
       </w:r>
       <w:r>
         <w:rPr>
@@ -11292,7 +13525,28 @@
           <w:color w:val="A9B7C6"/>
         </w:rPr>
         <w:br/>
-        <w:t xml:space="preserve">                num_notes = ChordEntryView.</w:t>
+        <w:t xml:space="preserve">                </w:t>
+      </w:r>
+      <w:proofErr w:type="spellStart"/>
+      <w:r>
+        <w:rPr>
+          <w:color w:val="A9B7C6"/>
+        </w:rPr>
+        <w:t>num_notes</w:t>
+      </w:r>
+      <w:proofErr w:type="spellEnd"/>
+      <w:r>
+        <w:rPr>
+          <w:color w:val="A9B7C6"/>
+        </w:rPr>
+        <w:t xml:space="preserve"> = </w:t>
+      </w:r>
+      <w:proofErr w:type="spellStart"/>
+      <w:r>
+        <w:rPr>
+          <w:color w:val="A9B7C6"/>
+        </w:rPr>
+        <w:t>ChordEntryView.</w:t>
       </w:r>
       <w:r>
         <w:rPr>
@@ -11302,6 +13556,7 @@
         </w:rPr>
         <w:t>getNumNotes</w:t>
       </w:r>
+      <w:proofErr w:type="spellEnd"/>
       <w:r>
         <w:rPr>
           <w:color w:val="A9B7C6"/>
@@ -11332,7 +13587,14 @@
           <w:color w:val="A9B7C6"/>
         </w:rPr>
         <w:br/>
-        <w:t xml:space="preserve">            System.</w:t>
+        <w:t xml:space="preserve">            </w:t>
+      </w:r>
+      <w:proofErr w:type="spellStart"/>
+      <w:r>
+        <w:rPr>
+          <w:color w:val="A9B7C6"/>
+        </w:rPr>
+        <w:t>System.</w:t>
       </w:r>
       <w:r>
         <w:rPr>
@@ -11346,7 +13608,28 @@
         <w:rPr>
           <w:color w:val="A9B7C6"/>
         </w:rPr>
-        <w:t>.println(num_notes)</w:t>
+        <w:t>.println</w:t>
+      </w:r>
+      <w:proofErr w:type="spellEnd"/>
+      <w:r>
+        <w:rPr>
+          <w:color w:val="A9B7C6"/>
+        </w:rPr>
+        <w:t>(</w:t>
+      </w:r>
+      <w:proofErr w:type="spellStart"/>
+      <w:r>
+        <w:rPr>
+          <w:color w:val="A9B7C6"/>
+        </w:rPr>
+        <w:t>num_notes</w:t>
+      </w:r>
+      <w:proofErr w:type="spellEnd"/>
+      <w:r>
+        <w:rPr>
+          <w:color w:val="A9B7C6"/>
+        </w:rPr>
+        <w:t>)</w:t>
       </w:r>
       <w:r>
         <w:rPr>
@@ -11365,7 +13648,21 @@
         <w:rPr>
           <w:color w:val="A9B7C6"/>
         </w:rPr>
-        <w:t xml:space="preserve">String[] chordInput = </w:t>
+        <w:t xml:space="preserve">String[] </w:t>
+      </w:r>
+      <w:proofErr w:type="spellStart"/>
+      <w:r>
+        <w:rPr>
+          <w:color w:val="A9B7C6"/>
+        </w:rPr>
+        <w:t>chordInput</w:t>
+      </w:r>
+      <w:proofErr w:type="spellEnd"/>
+      <w:r>
+        <w:rPr>
+          <w:color w:val="A9B7C6"/>
+        </w:rPr>
+        <w:t xml:space="preserve"> = </w:t>
       </w:r>
       <w:r>
         <w:rPr>
@@ -11377,7 +13674,21 @@
         <w:rPr>
           <w:color w:val="A9B7C6"/>
         </w:rPr>
-        <w:t>String[num_notes]</w:t>
+        <w:t>String[</w:t>
+      </w:r>
+      <w:proofErr w:type="spellStart"/>
+      <w:r>
+        <w:rPr>
+          <w:color w:val="A9B7C6"/>
+        </w:rPr>
+        <w:t>num_notes</w:t>
+      </w:r>
+      <w:proofErr w:type="spellEnd"/>
+      <w:r>
+        <w:rPr>
+          <w:color w:val="A9B7C6"/>
+        </w:rPr>
+        <w:t>]</w:t>
       </w:r>
       <w:r>
         <w:rPr>
@@ -11390,13 +13701,35 @@
           <w:color w:val="CC7832"/>
         </w:rPr>
         <w:br/>
-        <w:t xml:space="preserve">            boolean </w:t>
-      </w:r>
-      <w:r>
-        <w:rPr>
-          <w:color w:val="A9B7C6"/>
-        </w:rPr>
-        <w:t xml:space="preserve">goodInput = </w:t>
+        <w:t xml:space="preserve">            </w:t>
+      </w:r>
+      <w:proofErr w:type="spellStart"/>
+      <w:r>
+        <w:rPr>
+          <w:color w:val="CC7832"/>
+        </w:rPr>
+        <w:t>boolean</w:t>
+      </w:r>
+      <w:proofErr w:type="spellEnd"/>
+      <w:r>
+        <w:rPr>
+          <w:color w:val="CC7832"/>
+        </w:rPr>
+        <w:t xml:space="preserve"> </w:t>
+      </w:r>
+      <w:proofErr w:type="spellStart"/>
+      <w:r>
+        <w:rPr>
+          <w:color w:val="A9B7C6"/>
+        </w:rPr>
+        <w:t>goodInput</w:t>
+      </w:r>
+      <w:proofErr w:type="spellEnd"/>
+      <w:r>
+        <w:rPr>
+          <w:color w:val="A9B7C6"/>
+        </w:rPr>
+        <w:t xml:space="preserve"> = </w:t>
       </w:r>
       <w:r>
         <w:rPr>
@@ -11415,7 +13748,21 @@
         <w:rPr>
           <w:color w:val="A9B7C6"/>
         </w:rPr>
-        <w:t>(!goodInput) {</w:t>
+        <w:t>(!</w:t>
+      </w:r>
+      <w:proofErr w:type="spellStart"/>
+      <w:r>
+        <w:rPr>
+          <w:color w:val="A9B7C6"/>
+        </w:rPr>
+        <w:t>goodInput</w:t>
+      </w:r>
+      <w:proofErr w:type="spellEnd"/>
+      <w:r>
+        <w:rPr>
+          <w:color w:val="A9B7C6"/>
+        </w:rPr>
+        <w:t>) {</w:t>
       </w:r>
       <w:r>
         <w:rPr>
@@ -11448,7 +13795,28 @@
           <w:color w:val="A9B7C6"/>
         </w:rPr>
         <w:br/>
-        <w:t xml:space="preserve">                    String[] rawInput = ChordEntryView.</w:t>
+        <w:t xml:space="preserve">                    String[] </w:t>
+      </w:r>
+      <w:proofErr w:type="spellStart"/>
+      <w:r>
+        <w:rPr>
+          <w:color w:val="A9B7C6"/>
+        </w:rPr>
+        <w:t>rawInput</w:t>
+      </w:r>
+      <w:proofErr w:type="spellEnd"/>
+      <w:r>
+        <w:rPr>
+          <w:color w:val="A9B7C6"/>
+        </w:rPr>
+        <w:t xml:space="preserve"> = </w:t>
+      </w:r>
+      <w:proofErr w:type="spellStart"/>
+      <w:r>
+        <w:rPr>
+          <w:color w:val="A9B7C6"/>
+        </w:rPr>
+        <w:t>ChordEntryView.</w:t>
       </w:r>
       <w:r>
         <w:rPr>
@@ -11458,24 +13826,41 @@
         </w:rPr>
         <w:t>getNotes</w:t>
       </w:r>
-      <w:r>
-        <w:rPr>
-          <w:color w:val="A9B7C6"/>
-        </w:rPr>
-        <w:t>(num_notes</w:t>
-      </w:r>
+      <w:proofErr w:type="spellEnd"/>
+      <w:r>
+        <w:rPr>
+          <w:color w:val="A9B7C6"/>
+        </w:rPr>
+        <w:t>(</w:t>
+      </w:r>
+      <w:proofErr w:type="spellStart"/>
+      <w:r>
+        <w:rPr>
+          <w:color w:val="A9B7C6"/>
+        </w:rPr>
+        <w:t>num_notes</w:t>
+      </w:r>
+      <w:proofErr w:type="spellEnd"/>
       <w:r>
         <w:rPr>
           <w:color w:val="CC7832"/>
         </w:rPr>
         <w:t xml:space="preserve">, </w:t>
       </w:r>
+      <w:proofErr w:type="spellStart"/>
       <w:r>
         <w:rPr>
           <w:color w:val="A9B7C6"/>
         </w:rPr>
         <w:lastRenderedPageBreak/>
-        <w:t>chordInput)</w:t>
+        <w:t>chordInput</w:t>
+      </w:r>
+      <w:proofErr w:type="spellEnd"/>
+      <w:r>
+        <w:rPr>
+          <w:color w:val="A9B7C6"/>
+        </w:rPr>
+        <w:t>)</w:t>
       </w:r>
       <w:r>
         <w:rPr>
@@ -11490,6 +13875,7 @@
         <w:br/>
         <w:t xml:space="preserve">                    </w:t>
       </w:r>
+      <w:proofErr w:type="spellStart"/>
       <w:r>
         <w:rPr>
           <w:color w:val="A9B7C6"/>
@@ -11508,7 +13894,21 @@
         <w:rPr>
           <w:color w:val="A9B7C6"/>
         </w:rPr>
-        <w:t>.println(Arrays.</w:t>
+        <w:t>.println</w:t>
+      </w:r>
+      <w:proofErr w:type="spellEnd"/>
+      <w:r>
+        <w:rPr>
+          <w:color w:val="A9B7C6"/>
+        </w:rPr>
+        <w:t>(</w:t>
+      </w:r>
+      <w:proofErr w:type="spellStart"/>
+      <w:r>
+        <w:rPr>
+          <w:color w:val="A9B7C6"/>
+        </w:rPr>
+        <w:t>Arrays.</w:t>
       </w:r>
       <w:r>
         <w:rPr>
@@ -11518,11 +13918,26 @@
         </w:rPr>
         <w:t>toString</w:t>
       </w:r>
-      <w:r>
-        <w:rPr>
-          <w:color w:val="A9B7C6"/>
-        </w:rPr>
-        <w:t>(rawInput))</w:t>
+      <w:proofErr w:type="spellEnd"/>
+      <w:r>
+        <w:rPr>
+          <w:color w:val="A9B7C6"/>
+        </w:rPr>
+        <w:t>(</w:t>
+      </w:r>
+      <w:proofErr w:type="spellStart"/>
+      <w:r>
+        <w:rPr>
+          <w:color w:val="A9B7C6"/>
+        </w:rPr>
+        <w:t>rawInput</w:t>
+      </w:r>
+      <w:proofErr w:type="spellEnd"/>
+      <w:r>
+        <w:rPr>
+          <w:color w:val="A9B7C6"/>
+        </w:rPr>
+        <w:t>))</w:t>
       </w:r>
       <w:r>
         <w:rPr>
@@ -11537,11 +13952,19 @@
         <w:br/>
         <w:t xml:space="preserve">                    </w:t>
       </w:r>
-      <w:r>
-        <w:rPr>
-          <w:color w:val="A9B7C6"/>
-        </w:rPr>
-        <w:t xml:space="preserve">goodInput = </w:t>
+      <w:proofErr w:type="spellStart"/>
+      <w:r>
+        <w:rPr>
+          <w:color w:val="A9B7C6"/>
+        </w:rPr>
+        <w:t>goodInput</w:t>
+      </w:r>
+      <w:proofErr w:type="spellEnd"/>
+      <w:r>
+        <w:rPr>
+          <w:color w:val="A9B7C6"/>
+        </w:rPr>
+        <w:t xml:space="preserve"> = </w:t>
       </w:r>
       <w:r>
         <w:rPr>
@@ -11556,6 +13979,7 @@
         <w:br/>
         <w:t xml:space="preserve">                    </w:t>
       </w:r>
+      <w:proofErr w:type="spellStart"/>
       <w:r>
         <w:rPr>
           <w:color w:val="A9B7C6"/>
@@ -11570,11 +13994,26 @@
         </w:rPr>
         <w:t>writeToFile</w:t>
       </w:r>
-      <w:r>
-        <w:rPr>
-          <w:color w:val="A9B7C6"/>
-        </w:rPr>
-        <w:t>(rawInput)</w:t>
+      <w:proofErr w:type="spellEnd"/>
+      <w:r>
+        <w:rPr>
+          <w:color w:val="A9B7C6"/>
+        </w:rPr>
+        <w:t>(</w:t>
+      </w:r>
+      <w:proofErr w:type="spellStart"/>
+      <w:r>
+        <w:rPr>
+          <w:color w:val="A9B7C6"/>
+        </w:rPr>
+        <w:t>rawInput</w:t>
+      </w:r>
+      <w:proofErr w:type="spellEnd"/>
+      <w:r>
+        <w:rPr>
+          <w:color w:val="A9B7C6"/>
+        </w:rPr>
+        <w:t>)</w:t>
       </w:r>
       <w:r>
         <w:rPr>
@@ -11613,7 +14052,23 @@
           <w:color w:val="A9B7C6"/>
           <w:highlight w:val="yellow"/>
         </w:rPr>
-        <w:t>(InvalidNoteException e)</w:t>
+        <w:t>(</w:t>
+      </w:r>
+      <w:proofErr w:type="spellStart"/>
+      <w:r>
+        <w:rPr>
+          <w:color w:val="A9B7C6"/>
+          <w:highlight w:val="yellow"/>
+        </w:rPr>
+        <w:t>InvalidNoteException</w:t>
+      </w:r>
+      <w:proofErr w:type="spellEnd"/>
+      <w:r>
+        <w:rPr>
+          <w:color w:val="A9B7C6"/>
+          <w:highlight w:val="yellow"/>
+        </w:rPr>
+        <w:t xml:space="preserve"> e)</w:t>
       </w:r>
       <w:r>
         <w:rPr>
@@ -11626,7 +14081,14 @@
           <w:color w:val="A9B7C6"/>
         </w:rPr>
         <w:br/>
-        <w:t xml:space="preserve">                    System.</w:t>
+        <w:t xml:space="preserve">                    </w:t>
+      </w:r>
+      <w:proofErr w:type="spellStart"/>
+      <w:r>
+        <w:rPr>
+          <w:color w:val="A9B7C6"/>
+        </w:rPr>
+        <w:t>System.</w:t>
       </w:r>
       <w:r>
         <w:rPr>
@@ -11640,7 +14102,14 @@
         <w:rPr>
           <w:color w:val="A9B7C6"/>
         </w:rPr>
-        <w:t>.println(e)</w:t>
+        <w:t>.println</w:t>
+      </w:r>
+      <w:proofErr w:type="spellEnd"/>
+      <w:r>
+        <w:rPr>
+          <w:color w:val="A9B7C6"/>
+        </w:rPr>
+        <w:t>(e)</w:t>
       </w:r>
       <w:r>
         <w:rPr>
@@ -11673,7 +14142,28 @@
           <w:color w:val="A9B7C6"/>
         </w:rPr>
         <w:br/>
-        <w:t xml:space="preserve">            moreInput = ChordEntryView.</w:t>
+        <w:t xml:space="preserve">            </w:t>
+      </w:r>
+      <w:proofErr w:type="spellStart"/>
+      <w:r>
+        <w:rPr>
+          <w:color w:val="A9B7C6"/>
+        </w:rPr>
+        <w:t>moreInput</w:t>
+      </w:r>
+      <w:proofErr w:type="spellEnd"/>
+      <w:r>
+        <w:rPr>
+          <w:color w:val="A9B7C6"/>
+        </w:rPr>
+        <w:t xml:space="preserve"> = </w:t>
+      </w:r>
+      <w:proofErr w:type="spellStart"/>
+      <w:r>
+        <w:rPr>
+          <w:color w:val="A9B7C6"/>
+        </w:rPr>
+        <w:t>ChordEntryView.</w:t>
       </w:r>
       <w:r>
         <w:rPr>
@@ -11683,6 +14173,7 @@
         </w:rPr>
         <w:t>moreChords</w:t>
       </w:r>
+      <w:proofErr w:type="spellEnd"/>
       <w:r>
         <w:rPr>
           <w:color w:val="A9B7C6"/>
@@ -11713,7 +14204,42 @@
           <w:color w:val="A9B7C6"/>
         </w:rPr>
         <w:br/>
-        <w:t xml:space="preserve">        ArrayList&lt;Chord&gt; chordsOnFile = ReadFromFile.</w:t>
+        <w:t xml:space="preserve">        </w:t>
+      </w:r>
+      <w:proofErr w:type="spellStart"/>
+      <w:r>
+        <w:rPr>
+          <w:color w:val="A9B7C6"/>
+        </w:rPr>
+        <w:t>ArrayList</w:t>
+      </w:r>
+      <w:proofErr w:type="spellEnd"/>
+      <w:r>
+        <w:rPr>
+          <w:color w:val="A9B7C6"/>
+        </w:rPr>
+        <w:t xml:space="preserve">&lt;Chord&gt; </w:t>
+      </w:r>
+      <w:proofErr w:type="spellStart"/>
+      <w:r>
+        <w:rPr>
+          <w:color w:val="A9B7C6"/>
+        </w:rPr>
+        <w:t>chordsOnFile</w:t>
+      </w:r>
+      <w:proofErr w:type="spellEnd"/>
+      <w:r>
+        <w:rPr>
+          <w:color w:val="A9B7C6"/>
+        </w:rPr>
+        <w:t xml:space="preserve"> = </w:t>
+      </w:r>
+      <w:proofErr w:type="spellStart"/>
+      <w:r>
+        <w:rPr>
+          <w:color w:val="A9B7C6"/>
+        </w:rPr>
+        <w:t>ReadFromFile.</w:t>
       </w:r>
       <w:r>
         <w:rPr>
@@ -11723,6 +14249,7 @@
         </w:rPr>
         <w:t>readFile</w:t>
       </w:r>
+      <w:proofErr w:type="spellEnd"/>
       <w:r>
         <w:rPr>
           <w:color w:val="A9B7C6"/>
@@ -11742,6 +14269,7 @@
         <w:br/>
         <w:t xml:space="preserve">        </w:t>
       </w:r>
+      <w:proofErr w:type="spellStart"/>
       <w:r>
         <w:rPr>
           <w:color w:val="A9B7C6"/>
@@ -11756,11 +14284,26 @@
         </w:rPr>
         <w:t>displayChordsOnFile</w:t>
       </w:r>
-      <w:r>
-        <w:rPr>
-          <w:color w:val="A9B7C6"/>
-        </w:rPr>
-        <w:t>(chordsOnFile)</w:t>
+      <w:proofErr w:type="spellEnd"/>
+      <w:r>
+        <w:rPr>
+          <w:color w:val="A9B7C6"/>
+        </w:rPr>
+        <w:t>(</w:t>
+      </w:r>
+      <w:proofErr w:type="spellStart"/>
+      <w:r>
+        <w:rPr>
+          <w:color w:val="A9B7C6"/>
+        </w:rPr>
+        <w:t>chordsOnFile</w:t>
+      </w:r>
+      <w:proofErr w:type="spellEnd"/>
+      <w:r>
+        <w:rPr>
+          <w:color w:val="A9B7C6"/>
+        </w:rPr>
+        <w:t>)</w:t>
       </w:r>
       <w:r>
         <w:rPr>
@@ -11838,11 +14381,19 @@
         <w:br/>
         <w:t xml:space="preserve">public class </w:t>
       </w:r>
-      <w:r>
-        <w:rPr>
-          <w:color w:val="A9B7C6"/>
-        </w:rPr>
-        <w:t xml:space="preserve">InvalidTriadException </w:t>
+      <w:proofErr w:type="spellStart"/>
+      <w:r>
+        <w:rPr>
+          <w:color w:val="A9B7C6"/>
+        </w:rPr>
+        <w:t>InvalidTriadException</w:t>
+      </w:r>
+      <w:proofErr w:type="spellEnd"/>
+      <w:r>
+        <w:rPr>
+          <w:color w:val="A9B7C6"/>
+        </w:rPr>
+        <w:t xml:space="preserve"> </w:t>
       </w:r>
       <w:r>
         <w:rPr>
@@ -11877,12 +14428,14 @@
         </w:rPr>
         <w:t xml:space="preserve">public </w:t>
       </w:r>
+      <w:proofErr w:type="spellStart"/>
       <w:r>
         <w:rPr>
           <w:color w:val="FFC66D"/>
         </w:rPr>
         <w:t>InvalidTriadException</w:t>
       </w:r>
+      <w:proofErr w:type="spellEnd"/>
       <w:r>
         <w:rPr>
           <w:color w:val="A9B7C6"/>
@@ -11942,9 +14495,14 @@
       <w:r>
         <w:t xml:space="preserve">is thrown in TriadClassifier.java in the </w:t>
       </w:r>
+      <w:proofErr w:type="spellStart"/>
       <w:proofErr w:type="gramStart"/>
       <w:r>
-        <w:t>classifyTriad(</w:t>
+        <w:t>classifyTriad</w:t>
+      </w:r>
+      <w:proofErr w:type="spellEnd"/>
+      <w:r>
+        <w:t>(</w:t>
       </w:r>
       <w:proofErr w:type="gramEnd"/>
       <w:r>
@@ -11972,18 +14530,42 @@
         </w:rPr>
         <w:t xml:space="preserve">Chord </w:t>
       </w:r>
+      <w:proofErr w:type="spellStart"/>
       <w:r>
         <w:rPr>
           <w:color w:val="FFC66D"/>
         </w:rPr>
         <w:t>classifyTriad</w:t>
       </w:r>
-      <w:r>
-        <w:rPr>
-          <w:color w:val="A9B7C6"/>
-        </w:rPr>
-        <w:t>(ChordBuilder chordBuilder</w:t>
-      </w:r>
+      <w:proofErr w:type="spellEnd"/>
+      <w:r>
+        <w:rPr>
+          <w:color w:val="A9B7C6"/>
+        </w:rPr>
+        <w:t>(</w:t>
+      </w:r>
+      <w:proofErr w:type="spellStart"/>
+      <w:r>
+        <w:rPr>
+          <w:color w:val="A9B7C6"/>
+        </w:rPr>
+        <w:t>ChordBuilder</w:t>
+      </w:r>
+      <w:proofErr w:type="spellEnd"/>
+      <w:r>
+        <w:rPr>
+          <w:color w:val="A9B7C6"/>
+        </w:rPr>
+        <w:t xml:space="preserve"> </w:t>
+      </w:r>
+      <w:proofErr w:type="spellStart"/>
+      <w:r>
+        <w:rPr>
+          <w:color w:val="A9B7C6"/>
+        </w:rPr>
+        <w:t>chordBuilder</w:t>
+      </w:r>
+      <w:proofErr w:type="spellEnd"/>
       <w:r>
         <w:rPr>
           <w:color w:val="CC7832"/>
@@ -11994,8 +14576,16 @@
         <w:rPr>
           <w:color w:val="A9B7C6"/>
         </w:rPr>
-        <w:t>Interval bottom_mid</w:t>
-      </w:r>
+        <w:t xml:space="preserve">Interval </w:t>
+      </w:r>
+      <w:proofErr w:type="spellStart"/>
+      <w:r>
+        <w:rPr>
+          <w:color w:val="A9B7C6"/>
+        </w:rPr>
+        <w:t>bottom_mid</w:t>
+      </w:r>
+      <w:proofErr w:type="spellEnd"/>
       <w:r>
         <w:rPr>
           <w:color w:val="CC7832"/>
@@ -12006,7 +14596,21 @@
         <w:rPr>
           <w:color w:val="A9B7C6"/>
         </w:rPr>
-        <w:t xml:space="preserve">Interval bottom_top) </w:t>
+        <w:t xml:space="preserve">Interval </w:t>
+      </w:r>
+      <w:proofErr w:type="spellStart"/>
+      <w:r>
+        <w:rPr>
+          <w:color w:val="A9B7C6"/>
+        </w:rPr>
+        <w:t>bottom_top</w:t>
+      </w:r>
+      <w:proofErr w:type="spellEnd"/>
+      <w:r>
+        <w:rPr>
+          <w:color w:val="A9B7C6"/>
+        </w:rPr>
+        <w:t xml:space="preserve">) </w:t>
       </w:r>
       <w:r>
         <w:rPr>
@@ -12015,6 +14619,7 @@
         </w:rPr>
         <w:t xml:space="preserve">throws </w:t>
       </w:r>
+      <w:proofErr w:type="spellStart"/>
       <w:r>
         <w:rPr>
           <w:color w:val="A9B7C6"/>
@@ -12022,6 +14627,7 @@
         </w:rPr>
         <w:t>InvalidTriadException</w:t>
       </w:r>
+      <w:proofErr w:type="spellEnd"/>
       <w:r>
         <w:rPr>
           <w:color w:val="A9B7C6"/>
@@ -12033,8 +14639,16 @@
           <w:color w:val="A9B7C6"/>
         </w:rPr>
         <w:br/>
-        <w:t xml:space="preserve">    Chord classified = chordBuilder</w:t>
-      </w:r>
+        <w:t xml:space="preserve">    Chord classified = </w:t>
+      </w:r>
+      <w:proofErr w:type="spellStart"/>
+      <w:r>
+        <w:rPr>
+          <w:color w:val="A9B7C6"/>
+        </w:rPr>
+        <w:t>chordBuilder</w:t>
+      </w:r>
+      <w:proofErr w:type="spellEnd"/>
       <w:r>
         <w:rPr>
           <w:color w:val="CC7832"/>
@@ -12045,12 +14659,26 @@
         <w:rPr>
           <w:color w:val="808080"/>
         </w:rPr>
-        <w:t>// re-point chordBuilder to classify it</w:t>
-      </w:r>
+        <w:t xml:space="preserve">// re-point </w:t>
+      </w:r>
+      <w:proofErr w:type="spellStart"/>
       <w:r>
         <w:rPr>
           <w:color w:val="808080"/>
         </w:rPr>
+        <w:t>chordBuilder</w:t>
+      </w:r>
+      <w:proofErr w:type="spellEnd"/>
+      <w:r>
+        <w:rPr>
+          <w:color w:val="808080"/>
+        </w:rPr>
+        <w:t xml:space="preserve"> to classify it</w:t>
+      </w:r>
+      <w:r>
+        <w:rPr>
+          <w:color w:val="808080"/>
+        </w:rPr>
         <w:br/>
         <w:t xml:space="preserve">    /*</w:t>
       </w:r>
@@ -12059,12 +14687,26 @@
           <w:color w:val="808080"/>
         </w:rPr>
         <w:br/>
-        <w:t xml:space="preserve">    Initialize chordBuilder to each possible quality and let below conditions</w:t>
-      </w:r>
+        <w:t xml:space="preserve">    Initialize </w:t>
+      </w:r>
+      <w:proofErr w:type="spellStart"/>
       <w:r>
         <w:rPr>
           <w:color w:val="808080"/>
         </w:rPr>
+        <w:t>chordBuilder</w:t>
+      </w:r>
+      <w:proofErr w:type="spellEnd"/>
+      <w:r>
+        <w:rPr>
+          <w:color w:val="808080"/>
+        </w:rPr>
+        <w:t xml:space="preserve"> to each possible quality and let below conditions</w:t>
+      </w:r>
+      <w:r>
+        <w:rPr>
+          <w:color w:val="808080"/>
+        </w:rPr>
         <w:br/>
         <w:t xml:space="preserve">    handle which gets pointed at classified</w:t>
       </w:r>
@@ -12082,11 +14724,33 @@
         <w:br/>
         <w:t xml:space="preserve">    </w:t>
       </w:r>
-      <w:r>
-        <w:rPr>
-          <w:color w:val="A9B7C6"/>
-        </w:rPr>
-        <w:t xml:space="preserve">DiminishedTriad dimTriad = </w:t>
+      <w:proofErr w:type="spellStart"/>
+      <w:r>
+        <w:rPr>
+          <w:color w:val="A9B7C6"/>
+        </w:rPr>
+        <w:t>DiminishedTriad</w:t>
+      </w:r>
+      <w:proofErr w:type="spellEnd"/>
+      <w:r>
+        <w:rPr>
+          <w:color w:val="A9B7C6"/>
+        </w:rPr>
+        <w:t xml:space="preserve"> </w:t>
+      </w:r>
+      <w:proofErr w:type="spellStart"/>
+      <w:r>
+        <w:rPr>
+          <w:color w:val="A9B7C6"/>
+        </w:rPr>
+        <w:t>dimTriad</w:t>
+      </w:r>
+      <w:proofErr w:type="spellEnd"/>
+      <w:r>
+        <w:rPr>
+          <w:color w:val="A9B7C6"/>
+        </w:rPr>
+        <w:t xml:space="preserve"> = </w:t>
       </w:r>
       <w:r>
         <w:rPr>
@@ -12094,11 +14758,33 @@
         </w:rPr>
         <w:t xml:space="preserve">new </w:t>
       </w:r>
-      <w:r>
-        <w:rPr>
-          <w:color w:val="A9B7C6"/>
-        </w:rPr>
-        <w:t>DiminishedTriad(chordBuilder)</w:t>
+      <w:proofErr w:type="spellStart"/>
+      <w:r>
+        <w:rPr>
+          <w:color w:val="A9B7C6"/>
+        </w:rPr>
+        <w:t>DiminishedTriad</w:t>
+      </w:r>
+      <w:proofErr w:type="spellEnd"/>
+      <w:r>
+        <w:rPr>
+          <w:color w:val="A9B7C6"/>
+        </w:rPr>
+        <w:t>(</w:t>
+      </w:r>
+      <w:proofErr w:type="spellStart"/>
+      <w:r>
+        <w:rPr>
+          <w:color w:val="A9B7C6"/>
+        </w:rPr>
+        <w:t>chordBuilder</w:t>
+      </w:r>
+      <w:proofErr w:type="spellEnd"/>
+      <w:r>
+        <w:rPr>
+          <w:color w:val="A9B7C6"/>
+        </w:rPr>
+        <w:t>)</w:t>
       </w:r>
       <w:r>
         <w:rPr>
@@ -12113,11 +14799,33 @@
         <w:br/>
         <w:t xml:space="preserve">    </w:t>
       </w:r>
-      <w:r>
-        <w:rPr>
-          <w:color w:val="A9B7C6"/>
-        </w:rPr>
-        <w:t xml:space="preserve">MinorTriad minTriad = </w:t>
+      <w:proofErr w:type="spellStart"/>
+      <w:r>
+        <w:rPr>
+          <w:color w:val="A9B7C6"/>
+        </w:rPr>
+        <w:t>MinorTriad</w:t>
+      </w:r>
+      <w:proofErr w:type="spellEnd"/>
+      <w:r>
+        <w:rPr>
+          <w:color w:val="A9B7C6"/>
+        </w:rPr>
+        <w:t xml:space="preserve"> </w:t>
+      </w:r>
+      <w:proofErr w:type="spellStart"/>
+      <w:r>
+        <w:rPr>
+          <w:color w:val="A9B7C6"/>
+        </w:rPr>
+        <w:t>minTriad</w:t>
+      </w:r>
+      <w:proofErr w:type="spellEnd"/>
+      <w:r>
+        <w:rPr>
+          <w:color w:val="A9B7C6"/>
+        </w:rPr>
+        <w:t xml:space="preserve"> = </w:t>
       </w:r>
       <w:r>
         <w:rPr>
@@ -12125,11 +14833,33 @@
         </w:rPr>
         <w:t xml:space="preserve">new </w:t>
       </w:r>
-      <w:r>
-        <w:rPr>
-          <w:color w:val="A9B7C6"/>
-        </w:rPr>
-        <w:t>MinorTriad(chordBuilder)</w:t>
+      <w:proofErr w:type="spellStart"/>
+      <w:r>
+        <w:rPr>
+          <w:color w:val="A9B7C6"/>
+        </w:rPr>
+        <w:t>MinorTriad</w:t>
+      </w:r>
+      <w:proofErr w:type="spellEnd"/>
+      <w:r>
+        <w:rPr>
+          <w:color w:val="A9B7C6"/>
+        </w:rPr>
+        <w:t>(</w:t>
+      </w:r>
+      <w:proofErr w:type="spellStart"/>
+      <w:r>
+        <w:rPr>
+          <w:color w:val="A9B7C6"/>
+        </w:rPr>
+        <w:t>chordBuilder</w:t>
+      </w:r>
+      <w:proofErr w:type="spellEnd"/>
+      <w:r>
+        <w:rPr>
+          <w:color w:val="A9B7C6"/>
+        </w:rPr>
+        <w:t>)</w:t>
       </w:r>
       <w:r>
         <w:rPr>
@@ -12144,11 +14874,33 @@
         <w:br/>
         <w:t xml:space="preserve">    </w:t>
       </w:r>
-      <w:r>
-        <w:rPr>
-          <w:color w:val="A9B7C6"/>
-        </w:rPr>
-        <w:t xml:space="preserve">MajorTriad majTriad = </w:t>
+      <w:proofErr w:type="spellStart"/>
+      <w:r>
+        <w:rPr>
+          <w:color w:val="A9B7C6"/>
+        </w:rPr>
+        <w:t>MajorTriad</w:t>
+      </w:r>
+      <w:proofErr w:type="spellEnd"/>
+      <w:r>
+        <w:rPr>
+          <w:color w:val="A9B7C6"/>
+        </w:rPr>
+        <w:t xml:space="preserve"> </w:t>
+      </w:r>
+      <w:proofErr w:type="spellStart"/>
+      <w:r>
+        <w:rPr>
+          <w:color w:val="A9B7C6"/>
+        </w:rPr>
+        <w:t>majTriad</w:t>
+      </w:r>
+      <w:proofErr w:type="spellEnd"/>
+      <w:r>
+        <w:rPr>
+          <w:color w:val="A9B7C6"/>
+        </w:rPr>
+        <w:t xml:space="preserve"> = </w:t>
       </w:r>
       <w:r>
         <w:rPr>
@@ -12156,11 +14908,33 @@
         </w:rPr>
         <w:t xml:space="preserve">new </w:t>
       </w:r>
-      <w:r>
-        <w:rPr>
-          <w:color w:val="A9B7C6"/>
-        </w:rPr>
-        <w:t>MajorTriad(chordBuilder)</w:t>
+      <w:proofErr w:type="spellStart"/>
+      <w:r>
+        <w:rPr>
+          <w:color w:val="A9B7C6"/>
+        </w:rPr>
+        <w:t>MajorTriad</w:t>
+      </w:r>
+      <w:proofErr w:type="spellEnd"/>
+      <w:r>
+        <w:rPr>
+          <w:color w:val="A9B7C6"/>
+        </w:rPr>
+        <w:t>(</w:t>
+      </w:r>
+      <w:proofErr w:type="spellStart"/>
+      <w:r>
+        <w:rPr>
+          <w:color w:val="A9B7C6"/>
+        </w:rPr>
+        <w:t>chordBuilder</w:t>
+      </w:r>
+      <w:proofErr w:type="spellEnd"/>
+      <w:r>
+        <w:rPr>
+          <w:color w:val="A9B7C6"/>
+        </w:rPr>
+        <w:t>)</w:t>
       </w:r>
       <w:r>
         <w:rPr>
@@ -12175,11 +14949,33 @@
         <w:br/>
         <w:t xml:space="preserve">    </w:t>
       </w:r>
-      <w:r>
-        <w:rPr>
-          <w:color w:val="A9B7C6"/>
-        </w:rPr>
-        <w:t xml:space="preserve">AugmentedTriad augTriad = </w:t>
+      <w:proofErr w:type="spellStart"/>
+      <w:r>
+        <w:rPr>
+          <w:color w:val="A9B7C6"/>
+        </w:rPr>
+        <w:t>AugmentedTriad</w:t>
+      </w:r>
+      <w:proofErr w:type="spellEnd"/>
+      <w:r>
+        <w:rPr>
+          <w:color w:val="A9B7C6"/>
+        </w:rPr>
+        <w:t xml:space="preserve"> </w:t>
+      </w:r>
+      <w:proofErr w:type="spellStart"/>
+      <w:r>
+        <w:rPr>
+          <w:color w:val="A9B7C6"/>
+        </w:rPr>
+        <w:t>augTriad</w:t>
+      </w:r>
+      <w:proofErr w:type="spellEnd"/>
+      <w:r>
+        <w:rPr>
+          <w:color w:val="A9B7C6"/>
+        </w:rPr>
+        <w:t xml:space="preserve"> = </w:t>
       </w:r>
       <w:r>
         <w:rPr>
@@ -12187,11 +14983,33 @@
         </w:rPr>
         <w:t xml:space="preserve">new </w:t>
       </w:r>
-      <w:r>
-        <w:rPr>
-          <w:color w:val="A9B7C6"/>
-        </w:rPr>
-        <w:t>AugmentedTriad(chordBuilder)</w:t>
+      <w:proofErr w:type="spellStart"/>
+      <w:r>
+        <w:rPr>
+          <w:color w:val="A9B7C6"/>
+        </w:rPr>
+        <w:t>AugmentedTriad</w:t>
+      </w:r>
+      <w:proofErr w:type="spellEnd"/>
+      <w:r>
+        <w:rPr>
+          <w:color w:val="A9B7C6"/>
+        </w:rPr>
+        <w:t>(</w:t>
+      </w:r>
+      <w:proofErr w:type="spellStart"/>
+      <w:r>
+        <w:rPr>
+          <w:color w:val="A9B7C6"/>
+        </w:rPr>
+        <w:t>chordBuilder</w:t>
+      </w:r>
+      <w:proofErr w:type="spellEnd"/>
+      <w:r>
+        <w:rPr>
+          <w:color w:val="A9B7C6"/>
+        </w:rPr>
+        <w:t>)</w:t>
       </w:r>
       <w:r>
         <w:rPr>
@@ -12235,7 +15053,21 @@
         <w:rPr>
           <w:color w:val="A9B7C6"/>
         </w:rPr>
-        <w:t xml:space="preserve">(bottom_mid.getIntValue() == </w:t>
+        <w:t>(</w:t>
+      </w:r>
+      <w:proofErr w:type="spellStart"/>
+      <w:r>
+        <w:rPr>
+          <w:color w:val="A9B7C6"/>
+        </w:rPr>
+        <w:t>bottom_mid.getIntValue</w:t>
+      </w:r>
+      <w:proofErr w:type="spellEnd"/>
+      <w:r>
+        <w:rPr>
+          <w:color w:val="A9B7C6"/>
+        </w:rPr>
+        <w:t xml:space="preserve">() == </w:t>
       </w:r>
       <w:r>
         <w:rPr>
@@ -12272,7 +15104,21 @@
         <w:rPr>
           <w:color w:val="A9B7C6"/>
         </w:rPr>
-        <w:t xml:space="preserve">(bottom_top.getIntValue() == </w:t>
+        <w:t>(</w:t>
+      </w:r>
+      <w:proofErr w:type="spellStart"/>
+      <w:r>
+        <w:rPr>
+          <w:color w:val="A9B7C6"/>
+        </w:rPr>
+        <w:t>bottom_top.getIntValue</w:t>
+      </w:r>
+      <w:proofErr w:type="spellEnd"/>
+      <w:r>
+        <w:rPr>
+          <w:color w:val="A9B7C6"/>
+        </w:rPr>
+        <w:t xml:space="preserve">() == </w:t>
       </w:r>
       <w:r>
         <w:rPr>
@@ -12299,18 +15145,28 @@
         <w:br/>
         <w:t xml:space="preserve">            </w:t>
       </w:r>
-      <w:r>
-        <w:rPr>
-          <w:color w:val="A9B7C6"/>
-        </w:rPr>
-        <w:t>dimTriad.setQuality(</w:t>
-      </w:r>
+      <w:proofErr w:type="spellStart"/>
+      <w:r>
+        <w:rPr>
+          <w:color w:val="A9B7C6"/>
+        </w:rPr>
+        <w:t>dimTriad.setQuality</w:t>
+      </w:r>
+      <w:proofErr w:type="spellEnd"/>
+      <w:r>
+        <w:rPr>
+          <w:color w:val="A9B7C6"/>
+        </w:rPr>
+        <w:t>(</w:t>
+      </w:r>
+      <w:proofErr w:type="spellStart"/>
       <w:r>
         <w:rPr>
           <w:color w:val="9876AA"/>
         </w:rPr>
         <w:t>triadQualities</w:t>
       </w:r>
+      <w:proofErr w:type="spellEnd"/>
       <w:r>
         <w:rPr>
           <w:color w:val="A9B7C6"/>
@@ -12342,11 +15198,33 @@
         <w:br/>
         <w:t xml:space="preserve">            </w:t>
       </w:r>
-      <w:r>
-        <w:rPr>
-          <w:color w:val="A9B7C6"/>
-        </w:rPr>
-        <w:t>dimTriad.setInversion(chordBuilder.getInversions()[</w:t>
+      <w:proofErr w:type="spellStart"/>
+      <w:r>
+        <w:rPr>
+          <w:color w:val="A9B7C6"/>
+        </w:rPr>
+        <w:t>dimTriad.setInversion</w:t>
+      </w:r>
+      <w:proofErr w:type="spellEnd"/>
+      <w:r>
+        <w:rPr>
+          <w:color w:val="A9B7C6"/>
+        </w:rPr>
+        <w:t>(</w:t>
+      </w:r>
+      <w:proofErr w:type="spellStart"/>
+      <w:r>
+        <w:rPr>
+          <w:color w:val="A9B7C6"/>
+        </w:rPr>
+        <w:t>chordBuilder.getInversions</w:t>
+      </w:r>
+      <w:proofErr w:type="spellEnd"/>
+      <w:r>
+        <w:rPr>
+          <w:color w:val="A9B7C6"/>
+        </w:rPr>
+        <w:t>()[</w:t>
       </w:r>
       <w:r>
         <w:rPr>
@@ -12377,19 +15255,49 @@
         <w:rPr>
           <w:color w:val="A9B7C6"/>
         </w:rPr>
-        <w:t>classified = setRootPosClosed(dimTriad</w:t>
-      </w:r>
+        <w:t xml:space="preserve">classified = </w:t>
+      </w:r>
+      <w:proofErr w:type="spellStart"/>
+      <w:r>
+        <w:rPr>
+          <w:color w:val="A9B7C6"/>
+        </w:rPr>
+        <w:t>setRootPosClosed</w:t>
+      </w:r>
+      <w:proofErr w:type="spellEnd"/>
+      <w:r>
+        <w:rPr>
+          <w:color w:val="A9B7C6"/>
+        </w:rPr>
+        <w:t>(</w:t>
+      </w:r>
+      <w:proofErr w:type="spellStart"/>
+      <w:r>
+        <w:rPr>
+          <w:color w:val="A9B7C6"/>
+        </w:rPr>
+        <w:t>dimTriad</w:t>
+      </w:r>
+      <w:proofErr w:type="spellEnd"/>
       <w:r>
         <w:rPr>
           <w:color w:val="CC7832"/>
         </w:rPr>
         <w:t xml:space="preserve">, </w:t>
       </w:r>
-      <w:r>
-        <w:rPr>
-          <w:color w:val="A9B7C6"/>
-        </w:rPr>
-        <w:t>chordBuilder)</w:t>
+      <w:proofErr w:type="spellStart"/>
+      <w:r>
+        <w:rPr>
+          <w:color w:val="A9B7C6"/>
+        </w:rPr>
+        <w:t>chordBuilder</w:t>
+      </w:r>
+      <w:proofErr w:type="spellEnd"/>
+      <w:r>
+        <w:rPr>
+          <w:color w:val="A9B7C6"/>
+        </w:rPr>
+        <w:t>)</w:t>
       </w:r>
       <w:r>
         <w:rPr>
@@ -12433,7 +15341,21 @@
         <w:rPr>
           <w:color w:val="A9B7C6"/>
         </w:rPr>
-        <w:t xml:space="preserve">(bottom_top.getIntValue() == </w:t>
+        <w:t>(</w:t>
+      </w:r>
+      <w:proofErr w:type="spellStart"/>
+      <w:r>
+        <w:rPr>
+          <w:color w:val="A9B7C6"/>
+        </w:rPr>
+        <w:t>bottom_top.getIntValue</w:t>
+      </w:r>
+      <w:proofErr w:type="spellEnd"/>
+      <w:r>
+        <w:rPr>
+          <w:color w:val="A9B7C6"/>
+        </w:rPr>
+        <w:t xml:space="preserve">() == </w:t>
       </w:r>
       <w:r>
         <w:rPr>
@@ -12460,18 +15382,28 @@
         <w:br/>
         <w:t xml:space="preserve">            </w:t>
       </w:r>
-      <w:r>
-        <w:rPr>
-          <w:color w:val="A9B7C6"/>
-        </w:rPr>
-        <w:t>minTriad.setQuality(</w:t>
-      </w:r>
+      <w:proofErr w:type="spellStart"/>
+      <w:r>
+        <w:rPr>
+          <w:color w:val="A9B7C6"/>
+        </w:rPr>
+        <w:t>minTriad.setQuality</w:t>
+      </w:r>
+      <w:proofErr w:type="spellEnd"/>
+      <w:r>
+        <w:rPr>
+          <w:color w:val="A9B7C6"/>
+        </w:rPr>
+        <w:t>(</w:t>
+      </w:r>
+      <w:proofErr w:type="spellStart"/>
       <w:r>
         <w:rPr>
           <w:color w:val="9876AA"/>
         </w:rPr>
         <w:t>triadQualities</w:t>
       </w:r>
+      <w:proofErr w:type="spellEnd"/>
       <w:r>
         <w:rPr>
           <w:color w:val="A9B7C6"/>
@@ -12509,11 +15441,33 @@
         <w:lastRenderedPageBreak/>
         <w:t xml:space="preserve">            </w:t>
       </w:r>
-      <w:r>
-        <w:rPr>
-          <w:color w:val="A9B7C6"/>
-        </w:rPr>
-        <w:t>minTriad.setInversion(chordBuilder.getInversions()[</w:t>
+      <w:proofErr w:type="spellStart"/>
+      <w:r>
+        <w:rPr>
+          <w:color w:val="A9B7C6"/>
+        </w:rPr>
+        <w:t>minTriad.setInversion</w:t>
+      </w:r>
+      <w:proofErr w:type="spellEnd"/>
+      <w:r>
+        <w:rPr>
+          <w:color w:val="A9B7C6"/>
+        </w:rPr>
+        <w:t>(</w:t>
+      </w:r>
+      <w:proofErr w:type="spellStart"/>
+      <w:r>
+        <w:rPr>
+          <w:color w:val="A9B7C6"/>
+        </w:rPr>
+        <w:t>chordBuilder.getInversions</w:t>
+      </w:r>
+      <w:proofErr w:type="spellEnd"/>
+      <w:r>
+        <w:rPr>
+          <w:color w:val="A9B7C6"/>
+        </w:rPr>
+        <w:t>()[</w:t>
       </w:r>
       <w:r>
         <w:rPr>
@@ -12544,19 +15498,49 @@
         <w:rPr>
           <w:color w:val="A9B7C6"/>
         </w:rPr>
-        <w:t>classified = setRootPosClosed(minTriad</w:t>
-      </w:r>
+        <w:t xml:space="preserve">classified = </w:t>
+      </w:r>
+      <w:proofErr w:type="spellStart"/>
+      <w:r>
+        <w:rPr>
+          <w:color w:val="A9B7C6"/>
+        </w:rPr>
+        <w:t>setRootPosClosed</w:t>
+      </w:r>
+      <w:proofErr w:type="spellEnd"/>
+      <w:r>
+        <w:rPr>
+          <w:color w:val="A9B7C6"/>
+        </w:rPr>
+        <w:t>(</w:t>
+      </w:r>
+      <w:proofErr w:type="spellStart"/>
+      <w:r>
+        <w:rPr>
+          <w:color w:val="A9B7C6"/>
+        </w:rPr>
+        <w:t>minTriad</w:t>
+      </w:r>
+      <w:proofErr w:type="spellEnd"/>
       <w:r>
         <w:rPr>
           <w:color w:val="CC7832"/>
         </w:rPr>
         <w:t xml:space="preserve">, </w:t>
       </w:r>
-      <w:r>
-        <w:rPr>
-          <w:color w:val="A9B7C6"/>
-        </w:rPr>
-        <w:t>chordBuilder)</w:t>
+      <w:proofErr w:type="spellStart"/>
+      <w:r>
+        <w:rPr>
+          <w:color w:val="A9B7C6"/>
+        </w:rPr>
+        <w:t>chordBuilder</w:t>
+      </w:r>
+      <w:proofErr w:type="spellEnd"/>
+      <w:r>
+        <w:rPr>
+          <w:color w:val="A9B7C6"/>
+        </w:rPr>
+        <w:t>)</w:t>
       </w:r>
       <w:r>
         <w:rPr>
@@ -12594,7 +15578,21 @@
         <w:rPr>
           <w:color w:val="A9B7C6"/>
         </w:rPr>
-        <w:t xml:space="preserve">(bottom_top.getIntValue() == </w:t>
+        <w:t>(</w:t>
+      </w:r>
+      <w:proofErr w:type="spellStart"/>
+      <w:r>
+        <w:rPr>
+          <w:color w:val="A9B7C6"/>
+        </w:rPr>
+        <w:t>bottom_top.getIntValue</w:t>
+      </w:r>
+      <w:proofErr w:type="spellEnd"/>
+      <w:r>
+        <w:rPr>
+          <w:color w:val="A9B7C6"/>
+        </w:rPr>
+        <w:t xml:space="preserve">() == </w:t>
       </w:r>
       <w:r>
         <w:rPr>
@@ -12621,18 +15619,28 @@
         <w:br/>
         <w:t xml:space="preserve">            </w:t>
       </w:r>
-      <w:r>
-        <w:rPr>
-          <w:color w:val="A9B7C6"/>
-        </w:rPr>
-        <w:t>majTriad.setQuality(</w:t>
-      </w:r>
+      <w:proofErr w:type="spellStart"/>
+      <w:r>
+        <w:rPr>
+          <w:color w:val="A9B7C6"/>
+        </w:rPr>
+        <w:t>majTriad.setQuality</w:t>
+      </w:r>
+      <w:proofErr w:type="spellEnd"/>
+      <w:r>
+        <w:rPr>
+          <w:color w:val="A9B7C6"/>
+        </w:rPr>
+        <w:t>(</w:t>
+      </w:r>
+      <w:proofErr w:type="spellStart"/>
       <w:r>
         <w:rPr>
           <w:color w:val="9876AA"/>
         </w:rPr>
         <w:t>triadQualities</w:t>
       </w:r>
+      <w:proofErr w:type="spellEnd"/>
       <w:r>
         <w:rPr>
           <w:color w:val="A9B7C6"/>
@@ -12664,11 +15672,33 @@
         <w:br/>
         <w:t xml:space="preserve">            </w:t>
       </w:r>
-      <w:r>
-        <w:rPr>
-          <w:color w:val="A9B7C6"/>
-        </w:rPr>
-        <w:t>majTriad.setInversion(chordBuilder.getInversions()[</w:t>
+      <w:proofErr w:type="spellStart"/>
+      <w:r>
+        <w:rPr>
+          <w:color w:val="A9B7C6"/>
+        </w:rPr>
+        <w:t>majTriad.setInversion</w:t>
+      </w:r>
+      <w:proofErr w:type="spellEnd"/>
+      <w:r>
+        <w:rPr>
+          <w:color w:val="A9B7C6"/>
+        </w:rPr>
+        <w:t>(</w:t>
+      </w:r>
+      <w:proofErr w:type="spellStart"/>
+      <w:r>
+        <w:rPr>
+          <w:color w:val="A9B7C6"/>
+        </w:rPr>
+        <w:t>chordBuilder.getInversions</w:t>
+      </w:r>
+      <w:proofErr w:type="spellEnd"/>
+      <w:r>
+        <w:rPr>
+          <w:color w:val="A9B7C6"/>
+        </w:rPr>
+        <w:t>()[</w:t>
       </w:r>
       <w:r>
         <w:rPr>
@@ -12695,23 +15725,47 @@
         <w:br/>
         <w:t xml:space="preserve">            </w:t>
       </w:r>
-      <w:r>
-        <w:rPr>
-          <w:color w:val="A9B7C6"/>
-        </w:rPr>
-        <w:t>setFirstInvClosed(majTriad</w:t>
-      </w:r>
+      <w:proofErr w:type="spellStart"/>
+      <w:r>
+        <w:rPr>
+          <w:color w:val="A9B7C6"/>
+        </w:rPr>
+        <w:t>setFirstInvClosed</w:t>
+      </w:r>
+      <w:proofErr w:type="spellEnd"/>
+      <w:r>
+        <w:rPr>
+          <w:color w:val="A9B7C6"/>
+        </w:rPr>
+        <w:t>(</w:t>
+      </w:r>
+      <w:proofErr w:type="spellStart"/>
+      <w:r>
+        <w:rPr>
+          <w:color w:val="A9B7C6"/>
+        </w:rPr>
+        <w:t>majTriad</w:t>
+      </w:r>
+      <w:proofErr w:type="spellEnd"/>
       <w:r>
         <w:rPr>
           <w:color w:val="CC7832"/>
         </w:rPr>
         <w:t xml:space="preserve">, </w:t>
       </w:r>
-      <w:r>
-        <w:rPr>
-          <w:color w:val="A9B7C6"/>
-        </w:rPr>
-        <w:t>chordBuilder)</w:t>
+      <w:proofErr w:type="spellStart"/>
+      <w:r>
+        <w:rPr>
+          <w:color w:val="A9B7C6"/>
+        </w:rPr>
+        <w:t>chordBuilder</w:t>
+      </w:r>
+      <w:proofErr w:type="spellEnd"/>
+      <w:r>
+        <w:rPr>
+          <w:color w:val="A9B7C6"/>
+        </w:rPr>
+        <w:t>)</w:t>
       </w:r>
       <w:r>
         <w:rPr>
@@ -12730,8 +15784,16 @@
         <w:rPr>
           <w:color w:val="A9B7C6"/>
         </w:rPr>
-        <w:t>classified = majTriad</w:t>
-      </w:r>
+        <w:t xml:space="preserve">classified = </w:t>
+      </w:r>
+      <w:proofErr w:type="spellStart"/>
+      <w:r>
+        <w:rPr>
+          <w:color w:val="A9B7C6"/>
+        </w:rPr>
+        <w:t>majTriad</w:t>
+      </w:r>
+      <w:proofErr w:type="spellEnd"/>
       <w:r>
         <w:rPr>
           <w:color w:val="CC7832"/>
@@ -12768,7 +15830,21 @@
         <w:rPr>
           <w:color w:val="A9B7C6"/>
         </w:rPr>
-        <w:t xml:space="preserve">(bottom_top.getIntValue() == </w:t>
+        <w:t>(</w:t>
+      </w:r>
+      <w:proofErr w:type="spellStart"/>
+      <w:r>
+        <w:rPr>
+          <w:color w:val="A9B7C6"/>
+        </w:rPr>
+        <w:t>bottom_top.getIntValue</w:t>
+      </w:r>
+      <w:proofErr w:type="spellEnd"/>
+      <w:r>
+        <w:rPr>
+          <w:color w:val="A9B7C6"/>
+        </w:rPr>
+        <w:t xml:space="preserve">() == </w:t>
       </w:r>
       <w:r>
         <w:rPr>
@@ -12795,18 +15871,28 @@
         <w:br/>
         <w:t xml:space="preserve">            </w:t>
       </w:r>
-      <w:r>
-        <w:rPr>
-          <w:color w:val="A9B7C6"/>
-        </w:rPr>
-        <w:t>dimTriad.setQuality(</w:t>
-      </w:r>
+      <w:proofErr w:type="spellStart"/>
+      <w:r>
+        <w:rPr>
+          <w:color w:val="A9B7C6"/>
+        </w:rPr>
+        <w:t>dimTriad.setQuality</w:t>
+      </w:r>
+      <w:proofErr w:type="spellEnd"/>
+      <w:r>
+        <w:rPr>
+          <w:color w:val="A9B7C6"/>
+        </w:rPr>
+        <w:t>(</w:t>
+      </w:r>
+      <w:proofErr w:type="spellStart"/>
       <w:r>
         <w:rPr>
           <w:color w:val="9876AA"/>
         </w:rPr>
         <w:t>triadQualities</w:t>
       </w:r>
+      <w:proofErr w:type="spellEnd"/>
       <w:r>
         <w:rPr>
           <w:color w:val="A9B7C6"/>
@@ -12838,11 +15924,33 @@
         <w:br/>
         <w:t xml:space="preserve">            </w:t>
       </w:r>
-      <w:r>
-        <w:rPr>
-          <w:color w:val="A9B7C6"/>
-        </w:rPr>
-        <w:t>dimTriad.setInversion(chordBuilder.getInversions()[</w:t>
+      <w:proofErr w:type="spellStart"/>
+      <w:r>
+        <w:rPr>
+          <w:color w:val="A9B7C6"/>
+        </w:rPr>
+        <w:t>dimTriad.setInversion</w:t>
+      </w:r>
+      <w:proofErr w:type="spellEnd"/>
+      <w:r>
+        <w:rPr>
+          <w:color w:val="A9B7C6"/>
+        </w:rPr>
+        <w:t>(</w:t>
+      </w:r>
+      <w:proofErr w:type="spellStart"/>
+      <w:r>
+        <w:rPr>
+          <w:color w:val="A9B7C6"/>
+        </w:rPr>
+        <w:t>chordBuilder.getInversions</w:t>
+      </w:r>
+      <w:proofErr w:type="spellEnd"/>
+      <w:r>
+        <w:rPr>
+          <w:color w:val="A9B7C6"/>
+        </w:rPr>
+        <w:t>()[</w:t>
       </w:r>
       <w:r>
         <w:rPr>
@@ -12873,19 +15981,49 @@
         <w:rPr>
           <w:color w:val="A9B7C6"/>
         </w:rPr>
-        <w:t>classified = setFirstInvClosed(dimTriad</w:t>
-      </w:r>
+        <w:t xml:space="preserve">classified = </w:t>
+      </w:r>
+      <w:proofErr w:type="spellStart"/>
+      <w:r>
+        <w:rPr>
+          <w:color w:val="A9B7C6"/>
+        </w:rPr>
+        <w:t>setFirstInvClosed</w:t>
+      </w:r>
+      <w:proofErr w:type="spellEnd"/>
+      <w:r>
+        <w:rPr>
+          <w:color w:val="A9B7C6"/>
+        </w:rPr>
+        <w:t>(</w:t>
+      </w:r>
+      <w:proofErr w:type="spellStart"/>
+      <w:r>
+        <w:rPr>
+          <w:color w:val="A9B7C6"/>
+        </w:rPr>
+        <w:t>dimTriad</w:t>
+      </w:r>
+      <w:proofErr w:type="spellEnd"/>
       <w:r>
         <w:rPr>
           <w:color w:val="CC7832"/>
         </w:rPr>
         <w:t xml:space="preserve">, </w:t>
       </w:r>
-      <w:r>
-        <w:rPr>
-          <w:color w:val="A9B7C6"/>
-        </w:rPr>
-        <w:t>chordBuilder)</w:t>
+      <w:proofErr w:type="spellStart"/>
+      <w:r>
+        <w:rPr>
+          <w:color w:val="A9B7C6"/>
+        </w:rPr>
+        <w:t>chordBuilder</w:t>
+      </w:r>
+      <w:proofErr w:type="spellEnd"/>
+      <w:r>
+        <w:rPr>
+          <w:color w:val="A9B7C6"/>
+        </w:rPr>
+        <w:t>)</w:t>
       </w:r>
       <w:r>
         <w:rPr>
@@ -12930,7 +16068,21 @@
         <w:rPr>
           <w:color w:val="A9B7C6"/>
         </w:rPr>
-        <w:t xml:space="preserve">(bottom_mid.getIntValue() == </w:t>
+        <w:t>(</w:t>
+      </w:r>
+      <w:proofErr w:type="spellStart"/>
+      <w:r>
+        <w:rPr>
+          <w:color w:val="A9B7C6"/>
+        </w:rPr>
+        <w:t>bottom_mid.getIntValue</w:t>
+      </w:r>
+      <w:proofErr w:type="spellEnd"/>
+      <w:r>
+        <w:rPr>
+          <w:color w:val="A9B7C6"/>
+        </w:rPr>
+        <w:t xml:space="preserve">() == </w:t>
       </w:r>
       <w:r>
         <w:rPr>
@@ -12967,7 +16119,21 @@
         <w:rPr>
           <w:color w:val="A9B7C6"/>
         </w:rPr>
-        <w:t xml:space="preserve">(bottom_top.getIntValue() == </w:t>
+        <w:t>(</w:t>
+      </w:r>
+      <w:proofErr w:type="spellStart"/>
+      <w:r>
+        <w:rPr>
+          <w:color w:val="A9B7C6"/>
+        </w:rPr>
+        <w:t>bottom_top.getIntValue</w:t>
+      </w:r>
+      <w:proofErr w:type="spellEnd"/>
+      <w:r>
+        <w:rPr>
+          <w:color w:val="A9B7C6"/>
+        </w:rPr>
+        <w:t xml:space="preserve">() == </w:t>
       </w:r>
       <w:r>
         <w:rPr>
@@ -12994,18 +16160,28 @@
         <w:br/>
         <w:t xml:space="preserve">            </w:t>
       </w:r>
-      <w:r>
-        <w:rPr>
-          <w:color w:val="A9B7C6"/>
-        </w:rPr>
-        <w:t>majTriad.setQuality(</w:t>
-      </w:r>
+      <w:proofErr w:type="spellStart"/>
+      <w:r>
+        <w:rPr>
+          <w:color w:val="A9B7C6"/>
+        </w:rPr>
+        <w:t>majTriad.setQuality</w:t>
+      </w:r>
+      <w:proofErr w:type="spellEnd"/>
+      <w:r>
+        <w:rPr>
+          <w:color w:val="A9B7C6"/>
+        </w:rPr>
+        <w:t>(</w:t>
+      </w:r>
+      <w:proofErr w:type="spellStart"/>
       <w:r>
         <w:rPr>
           <w:color w:val="9876AA"/>
         </w:rPr>
         <w:t>triadQualities</w:t>
       </w:r>
+      <w:proofErr w:type="spellEnd"/>
       <w:r>
         <w:rPr>
           <w:color w:val="A9B7C6"/>
@@ -13037,11 +16213,33 @@
         <w:br/>
         <w:t xml:space="preserve">            </w:t>
       </w:r>
-      <w:r>
-        <w:rPr>
-          <w:color w:val="A9B7C6"/>
-        </w:rPr>
-        <w:t>majTriad.setInversion(chordBuilder.getInversions()[</w:t>
+      <w:proofErr w:type="spellStart"/>
+      <w:r>
+        <w:rPr>
+          <w:color w:val="A9B7C6"/>
+        </w:rPr>
+        <w:t>majTriad.setInversion</w:t>
+      </w:r>
+      <w:proofErr w:type="spellEnd"/>
+      <w:r>
+        <w:rPr>
+          <w:color w:val="A9B7C6"/>
+        </w:rPr>
+        <w:t>(</w:t>
+      </w:r>
+      <w:proofErr w:type="spellStart"/>
+      <w:r>
+        <w:rPr>
+          <w:color w:val="A9B7C6"/>
+        </w:rPr>
+        <w:t>chordBuilder.getInversions</w:t>
+      </w:r>
+      <w:proofErr w:type="spellEnd"/>
+      <w:r>
+        <w:rPr>
+          <w:color w:val="A9B7C6"/>
+        </w:rPr>
+        <w:t>()[</w:t>
       </w:r>
       <w:r>
         <w:rPr>
@@ -13072,19 +16270,49 @@
         <w:rPr>
           <w:color w:val="A9B7C6"/>
         </w:rPr>
-        <w:t>classified = setRootPosClosed(majTriad</w:t>
-      </w:r>
+        <w:t xml:space="preserve">classified = </w:t>
+      </w:r>
+      <w:proofErr w:type="spellStart"/>
+      <w:r>
+        <w:rPr>
+          <w:color w:val="A9B7C6"/>
+        </w:rPr>
+        <w:t>setRootPosClosed</w:t>
+      </w:r>
+      <w:proofErr w:type="spellEnd"/>
+      <w:r>
+        <w:rPr>
+          <w:color w:val="A9B7C6"/>
+        </w:rPr>
+        <w:t>(</w:t>
+      </w:r>
+      <w:proofErr w:type="spellStart"/>
+      <w:r>
+        <w:rPr>
+          <w:color w:val="A9B7C6"/>
+        </w:rPr>
+        <w:t>majTriad</w:t>
+      </w:r>
+      <w:proofErr w:type="spellEnd"/>
       <w:r>
         <w:rPr>
           <w:color w:val="CC7832"/>
         </w:rPr>
         <w:t xml:space="preserve">, </w:t>
       </w:r>
-      <w:r>
-        <w:rPr>
-          <w:color w:val="A9B7C6"/>
-        </w:rPr>
-        <w:t>chordBuilder)</w:t>
+      <w:proofErr w:type="spellStart"/>
+      <w:r>
+        <w:rPr>
+          <w:color w:val="A9B7C6"/>
+        </w:rPr>
+        <w:t>chordBuilder</w:t>
+      </w:r>
+      <w:proofErr w:type="spellEnd"/>
+      <w:r>
+        <w:rPr>
+          <w:color w:val="A9B7C6"/>
+        </w:rPr>
+        <w:t>)</w:t>
       </w:r>
       <w:r>
         <w:rPr>
@@ -13122,7 +16350,21 @@
         <w:rPr>
           <w:color w:val="A9B7C6"/>
         </w:rPr>
-        <w:t xml:space="preserve">(bottom_top.getIntValue() == </w:t>
+        <w:t>(</w:t>
+      </w:r>
+      <w:proofErr w:type="spellStart"/>
+      <w:r>
+        <w:rPr>
+          <w:color w:val="A9B7C6"/>
+        </w:rPr>
+        <w:t>bottom_top.getIntValue</w:t>
+      </w:r>
+      <w:proofErr w:type="spellEnd"/>
+      <w:r>
+        <w:rPr>
+          <w:color w:val="A9B7C6"/>
+        </w:rPr>
+        <w:t xml:space="preserve">() == </w:t>
       </w:r>
       <w:r>
         <w:rPr>
@@ -13170,18 +16412,28 @@
         <w:br/>
         <w:t xml:space="preserve">            </w:t>
       </w:r>
-      <w:r>
-        <w:rPr>
-          <w:color w:val="A9B7C6"/>
-        </w:rPr>
-        <w:t>augTriad.setQuality(</w:t>
-      </w:r>
+      <w:proofErr w:type="spellStart"/>
+      <w:r>
+        <w:rPr>
+          <w:color w:val="A9B7C6"/>
+        </w:rPr>
+        <w:t>augTriad.setQuality</w:t>
+      </w:r>
+      <w:proofErr w:type="spellEnd"/>
+      <w:r>
+        <w:rPr>
+          <w:color w:val="A9B7C6"/>
+        </w:rPr>
+        <w:t>(</w:t>
+      </w:r>
+      <w:proofErr w:type="spellStart"/>
       <w:r>
         <w:rPr>
           <w:color w:val="9876AA"/>
         </w:rPr>
         <w:t>triadQualities</w:t>
       </w:r>
+      <w:proofErr w:type="spellEnd"/>
       <w:r>
         <w:rPr>
           <w:color w:val="A9B7C6"/>
@@ -13213,11 +16465,33 @@
         <w:br/>
         <w:t xml:space="preserve">            </w:t>
       </w:r>
-      <w:r>
-        <w:rPr>
-          <w:color w:val="A9B7C6"/>
-        </w:rPr>
-        <w:t>augTriad.setInversion(chordBuilder.getInversions()[</w:t>
+      <w:proofErr w:type="spellStart"/>
+      <w:r>
+        <w:rPr>
+          <w:color w:val="A9B7C6"/>
+        </w:rPr>
+        <w:t>augTriad.setInversion</w:t>
+      </w:r>
+      <w:proofErr w:type="spellEnd"/>
+      <w:r>
+        <w:rPr>
+          <w:color w:val="A9B7C6"/>
+        </w:rPr>
+        <w:t>(</w:t>
+      </w:r>
+      <w:proofErr w:type="spellStart"/>
+      <w:r>
+        <w:rPr>
+          <w:color w:val="A9B7C6"/>
+        </w:rPr>
+        <w:t>chordBuilder.getInversions</w:t>
+      </w:r>
+      <w:proofErr w:type="spellEnd"/>
+      <w:r>
+        <w:rPr>
+          <w:color w:val="A9B7C6"/>
+        </w:rPr>
+        <w:t>()[</w:t>
       </w:r>
       <w:r>
         <w:rPr>
@@ -13248,19 +16522,49 @@
         <w:rPr>
           <w:color w:val="A9B7C6"/>
         </w:rPr>
-        <w:t>classified = setRootPosClosed(augTriad</w:t>
-      </w:r>
+        <w:t xml:space="preserve">classified = </w:t>
+      </w:r>
+      <w:proofErr w:type="spellStart"/>
+      <w:r>
+        <w:rPr>
+          <w:color w:val="A9B7C6"/>
+        </w:rPr>
+        <w:t>setRootPosClosed</w:t>
+      </w:r>
+      <w:proofErr w:type="spellEnd"/>
+      <w:r>
+        <w:rPr>
+          <w:color w:val="A9B7C6"/>
+        </w:rPr>
+        <w:t>(</w:t>
+      </w:r>
+      <w:proofErr w:type="spellStart"/>
+      <w:r>
+        <w:rPr>
+          <w:color w:val="A9B7C6"/>
+        </w:rPr>
+        <w:t>augTriad</w:t>
+      </w:r>
+      <w:proofErr w:type="spellEnd"/>
       <w:r>
         <w:rPr>
           <w:color w:val="CC7832"/>
         </w:rPr>
         <w:t xml:space="preserve">, </w:t>
       </w:r>
-      <w:r>
-        <w:rPr>
-          <w:color w:val="A9B7C6"/>
-        </w:rPr>
-        <w:t>chordBuilder)</w:t>
+      <w:proofErr w:type="spellStart"/>
+      <w:r>
+        <w:rPr>
+          <w:color w:val="A9B7C6"/>
+        </w:rPr>
+        <w:t>chordBuilder</w:t>
+      </w:r>
+      <w:proofErr w:type="spellEnd"/>
+      <w:r>
+        <w:rPr>
+          <w:color w:val="A9B7C6"/>
+        </w:rPr>
+        <w:t>)</w:t>
       </w:r>
       <w:r>
         <w:rPr>
@@ -13298,7 +16602,21 @@
         <w:rPr>
           <w:color w:val="A9B7C6"/>
         </w:rPr>
-        <w:t xml:space="preserve">(bottom_top.getIntValue() == </w:t>
+        <w:t>(</w:t>
+      </w:r>
+      <w:proofErr w:type="spellStart"/>
+      <w:r>
+        <w:rPr>
+          <w:color w:val="A9B7C6"/>
+        </w:rPr>
+        <w:t>bottom_top.getIntValue</w:t>
+      </w:r>
+      <w:proofErr w:type="spellEnd"/>
+      <w:r>
+        <w:rPr>
+          <w:color w:val="A9B7C6"/>
+        </w:rPr>
+        <w:t xml:space="preserve">() == </w:t>
       </w:r>
       <w:r>
         <w:rPr>
@@ -13325,18 +16643,28 @@
         <w:br/>
         <w:t xml:space="preserve">            </w:t>
       </w:r>
-      <w:r>
-        <w:rPr>
-          <w:color w:val="A9B7C6"/>
-        </w:rPr>
-        <w:t>minTriad.setQuality(</w:t>
-      </w:r>
+      <w:proofErr w:type="spellStart"/>
+      <w:r>
+        <w:rPr>
+          <w:color w:val="A9B7C6"/>
+        </w:rPr>
+        <w:t>minTriad.setQuality</w:t>
+      </w:r>
+      <w:proofErr w:type="spellEnd"/>
+      <w:r>
+        <w:rPr>
+          <w:color w:val="A9B7C6"/>
+        </w:rPr>
+        <w:t>(</w:t>
+      </w:r>
+      <w:proofErr w:type="spellStart"/>
       <w:r>
         <w:rPr>
           <w:color w:val="9876AA"/>
         </w:rPr>
         <w:t>triadQualities</w:t>
       </w:r>
+      <w:proofErr w:type="spellEnd"/>
       <w:r>
         <w:rPr>
           <w:color w:val="A9B7C6"/>
@@ -13368,11 +16696,33 @@
         <w:br/>
         <w:t xml:space="preserve">            </w:t>
       </w:r>
-      <w:r>
-        <w:rPr>
-          <w:color w:val="A9B7C6"/>
-        </w:rPr>
-        <w:t>minTriad.setInversion(chordBuilder.getInversions()[</w:t>
+      <w:proofErr w:type="spellStart"/>
+      <w:r>
+        <w:rPr>
+          <w:color w:val="A9B7C6"/>
+        </w:rPr>
+        <w:t>minTriad.setInversion</w:t>
+      </w:r>
+      <w:proofErr w:type="spellEnd"/>
+      <w:r>
+        <w:rPr>
+          <w:color w:val="A9B7C6"/>
+        </w:rPr>
+        <w:t>(</w:t>
+      </w:r>
+      <w:proofErr w:type="spellStart"/>
+      <w:r>
+        <w:rPr>
+          <w:color w:val="A9B7C6"/>
+        </w:rPr>
+        <w:t>chordBuilder.getInversions</w:t>
+      </w:r>
+      <w:proofErr w:type="spellEnd"/>
+      <w:r>
+        <w:rPr>
+          <w:color w:val="A9B7C6"/>
+        </w:rPr>
+        <w:t>()[</w:t>
       </w:r>
       <w:r>
         <w:rPr>
@@ -13403,19 +16753,49 @@
         <w:rPr>
           <w:color w:val="A9B7C6"/>
         </w:rPr>
-        <w:t>classified = setFirstInvClosed(minTriad</w:t>
-      </w:r>
+        <w:t xml:space="preserve">classified = </w:t>
+      </w:r>
+      <w:proofErr w:type="spellStart"/>
+      <w:r>
+        <w:rPr>
+          <w:color w:val="A9B7C6"/>
+        </w:rPr>
+        <w:t>setFirstInvClosed</w:t>
+      </w:r>
+      <w:proofErr w:type="spellEnd"/>
+      <w:r>
+        <w:rPr>
+          <w:color w:val="A9B7C6"/>
+        </w:rPr>
+        <w:t>(</w:t>
+      </w:r>
+      <w:proofErr w:type="spellStart"/>
+      <w:r>
+        <w:rPr>
+          <w:color w:val="A9B7C6"/>
+        </w:rPr>
+        <w:t>minTriad</w:t>
+      </w:r>
+      <w:proofErr w:type="spellEnd"/>
       <w:r>
         <w:rPr>
           <w:color w:val="CC7832"/>
         </w:rPr>
         <w:t xml:space="preserve">, </w:t>
       </w:r>
-      <w:r>
-        <w:rPr>
-          <w:color w:val="A9B7C6"/>
-        </w:rPr>
-        <w:t>chordBuilder)</w:t>
+      <w:proofErr w:type="spellStart"/>
+      <w:r>
+        <w:rPr>
+          <w:color w:val="A9B7C6"/>
+        </w:rPr>
+        <w:t>chordBuilder</w:t>
+      </w:r>
+      <w:proofErr w:type="spellEnd"/>
+      <w:r>
+        <w:rPr>
+          <w:color w:val="A9B7C6"/>
+        </w:rPr>
+        <w:t>)</w:t>
       </w:r>
       <w:r>
         <w:rPr>
@@ -13460,7 +16840,21 @@
         <w:rPr>
           <w:color w:val="A9B7C6"/>
         </w:rPr>
-        <w:t xml:space="preserve">(bottom_mid.getIntValue() == </w:t>
+        <w:t>(</w:t>
+      </w:r>
+      <w:proofErr w:type="spellStart"/>
+      <w:r>
+        <w:rPr>
+          <w:color w:val="A9B7C6"/>
+        </w:rPr>
+        <w:t>bottom_mid.getIntValue</w:t>
+      </w:r>
+      <w:proofErr w:type="spellEnd"/>
+      <w:r>
+        <w:rPr>
+          <w:color w:val="A9B7C6"/>
+        </w:rPr>
+        <w:t xml:space="preserve">() == </w:t>
       </w:r>
       <w:r>
         <w:rPr>
@@ -13497,7 +16891,21 @@
         <w:rPr>
           <w:color w:val="A9B7C6"/>
         </w:rPr>
-        <w:t xml:space="preserve">(bottom_top.getIntValue() == </w:t>
+        <w:t>(</w:t>
+      </w:r>
+      <w:proofErr w:type="spellStart"/>
+      <w:r>
+        <w:rPr>
+          <w:color w:val="A9B7C6"/>
+        </w:rPr>
+        <w:t>bottom_top.getIntValue</w:t>
+      </w:r>
+      <w:proofErr w:type="spellEnd"/>
+      <w:r>
+        <w:rPr>
+          <w:color w:val="A9B7C6"/>
+        </w:rPr>
+        <w:t xml:space="preserve">() == </w:t>
       </w:r>
       <w:r>
         <w:rPr>
@@ -13524,18 +16932,28 @@
         <w:br/>
         <w:t xml:space="preserve">            </w:t>
       </w:r>
-      <w:r>
-        <w:rPr>
-          <w:color w:val="A9B7C6"/>
-        </w:rPr>
-        <w:t>minTriad.setQuality(</w:t>
-      </w:r>
+      <w:proofErr w:type="spellStart"/>
+      <w:r>
+        <w:rPr>
+          <w:color w:val="A9B7C6"/>
+        </w:rPr>
+        <w:t>minTriad.setQuality</w:t>
+      </w:r>
+      <w:proofErr w:type="spellEnd"/>
+      <w:r>
+        <w:rPr>
+          <w:color w:val="A9B7C6"/>
+        </w:rPr>
+        <w:t>(</w:t>
+      </w:r>
+      <w:proofErr w:type="spellStart"/>
       <w:r>
         <w:rPr>
           <w:color w:val="9876AA"/>
         </w:rPr>
         <w:t>triadQualities</w:t>
       </w:r>
+      <w:proofErr w:type="spellEnd"/>
       <w:r>
         <w:rPr>
           <w:color w:val="A9B7C6"/>
@@ -13567,11 +16985,33 @@
         <w:br/>
         <w:t xml:space="preserve">            </w:t>
       </w:r>
-      <w:r>
-        <w:rPr>
-          <w:color w:val="A9B7C6"/>
-        </w:rPr>
-        <w:t>minTriad.setInversion(chordBuilder.getInversions()[</w:t>
+      <w:proofErr w:type="spellStart"/>
+      <w:r>
+        <w:rPr>
+          <w:color w:val="A9B7C6"/>
+        </w:rPr>
+        <w:t>minTriad.setInversion</w:t>
+      </w:r>
+      <w:proofErr w:type="spellEnd"/>
+      <w:r>
+        <w:rPr>
+          <w:color w:val="A9B7C6"/>
+        </w:rPr>
+        <w:t>(</w:t>
+      </w:r>
+      <w:proofErr w:type="spellStart"/>
+      <w:r>
+        <w:rPr>
+          <w:color w:val="A9B7C6"/>
+        </w:rPr>
+        <w:t>chordBuilder.getInversions</w:t>
+      </w:r>
+      <w:proofErr w:type="spellEnd"/>
+      <w:r>
+        <w:rPr>
+          <w:color w:val="A9B7C6"/>
+        </w:rPr>
+        <w:t>()[</w:t>
       </w:r>
       <w:r>
         <w:rPr>
@@ -13602,19 +17042,49 @@
         <w:rPr>
           <w:color w:val="A9B7C6"/>
         </w:rPr>
-        <w:t>classified = setSecondInvClosed(minTriad</w:t>
-      </w:r>
+        <w:t xml:space="preserve">classified = </w:t>
+      </w:r>
+      <w:proofErr w:type="spellStart"/>
+      <w:r>
+        <w:rPr>
+          <w:color w:val="A9B7C6"/>
+        </w:rPr>
+        <w:t>setSecondInvClosed</w:t>
+      </w:r>
+      <w:proofErr w:type="spellEnd"/>
+      <w:r>
+        <w:rPr>
+          <w:color w:val="A9B7C6"/>
+        </w:rPr>
+        <w:t>(</w:t>
+      </w:r>
+      <w:proofErr w:type="spellStart"/>
+      <w:r>
+        <w:rPr>
+          <w:color w:val="A9B7C6"/>
+        </w:rPr>
+        <w:t>minTriad</w:t>
+      </w:r>
+      <w:proofErr w:type="spellEnd"/>
       <w:r>
         <w:rPr>
           <w:color w:val="CC7832"/>
         </w:rPr>
         <w:t xml:space="preserve">, </w:t>
       </w:r>
-      <w:r>
-        <w:rPr>
-          <w:color w:val="A9B7C6"/>
-        </w:rPr>
-        <w:t>chordBuilder)</w:t>
+      <w:proofErr w:type="spellStart"/>
+      <w:r>
+        <w:rPr>
+          <w:color w:val="A9B7C6"/>
+        </w:rPr>
+        <w:t>chordBuilder</w:t>
+      </w:r>
+      <w:proofErr w:type="spellEnd"/>
+      <w:r>
+        <w:rPr>
+          <w:color w:val="A9B7C6"/>
+        </w:rPr>
+        <w:t>)</w:t>
       </w:r>
       <w:r>
         <w:rPr>
@@ -13652,7 +17122,21 @@
         <w:rPr>
           <w:color w:val="A9B7C6"/>
         </w:rPr>
-        <w:t xml:space="preserve">(bottom_top.getIntValue() == </w:t>
+        <w:t>(</w:t>
+      </w:r>
+      <w:proofErr w:type="spellStart"/>
+      <w:r>
+        <w:rPr>
+          <w:color w:val="A9B7C6"/>
+        </w:rPr>
+        <w:t>bottom_top.getIntValue</w:t>
+      </w:r>
+      <w:proofErr w:type="spellEnd"/>
+      <w:r>
+        <w:rPr>
+          <w:color w:val="A9B7C6"/>
+        </w:rPr>
+        <w:t xml:space="preserve">() == </w:t>
       </w:r>
       <w:r>
         <w:rPr>
@@ -13679,18 +17163,28 @@
         <w:br/>
         <w:t xml:space="preserve">            </w:t>
       </w:r>
-      <w:r>
-        <w:rPr>
-          <w:color w:val="A9B7C6"/>
-        </w:rPr>
-        <w:t>majTriad.setQuality(</w:t>
-      </w:r>
+      <w:proofErr w:type="spellStart"/>
+      <w:r>
+        <w:rPr>
+          <w:color w:val="A9B7C6"/>
+        </w:rPr>
+        <w:t>majTriad.setQuality</w:t>
+      </w:r>
+      <w:proofErr w:type="spellEnd"/>
+      <w:r>
+        <w:rPr>
+          <w:color w:val="A9B7C6"/>
+        </w:rPr>
+        <w:t>(</w:t>
+      </w:r>
+      <w:proofErr w:type="spellStart"/>
       <w:r>
         <w:rPr>
           <w:color w:val="9876AA"/>
         </w:rPr>
         <w:t>triadQualities</w:t>
       </w:r>
+      <w:proofErr w:type="spellEnd"/>
       <w:r>
         <w:rPr>
           <w:color w:val="A9B7C6"/>
@@ -13722,11 +17216,33 @@
         <w:br/>
         <w:t xml:space="preserve">            </w:t>
       </w:r>
-      <w:r>
-        <w:rPr>
-          <w:color w:val="A9B7C6"/>
-        </w:rPr>
-        <w:t>majTriad.setInversion(chordBuilder.getInversions()[</w:t>
+      <w:proofErr w:type="spellStart"/>
+      <w:r>
+        <w:rPr>
+          <w:color w:val="A9B7C6"/>
+        </w:rPr>
+        <w:t>majTriad.setInversion</w:t>
+      </w:r>
+      <w:proofErr w:type="spellEnd"/>
+      <w:r>
+        <w:rPr>
+          <w:color w:val="A9B7C6"/>
+        </w:rPr>
+        <w:t>(</w:t>
+      </w:r>
+      <w:proofErr w:type="spellStart"/>
+      <w:r>
+        <w:rPr>
+          <w:color w:val="A9B7C6"/>
+        </w:rPr>
+        <w:t>chordBuilder.getInversions</w:t>
+      </w:r>
+      <w:proofErr w:type="spellEnd"/>
+      <w:r>
+        <w:rPr>
+          <w:color w:val="A9B7C6"/>
+        </w:rPr>
+        <w:t>()[</w:t>
       </w:r>
       <w:r>
         <w:rPr>
@@ -13757,19 +17273,49 @@
         <w:rPr>
           <w:color w:val="A9B7C6"/>
         </w:rPr>
-        <w:t>classified = setSecondInvClosed(majTriad</w:t>
-      </w:r>
+        <w:t xml:space="preserve">classified = </w:t>
+      </w:r>
+      <w:proofErr w:type="spellStart"/>
+      <w:r>
+        <w:rPr>
+          <w:color w:val="A9B7C6"/>
+        </w:rPr>
+        <w:t>setSecondInvClosed</w:t>
+      </w:r>
+      <w:proofErr w:type="spellEnd"/>
+      <w:r>
+        <w:rPr>
+          <w:color w:val="A9B7C6"/>
+        </w:rPr>
+        <w:t>(</w:t>
+      </w:r>
+      <w:proofErr w:type="spellStart"/>
+      <w:r>
+        <w:rPr>
+          <w:color w:val="A9B7C6"/>
+        </w:rPr>
+        <w:t>majTriad</w:t>
+      </w:r>
+      <w:proofErr w:type="spellEnd"/>
       <w:r>
         <w:rPr>
           <w:color w:val="CC7832"/>
         </w:rPr>
         <w:t xml:space="preserve">, </w:t>
       </w:r>
-      <w:r>
-        <w:rPr>
-          <w:color w:val="A9B7C6"/>
-        </w:rPr>
-        <w:t>chordBuilder)</w:t>
+      <w:proofErr w:type="spellStart"/>
+      <w:r>
+        <w:rPr>
+          <w:color w:val="A9B7C6"/>
+        </w:rPr>
+        <w:t>chordBuilder</w:t>
+      </w:r>
+      <w:proofErr w:type="spellEnd"/>
+      <w:r>
+        <w:rPr>
+          <w:color w:val="A9B7C6"/>
+        </w:rPr>
+        <w:t>)</w:t>
       </w:r>
       <w:r>
         <w:rPr>
@@ -13814,7 +17360,21 @@
         <w:rPr>
           <w:color w:val="A9B7C6"/>
         </w:rPr>
-        <w:t xml:space="preserve">(bottom_mid.getIntValue() == </w:t>
+        <w:t>(</w:t>
+      </w:r>
+      <w:proofErr w:type="spellStart"/>
+      <w:r>
+        <w:rPr>
+          <w:color w:val="A9B7C6"/>
+        </w:rPr>
+        <w:t>bottom_mid.getIntValue</w:t>
+      </w:r>
+      <w:proofErr w:type="spellEnd"/>
+      <w:r>
+        <w:rPr>
+          <w:color w:val="A9B7C6"/>
+        </w:rPr>
+        <w:t xml:space="preserve">() == </w:t>
       </w:r>
       <w:r>
         <w:rPr>
@@ -13858,7 +17418,21 @@
         <w:rPr>
           <w:color w:val="A9B7C6"/>
         </w:rPr>
-        <w:t xml:space="preserve">(bottom_top.getIntValue() == </w:t>
+        <w:t>(</w:t>
+      </w:r>
+      <w:proofErr w:type="spellStart"/>
+      <w:r>
+        <w:rPr>
+          <w:color w:val="A9B7C6"/>
+        </w:rPr>
+        <w:t>bottom_top.getIntValue</w:t>
+      </w:r>
+      <w:proofErr w:type="spellEnd"/>
+      <w:r>
+        <w:rPr>
+          <w:color w:val="A9B7C6"/>
+        </w:rPr>
+        <w:t xml:space="preserve">() == </w:t>
       </w:r>
       <w:r>
         <w:rPr>
@@ -13885,18 +17459,28 @@
         <w:br/>
         <w:t xml:space="preserve">            </w:t>
       </w:r>
-      <w:r>
-        <w:rPr>
-          <w:color w:val="A9B7C6"/>
-        </w:rPr>
-        <w:t>dimTriad.setQuality(</w:t>
-      </w:r>
+      <w:proofErr w:type="spellStart"/>
+      <w:r>
+        <w:rPr>
+          <w:color w:val="A9B7C6"/>
+        </w:rPr>
+        <w:t>dimTriad.setQuality</w:t>
+      </w:r>
+      <w:proofErr w:type="spellEnd"/>
+      <w:r>
+        <w:rPr>
+          <w:color w:val="A9B7C6"/>
+        </w:rPr>
+        <w:t>(</w:t>
+      </w:r>
+      <w:proofErr w:type="spellStart"/>
       <w:r>
         <w:rPr>
           <w:color w:val="9876AA"/>
         </w:rPr>
         <w:t>triadQualities</w:t>
       </w:r>
+      <w:proofErr w:type="spellEnd"/>
       <w:r>
         <w:rPr>
           <w:color w:val="A9B7C6"/>
@@ -13928,11 +17512,33 @@
         <w:br/>
         <w:t xml:space="preserve">            </w:t>
       </w:r>
-      <w:r>
-        <w:rPr>
-          <w:color w:val="A9B7C6"/>
-        </w:rPr>
-        <w:t>dimTriad.setInversion(chordBuilder.getInversions()[</w:t>
+      <w:proofErr w:type="spellStart"/>
+      <w:r>
+        <w:rPr>
+          <w:color w:val="A9B7C6"/>
+        </w:rPr>
+        <w:t>dimTriad.setInversion</w:t>
+      </w:r>
+      <w:proofErr w:type="spellEnd"/>
+      <w:r>
+        <w:rPr>
+          <w:color w:val="A9B7C6"/>
+        </w:rPr>
+        <w:t>(</w:t>
+      </w:r>
+      <w:proofErr w:type="spellStart"/>
+      <w:r>
+        <w:rPr>
+          <w:color w:val="A9B7C6"/>
+        </w:rPr>
+        <w:t>chordBuilder.getInversions</w:t>
+      </w:r>
+      <w:proofErr w:type="spellEnd"/>
+      <w:r>
+        <w:rPr>
+          <w:color w:val="A9B7C6"/>
+        </w:rPr>
+        <w:t>()[</w:t>
       </w:r>
       <w:r>
         <w:rPr>
@@ -13963,19 +17569,49 @@
         <w:rPr>
           <w:color w:val="A9B7C6"/>
         </w:rPr>
-        <w:t>classified = setSecondInvClosed(dimTriad</w:t>
-      </w:r>
+        <w:t xml:space="preserve">classified = </w:t>
+      </w:r>
+      <w:proofErr w:type="spellStart"/>
+      <w:r>
+        <w:rPr>
+          <w:color w:val="A9B7C6"/>
+        </w:rPr>
+        <w:t>setSecondInvClosed</w:t>
+      </w:r>
+      <w:proofErr w:type="spellEnd"/>
+      <w:r>
+        <w:rPr>
+          <w:color w:val="A9B7C6"/>
+        </w:rPr>
+        <w:t>(</w:t>
+      </w:r>
+      <w:proofErr w:type="spellStart"/>
+      <w:r>
+        <w:rPr>
+          <w:color w:val="A9B7C6"/>
+        </w:rPr>
+        <w:t>dimTriad</w:t>
+      </w:r>
+      <w:proofErr w:type="spellEnd"/>
       <w:r>
         <w:rPr>
           <w:color w:val="CC7832"/>
         </w:rPr>
         <w:t xml:space="preserve">, </w:t>
       </w:r>
-      <w:r>
-        <w:rPr>
-          <w:color w:val="A9B7C6"/>
-        </w:rPr>
-        <w:t>chordBuilder)</w:t>
+      <w:proofErr w:type="spellStart"/>
+      <w:r>
+        <w:rPr>
+          <w:color w:val="A9B7C6"/>
+        </w:rPr>
+        <w:t>chordBuilder</w:t>
+      </w:r>
+      <w:proofErr w:type="spellEnd"/>
+      <w:r>
+        <w:rPr>
+          <w:color w:val="A9B7C6"/>
+        </w:rPr>
+        <w:t>)</w:t>
       </w:r>
       <w:r>
         <w:rPr>
@@ -14039,7 +17675,21 @@
         <w:rPr>
           <w:color w:val="A9B7C6"/>
         </w:rPr>
-        <w:t xml:space="preserve">(bottom_top.getIntValue() == </w:t>
+        <w:t>(</w:t>
+      </w:r>
+      <w:proofErr w:type="spellStart"/>
+      <w:r>
+        <w:rPr>
+          <w:color w:val="A9B7C6"/>
+        </w:rPr>
+        <w:t>bottom_top.getIntValue</w:t>
+      </w:r>
+      <w:proofErr w:type="spellEnd"/>
+      <w:r>
+        <w:rPr>
+          <w:color w:val="A9B7C6"/>
+        </w:rPr>
+        <w:t xml:space="preserve">() == </w:t>
       </w:r>
       <w:r>
         <w:rPr>
@@ -14066,18 +17716,28 @@
         <w:br/>
         <w:t xml:space="preserve">            </w:t>
       </w:r>
-      <w:r>
-        <w:rPr>
-          <w:color w:val="A9B7C6"/>
-        </w:rPr>
-        <w:t>dimTriad.setQuality(</w:t>
-      </w:r>
+      <w:proofErr w:type="spellStart"/>
+      <w:r>
+        <w:rPr>
+          <w:color w:val="A9B7C6"/>
+        </w:rPr>
+        <w:t>dimTriad.setQuality</w:t>
+      </w:r>
+      <w:proofErr w:type="spellEnd"/>
+      <w:r>
+        <w:rPr>
+          <w:color w:val="A9B7C6"/>
+        </w:rPr>
+        <w:t>(</w:t>
+      </w:r>
+      <w:proofErr w:type="spellStart"/>
       <w:r>
         <w:rPr>
           <w:color w:val="9876AA"/>
         </w:rPr>
         <w:t>triadQualities</w:t>
       </w:r>
+      <w:proofErr w:type="spellEnd"/>
       <w:r>
         <w:rPr>
           <w:color w:val="A9B7C6"/>
@@ -14109,11 +17769,33 @@
         <w:br/>
         <w:t xml:space="preserve">            </w:t>
       </w:r>
-      <w:r>
-        <w:rPr>
-          <w:color w:val="A9B7C6"/>
-        </w:rPr>
-        <w:t>dimTriad.setInversion(chordBuilder.getInversions()[</w:t>
+      <w:proofErr w:type="spellStart"/>
+      <w:r>
+        <w:rPr>
+          <w:color w:val="A9B7C6"/>
+        </w:rPr>
+        <w:t>dimTriad.setInversion</w:t>
+      </w:r>
+      <w:proofErr w:type="spellEnd"/>
+      <w:r>
+        <w:rPr>
+          <w:color w:val="A9B7C6"/>
+        </w:rPr>
+        <w:t>(</w:t>
+      </w:r>
+      <w:proofErr w:type="spellStart"/>
+      <w:r>
+        <w:rPr>
+          <w:color w:val="A9B7C6"/>
+        </w:rPr>
+        <w:t>chordBuilder.getInversions</w:t>
+      </w:r>
+      <w:proofErr w:type="spellEnd"/>
+      <w:r>
+        <w:rPr>
+          <w:color w:val="A9B7C6"/>
+        </w:rPr>
+        <w:t>()[</w:t>
       </w:r>
       <w:r>
         <w:rPr>
@@ -14144,19 +17826,49 @@
         <w:rPr>
           <w:color w:val="A9B7C6"/>
         </w:rPr>
-        <w:t>classified = setRootPosOpen(dimTriad</w:t>
-      </w:r>
+        <w:t xml:space="preserve">classified = </w:t>
+      </w:r>
+      <w:proofErr w:type="spellStart"/>
+      <w:r>
+        <w:rPr>
+          <w:color w:val="A9B7C6"/>
+        </w:rPr>
+        <w:t>setRootPosOpen</w:t>
+      </w:r>
+      <w:proofErr w:type="spellEnd"/>
+      <w:r>
+        <w:rPr>
+          <w:color w:val="A9B7C6"/>
+        </w:rPr>
+        <w:t>(</w:t>
+      </w:r>
+      <w:proofErr w:type="spellStart"/>
+      <w:r>
+        <w:rPr>
+          <w:color w:val="A9B7C6"/>
+        </w:rPr>
+        <w:t>dimTriad</w:t>
+      </w:r>
+      <w:proofErr w:type="spellEnd"/>
       <w:r>
         <w:rPr>
           <w:color w:val="CC7832"/>
         </w:rPr>
         <w:t xml:space="preserve">, </w:t>
       </w:r>
-      <w:r>
-        <w:rPr>
-          <w:color w:val="A9B7C6"/>
-        </w:rPr>
-        <w:t>chordBuilder)</w:t>
+      <w:proofErr w:type="spellStart"/>
+      <w:r>
+        <w:rPr>
+          <w:color w:val="A9B7C6"/>
+        </w:rPr>
+        <w:t>chordBuilder</w:t>
+      </w:r>
+      <w:proofErr w:type="spellEnd"/>
+      <w:r>
+        <w:rPr>
+          <w:color w:val="A9B7C6"/>
+        </w:rPr>
+        <w:t>)</w:t>
       </w:r>
       <w:r>
         <w:rPr>
@@ -14257,17 +17969,33 @@
         </w:rPr>
         <w:t xml:space="preserve">(classified </w:t>
       </w:r>
-      <w:r>
-        <w:rPr>
-          <w:color w:val="CC7832"/>
-        </w:rPr>
-        <w:t xml:space="preserve">instanceof </w:t>
-      </w:r>
-      <w:r>
-        <w:rPr>
-          <w:color w:val="A9B7C6"/>
-        </w:rPr>
-        <w:t>ChordBuilder){</w:t>
+      <w:proofErr w:type="spellStart"/>
+      <w:r>
+        <w:rPr>
+          <w:color w:val="CC7832"/>
+        </w:rPr>
+        <w:t>instanceof</w:t>
+      </w:r>
+      <w:proofErr w:type="spellEnd"/>
+      <w:r>
+        <w:rPr>
+          <w:color w:val="CC7832"/>
+        </w:rPr>
+        <w:t xml:space="preserve"> </w:t>
+      </w:r>
+      <w:proofErr w:type="spellStart"/>
+      <w:r>
+        <w:rPr>
+          <w:color w:val="A9B7C6"/>
+        </w:rPr>
+        <w:t>ChordBuilder</w:t>
+      </w:r>
+      <w:proofErr w:type="spellEnd"/>
+      <w:r>
+        <w:rPr>
+          <w:color w:val="A9B7C6"/>
+        </w:rPr>
+        <w:t>){</w:t>
       </w:r>
       <w:r>
         <w:rPr>
@@ -14283,12 +18011,21 @@
         </w:rPr>
         <w:t xml:space="preserve">throw new </w:t>
       </w:r>
+      <w:proofErr w:type="spellStart"/>
       <w:r>
         <w:rPr>
           <w:color w:val="A9B7C6"/>
           <w:highlight w:val="yellow"/>
         </w:rPr>
-        <w:t xml:space="preserve">InvalidTriadException(classified + </w:t>
+        <w:t>InvalidTriadException</w:t>
+      </w:r>
+      <w:proofErr w:type="spellEnd"/>
+      <w:r>
+        <w:rPr>
+          <w:color w:val="A9B7C6"/>
+          <w:highlight w:val="yellow"/>
+        </w:rPr>
+        <w:t xml:space="preserve">(classified + </w:t>
       </w:r>
       <w:r>
         <w:rPr>
@@ -14409,15 +18146,51 @@
         <w:rPr>
           <w:color w:val="A9B7C6"/>
         </w:rPr>
-        <w:t>(ChordBuilder chordBuilder){</w:t>
-      </w:r>
-      <w:r>
-        <w:rPr>
-          <w:color w:val="A9B7C6"/>
-        </w:rPr>
-        <w:br/>
-        <w:t xml:space="preserve">    Chord classified = chordBuilder</w:t>
-      </w:r>
+        <w:t>(</w:t>
+      </w:r>
+      <w:proofErr w:type="spellStart"/>
+      <w:r>
+        <w:rPr>
+          <w:color w:val="A9B7C6"/>
+        </w:rPr>
+        <w:t>ChordBuilder</w:t>
+      </w:r>
+      <w:proofErr w:type="spellEnd"/>
+      <w:r>
+        <w:rPr>
+          <w:color w:val="A9B7C6"/>
+        </w:rPr>
+        <w:t xml:space="preserve"> </w:t>
+      </w:r>
+      <w:proofErr w:type="spellStart"/>
+      <w:r>
+        <w:rPr>
+          <w:color w:val="A9B7C6"/>
+        </w:rPr>
+        <w:t>chordBuilder</w:t>
+      </w:r>
+      <w:proofErr w:type="spellEnd"/>
+      <w:r>
+        <w:rPr>
+          <w:color w:val="A9B7C6"/>
+        </w:rPr>
+        <w:t>){</w:t>
+      </w:r>
+      <w:r>
+        <w:rPr>
+          <w:color w:val="A9B7C6"/>
+        </w:rPr>
+        <w:br/>
+        <w:t xml:space="preserve">    Chord classified = </w:t>
+      </w:r>
+      <w:proofErr w:type="spellStart"/>
+      <w:r>
+        <w:rPr>
+          <w:color w:val="A9B7C6"/>
+        </w:rPr>
+        <w:t>chordBuilder</w:t>
+      </w:r>
+      <w:proofErr w:type="spellEnd"/>
       <w:r>
         <w:rPr>
           <w:color w:val="CC7832"/>
@@ -14437,11 +18210,33 @@
         <w:br/>
         <w:t xml:space="preserve">    </w:t>
       </w:r>
-      <w:r>
-        <w:rPr>
-          <w:color w:val="A9B7C6"/>
-        </w:rPr>
-        <w:t>ArrayList&lt;Interval&gt; intervals = chordBuilder.getIntervals()</w:t>
+      <w:proofErr w:type="spellStart"/>
+      <w:r>
+        <w:rPr>
+          <w:color w:val="A9B7C6"/>
+        </w:rPr>
+        <w:t>ArrayList</w:t>
+      </w:r>
+      <w:proofErr w:type="spellEnd"/>
+      <w:r>
+        <w:rPr>
+          <w:color w:val="A9B7C6"/>
+        </w:rPr>
+        <w:t xml:space="preserve">&lt;Interval&gt; intervals = </w:t>
+      </w:r>
+      <w:proofErr w:type="spellStart"/>
+      <w:r>
+        <w:rPr>
+          <w:color w:val="A9B7C6"/>
+        </w:rPr>
+        <w:t>chordBuilder.getIntervals</w:t>
+      </w:r>
+      <w:proofErr w:type="spellEnd"/>
+      <w:r>
+        <w:rPr>
+          <w:color w:val="A9B7C6"/>
+        </w:rPr>
+        <w:t>()</w:t>
       </w:r>
       <w:r>
         <w:rPr>
@@ -14466,7 +18261,21 @@
         <w:rPr>
           <w:color w:val="A9B7C6"/>
         </w:rPr>
-        <w:t xml:space="preserve">(intervals.size() == </w:t>
+        <w:t>(</w:t>
+      </w:r>
+      <w:proofErr w:type="spellStart"/>
+      <w:r>
+        <w:rPr>
+          <w:color w:val="A9B7C6"/>
+        </w:rPr>
+        <w:t>intervals.size</w:t>
+      </w:r>
+      <w:proofErr w:type="spellEnd"/>
+      <w:r>
+        <w:rPr>
+          <w:color w:val="A9B7C6"/>
+        </w:rPr>
+        <w:t xml:space="preserve">() == </w:t>
       </w:r>
       <w:r>
         <w:rPr>
@@ -14497,7 +18306,35 @@
         <w:rPr>
           <w:color w:val="A9B7C6"/>
         </w:rPr>
-        <w:t>Interval bottom_mid = intervals.get(</w:t>
+        <w:t xml:space="preserve">Interval </w:t>
+      </w:r>
+      <w:proofErr w:type="spellStart"/>
+      <w:r>
+        <w:rPr>
+          <w:color w:val="A9B7C6"/>
+        </w:rPr>
+        <w:t>bottom_mid</w:t>
+      </w:r>
+      <w:proofErr w:type="spellEnd"/>
+      <w:r>
+        <w:rPr>
+          <w:color w:val="A9B7C6"/>
+        </w:rPr>
+        <w:t xml:space="preserve"> = </w:t>
+      </w:r>
+      <w:proofErr w:type="spellStart"/>
+      <w:r>
+        <w:rPr>
+          <w:color w:val="A9B7C6"/>
+        </w:rPr>
+        <w:t>intervals.get</w:t>
+      </w:r>
+      <w:proofErr w:type="spellEnd"/>
+      <w:r>
+        <w:rPr>
+          <w:color w:val="A9B7C6"/>
+        </w:rPr>
+        <w:t>(</w:t>
       </w:r>
       <w:r>
         <w:rPr>
@@ -14528,7 +18365,35 @@
         <w:rPr>
           <w:color w:val="A9B7C6"/>
         </w:rPr>
-        <w:t>Interval bottom_top = intervals.get(</w:t>
+        <w:t xml:space="preserve">Interval </w:t>
+      </w:r>
+      <w:proofErr w:type="spellStart"/>
+      <w:r>
+        <w:rPr>
+          <w:color w:val="A9B7C6"/>
+        </w:rPr>
+        <w:t>bottom_top</w:t>
+      </w:r>
+      <w:proofErr w:type="spellEnd"/>
+      <w:r>
+        <w:rPr>
+          <w:color w:val="A9B7C6"/>
+        </w:rPr>
+        <w:t xml:space="preserve"> = </w:t>
+      </w:r>
+      <w:proofErr w:type="spellStart"/>
+      <w:r>
+        <w:rPr>
+          <w:color w:val="A9B7C6"/>
+        </w:rPr>
+        <w:t>intervals.get</w:t>
+      </w:r>
+      <w:proofErr w:type="spellEnd"/>
+      <w:r>
+        <w:rPr>
+          <w:color w:val="A9B7C6"/>
+        </w:rPr>
+        <w:t>(</w:t>
       </w:r>
       <w:r>
         <w:rPr>
@@ -14579,7 +18444,35 @@
           <w:color w:val="A9B7C6"/>
         </w:rPr>
         <w:br/>
-        <w:t xml:space="preserve">            TriadClassifier triadClassifier = </w:t>
+        <w:t xml:space="preserve">            </w:t>
+      </w:r>
+      <w:proofErr w:type="spellStart"/>
+      <w:r>
+        <w:rPr>
+          <w:color w:val="A9B7C6"/>
+        </w:rPr>
+        <w:t>TriadClassifier</w:t>
+      </w:r>
+      <w:proofErr w:type="spellEnd"/>
+      <w:r>
+        <w:rPr>
+          <w:color w:val="A9B7C6"/>
+        </w:rPr>
+        <w:t xml:space="preserve"> </w:t>
+      </w:r>
+      <w:proofErr w:type="spellStart"/>
+      <w:r>
+        <w:rPr>
+          <w:color w:val="A9B7C6"/>
+        </w:rPr>
+        <w:t>triadClassifier</w:t>
+      </w:r>
+      <w:proofErr w:type="spellEnd"/>
+      <w:r>
+        <w:rPr>
+          <w:color w:val="A9B7C6"/>
+        </w:rPr>
+        <w:t xml:space="preserve"> = </w:t>
       </w:r>
       <w:r>
         <w:rPr>
@@ -14587,11 +18480,19 @@
         </w:rPr>
         <w:t xml:space="preserve">new </w:t>
       </w:r>
-      <w:r>
-        <w:rPr>
-          <w:color w:val="A9B7C6"/>
-        </w:rPr>
-        <w:t>TriadClassifier()</w:t>
+      <w:proofErr w:type="spellStart"/>
+      <w:r>
+        <w:rPr>
+          <w:color w:val="A9B7C6"/>
+        </w:rPr>
+        <w:t>TriadClassifier</w:t>
+      </w:r>
+      <w:proofErr w:type="spellEnd"/>
+      <w:r>
+        <w:rPr>
+          <w:color w:val="A9B7C6"/>
+        </w:rPr>
+        <w:t>()</w:t>
       </w:r>
       <w:r>
         <w:rPr>
@@ -14610,31 +18511,63 @@
         <w:rPr>
           <w:color w:val="A9B7C6"/>
         </w:rPr>
-        <w:t>classified = triadClassifier.classifyTriad(chordBuilder</w:t>
-      </w:r>
+        <w:t xml:space="preserve">classified = </w:t>
+      </w:r>
+      <w:proofErr w:type="spellStart"/>
+      <w:r>
+        <w:rPr>
+          <w:color w:val="A9B7C6"/>
+        </w:rPr>
+        <w:t>triadClassifier.classifyTriad</w:t>
+      </w:r>
+      <w:proofErr w:type="spellEnd"/>
+      <w:r>
+        <w:rPr>
+          <w:color w:val="A9B7C6"/>
+        </w:rPr>
+        <w:t>(</w:t>
+      </w:r>
+      <w:proofErr w:type="spellStart"/>
+      <w:r>
+        <w:rPr>
+          <w:color w:val="A9B7C6"/>
+        </w:rPr>
+        <w:t>chordBuilder</w:t>
+      </w:r>
+      <w:proofErr w:type="spellEnd"/>
       <w:r>
         <w:rPr>
           <w:color w:val="CC7832"/>
         </w:rPr>
         <w:t xml:space="preserve">, </w:t>
       </w:r>
+      <w:proofErr w:type="spellStart"/>
       <w:r>
         <w:rPr>
           <w:color w:val="A9B7C6"/>
         </w:rPr>
         <w:t>bottom_mid</w:t>
       </w:r>
+      <w:proofErr w:type="spellEnd"/>
       <w:r>
         <w:rPr>
           <w:color w:val="CC7832"/>
         </w:rPr>
         <w:t xml:space="preserve">, </w:t>
       </w:r>
-      <w:r>
-        <w:rPr>
-          <w:color w:val="A9B7C6"/>
-        </w:rPr>
-        <w:t>bottom_top)</w:t>
+      <w:proofErr w:type="spellStart"/>
+      <w:r>
+        <w:rPr>
+          <w:color w:val="A9B7C6"/>
+        </w:rPr>
+        <w:t>bottom_top</w:t>
+      </w:r>
+      <w:proofErr w:type="spellEnd"/>
+      <w:r>
+        <w:rPr>
+          <w:color w:val="A9B7C6"/>
+        </w:rPr>
+        <w:t>)</w:t>
       </w:r>
       <w:r>
         <w:rPr>
@@ -14667,7 +18600,23 @@
           <w:color w:val="A9B7C6"/>
           <w:highlight w:val="yellow"/>
         </w:rPr>
-        <w:t>(InvalidTriadException e</w:t>
+        <w:t>(</w:t>
+      </w:r>
+      <w:proofErr w:type="spellStart"/>
+      <w:r>
+        <w:rPr>
+          <w:color w:val="A9B7C6"/>
+          <w:highlight w:val="yellow"/>
+        </w:rPr>
+        <w:t>InvalidTriadException</w:t>
+      </w:r>
+      <w:proofErr w:type="spellEnd"/>
+      <w:r>
+        <w:rPr>
+          <w:color w:val="A9B7C6"/>
+          <w:highlight w:val="yellow"/>
+        </w:rPr>
+        <w:t xml:space="preserve"> e</w:t>
       </w:r>
       <w:r>
         <w:rPr>
@@ -14680,7 +18629,14 @@
           <w:color w:val="A9B7C6"/>
         </w:rPr>
         <w:br/>
-        <w:t xml:space="preserve">            System.</w:t>
+        <w:t xml:space="preserve">            </w:t>
+      </w:r>
+      <w:proofErr w:type="spellStart"/>
+      <w:r>
+        <w:rPr>
+          <w:color w:val="A9B7C6"/>
+        </w:rPr>
+        <w:t>System.</w:t>
       </w:r>
       <w:r>
         <w:rPr>
@@ -14694,7 +18650,14 @@
         <w:rPr>
           <w:color w:val="A9B7C6"/>
         </w:rPr>
-        <w:t>.println(e)</w:t>
+        <w:t>.println</w:t>
+      </w:r>
+      <w:proofErr w:type="spellEnd"/>
+      <w:r>
+        <w:rPr>
+          <w:color w:val="A9B7C6"/>
+        </w:rPr>
+        <w:t>(e)</w:t>
       </w:r>
       <w:r>
         <w:rPr>
@@ -14728,7 +18691,43 @@
           <w:iCs/>
           <w:color w:val="A8C023"/>
         </w:rPr>
-        <w:t>TODO define another classifier threeNoteNonTriad and threeNoteCluster and call</w:t>
+        <w:t xml:space="preserve">TODO define another classifier </w:t>
+      </w:r>
+      <w:proofErr w:type="spellStart"/>
+      <w:r>
+        <w:rPr>
+          <w:i/>
+          <w:iCs/>
+          <w:color w:val="A8C023"/>
+        </w:rPr>
+        <w:t>threeNoteNonTriad</w:t>
+      </w:r>
+      <w:proofErr w:type="spellEnd"/>
+      <w:r>
+        <w:rPr>
+          <w:i/>
+          <w:iCs/>
+          <w:color w:val="A8C023"/>
+        </w:rPr>
+        <w:t xml:space="preserve"> and </w:t>
+      </w:r>
+      <w:proofErr w:type="spellStart"/>
+      <w:r>
+        <w:rPr>
+          <w:i/>
+          <w:iCs/>
+          <w:color w:val="A8C023"/>
+        </w:rPr>
+        <w:t>threeNoteCluster</w:t>
+      </w:r>
+      <w:proofErr w:type="spellEnd"/>
+      <w:r>
+        <w:rPr>
+          <w:i/>
+          <w:iCs/>
+          <w:color w:val="A8C023"/>
+        </w:rPr>
+        <w:t xml:space="preserve"> and call</w:t>
       </w:r>
       <w:r>
         <w:rPr>
@@ -14884,7 +18883,15 @@
     </w:p>
     <w:p>
       <w:r>
-        <w:t xml:space="preserve">In addition to the BlackBoard submission </w:t>
+        <w:t xml:space="preserve">In addition to the </w:t>
+      </w:r>
+      <w:proofErr w:type="spellStart"/>
+      <w:r>
+        <w:t>BlackBoard</w:t>
+      </w:r>
+      <w:proofErr w:type="spellEnd"/>
+      <w:r>
+        <w:t xml:space="preserve"> submission </w:t>
       </w:r>
       <w:hyperlink r:id="rId43" w:history="1">
         <w:r>
@@ -14963,7 +18970,7 @@
           <v:shape id="_x0000_i1027" type="#_x0000_t75" style="width:479.25pt;height:244.5pt" o:ole="">
             <v:imagedata r:id="rId44" o:title=""/>
           </v:shape>
-          <o:OLEObject Type="Embed" ProgID="Excel.Sheet.12" ShapeID="_x0000_i1027" DrawAspect="Content" ObjectID="_1705268925" r:id="rId45"/>
+          <o:OLEObject Type="Embed" ProgID="Excel.Sheet.12" ShapeID="_x0000_i1027" DrawAspect="Content" ObjectID="_1705269117" r:id="rId45"/>
         </w:object>
       </w:r>
     </w:p>
@@ -20055,7 +24062,31 @@
           <w:szCs w:val="20"/>
         </w:rPr>
         <w:br/>
-        <w:t xml:space="preserve">     * one of the non empty constructors for substantive return</w:t>
+        <w:t xml:space="preserve">     * one of the </w:t>
+      </w:r>
+      <w:proofErr w:type="spellStart"/>
+      <w:r>
+        <w:rPr>
+          <w:rFonts w:ascii="Courier New" w:eastAsia="Times New Roman" w:hAnsi="Courier New" w:cs="Courier New"/>
+          <w:i/>
+          <w:iCs/>
+          <w:color w:val="629755"/>
+          <w:sz w:val="20"/>
+          <w:szCs w:val="20"/>
+        </w:rPr>
+        <w:t>non empty</w:t>
+      </w:r>
+      <w:proofErr w:type="spellEnd"/>
+      <w:r>
+        <w:rPr>
+          <w:rFonts w:ascii="Courier New" w:eastAsia="Times New Roman" w:hAnsi="Courier New" w:cs="Courier New"/>
+          <w:i/>
+          <w:iCs/>
+          <w:color w:val="629755"/>
+          <w:sz w:val="20"/>
+          <w:szCs w:val="20"/>
+        </w:rPr>
+        <w:t xml:space="preserve"> constructors for substantive return</w:t>
       </w:r>
       <w:r>
         <w:rPr>
@@ -20667,15 +24698,27 @@
         </w:rPr>
         <w:t xml:space="preserve">public </w:t>
       </w:r>
-      <w:r>
-        <w:rPr>
-          <w:rFonts w:ascii="Courier New" w:eastAsia="Times New Roman" w:hAnsi="Courier New" w:cs="Courier New"/>
-          <w:color w:val="A9B7C6"/>
-          <w:sz w:val="20"/>
-          <w:szCs w:val="20"/>
-        </w:rPr>
-        <w:t xml:space="preserve">ArrayList&lt;Interval&gt; </w:t>
-      </w:r>
+      <w:proofErr w:type="spellStart"/>
+      <w:r>
+        <w:rPr>
+          <w:rFonts w:ascii="Courier New" w:eastAsia="Times New Roman" w:hAnsi="Courier New" w:cs="Courier New"/>
+          <w:color w:val="A9B7C6"/>
+          <w:sz w:val="20"/>
+          <w:szCs w:val="20"/>
+        </w:rPr>
+        <w:t>ArrayList</w:t>
+      </w:r>
+      <w:proofErr w:type="spellEnd"/>
+      <w:r>
+        <w:rPr>
+          <w:rFonts w:ascii="Courier New" w:eastAsia="Times New Roman" w:hAnsi="Courier New" w:cs="Courier New"/>
+          <w:color w:val="A9B7C6"/>
+          <w:sz w:val="20"/>
+          <w:szCs w:val="20"/>
+        </w:rPr>
+        <w:t xml:space="preserve">&lt;Interval&gt; </w:t>
+      </w:r>
+      <w:proofErr w:type="spellStart"/>
       <w:r>
         <w:rPr>
           <w:rFonts w:ascii="Courier New" w:eastAsia="Times New Roman" w:hAnsi="Courier New" w:cs="Courier New"/>
@@ -20685,6 +24728,7 @@
         </w:rPr>
         <w:t>getProgression</w:t>
       </w:r>
+      <w:proofErr w:type="spellEnd"/>
       <w:r>
         <w:rPr>
           <w:rFonts w:ascii="Courier New" w:eastAsia="Times New Roman" w:hAnsi="Courier New" w:cs="Courier New"/>
@@ -26517,6 +30561,67 @@
     </w:p>
     <w:p>
       <w:pPr>
+        <w:rPr>
+          <w:rFonts w:cs="Times New Roman"/>
+          <w:szCs w:val="24"/>
+          <w:bdr w:val="none" w:sz="0" w:space="0" w:color="auto" w:frame="1"/>
+          <w:shd w:val="clear" w:color="auto" w:fill="FFFFFF"/>
+        </w:rPr>
+      </w:pPr>
+    </w:p>
+    <w:p>
+      <w:pPr>
+        <w:rPr>
+          <w:rFonts w:cs="Times New Roman"/>
+          <w:szCs w:val="24"/>
+          <w:bdr w:val="none" w:sz="0" w:space="0" w:color="auto" w:frame="1"/>
+          <w:shd w:val="clear" w:color="auto" w:fill="FFFFFF"/>
+        </w:rPr>
+      </w:pPr>
+      <w:r>
+        <w:rPr>
+          <w:rFonts w:cs="Times New Roman"/>
+          <w:szCs w:val="24"/>
+          <w:bdr w:val="none" w:sz="0" w:space="0" w:color="auto" w:frame="1"/>
+          <w:shd w:val="clear" w:color="auto" w:fill="FFFFFF"/>
+        </w:rPr>
+        <w:t>Please see the attached zip file or access code at this github repo:</w:t>
+      </w:r>
+    </w:p>
+    <w:p>
+      <w:pPr>
+        <w:rPr>
+          <w:rFonts w:cs="Times New Roman"/>
+          <w:szCs w:val="24"/>
+          <w:bdr w:val="none" w:sz="0" w:space="0" w:color="auto" w:frame="1"/>
+          <w:shd w:val="clear" w:color="auto" w:fill="FFFFFF"/>
+        </w:rPr>
+      </w:pPr>
+      <w:hyperlink r:id="rId56" w:history="1">
+        <w:r>
+          <w:rPr>
+            <w:rStyle w:val="Hyperlink"/>
+            <w:rFonts w:cs="Times New Roman"/>
+            <w:szCs w:val="24"/>
+            <w:bdr w:val="none" w:sz="0" w:space="0" w:color="auto" w:frame="1"/>
+            <w:shd w:val="clear" w:color="auto" w:fill="FFFFFF"/>
+          </w:rPr>
+          <w:t>https://github.com/MichaelKramerGuitar/HarmonyMuse/tree/assignment3</w:t>
+        </w:r>
+      </w:hyperlink>
+    </w:p>
+    <w:p>
+      <w:pPr>
+        <w:rPr>
+          <w:rFonts w:cs="Times New Roman"/>
+          <w:szCs w:val="24"/>
+          <w:bdr w:val="none" w:sz="0" w:space="0" w:color="auto" w:frame="1"/>
+          <w:shd w:val="clear" w:color="auto" w:fill="FFFFFF"/>
+        </w:rPr>
+      </w:pPr>
+    </w:p>
+    <w:p>
+      <w:pPr>
         <w:pStyle w:val="Heading2"/>
       </w:pPr>
       <w:r>
@@ -26562,9 +30667,9 @@
       <w:r>
         <w:object w:dxaOrig="9356" w:dyaOrig="5755" w14:anchorId="461AD410">
           <v:shape id="_x0000_i1025" type="#_x0000_t75" style="width:470.25pt;height:287.25pt" o:ole="">
-            <v:imagedata r:id="rId56" o:title=""/>
+            <v:imagedata r:id="rId57" o:title=""/>
           </v:shape>
-          <o:OLEObject Type="Embed" ProgID="Excel.Sheet.12" ShapeID="_x0000_i1025" DrawAspect="Content" ObjectID="_1705268926" r:id="rId57"/>
+          <o:OLEObject Type="Embed" ProgID="Excel.Sheet.12" ShapeID="_x0000_i1025" DrawAspect="Content" ObjectID="_1705269118" r:id="rId58"/>
         </w:object>
       </w:r>
     </w:p>

--- a/assignments/metcs622_Assignment3_mgkramer.docx
+++ b/assignments/metcs622_Assignment3_mgkramer.docx
@@ -5051,10 +5051,10 @@
             <v:path o:extrusionok="f" gradientshapeok="t" o:connecttype="rect"/>
             <o:lock v:ext="edit" aspectratio="t"/>
           </v:shapetype>
-          <v:shape id="_x0000_i1026" type="#_x0000_t75" alt="" style="width:505.5pt;height:229.5pt;mso-width-percent:0;mso-height-percent:0;mso-width-percent:0;mso-height-percent:0" o:ole="">
+          <v:shape id="_x0000_i1025" type="#_x0000_t75" alt="" style="width:505.5pt;height:229.5pt;mso-width-percent:0;mso-height-percent:0;mso-width-percent:0;mso-height-percent:0" o:ole="">
             <v:imagedata r:id="rId29" o:title=""/>
           </v:shape>
-          <o:OLEObject Type="Embed" ProgID="Excel.Sheet.12" ShapeID="_x0000_i1026" DrawAspect="Content" ObjectID="_1705269116" r:id="rId30"/>
+          <o:OLEObject Type="Embed" ProgID="Excel.Sheet.12" ShapeID="_x0000_i1025" DrawAspect="Content" ObjectID="_1705269318" r:id="rId30"/>
         </w:object>
       </w:r>
     </w:p>
@@ -18967,10 +18967,10 @@
       </w:pPr>
       <w:r>
         <w:object w:dxaOrig="9531" w:dyaOrig="4903" w14:anchorId="69A17226">
-          <v:shape id="_x0000_i1027" type="#_x0000_t75" style="width:479.25pt;height:244.5pt" o:ole="">
+          <v:shape id="_x0000_i1026" type="#_x0000_t75" style="width:479.25pt;height:244.5pt" o:ole="">
             <v:imagedata r:id="rId44" o:title=""/>
           </v:shape>
-          <o:OLEObject Type="Embed" ProgID="Excel.Sheet.12" ShapeID="_x0000_i1027" DrawAspect="Content" ObjectID="_1705269117" r:id="rId45"/>
+          <o:OLEObject Type="Embed" ProgID="Excel.Sheet.12" ShapeID="_x0000_i1026" DrawAspect="Content" ObjectID="_1705269319" r:id="rId45"/>
         </w:object>
       </w:r>
     </w:p>
@@ -19062,8 +19062,9 @@
           <w:bdr w:val="none" w:sz="0" w:space="0" w:color="auto" w:frame="1"/>
           <w:shd w:val="clear" w:color="auto" w:fill="FFFFFF"/>
         </w:rPr>
-        <w:t xml:space="preserve"> (preferably, or start a new one if you have to)</w:t>
-      </w:r>
+        <w:t xml:space="preserve"> (</w:t>
+      </w:r>
+      <w:proofErr w:type="gramStart"/>
       <w:r>
         <w:rPr>
           <w:rFonts w:ascii="Arial Narrow" w:hAnsi="Arial Narrow"/>
@@ -19073,8 +19074,9 @@
           <w:bdr w:val="none" w:sz="0" w:space="0" w:color="auto" w:frame="1"/>
           <w:shd w:val="clear" w:color="auto" w:fill="FFFFFF"/>
         </w:rPr>
-        <w:t xml:space="preserve">. You will incorporate generics. The same </w:t>
-      </w:r>
+        <w:t>preferably, or</w:t>
+      </w:r>
+      <w:proofErr w:type="gramEnd"/>
       <w:r>
         <w:rPr>
           <w:rFonts w:ascii="Arial Narrow" w:hAnsi="Arial Narrow"/>
@@ -19084,7 +19086,7 @@
           <w:bdr w:val="none" w:sz="0" w:space="0" w:color="auto" w:frame="1"/>
           <w:shd w:val="clear" w:color="auto" w:fill="FFFFFF"/>
         </w:rPr>
-        <w:t>instructions</w:t>
+        <w:t xml:space="preserve"> start a new one if you have to)</w:t>
       </w:r>
       <w:r>
         <w:rPr>
@@ -19095,7 +19097,7 @@
           <w:bdr w:val="none" w:sz="0" w:space="0" w:color="auto" w:frame="1"/>
           <w:shd w:val="clear" w:color="auto" w:fill="FFFFFF"/>
         </w:rPr>
-        <w:t xml:space="preserve"> as in Assignment 2 apply </w:t>
+        <w:t xml:space="preserve">. You will incorporate generics. The same </w:t>
       </w:r>
       <w:r>
         <w:rPr>
@@ -19106,7 +19108,7 @@
           <w:bdr w:val="none" w:sz="0" w:space="0" w:color="auto" w:frame="1"/>
           <w:shd w:val="clear" w:color="auto" w:fill="FFFFFF"/>
         </w:rPr>
-        <w:t xml:space="preserve">to this completed Word document, </w:t>
+        <w:t>instructions</w:t>
       </w:r>
       <w:r>
         <w:rPr>
@@ -19117,7 +19119,7 @@
           <w:bdr w:val="none" w:sz="0" w:space="0" w:color="auto" w:frame="1"/>
           <w:shd w:val="clear" w:color="auto" w:fill="FFFFFF"/>
         </w:rPr>
-        <w:t>the gray text</w:t>
+        <w:t xml:space="preserve"> as in Assignment 2 apply </w:t>
       </w:r>
       <w:r>
         <w:rPr>
@@ -19128,13 +19130,59 @@
           <w:bdr w:val="none" w:sz="0" w:space="0" w:color="auto" w:frame="1"/>
           <w:shd w:val="clear" w:color="auto" w:fill="FFFFFF"/>
         </w:rPr>
-        <w:t xml:space="preserve">, the 5 page limit, appendices, </w:t>
+        <w:t xml:space="preserve">to this completed Word document, </w:t>
       </w:r>
       <w:r>
         <w:rPr>
           <w:rFonts w:ascii="Arial Narrow" w:hAnsi="Arial Narrow"/>
           <w:color w:val="A6A6A6" w:themeColor="background1" w:themeShade="A6"/>
           <w:sz w:val="20"/>
+          <w:szCs w:val="20"/>
+          <w:bdr w:val="none" w:sz="0" w:space="0" w:color="auto" w:frame="1"/>
+          <w:shd w:val="clear" w:color="auto" w:fill="FFFFFF"/>
+        </w:rPr>
+        <w:t>the gray text</w:t>
+      </w:r>
+      <w:r>
+        <w:rPr>
+          <w:rFonts w:ascii="Arial Narrow" w:hAnsi="Arial Narrow"/>
+          <w:color w:val="A6A6A6" w:themeColor="background1" w:themeShade="A6"/>
+          <w:sz w:val="20"/>
+          <w:szCs w:val="20"/>
+          <w:bdr w:val="none" w:sz="0" w:space="0" w:color="auto" w:frame="1"/>
+          <w:shd w:val="clear" w:color="auto" w:fill="FFFFFF"/>
+        </w:rPr>
+        <w:t xml:space="preserve">, the </w:t>
+      </w:r>
+      <w:proofErr w:type="gramStart"/>
+      <w:r>
+        <w:rPr>
+          <w:rFonts w:ascii="Arial Narrow" w:hAnsi="Arial Narrow"/>
+          <w:color w:val="A6A6A6" w:themeColor="background1" w:themeShade="A6"/>
+          <w:sz w:val="20"/>
+          <w:szCs w:val="20"/>
+          <w:bdr w:val="none" w:sz="0" w:space="0" w:color="auto" w:frame="1"/>
+          <w:shd w:val="clear" w:color="auto" w:fill="FFFFFF"/>
+        </w:rPr>
+        <w:t>5 page</w:t>
+      </w:r>
+      <w:proofErr w:type="gramEnd"/>
+      <w:r>
+        <w:rPr>
+          <w:rFonts w:ascii="Arial Narrow" w:hAnsi="Arial Narrow"/>
+          <w:color w:val="A6A6A6" w:themeColor="background1" w:themeShade="A6"/>
+          <w:sz w:val="20"/>
+          <w:szCs w:val="20"/>
+          <w:bdr w:val="none" w:sz="0" w:space="0" w:color="auto" w:frame="1"/>
+          <w:shd w:val="clear" w:color="auto" w:fill="FFFFFF"/>
+        </w:rPr>
+        <w:t xml:space="preserve"> limit, appendices, </w:t>
+      </w:r>
+      <w:r>
+        <w:rPr>
+          <w:rFonts w:ascii="Arial Narrow" w:hAnsi="Arial Narrow"/>
+          <w:color w:val="A6A6A6" w:themeColor="background1" w:themeShade="A6"/>
+          <w:sz w:val="20"/>
           <w:bdr w:val="none" w:sz="0" w:space="0" w:color="auto" w:frame="1"/>
           <w:shd w:val="clear" w:color="auto" w:fill="FFFFFF"/>
         </w:rPr>
@@ -19190,7 +19238,25 @@
           <w:i/>
           <w:sz w:val="22"/>
         </w:rPr>
-        <w:t>EVALUATION CRITERION (i) APPLIES</w:t>
+        <w:t>EVALUATION CRITERION (</w:t>
+      </w:r>
+      <w:proofErr w:type="spellStart"/>
+      <w:r>
+        <w:rPr>
+          <w:rStyle w:val="Heading1Char"/>
+          <w:i/>
+          <w:sz w:val="22"/>
+        </w:rPr>
+        <w:t>i</w:t>
+      </w:r>
+      <w:proofErr w:type="spellEnd"/>
+      <w:r>
+        <w:rPr>
+          <w:rStyle w:val="Heading1Char"/>
+          <w:i/>
+          <w:sz w:val="22"/>
+        </w:rPr>
+        <w:t>) APPLIES</w:t>
       </w:r>
     </w:p>
     <w:p>
@@ -19412,7 +19478,25 @@
           <w:i/>
           <w:sz w:val="22"/>
         </w:rPr>
-        <w:t>EVALUATION CRITERION (i) APPLIES</w:t>
+        <w:t>EVALUATION CRITERION (</w:t>
+      </w:r>
+      <w:proofErr w:type="spellStart"/>
+      <w:r>
+        <w:rPr>
+          <w:rStyle w:val="Heading1Char"/>
+          <w:i/>
+          <w:sz w:val="22"/>
+        </w:rPr>
+        <w:t>i</w:t>
+      </w:r>
+      <w:proofErr w:type="spellEnd"/>
+      <w:r>
+        <w:rPr>
+          <w:rStyle w:val="Heading1Char"/>
+          <w:i/>
+          <w:sz w:val="22"/>
+        </w:rPr>
+        <w:t>) APPLIES</w:t>
       </w:r>
     </w:p>
     <w:p>
@@ -19687,7 +19771,15 @@
         <w:t xml:space="preserve">A user may know the chords they want to input into HarmonyMuse for a particular ChordSequence, it’s important that the system provide a View that allows for </w:t>
       </w:r>
       <w:r>
-        <w:t xml:space="preserve">easy input of chords for more complex phrase analysis (as opposed to the ChordEntryView from Assignement2 which is handling Chord by Chord granular analysis). </w:t>
+        <w:t xml:space="preserve">easy input of chords for more complex phrase analysis (as opposed to the </w:t>
+      </w:r>
+      <w:proofErr w:type="spellStart"/>
+      <w:r>
+        <w:t>ChordEntryView</w:t>
+      </w:r>
+      <w:proofErr w:type="spellEnd"/>
+      <w:r>
+        <w:t xml:space="preserve"> from Assignement2 which is handling Chord by Chord granular analysis). </w:t>
       </w:r>
     </w:p>
     <w:p/>
@@ -20601,7 +20693,25 @@
           <w:i/>
           <w:sz w:val="22"/>
         </w:rPr>
-        <w:t>EVALUATION CRITERION (i) APPLIES</w:t>
+        <w:t>EVALUATION CRITERION (</w:t>
+      </w:r>
+      <w:proofErr w:type="spellStart"/>
+      <w:r>
+        <w:rPr>
+          <w:rStyle w:val="Heading1Char"/>
+          <w:i/>
+          <w:sz w:val="22"/>
+        </w:rPr>
+        <w:t>i</w:t>
+      </w:r>
+      <w:proofErr w:type="spellEnd"/>
+      <w:r>
+        <w:rPr>
+          <w:rStyle w:val="Heading1Char"/>
+          <w:i/>
+          <w:sz w:val="22"/>
+        </w:rPr>
+        <w:t>) APPLIES</w:t>
       </w:r>
     </w:p>
     <w:p>
@@ -20856,10 +20966,10 @@
         </w:rPr>
         <w:lastRenderedPageBreak/>
         <w:drawing>
-          <wp:inline distT="0" distB="0" distL="0" distR="0" wp14:anchorId="0CB3E4E0" wp14:editId="3F184FB6">
-            <wp:extent cx="5943600" cy="5294630"/>
-            <wp:effectExtent l="0" t="0" r="0" b="1270"/>
-            <wp:docPr id="38" name="Picture 38" descr="A picture containing chart&#10;&#10;Description automatically generated"/>
+          <wp:inline distT="0" distB="0" distL="0" distR="0" wp14:anchorId="74092ED5" wp14:editId="02158B31">
+            <wp:extent cx="5943600" cy="5286375"/>
+            <wp:effectExtent l="0" t="0" r="0" b="9525"/>
+            <wp:docPr id="2" name="Picture 2" descr="A picture containing diagram&#10;&#10;Description automatically generated"/>
             <wp:cNvGraphicFramePr>
               <a:graphicFrameLocks xmlns:a="http://schemas.openxmlformats.org/drawingml/2006/main" noChangeAspect="1"/>
             </wp:cNvGraphicFramePr>
@@ -20867,7 +20977,7 @@
               <a:graphicData uri="http://schemas.openxmlformats.org/drawingml/2006/picture">
                 <pic:pic xmlns:pic="http://schemas.openxmlformats.org/drawingml/2006/picture">
                   <pic:nvPicPr>
-                    <pic:cNvPr id="38" name="Picture 38" descr="A picture containing chart&#10;&#10;Description automatically generated"/>
+                    <pic:cNvPr id="2" name="Picture 2" descr="A picture containing diagram&#10;&#10;Description automatically generated"/>
                     <pic:cNvPicPr/>
                   </pic:nvPicPr>
                   <pic:blipFill>
@@ -20879,7 +20989,7 @@
                   <pic:spPr>
                     <a:xfrm>
                       <a:off x="0" y="0"/>
-                      <a:ext cx="5943600" cy="5294630"/>
+                      <a:ext cx="5943600" cy="5286375"/>
                     </a:xfrm>
                     <a:prstGeom prst="rect">
                       <a:avLst/>
@@ -21426,6 +21536,7 @@
         <w:br/>
         <w:t xml:space="preserve">import </w:t>
       </w:r>
+      <w:proofErr w:type="spellStart"/>
       <w:r>
         <w:rPr>
           <w:rFonts w:ascii="Courier New" w:eastAsia="Times New Roman" w:hAnsi="Courier New" w:cs="Courier New"/>
@@ -21435,6 +21546,7 @@
         </w:rPr>
         <w:t>AbstractStructures.Chord</w:t>
       </w:r>
+      <w:proofErr w:type="spellEnd"/>
       <w:r>
         <w:rPr>
           <w:rFonts w:ascii="Courier New" w:eastAsia="Times New Roman" w:hAnsi="Courier New" w:cs="Courier New"/>
@@ -21454,6 +21566,7 @@
         <w:br/>
         <w:t xml:space="preserve">import </w:t>
       </w:r>
+      <w:proofErr w:type="spellStart"/>
       <w:r>
         <w:rPr>
           <w:rFonts w:ascii="Courier New" w:eastAsia="Times New Roman" w:hAnsi="Courier New" w:cs="Courier New"/>
@@ -21463,6 +21576,7 @@
         </w:rPr>
         <w:t>javafx.util.Pair</w:t>
       </w:r>
+      <w:proofErr w:type="spellEnd"/>
       <w:r>
         <w:rPr>
           <w:rFonts w:ascii="Courier New" w:eastAsia="Times New Roman" w:hAnsi="Courier New" w:cs="Courier New"/>
@@ -21491,6 +21605,7 @@
         <w:br/>
         <w:t xml:space="preserve">import </w:t>
       </w:r>
+      <w:proofErr w:type="spellStart"/>
       <w:r>
         <w:rPr>
           <w:rFonts w:ascii="Courier New" w:eastAsia="Times New Roman" w:hAnsi="Courier New" w:cs="Courier New"/>
@@ -21500,6 +21615,7 @@
         </w:rPr>
         <w:t>java.util.ArrayList</w:t>
       </w:r>
+      <w:proofErr w:type="spellEnd"/>
       <w:r>
         <w:rPr>
           <w:rFonts w:ascii="Courier New" w:eastAsia="Times New Roman" w:hAnsi="Courier New" w:cs="Courier New"/>
@@ -21519,6 +21635,7 @@
         <w:br/>
         <w:t xml:space="preserve">import </w:t>
       </w:r>
+      <w:proofErr w:type="spellStart"/>
       <w:r>
         <w:rPr>
           <w:rFonts w:ascii="Courier New" w:eastAsia="Times New Roman" w:hAnsi="Courier New" w:cs="Courier New"/>
@@ -21528,6 +21645,7 @@
         </w:rPr>
         <w:t>java.util.Collections</w:t>
       </w:r>
+      <w:proofErr w:type="spellEnd"/>
       <w:r>
         <w:rPr>
           <w:rFonts w:ascii="Courier New" w:eastAsia="Times New Roman" w:hAnsi="Courier New" w:cs="Courier New"/>
@@ -21813,14 +21931,25 @@
         </w:rPr>
         <w:t xml:space="preserve">private </w:t>
       </w:r>
-      <w:r>
-        <w:rPr>
-          <w:rFonts w:ascii="Courier New" w:eastAsia="Times New Roman" w:hAnsi="Courier New" w:cs="Courier New"/>
-          <w:color w:val="A9B7C6"/>
-          <w:sz w:val="20"/>
-          <w:szCs w:val="20"/>
-        </w:rPr>
-        <w:t>ArrayList&lt;</w:t>
+      <w:proofErr w:type="spellStart"/>
+      <w:r>
+        <w:rPr>
+          <w:rFonts w:ascii="Courier New" w:eastAsia="Times New Roman" w:hAnsi="Courier New" w:cs="Courier New"/>
+          <w:color w:val="A9B7C6"/>
+          <w:sz w:val="20"/>
+          <w:szCs w:val="20"/>
+        </w:rPr>
+        <w:t>ArrayList</w:t>
+      </w:r>
+      <w:proofErr w:type="spellEnd"/>
+      <w:r>
+        <w:rPr>
+          <w:rFonts w:ascii="Courier New" w:eastAsia="Times New Roman" w:hAnsi="Courier New" w:cs="Courier New"/>
+          <w:color w:val="A9B7C6"/>
+          <w:sz w:val="20"/>
+          <w:szCs w:val="20"/>
+        </w:rPr>
+        <w:t>&lt;</w:t>
       </w:r>
       <w:r>
         <w:rPr>
@@ -21867,14 +21996,25 @@
         </w:rPr>
         <w:t xml:space="preserve">new </w:t>
       </w:r>
-      <w:r>
-        <w:rPr>
-          <w:rFonts w:ascii="Courier New" w:eastAsia="Times New Roman" w:hAnsi="Courier New" w:cs="Courier New"/>
-          <w:color w:val="A9B7C6"/>
-          <w:sz w:val="20"/>
-          <w:szCs w:val="20"/>
-        </w:rPr>
-        <w:t>ArrayList&lt;&gt;(</w:t>
+      <w:proofErr w:type="spellStart"/>
+      <w:r>
+        <w:rPr>
+          <w:rFonts w:ascii="Courier New" w:eastAsia="Times New Roman" w:hAnsi="Courier New" w:cs="Courier New"/>
+          <w:color w:val="A9B7C6"/>
+          <w:sz w:val="20"/>
+          <w:szCs w:val="20"/>
+        </w:rPr>
+        <w:t>ArrayList</w:t>
+      </w:r>
+      <w:proofErr w:type="spellEnd"/>
+      <w:r>
+        <w:rPr>
+          <w:rFonts w:ascii="Courier New" w:eastAsia="Times New Roman" w:hAnsi="Courier New" w:cs="Courier New"/>
+          <w:color w:val="A9B7C6"/>
+          <w:sz w:val="20"/>
+          <w:szCs w:val="20"/>
+        </w:rPr>
+        <w:t>&lt;&gt;(</w:t>
       </w:r>
       <w:r>
         <w:rPr>
@@ -21910,8 +22050,9 @@
           <w:sz w:val="20"/>
           <w:szCs w:val="20"/>
         </w:rPr>
-        <w:t>// ArrayList needed for dynamic size</w:t>
-      </w:r>
+        <w:t xml:space="preserve">// </w:t>
+      </w:r>
+      <w:proofErr w:type="spellStart"/>
       <w:r>
         <w:rPr>
           <w:rFonts w:ascii="Courier New" w:eastAsia="Times New Roman" w:hAnsi="Courier New" w:cs="Courier New"/>
@@ -21919,8 +22060,9 @@
           <w:sz w:val="20"/>
           <w:szCs w:val="20"/>
         </w:rPr>
-        <w:br/>
-      </w:r>
+        <w:t>ArrayList</w:t>
+      </w:r>
+      <w:proofErr w:type="spellEnd"/>
       <w:r>
         <w:rPr>
           <w:rFonts w:ascii="Courier New" w:eastAsia="Times New Roman" w:hAnsi="Courier New" w:cs="Courier New"/>
@@ -21928,6 +22070,24 @@
           <w:sz w:val="20"/>
           <w:szCs w:val="20"/>
         </w:rPr>
+        <w:t xml:space="preserve"> needed for dynamic size</w:t>
+      </w:r>
+      <w:r>
+        <w:rPr>
+          <w:rFonts w:ascii="Courier New" w:eastAsia="Times New Roman" w:hAnsi="Courier New" w:cs="Courier New"/>
+          <w:color w:val="808080"/>
+          <w:sz w:val="20"/>
+          <w:szCs w:val="20"/>
+        </w:rPr>
+        <w:br/>
+      </w:r>
+      <w:r>
+        <w:rPr>
+          <w:rFonts w:ascii="Courier New" w:eastAsia="Times New Roman" w:hAnsi="Courier New" w:cs="Courier New"/>
+          <w:color w:val="808080"/>
+          <w:sz w:val="20"/>
+          <w:szCs w:val="20"/>
+        </w:rPr>
         <w:br/>
         <w:t xml:space="preserve">    </w:t>
       </w:r>
@@ -21940,14 +22100,25 @@
         </w:rPr>
         <w:t xml:space="preserve">private </w:t>
       </w:r>
-      <w:r>
-        <w:rPr>
-          <w:rFonts w:ascii="Courier New" w:eastAsia="Times New Roman" w:hAnsi="Courier New" w:cs="Courier New"/>
-          <w:color w:val="A9B7C6"/>
-          <w:sz w:val="20"/>
-          <w:szCs w:val="20"/>
-        </w:rPr>
-        <w:t xml:space="preserve">ArrayList&lt;Interval&gt; </w:t>
+      <w:proofErr w:type="spellStart"/>
+      <w:r>
+        <w:rPr>
+          <w:rFonts w:ascii="Courier New" w:eastAsia="Times New Roman" w:hAnsi="Courier New" w:cs="Courier New"/>
+          <w:color w:val="A9B7C6"/>
+          <w:sz w:val="20"/>
+          <w:szCs w:val="20"/>
+        </w:rPr>
+        <w:t>ArrayList</w:t>
+      </w:r>
+      <w:proofErr w:type="spellEnd"/>
+      <w:r>
+        <w:rPr>
+          <w:rFonts w:ascii="Courier New" w:eastAsia="Times New Roman" w:hAnsi="Courier New" w:cs="Courier New"/>
+          <w:color w:val="A9B7C6"/>
+          <w:sz w:val="20"/>
+          <w:szCs w:val="20"/>
+        </w:rPr>
+        <w:t xml:space="preserve">&lt;Interval&gt; </w:t>
       </w:r>
       <w:r>
         <w:rPr>
@@ -21976,14 +22147,25 @@
         </w:rPr>
         <w:t xml:space="preserve">new </w:t>
       </w:r>
-      <w:r>
-        <w:rPr>
-          <w:rFonts w:ascii="Courier New" w:eastAsia="Times New Roman" w:hAnsi="Courier New" w:cs="Courier New"/>
-          <w:color w:val="A9B7C6"/>
-          <w:sz w:val="20"/>
-          <w:szCs w:val="20"/>
-        </w:rPr>
-        <w:t>ArrayList&lt;&gt;(</w:t>
+      <w:proofErr w:type="spellStart"/>
+      <w:r>
+        <w:rPr>
+          <w:rFonts w:ascii="Courier New" w:eastAsia="Times New Roman" w:hAnsi="Courier New" w:cs="Courier New"/>
+          <w:color w:val="A9B7C6"/>
+          <w:sz w:val="20"/>
+          <w:szCs w:val="20"/>
+        </w:rPr>
+        <w:t>ArrayList</w:t>
+      </w:r>
+      <w:proofErr w:type="spellEnd"/>
+      <w:r>
+        <w:rPr>
+          <w:rFonts w:ascii="Courier New" w:eastAsia="Times New Roman" w:hAnsi="Courier New" w:cs="Courier New"/>
+          <w:color w:val="A9B7C6"/>
+          <w:sz w:val="20"/>
+          <w:szCs w:val="20"/>
+        </w:rPr>
+        <w:t>&lt;&gt;(</w:t>
       </w:r>
       <w:r>
         <w:rPr>
@@ -22058,6 +22240,7 @@
         </w:rPr>
         <w:t xml:space="preserve">Note </w:t>
       </w:r>
+      <w:proofErr w:type="spellStart"/>
       <w:r>
         <w:rPr>
           <w:rFonts w:ascii="Courier New" w:eastAsia="Times New Roman" w:hAnsi="Courier New" w:cs="Courier New"/>
@@ -22067,6 +22250,7 @@
         </w:rPr>
         <w:t>tonalCenter</w:t>
       </w:r>
+      <w:proofErr w:type="spellEnd"/>
       <w:r>
         <w:rPr>
           <w:rFonts w:ascii="Courier New" w:eastAsia="Times New Roman" w:hAnsi="Courier New" w:cs="Courier New"/>
@@ -22428,6 +22612,7 @@
         </w:rPr>
         <w:t xml:space="preserve">E </w:t>
       </w:r>
+      <w:proofErr w:type="spellStart"/>
       <w:r>
         <w:rPr>
           <w:rFonts w:ascii="Courier New" w:eastAsia="Times New Roman" w:hAnsi="Courier New" w:cs="Courier New"/>
@@ -22437,6 +22622,7 @@
         </w:rPr>
         <w:t>firstChord</w:t>
       </w:r>
+      <w:proofErr w:type="spellEnd"/>
       <w:r>
         <w:rPr>
           <w:rFonts w:ascii="Courier New" w:eastAsia="Times New Roman" w:hAnsi="Courier New" w:cs="Courier New"/>
@@ -22455,6 +22641,7 @@
         </w:rPr>
         <w:t xml:space="preserve">E </w:t>
       </w:r>
+      <w:proofErr w:type="spellStart"/>
       <w:r>
         <w:rPr>
           <w:rFonts w:ascii="Courier New" w:eastAsia="Times New Roman" w:hAnsi="Courier New" w:cs="Courier New"/>
@@ -22464,6 +22651,7 @@
         </w:rPr>
         <w:t>secondChord</w:t>
       </w:r>
+      <w:proofErr w:type="spellEnd"/>
       <w:r>
         <w:rPr>
           <w:rFonts w:ascii="Courier New" w:eastAsia="Times New Roman" w:hAnsi="Courier New" w:cs="Courier New"/>
@@ -22480,26 +22668,56 @@
           <w:sz w:val="20"/>
           <w:szCs w:val="20"/>
         </w:rPr>
-        <w:t>Note tonalCenter){</w:t>
-      </w:r>
-      <w:r>
-        <w:rPr>
-          <w:rFonts w:ascii="Courier New" w:eastAsia="Times New Roman" w:hAnsi="Courier New" w:cs="Courier New"/>
-          <w:color w:val="A9B7C6"/>
-          <w:sz w:val="20"/>
-          <w:szCs w:val="20"/>
-        </w:rPr>
-        <w:br/>
-      </w:r>
-      <w:r>
-        <w:rPr>
-          <w:rFonts w:ascii="Courier New" w:eastAsia="Times New Roman" w:hAnsi="Courier New" w:cs="Courier New"/>
-          <w:color w:val="A9B7C6"/>
-          <w:sz w:val="20"/>
-          <w:szCs w:val="20"/>
-        </w:rPr>
-        <w:br/>
-        <w:t xml:space="preserve">        Collections.</w:t>
+        <w:t xml:space="preserve">Note </w:t>
+      </w:r>
+      <w:proofErr w:type="spellStart"/>
+      <w:r>
+        <w:rPr>
+          <w:rFonts w:ascii="Courier New" w:eastAsia="Times New Roman" w:hAnsi="Courier New" w:cs="Courier New"/>
+          <w:color w:val="A9B7C6"/>
+          <w:sz w:val="20"/>
+          <w:szCs w:val="20"/>
+        </w:rPr>
+        <w:t>tonalCenter</w:t>
+      </w:r>
+      <w:proofErr w:type="spellEnd"/>
+      <w:r>
+        <w:rPr>
+          <w:rFonts w:ascii="Courier New" w:eastAsia="Times New Roman" w:hAnsi="Courier New" w:cs="Courier New"/>
+          <w:color w:val="A9B7C6"/>
+          <w:sz w:val="20"/>
+          <w:szCs w:val="20"/>
+        </w:rPr>
+        <w:t>){</w:t>
+      </w:r>
+      <w:r>
+        <w:rPr>
+          <w:rFonts w:ascii="Courier New" w:eastAsia="Times New Roman" w:hAnsi="Courier New" w:cs="Courier New"/>
+          <w:color w:val="A9B7C6"/>
+          <w:sz w:val="20"/>
+          <w:szCs w:val="20"/>
+        </w:rPr>
+        <w:br/>
+      </w:r>
+      <w:r>
+        <w:rPr>
+          <w:rFonts w:ascii="Courier New" w:eastAsia="Times New Roman" w:hAnsi="Courier New" w:cs="Courier New"/>
+          <w:color w:val="A9B7C6"/>
+          <w:sz w:val="20"/>
+          <w:szCs w:val="20"/>
+        </w:rPr>
+        <w:br/>
+        <w:t xml:space="preserve">        </w:t>
+      </w:r>
+      <w:proofErr w:type="spellStart"/>
+      <w:r>
+        <w:rPr>
+          <w:rFonts w:ascii="Courier New" w:eastAsia="Times New Roman" w:hAnsi="Courier New" w:cs="Courier New"/>
+          <w:color w:val="A9B7C6"/>
+          <w:sz w:val="20"/>
+          <w:szCs w:val="20"/>
+        </w:rPr>
+        <w:t>Collections.</w:t>
       </w:r>
       <w:r>
         <w:rPr>
@@ -22512,6 +22730,7 @@
         </w:rPr>
         <w:t>addAll</w:t>
       </w:r>
+      <w:proofErr w:type="spellEnd"/>
       <w:r>
         <w:rPr>
           <w:rFonts w:ascii="Courier New" w:eastAsia="Times New Roman" w:hAnsi="Courier New" w:cs="Courier New"/>
@@ -22521,6 +22740,7 @@
         </w:rPr>
         <w:t>(</w:t>
       </w:r>
+      <w:proofErr w:type="spellStart"/>
       <w:r>
         <w:rPr>
           <w:rFonts w:ascii="Courier New" w:eastAsia="Times New Roman" w:hAnsi="Courier New" w:cs="Courier New"/>
@@ -22548,6 +22768,7 @@
         </w:rPr>
         <w:t>sequence</w:t>
       </w:r>
+      <w:proofErr w:type="spellEnd"/>
       <w:r>
         <w:rPr>
           <w:rFonts w:ascii="Courier New" w:eastAsia="Times New Roman" w:hAnsi="Courier New" w:cs="Courier New"/>
@@ -22557,6 +22778,7 @@
         </w:rPr>
         <w:t xml:space="preserve">, </w:t>
       </w:r>
+      <w:proofErr w:type="spellStart"/>
       <w:r>
         <w:rPr>
           <w:rFonts w:ascii="Courier New" w:eastAsia="Times New Roman" w:hAnsi="Courier New" w:cs="Courier New"/>
@@ -22566,6 +22788,7 @@
         </w:rPr>
         <w:t>firstChord</w:t>
       </w:r>
+      <w:proofErr w:type="spellEnd"/>
       <w:r>
         <w:rPr>
           <w:rFonts w:ascii="Courier New" w:eastAsia="Times New Roman" w:hAnsi="Courier New" w:cs="Courier New"/>
@@ -22575,14 +22798,25 @@
         </w:rPr>
         <w:t xml:space="preserve">, </w:t>
       </w:r>
-      <w:r>
-        <w:rPr>
-          <w:rFonts w:ascii="Courier New" w:eastAsia="Times New Roman" w:hAnsi="Courier New" w:cs="Courier New"/>
-          <w:color w:val="A9B7C6"/>
-          <w:sz w:val="20"/>
-          <w:szCs w:val="20"/>
-        </w:rPr>
-        <w:t>secondChord)</w:t>
+      <w:proofErr w:type="spellStart"/>
+      <w:r>
+        <w:rPr>
+          <w:rFonts w:ascii="Courier New" w:eastAsia="Times New Roman" w:hAnsi="Courier New" w:cs="Courier New"/>
+          <w:color w:val="A9B7C6"/>
+          <w:sz w:val="20"/>
+          <w:szCs w:val="20"/>
+        </w:rPr>
+        <w:t>secondChord</w:t>
+      </w:r>
+      <w:proofErr w:type="spellEnd"/>
+      <w:r>
+        <w:rPr>
+          <w:rFonts w:ascii="Courier New" w:eastAsia="Times New Roman" w:hAnsi="Courier New" w:cs="Courier New"/>
+          <w:color w:val="A9B7C6"/>
+          <w:sz w:val="20"/>
+          <w:szCs w:val="20"/>
+        </w:rPr>
+        <w:t>)</w:t>
       </w:r>
       <w:r>
         <w:rPr>
@@ -22601,7 +22835,17 @@
           <w:szCs w:val="20"/>
         </w:rPr>
         <w:br/>
-        <w:t xml:space="preserve">        this</w:t>
+        <w:t xml:space="preserve">        </w:t>
+      </w:r>
+      <w:proofErr w:type="spellStart"/>
+      <w:r>
+        <w:rPr>
+          <w:rFonts w:ascii="Courier New" w:eastAsia="Times New Roman" w:hAnsi="Courier New" w:cs="Courier New"/>
+          <w:color w:val="CC7832"/>
+          <w:sz w:val="20"/>
+          <w:szCs w:val="20"/>
+        </w:rPr>
+        <w:t>this</w:t>
       </w:r>
       <w:r>
         <w:rPr>
@@ -22619,7 +22863,17 @@
           <w:sz w:val="20"/>
           <w:szCs w:val="20"/>
         </w:rPr>
-        <w:t xml:space="preserve">size </w:t>
+        <w:t>size</w:t>
+      </w:r>
+      <w:proofErr w:type="spellEnd"/>
+      <w:r>
+        <w:rPr>
+          <w:rFonts w:ascii="Courier New" w:eastAsia="Times New Roman" w:hAnsi="Courier New" w:cs="Courier New"/>
+          <w:color w:val="9876AA"/>
+          <w:sz w:val="20"/>
+          <w:szCs w:val="20"/>
+        </w:rPr>
+        <w:t xml:space="preserve"> </w:t>
       </w:r>
       <w:r>
         <w:rPr>
@@ -22656,7 +22910,17 @@
           <w:szCs w:val="20"/>
         </w:rPr>
         <w:br/>
-        <w:t xml:space="preserve">        this</w:t>
+        <w:t xml:space="preserve">        </w:t>
+      </w:r>
+      <w:proofErr w:type="spellStart"/>
+      <w:r>
+        <w:rPr>
+          <w:rFonts w:ascii="Courier New" w:eastAsia="Times New Roman" w:hAnsi="Courier New" w:cs="Courier New"/>
+          <w:color w:val="CC7832"/>
+          <w:sz w:val="20"/>
+          <w:szCs w:val="20"/>
+        </w:rPr>
+        <w:t>this</w:t>
       </w:r>
       <w:r>
         <w:rPr>
@@ -22674,17 +22938,38 @@
           <w:sz w:val="20"/>
           <w:szCs w:val="20"/>
         </w:rPr>
-        <w:t xml:space="preserve">tonalCenter </w:t>
-      </w:r>
-      <w:r>
-        <w:rPr>
-          <w:rFonts w:ascii="Courier New" w:eastAsia="Times New Roman" w:hAnsi="Courier New" w:cs="Courier New"/>
-          <w:color w:val="A9B7C6"/>
-          <w:sz w:val="20"/>
-          <w:szCs w:val="20"/>
-        </w:rPr>
-        <w:t>= tonalCenter</w:t>
-      </w:r>
+        <w:t>tonalCenter</w:t>
+      </w:r>
+      <w:proofErr w:type="spellEnd"/>
+      <w:r>
+        <w:rPr>
+          <w:rFonts w:ascii="Courier New" w:eastAsia="Times New Roman" w:hAnsi="Courier New" w:cs="Courier New"/>
+          <w:color w:val="9876AA"/>
+          <w:sz w:val="20"/>
+          <w:szCs w:val="20"/>
+        </w:rPr>
+        <w:t xml:space="preserve"> </w:t>
+      </w:r>
+      <w:r>
+        <w:rPr>
+          <w:rFonts w:ascii="Courier New" w:eastAsia="Times New Roman" w:hAnsi="Courier New" w:cs="Courier New"/>
+          <w:color w:val="A9B7C6"/>
+          <w:sz w:val="20"/>
+          <w:szCs w:val="20"/>
+        </w:rPr>
+        <w:t xml:space="preserve">= </w:t>
+      </w:r>
+      <w:proofErr w:type="spellStart"/>
+      <w:r>
+        <w:rPr>
+          <w:rFonts w:ascii="Courier New" w:eastAsia="Times New Roman" w:hAnsi="Courier New" w:cs="Courier New"/>
+          <w:color w:val="A9B7C6"/>
+          <w:sz w:val="20"/>
+          <w:szCs w:val="20"/>
+        </w:rPr>
+        <w:t>tonalCenter</w:t>
+      </w:r>
+      <w:proofErr w:type="spellEnd"/>
       <w:r>
         <w:rPr>
           <w:rFonts w:ascii="Courier New" w:eastAsia="Times New Roman" w:hAnsi="Courier New" w:cs="Courier New"/>
@@ -22963,6 +23248,7 @@
         </w:rPr>
         <w:t xml:space="preserve">E </w:t>
       </w:r>
+      <w:proofErr w:type="spellStart"/>
       <w:r>
         <w:rPr>
           <w:rFonts w:ascii="Courier New" w:eastAsia="Times New Roman" w:hAnsi="Courier New" w:cs="Courier New"/>
@@ -22972,6 +23258,7 @@
         </w:rPr>
         <w:t>firstChord</w:t>
       </w:r>
+      <w:proofErr w:type="spellEnd"/>
       <w:r>
         <w:rPr>
           <w:rFonts w:ascii="Courier New" w:eastAsia="Times New Roman" w:hAnsi="Courier New" w:cs="Courier New"/>
@@ -22990,6 +23277,7 @@
         </w:rPr>
         <w:t xml:space="preserve">E </w:t>
       </w:r>
+      <w:proofErr w:type="spellStart"/>
       <w:r>
         <w:rPr>
           <w:rFonts w:ascii="Courier New" w:eastAsia="Times New Roman" w:hAnsi="Courier New" w:cs="Courier New"/>
@@ -22999,6 +23287,7 @@
         </w:rPr>
         <w:t>secondChord</w:t>
       </w:r>
+      <w:proofErr w:type="spellEnd"/>
       <w:r>
         <w:rPr>
           <w:rFonts w:ascii="Courier New" w:eastAsia="Times New Roman" w:hAnsi="Courier New" w:cs="Courier New"/>
@@ -23027,6 +23316,7 @@
         </w:rPr>
         <w:t xml:space="preserve">E </w:t>
       </w:r>
+      <w:proofErr w:type="spellStart"/>
       <w:r>
         <w:rPr>
           <w:rFonts w:ascii="Courier New" w:eastAsia="Times New Roman" w:hAnsi="Courier New" w:cs="Courier New"/>
@@ -23036,6 +23326,7 @@
         </w:rPr>
         <w:t>thirdChord</w:t>
       </w:r>
+      <w:proofErr w:type="spellEnd"/>
       <w:r>
         <w:rPr>
           <w:rFonts w:ascii="Courier New" w:eastAsia="Times New Roman" w:hAnsi="Courier New" w:cs="Courier New"/>
@@ -23052,26 +23343,56 @@
           <w:sz w:val="20"/>
           <w:szCs w:val="20"/>
         </w:rPr>
-        <w:t>Note tonalCenter){</w:t>
-      </w:r>
-      <w:r>
-        <w:rPr>
-          <w:rFonts w:ascii="Courier New" w:eastAsia="Times New Roman" w:hAnsi="Courier New" w:cs="Courier New"/>
-          <w:color w:val="A9B7C6"/>
-          <w:sz w:val="20"/>
-          <w:szCs w:val="20"/>
-        </w:rPr>
-        <w:br/>
-      </w:r>
-      <w:r>
-        <w:rPr>
-          <w:rFonts w:ascii="Courier New" w:eastAsia="Times New Roman" w:hAnsi="Courier New" w:cs="Courier New"/>
-          <w:color w:val="A9B7C6"/>
-          <w:sz w:val="20"/>
-          <w:szCs w:val="20"/>
-        </w:rPr>
-        <w:br/>
-        <w:t xml:space="preserve">        Collections.</w:t>
+        <w:t xml:space="preserve">Note </w:t>
+      </w:r>
+      <w:proofErr w:type="spellStart"/>
+      <w:r>
+        <w:rPr>
+          <w:rFonts w:ascii="Courier New" w:eastAsia="Times New Roman" w:hAnsi="Courier New" w:cs="Courier New"/>
+          <w:color w:val="A9B7C6"/>
+          <w:sz w:val="20"/>
+          <w:szCs w:val="20"/>
+        </w:rPr>
+        <w:t>tonalCenter</w:t>
+      </w:r>
+      <w:proofErr w:type="spellEnd"/>
+      <w:r>
+        <w:rPr>
+          <w:rFonts w:ascii="Courier New" w:eastAsia="Times New Roman" w:hAnsi="Courier New" w:cs="Courier New"/>
+          <w:color w:val="A9B7C6"/>
+          <w:sz w:val="20"/>
+          <w:szCs w:val="20"/>
+        </w:rPr>
+        <w:t>){</w:t>
+      </w:r>
+      <w:r>
+        <w:rPr>
+          <w:rFonts w:ascii="Courier New" w:eastAsia="Times New Roman" w:hAnsi="Courier New" w:cs="Courier New"/>
+          <w:color w:val="A9B7C6"/>
+          <w:sz w:val="20"/>
+          <w:szCs w:val="20"/>
+        </w:rPr>
+        <w:br/>
+      </w:r>
+      <w:r>
+        <w:rPr>
+          <w:rFonts w:ascii="Courier New" w:eastAsia="Times New Roman" w:hAnsi="Courier New" w:cs="Courier New"/>
+          <w:color w:val="A9B7C6"/>
+          <w:sz w:val="20"/>
+          <w:szCs w:val="20"/>
+        </w:rPr>
+        <w:br/>
+        <w:t xml:space="preserve">        </w:t>
+      </w:r>
+      <w:proofErr w:type="spellStart"/>
+      <w:r>
+        <w:rPr>
+          <w:rFonts w:ascii="Courier New" w:eastAsia="Times New Roman" w:hAnsi="Courier New" w:cs="Courier New"/>
+          <w:color w:val="A9B7C6"/>
+          <w:sz w:val="20"/>
+          <w:szCs w:val="20"/>
+        </w:rPr>
+        <w:t>Collections.</w:t>
       </w:r>
       <w:r>
         <w:rPr>
@@ -23084,6 +23405,7 @@
         </w:rPr>
         <w:t>addAll</w:t>
       </w:r>
+      <w:proofErr w:type="spellEnd"/>
       <w:r>
         <w:rPr>
           <w:rFonts w:ascii="Courier New" w:eastAsia="Times New Roman" w:hAnsi="Courier New" w:cs="Courier New"/>
@@ -23093,6 +23415,7 @@
         </w:rPr>
         <w:t>(</w:t>
       </w:r>
+      <w:proofErr w:type="spellStart"/>
       <w:r>
         <w:rPr>
           <w:rFonts w:ascii="Courier New" w:eastAsia="Times New Roman" w:hAnsi="Courier New" w:cs="Courier New"/>
@@ -23120,6 +23443,7 @@
         </w:rPr>
         <w:t>sequence</w:t>
       </w:r>
+      <w:proofErr w:type="spellEnd"/>
       <w:r>
         <w:rPr>
           <w:rFonts w:ascii="Courier New" w:eastAsia="Times New Roman" w:hAnsi="Courier New" w:cs="Courier New"/>
@@ -23129,6 +23453,7 @@
         </w:rPr>
         <w:t xml:space="preserve">, </w:t>
       </w:r>
+      <w:proofErr w:type="spellStart"/>
       <w:r>
         <w:rPr>
           <w:rFonts w:ascii="Courier New" w:eastAsia="Times New Roman" w:hAnsi="Courier New" w:cs="Courier New"/>
@@ -23138,6 +23463,7 @@
         </w:rPr>
         <w:t>firstChord</w:t>
       </w:r>
+      <w:proofErr w:type="spellEnd"/>
       <w:r>
         <w:rPr>
           <w:rFonts w:ascii="Courier New" w:eastAsia="Times New Roman" w:hAnsi="Courier New" w:cs="Courier New"/>
@@ -23147,6 +23473,7 @@
         </w:rPr>
         <w:t xml:space="preserve">, </w:t>
       </w:r>
+      <w:proofErr w:type="spellStart"/>
       <w:r>
         <w:rPr>
           <w:rFonts w:ascii="Courier New" w:eastAsia="Times New Roman" w:hAnsi="Courier New" w:cs="Courier New"/>
@@ -23156,6 +23483,7 @@
         </w:rPr>
         <w:t>secondChord</w:t>
       </w:r>
+      <w:proofErr w:type="spellEnd"/>
       <w:r>
         <w:rPr>
           <w:rFonts w:ascii="Courier New" w:eastAsia="Times New Roman" w:hAnsi="Courier New" w:cs="Courier New"/>
@@ -23165,14 +23493,25 @@
         </w:rPr>
         <w:t xml:space="preserve">, </w:t>
       </w:r>
-      <w:r>
-        <w:rPr>
-          <w:rFonts w:ascii="Courier New" w:eastAsia="Times New Roman" w:hAnsi="Courier New" w:cs="Courier New"/>
-          <w:color w:val="A9B7C6"/>
-          <w:sz w:val="20"/>
-          <w:szCs w:val="20"/>
-        </w:rPr>
-        <w:t>thirdChord)</w:t>
+      <w:proofErr w:type="spellStart"/>
+      <w:r>
+        <w:rPr>
+          <w:rFonts w:ascii="Courier New" w:eastAsia="Times New Roman" w:hAnsi="Courier New" w:cs="Courier New"/>
+          <w:color w:val="A9B7C6"/>
+          <w:sz w:val="20"/>
+          <w:szCs w:val="20"/>
+        </w:rPr>
+        <w:t>thirdChord</w:t>
+      </w:r>
+      <w:proofErr w:type="spellEnd"/>
+      <w:r>
+        <w:rPr>
+          <w:rFonts w:ascii="Courier New" w:eastAsia="Times New Roman" w:hAnsi="Courier New" w:cs="Courier New"/>
+          <w:color w:val="A9B7C6"/>
+          <w:sz w:val="20"/>
+          <w:szCs w:val="20"/>
+        </w:rPr>
+        <w:t>)</w:t>
       </w:r>
       <w:r>
         <w:rPr>
@@ -23191,7 +23530,17 @@
           <w:szCs w:val="20"/>
         </w:rPr>
         <w:br/>
-        <w:t xml:space="preserve">        this</w:t>
+        <w:t xml:space="preserve">        </w:t>
+      </w:r>
+      <w:proofErr w:type="spellStart"/>
+      <w:r>
+        <w:rPr>
+          <w:rFonts w:ascii="Courier New" w:eastAsia="Times New Roman" w:hAnsi="Courier New" w:cs="Courier New"/>
+          <w:color w:val="CC7832"/>
+          <w:sz w:val="20"/>
+          <w:szCs w:val="20"/>
+        </w:rPr>
+        <w:t>this</w:t>
       </w:r>
       <w:r>
         <w:rPr>
@@ -23209,7 +23558,17 @@
           <w:sz w:val="20"/>
           <w:szCs w:val="20"/>
         </w:rPr>
-        <w:t xml:space="preserve">size </w:t>
+        <w:t>size</w:t>
+      </w:r>
+      <w:proofErr w:type="spellEnd"/>
+      <w:r>
+        <w:rPr>
+          <w:rFonts w:ascii="Courier New" w:eastAsia="Times New Roman" w:hAnsi="Courier New" w:cs="Courier New"/>
+          <w:color w:val="9876AA"/>
+          <w:sz w:val="20"/>
+          <w:szCs w:val="20"/>
+        </w:rPr>
+        <w:t xml:space="preserve"> </w:t>
       </w:r>
       <w:r>
         <w:rPr>
@@ -23246,7 +23605,17 @@
           <w:szCs w:val="20"/>
         </w:rPr>
         <w:br/>
-        <w:t xml:space="preserve">        this</w:t>
+        <w:t xml:space="preserve">        </w:t>
+      </w:r>
+      <w:proofErr w:type="spellStart"/>
+      <w:r>
+        <w:rPr>
+          <w:rFonts w:ascii="Courier New" w:eastAsia="Times New Roman" w:hAnsi="Courier New" w:cs="Courier New"/>
+          <w:color w:val="CC7832"/>
+          <w:sz w:val="20"/>
+          <w:szCs w:val="20"/>
+        </w:rPr>
+        <w:t>this</w:t>
       </w:r>
       <w:r>
         <w:rPr>
@@ -23264,17 +23633,38 @@
           <w:sz w:val="20"/>
           <w:szCs w:val="20"/>
         </w:rPr>
-        <w:t xml:space="preserve">tonalCenter </w:t>
-      </w:r>
-      <w:r>
-        <w:rPr>
-          <w:rFonts w:ascii="Courier New" w:eastAsia="Times New Roman" w:hAnsi="Courier New" w:cs="Courier New"/>
-          <w:color w:val="A9B7C6"/>
-          <w:sz w:val="20"/>
-          <w:szCs w:val="20"/>
-        </w:rPr>
-        <w:t>= tonalCenter</w:t>
-      </w:r>
+        <w:t>tonalCenter</w:t>
+      </w:r>
+      <w:proofErr w:type="spellEnd"/>
+      <w:r>
+        <w:rPr>
+          <w:rFonts w:ascii="Courier New" w:eastAsia="Times New Roman" w:hAnsi="Courier New" w:cs="Courier New"/>
+          <w:color w:val="9876AA"/>
+          <w:sz w:val="20"/>
+          <w:szCs w:val="20"/>
+        </w:rPr>
+        <w:t xml:space="preserve"> </w:t>
+      </w:r>
+      <w:r>
+        <w:rPr>
+          <w:rFonts w:ascii="Courier New" w:eastAsia="Times New Roman" w:hAnsi="Courier New" w:cs="Courier New"/>
+          <w:color w:val="A9B7C6"/>
+          <w:sz w:val="20"/>
+          <w:szCs w:val="20"/>
+        </w:rPr>
+        <w:t xml:space="preserve">= </w:t>
+      </w:r>
+      <w:proofErr w:type="spellStart"/>
+      <w:r>
+        <w:rPr>
+          <w:rFonts w:ascii="Courier New" w:eastAsia="Times New Roman" w:hAnsi="Courier New" w:cs="Courier New"/>
+          <w:color w:val="A9B7C6"/>
+          <w:sz w:val="20"/>
+          <w:szCs w:val="20"/>
+        </w:rPr>
+        <w:t>tonalCenter</w:t>
+      </w:r>
+      <w:proofErr w:type="spellEnd"/>
       <w:r>
         <w:rPr>
           <w:rFonts w:ascii="Courier New" w:eastAsia="Times New Roman" w:hAnsi="Courier New" w:cs="Courier New"/>
@@ -23292,16 +23682,36 @@
           <w:szCs w:val="20"/>
         </w:rPr>
         <w:br/>
-        <w:t xml:space="preserve">        this</w:t>
-      </w:r>
-      <w:r>
-        <w:rPr>
-          <w:rFonts w:ascii="Courier New" w:eastAsia="Times New Roman" w:hAnsi="Courier New" w:cs="Courier New"/>
-          <w:color w:val="A9B7C6"/>
-          <w:sz w:val="20"/>
-          <w:szCs w:val="20"/>
-        </w:rPr>
-        <w:t>.setProgression()</w:t>
+        <w:t xml:space="preserve">        </w:t>
+      </w:r>
+      <w:proofErr w:type="spellStart"/>
+      <w:r>
+        <w:rPr>
+          <w:rFonts w:ascii="Courier New" w:eastAsia="Times New Roman" w:hAnsi="Courier New" w:cs="Courier New"/>
+          <w:color w:val="CC7832"/>
+          <w:sz w:val="20"/>
+          <w:szCs w:val="20"/>
+        </w:rPr>
+        <w:t>this</w:t>
+      </w:r>
+      <w:r>
+        <w:rPr>
+          <w:rFonts w:ascii="Courier New" w:eastAsia="Times New Roman" w:hAnsi="Courier New" w:cs="Courier New"/>
+          <w:color w:val="A9B7C6"/>
+          <w:sz w:val="20"/>
+          <w:szCs w:val="20"/>
+        </w:rPr>
+        <w:t>.setProgression</w:t>
+      </w:r>
+      <w:proofErr w:type="spellEnd"/>
+      <w:r>
+        <w:rPr>
+          <w:rFonts w:ascii="Courier New" w:eastAsia="Times New Roman" w:hAnsi="Courier New" w:cs="Courier New"/>
+          <w:color w:val="A9B7C6"/>
+          <w:sz w:val="20"/>
+          <w:szCs w:val="20"/>
+        </w:rPr>
+        <w:t>()</w:t>
       </w:r>
       <w:r>
         <w:rPr>
@@ -23590,6 +24000,7 @@
         </w:rPr>
         <w:t xml:space="preserve">E </w:t>
       </w:r>
+      <w:proofErr w:type="spellStart"/>
       <w:r>
         <w:rPr>
           <w:rFonts w:ascii="Courier New" w:eastAsia="Times New Roman" w:hAnsi="Courier New" w:cs="Courier New"/>
@@ -23599,6 +24010,7 @@
         </w:rPr>
         <w:t>firstChord</w:t>
       </w:r>
+      <w:proofErr w:type="spellEnd"/>
       <w:r>
         <w:rPr>
           <w:rFonts w:ascii="Courier New" w:eastAsia="Times New Roman" w:hAnsi="Courier New" w:cs="Courier New"/>
@@ -23617,6 +24029,7 @@
         </w:rPr>
         <w:t xml:space="preserve">E </w:t>
       </w:r>
+      <w:proofErr w:type="spellStart"/>
       <w:r>
         <w:rPr>
           <w:rFonts w:ascii="Courier New" w:eastAsia="Times New Roman" w:hAnsi="Courier New" w:cs="Courier New"/>
@@ -23626,6 +24039,7 @@
         </w:rPr>
         <w:t>secondChord</w:t>
       </w:r>
+      <w:proofErr w:type="spellEnd"/>
       <w:r>
         <w:rPr>
           <w:rFonts w:ascii="Courier New" w:eastAsia="Times New Roman" w:hAnsi="Courier New" w:cs="Courier New"/>
@@ -23654,6 +24068,7 @@
         </w:rPr>
         <w:t xml:space="preserve">E </w:t>
       </w:r>
+      <w:proofErr w:type="spellStart"/>
       <w:r>
         <w:rPr>
           <w:rFonts w:ascii="Courier New" w:eastAsia="Times New Roman" w:hAnsi="Courier New" w:cs="Courier New"/>
@@ -23663,6 +24078,7 @@
         </w:rPr>
         <w:t>thirdChord</w:t>
       </w:r>
+      <w:proofErr w:type="spellEnd"/>
       <w:r>
         <w:rPr>
           <w:rFonts w:ascii="Courier New" w:eastAsia="Times New Roman" w:hAnsi="Courier New" w:cs="Courier New"/>
@@ -23681,6 +24097,7 @@
         </w:rPr>
         <w:t xml:space="preserve">E </w:t>
       </w:r>
+      <w:proofErr w:type="spellStart"/>
       <w:r>
         <w:rPr>
           <w:rFonts w:ascii="Courier New" w:eastAsia="Times New Roman" w:hAnsi="Courier New" w:cs="Courier New"/>
@@ -23690,6 +24107,7 @@
         </w:rPr>
         <w:t>fourthChord</w:t>
       </w:r>
+      <w:proofErr w:type="spellEnd"/>
       <w:r>
         <w:rPr>
           <w:rFonts w:ascii="Courier New" w:eastAsia="Times New Roman" w:hAnsi="Courier New" w:cs="Courier New"/>
@@ -23716,17 +24134,47 @@
           <w:sz w:val="20"/>
           <w:szCs w:val="20"/>
         </w:rPr>
-        <w:t>Note tonalCenter){</w:t>
-      </w:r>
-      <w:r>
-        <w:rPr>
-          <w:rFonts w:ascii="Courier New" w:eastAsia="Times New Roman" w:hAnsi="Courier New" w:cs="Courier New"/>
-          <w:color w:val="A9B7C6"/>
-          <w:sz w:val="20"/>
-          <w:szCs w:val="20"/>
-        </w:rPr>
-        <w:br/>
-        <w:t xml:space="preserve">        Collections.</w:t>
+        <w:t xml:space="preserve">Note </w:t>
+      </w:r>
+      <w:proofErr w:type="spellStart"/>
+      <w:r>
+        <w:rPr>
+          <w:rFonts w:ascii="Courier New" w:eastAsia="Times New Roman" w:hAnsi="Courier New" w:cs="Courier New"/>
+          <w:color w:val="A9B7C6"/>
+          <w:sz w:val="20"/>
+          <w:szCs w:val="20"/>
+        </w:rPr>
+        <w:t>tonalCenter</w:t>
+      </w:r>
+      <w:proofErr w:type="spellEnd"/>
+      <w:r>
+        <w:rPr>
+          <w:rFonts w:ascii="Courier New" w:eastAsia="Times New Roman" w:hAnsi="Courier New" w:cs="Courier New"/>
+          <w:color w:val="A9B7C6"/>
+          <w:sz w:val="20"/>
+          <w:szCs w:val="20"/>
+        </w:rPr>
+        <w:t>){</w:t>
+      </w:r>
+      <w:r>
+        <w:rPr>
+          <w:rFonts w:ascii="Courier New" w:eastAsia="Times New Roman" w:hAnsi="Courier New" w:cs="Courier New"/>
+          <w:color w:val="A9B7C6"/>
+          <w:sz w:val="20"/>
+          <w:szCs w:val="20"/>
+        </w:rPr>
+        <w:br/>
+        <w:t xml:space="preserve">        </w:t>
+      </w:r>
+      <w:proofErr w:type="spellStart"/>
+      <w:r>
+        <w:rPr>
+          <w:rFonts w:ascii="Courier New" w:eastAsia="Times New Roman" w:hAnsi="Courier New" w:cs="Courier New"/>
+          <w:color w:val="A9B7C6"/>
+          <w:sz w:val="20"/>
+          <w:szCs w:val="20"/>
+        </w:rPr>
+        <w:t>Collections.</w:t>
       </w:r>
       <w:r>
         <w:rPr>
@@ -23739,6 +24187,7 @@
         </w:rPr>
         <w:t>addAll</w:t>
       </w:r>
+      <w:proofErr w:type="spellEnd"/>
       <w:r>
         <w:rPr>
           <w:rFonts w:ascii="Courier New" w:eastAsia="Times New Roman" w:hAnsi="Courier New" w:cs="Courier New"/>
@@ -23748,6 +24197,7 @@
         </w:rPr>
         <w:t>(</w:t>
       </w:r>
+      <w:proofErr w:type="spellStart"/>
       <w:r>
         <w:rPr>
           <w:rFonts w:ascii="Courier New" w:eastAsia="Times New Roman" w:hAnsi="Courier New" w:cs="Courier New"/>
@@ -23775,6 +24225,7 @@
         </w:rPr>
         <w:t>sequence</w:t>
       </w:r>
+      <w:proofErr w:type="spellEnd"/>
       <w:r>
         <w:rPr>
           <w:rFonts w:ascii="Courier New" w:eastAsia="Times New Roman" w:hAnsi="Courier New" w:cs="Courier New"/>
@@ -23784,6 +24235,7 @@
         </w:rPr>
         <w:t xml:space="preserve">, </w:t>
       </w:r>
+      <w:proofErr w:type="spellStart"/>
       <w:r>
         <w:rPr>
           <w:rFonts w:ascii="Courier New" w:eastAsia="Times New Roman" w:hAnsi="Courier New" w:cs="Courier New"/>
@@ -23793,6 +24245,7 @@
         </w:rPr>
         <w:t>firstChord</w:t>
       </w:r>
+      <w:proofErr w:type="spellEnd"/>
       <w:r>
         <w:rPr>
           <w:rFonts w:ascii="Courier New" w:eastAsia="Times New Roman" w:hAnsi="Courier New" w:cs="Courier New"/>
@@ -23802,6 +24255,7 @@
         </w:rPr>
         <w:t xml:space="preserve">, </w:t>
       </w:r>
+      <w:proofErr w:type="spellStart"/>
       <w:r>
         <w:rPr>
           <w:rFonts w:ascii="Courier New" w:eastAsia="Times New Roman" w:hAnsi="Courier New" w:cs="Courier New"/>
@@ -23811,6 +24265,7 @@
         </w:rPr>
         <w:t>secondChord</w:t>
       </w:r>
+      <w:proofErr w:type="spellEnd"/>
       <w:r>
         <w:rPr>
           <w:rFonts w:ascii="Courier New" w:eastAsia="Times New Roman" w:hAnsi="Courier New" w:cs="Courier New"/>
@@ -23820,6 +24275,7 @@
         </w:rPr>
         <w:t xml:space="preserve">, </w:t>
       </w:r>
+      <w:proofErr w:type="spellStart"/>
       <w:r>
         <w:rPr>
           <w:rFonts w:ascii="Courier New" w:eastAsia="Times New Roman" w:hAnsi="Courier New" w:cs="Courier New"/>
@@ -23829,6 +24285,7 @@
         </w:rPr>
         <w:t>thirdChord</w:t>
       </w:r>
+      <w:proofErr w:type="spellEnd"/>
       <w:r>
         <w:rPr>
           <w:rFonts w:ascii="Courier New" w:eastAsia="Times New Roman" w:hAnsi="Courier New" w:cs="Courier New"/>
@@ -23838,14 +24295,25 @@
         </w:rPr>
         <w:t xml:space="preserve">, </w:t>
       </w:r>
-      <w:r>
-        <w:rPr>
-          <w:rFonts w:ascii="Courier New" w:eastAsia="Times New Roman" w:hAnsi="Courier New" w:cs="Courier New"/>
-          <w:color w:val="A9B7C6"/>
-          <w:sz w:val="20"/>
-          <w:szCs w:val="20"/>
-        </w:rPr>
-        <w:t>fourthChord)</w:t>
+      <w:proofErr w:type="spellStart"/>
+      <w:r>
+        <w:rPr>
+          <w:rFonts w:ascii="Courier New" w:eastAsia="Times New Roman" w:hAnsi="Courier New" w:cs="Courier New"/>
+          <w:color w:val="A9B7C6"/>
+          <w:sz w:val="20"/>
+          <w:szCs w:val="20"/>
+        </w:rPr>
+        <w:t>fourthChord</w:t>
+      </w:r>
+      <w:proofErr w:type="spellEnd"/>
+      <w:r>
+        <w:rPr>
+          <w:rFonts w:ascii="Courier New" w:eastAsia="Times New Roman" w:hAnsi="Courier New" w:cs="Courier New"/>
+          <w:color w:val="A9B7C6"/>
+          <w:sz w:val="20"/>
+          <w:szCs w:val="20"/>
+        </w:rPr>
+        <w:t>)</w:t>
       </w:r>
       <w:r>
         <w:rPr>
@@ -23864,7 +24332,17 @@
           <w:szCs w:val="20"/>
         </w:rPr>
         <w:br/>
-        <w:t xml:space="preserve">        this</w:t>
+        <w:t xml:space="preserve">        </w:t>
+      </w:r>
+      <w:proofErr w:type="spellStart"/>
+      <w:r>
+        <w:rPr>
+          <w:rFonts w:ascii="Courier New" w:eastAsia="Times New Roman" w:hAnsi="Courier New" w:cs="Courier New"/>
+          <w:color w:val="CC7832"/>
+          <w:sz w:val="20"/>
+          <w:szCs w:val="20"/>
+        </w:rPr>
+        <w:t>this</w:t>
       </w:r>
       <w:r>
         <w:rPr>
@@ -23882,7 +24360,17 @@
           <w:sz w:val="20"/>
           <w:szCs w:val="20"/>
         </w:rPr>
-        <w:t xml:space="preserve">size </w:t>
+        <w:t>size</w:t>
+      </w:r>
+      <w:proofErr w:type="spellEnd"/>
+      <w:r>
+        <w:rPr>
+          <w:rFonts w:ascii="Courier New" w:eastAsia="Times New Roman" w:hAnsi="Courier New" w:cs="Courier New"/>
+          <w:color w:val="9876AA"/>
+          <w:sz w:val="20"/>
+          <w:szCs w:val="20"/>
+        </w:rPr>
+        <w:t xml:space="preserve"> </w:t>
       </w:r>
       <w:r>
         <w:rPr>
@@ -23919,7 +24407,17 @@
           <w:szCs w:val="20"/>
         </w:rPr>
         <w:br/>
-        <w:t xml:space="preserve">        this</w:t>
+        <w:t xml:space="preserve">        </w:t>
+      </w:r>
+      <w:proofErr w:type="spellStart"/>
+      <w:r>
+        <w:rPr>
+          <w:rFonts w:ascii="Courier New" w:eastAsia="Times New Roman" w:hAnsi="Courier New" w:cs="Courier New"/>
+          <w:color w:val="CC7832"/>
+          <w:sz w:val="20"/>
+          <w:szCs w:val="20"/>
+        </w:rPr>
+        <w:t>this</w:t>
       </w:r>
       <w:r>
         <w:rPr>
@@ -23937,17 +24435,38 @@
           <w:sz w:val="20"/>
           <w:szCs w:val="20"/>
         </w:rPr>
-        <w:t xml:space="preserve">tonalCenter </w:t>
-      </w:r>
-      <w:r>
-        <w:rPr>
-          <w:rFonts w:ascii="Courier New" w:eastAsia="Times New Roman" w:hAnsi="Courier New" w:cs="Courier New"/>
-          <w:color w:val="A9B7C6"/>
-          <w:sz w:val="20"/>
-          <w:szCs w:val="20"/>
-        </w:rPr>
-        <w:t>= tonalCenter</w:t>
-      </w:r>
+        <w:t>tonalCenter</w:t>
+      </w:r>
+      <w:proofErr w:type="spellEnd"/>
+      <w:r>
+        <w:rPr>
+          <w:rFonts w:ascii="Courier New" w:eastAsia="Times New Roman" w:hAnsi="Courier New" w:cs="Courier New"/>
+          <w:color w:val="9876AA"/>
+          <w:sz w:val="20"/>
+          <w:szCs w:val="20"/>
+        </w:rPr>
+        <w:t xml:space="preserve"> </w:t>
+      </w:r>
+      <w:r>
+        <w:rPr>
+          <w:rFonts w:ascii="Courier New" w:eastAsia="Times New Roman" w:hAnsi="Courier New" w:cs="Courier New"/>
+          <w:color w:val="A9B7C6"/>
+          <w:sz w:val="20"/>
+          <w:szCs w:val="20"/>
+        </w:rPr>
+        <w:t xml:space="preserve">= </w:t>
+      </w:r>
+      <w:proofErr w:type="spellStart"/>
+      <w:r>
+        <w:rPr>
+          <w:rFonts w:ascii="Courier New" w:eastAsia="Times New Roman" w:hAnsi="Courier New" w:cs="Courier New"/>
+          <w:color w:val="A9B7C6"/>
+          <w:sz w:val="20"/>
+          <w:szCs w:val="20"/>
+        </w:rPr>
+        <w:t>tonalCenter</w:t>
+      </w:r>
+      <w:proofErr w:type="spellEnd"/>
       <w:r>
         <w:rPr>
           <w:rFonts w:ascii="Courier New" w:eastAsia="Times New Roman" w:hAnsi="Courier New" w:cs="Courier New"/>
@@ -24016,8 +24535,9 @@
           <w:szCs w:val="20"/>
         </w:rPr>
         <w:br/>
-        <w:t xml:space="preserve">     * The purpose of this method is to return the ArrayList sequence</w:t>
-      </w:r>
+        <w:t xml:space="preserve">     * The purpose of this method is to return the </w:t>
+      </w:r>
+      <w:proofErr w:type="spellStart"/>
       <w:r>
         <w:rPr>
           <w:rFonts w:ascii="Courier New" w:eastAsia="Times New Roman" w:hAnsi="Courier New" w:cs="Courier New"/>
@@ -24027,6 +24547,29 @@
           <w:sz w:val="20"/>
           <w:szCs w:val="20"/>
         </w:rPr>
+        <w:t>ArrayList</w:t>
+      </w:r>
+      <w:proofErr w:type="spellEnd"/>
+      <w:r>
+        <w:rPr>
+          <w:rFonts w:ascii="Courier New" w:eastAsia="Times New Roman" w:hAnsi="Courier New" w:cs="Courier New"/>
+          <w:i/>
+          <w:iCs/>
+          <w:color w:val="629755"/>
+          <w:sz w:val="20"/>
+          <w:szCs w:val="20"/>
+        </w:rPr>
+        <w:t xml:space="preserve"> sequence</w:t>
+      </w:r>
+      <w:r>
+        <w:rPr>
+          <w:rFonts w:ascii="Courier New" w:eastAsia="Times New Roman" w:hAnsi="Courier New" w:cs="Courier New"/>
+          <w:i/>
+          <w:iCs/>
+          <w:color w:val="629755"/>
+          <w:sz w:val="20"/>
+          <w:szCs w:val="20"/>
+        </w:rPr>
         <w:br/>
         <w:t xml:space="preserve">     * </w:t>
       </w:r>
@@ -24142,7 +24685,31 @@
           <w:sz w:val="20"/>
           <w:szCs w:val="20"/>
         </w:rPr>
-        <w:t>Postcondition: An ArrayList of objects E extends Chord are returned</w:t>
+        <w:t xml:space="preserve">Postcondition: An </w:t>
+      </w:r>
+      <w:proofErr w:type="spellStart"/>
+      <w:r>
+        <w:rPr>
+          <w:rFonts w:ascii="Courier New" w:eastAsia="Times New Roman" w:hAnsi="Courier New" w:cs="Courier New"/>
+          <w:i/>
+          <w:iCs/>
+          <w:color w:val="629755"/>
+          <w:sz w:val="20"/>
+          <w:szCs w:val="20"/>
+        </w:rPr>
+        <w:t>ArrayList</w:t>
+      </w:r>
+      <w:proofErr w:type="spellEnd"/>
+      <w:r>
+        <w:rPr>
+          <w:rFonts w:ascii="Courier New" w:eastAsia="Times New Roman" w:hAnsi="Courier New" w:cs="Courier New"/>
+          <w:i/>
+          <w:iCs/>
+          <w:color w:val="629755"/>
+          <w:sz w:val="20"/>
+          <w:szCs w:val="20"/>
+        </w:rPr>
+        <w:t xml:space="preserve"> of objects E extends Chord are returned</w:t>
       </w:r>
       <w:r>
         <w:rPr>
@@ -24212,8 +24779,9 @@
           <w:sz w:val="20"/>
           <w:szCs w:val="20"/>
         </w:rPr>
-        <w:t>An ArrayList of objects E extends Chord are returned</w:t>
-      </w:r>
+        <w:t xml:space="preserve">An </w:t>
+      </w:r>
+      <w:proofErr w:type="spellStart"/>
       <w:r>
         <w:rPr>
           <w:rFonts w:ascii="Courier New" w:eastAsia="Times New Roman" w:hAnsi="Courier New" w:cs="Courier New"/>
@@ -24223,9 +24791,9 @@
           <w:sz w:val="20"/>
           <w:szCs w:val="20"/>
         </w:rPr>
-        <w:br/>
-        <w:t xml:space="preserve">     */</w:t>
-      </w:r>
+        <w:t>ArrayList</w:t>
+      </w:r>
+      <w:proofErr w:type="spellEnd"/>
       <w:r>
         <w:rPr>
           <w:rFonts w:ascii="Courier New" w:eastAsia="Times New Roman" w:hAnsi="Courier New" w:cs="Courier New"/>
@@ -24235,137 +24803,7 @@
           <w:sz w:val="20"/>
           <w:szCs w:val="20"/>
         </w:rPr>
-        <w:br/>
-        <w:t xml:space="preserve">    </w:t>
-      </w:r>
-      <w:r>
-        <w:rPr>
-          <w:rFonts w:ascii="Courier New" w:eastAsia="Times New Roman" w:hAnsi="Courier New" w:cs="Courier New"/>
-          <w:color w:val="CC7832"/>
-          <w:sz w:val="20"/>
-          <w:szCs w:val="20"/>
-        </w:rPr>
-        <w:t xml:space="preserve">public </w:t>
-      </w:r>
-      <w:r>
-        <w:rPr>
-          <w:rFonts w:ascii="Courier New" w:eastAsia="Times New Roman" w:hAnsi="Courier New" w:cs="Courier New"/>
-          <w:color w:val="A9B7C6"/>
-          <w:sz w:val="20"/>
-          <w:szCs w:val="20"/>
-        </w:rPr>
-        <w:t>ArrayList&lt;</w:t>
-      </w:r>
-      <w:r>
-        <w:rPr>
-          <w:rFonts w:ascii="Courier New" w:eastAsia="Times New Roman" w:hAnsi="Courier New" w:cs="Courier New"/>
-          <w:color w:val="507874"/>
-          <w:sz w:val="20"/>
-          <w:szCs w:val="20"/>
-        </w:rPr>
-        <w:t>E</w:t>
-      </w:r>
-      <w:r>
-        <w:rPr>
-          <w:rFonts w:ascii="Courier New" w:eastAsia="Times New Roman" w:hAnsi="Courier New" w:cs="Courier New"/>
-          <w:color w:val="A9B7C6"/>
-          <w:sz w:val="20"/>
-          <w:szCs w:val="20"/>
-        </w:rPr>
-        <w:t xml:space="preserve">&gt; </w:t>
-      </w:r>
-      <w:r>
-        <w:rPr>
-          <w:rFonts w:ascii="Courier New" w:eastAsia="Times New Roman" w:hAnsi="Courier New" w:cs="Courier New"/>
-          <w:color w:val="FFC66D"/>
-          <w:sz w:val="20"/>
-          <w:szCs w:val="20"/>
-        </w:rPr>
-        <w:t>getSequence</w:t>
-      </w:r>
-      <w:r>
-        <w:rPr>
-          <w:rFonts w:ascii="Courier New" w:eastAsia="Times New Roman" w:hAnsi="Courier New" w:cs="Courier New"/>
-          <w:color w:val="A9B7C6"/>
-          <w:sz w:val="20"/>
-          <w:szCs w:val="20"/>
-        </w:rPr>
-        <w:t>() {</w:t>
-      </w:r>
-      <w:r>
-        <w:rPr>
-          <w:rFonts w:ascii="Courier New" w:eastAsia="Times New Roman" w:hAnsi="Courier New" w:cs="Courier New"/>
-          <w:color w:val="A9B7C6"/>
-          <w:sz w:val="20"/>
-          <w:szCs w:val="20"/>
-        </w:rPr>
-        <w:br/>
-        <w:t xml:space="preserve">        </w:t>
-      </w:r>
-      <w:r>
-        <w:rPr>
-          <w:rFonts w:ascii="Courier New" w:eastAsia="Times New Roman" w:hAnsi="Courier New" w:cs="Courier New"/>
-          <w:color w:val="CC7832"/>
-          <w:sz w:val="20"/>
-          <w:szCs w:val="20"/>
-        </w:rPr>
-        <w:t xml:space="preserve">return </w:t>
-      </w:r>
-      <w:r>
-        <w:rPr>
-          <w:rFonts w:ascii="Courier New" w:eastAsia="Times New Roman" w:hAnsi="Courier New" w:cs="Courier New"/>
-          <w:color w:val="9876AA"/>
-          <w:sz w:val="20"/>
-          <w:szCs w:val="20"/>
-        </w:rPr>
-        <w:t>sequence</w:t>
-      </w:r>
-      <w:r>
-        <w:rPr>
-          <w:rFonts w:ascii="Courier New" w:eastAsia="Times New Roman" w:hAnsi="Courier New" w:cs="Courier New"/>
-          <w:color w:val="CC7832"/>
-          <w:sz w:val="20"/>
-          <w:szCs w:val="20"/>
-        </w:rPr>
-        <w:t>;</w:t>
-      </w:r>
-      <w:r>
-        <w:rPr>
-          <w:rFonts w:ascii="Courier New" w:eastAsia="Times New Roman" w:hAnsi="Courier New" w:cs="Courier New"/>
-          <w:color w:val="CC7832"/>
-          <w:sz w:val="20"/>
-          <w:szCs w:val="20"/>
-        </w:rPr>
-        <w:br/>
-        <w:t xml:space="preserve">    </w:t>
-      </w:r>
-      <w:r>
-        <w:rPr>
-          <w:rFonts w:ascii="Courier New" w:eastAsia="Times New Roman" w:hAnsi="Courier New" w:cs="Courier New"/>
-          <w:color w:val="A9B7C6"/>
-          <w:sz w:val="20"/>
-          <w:szCs w:val="20"/>
-        </w:rPr>
-        <w:t>}</w:t>
-      </w:r>
-      <w:r>
-        <w:rPr>
-          <w:rFonts w:ascii="Courier New" w:eastAsia="Times New Roman" w:hAnsi="Courier New" w:cs="Courier New"/>
-          <w:color w:val="A9B7C6"/>
-          <w:sz w:val="20"/>
-          <w:szCs w:val="20"/>
-        </w:rPr>
-        <w:br/>
-      </w:r>
-      <w:r>
-        <w:rPr>
-          <w:rFonts w:ascii="Courier New" w:eastAsia="Times New Roman" w:hAnsi="Courier New" w:cs="Courier New"/>
-          <w:color w:val="A9B7C6"/>
-          <w:sz w:val="20"/>
-          <w:szCs w:val="20"/>
-        </w:rPr>
-        <w:br/>
-        <w:t xml:space="preserve">    </w:t>
+        <w:t xml:space="preserve"> of objects E extends Chord are returned</w:t>
       </w:r>
       <w:r>
         <w:rPr>
@@ -24376,7 +24814,8 @@
           <w:sz w:val="20"/>
           <w:szCs w:val="20"/>
         </w:rPr>
-        <w:t>/**</w:t>
+        <w:br/>
+        <w:t xml:space="preserve">     */</w:t>
       </w:r>
       <w:r>
         <w:rPr>
@@ -24388,7 +24827,149 @@
           <w:szCs w:val="20"/>
         </w:rPr>
         <w:br/>
-        <w:t xml:space="preserve">     * The purpose of this method is get the Note representing the tonalCenter</w:t>
+        <w:t xml:space="preserve">    </w:t>
+      </w:r>
+      <w:r>
+        <w:rPr>
+          <w:rFonts w:ascii="Courier New" w:eastAsia="Times New Roman" w:hAnsi="Courier New" w:cs="Courier New"/>
+          <w:color w:val="CC7832"/>
+          <w:sz w:val="20"/>
+          <w:szCs w:val="20"/>
+        </w:rPr>
+        <w:t xml:space="preserve">public </w:t>
+      </w:r>
+      <w:proofErr w:type="spellStart"/>
+      <w:r>
+        <w:rPr>
+          <w:rFonts w:ascii="Courier New" w:eastAsia="Times New Roman" w:hAnsi="Courier New" w:cs="Courier New"/>
+          <w:color w:val="A9B7C6"/>
+          <w:sz w:val="20"/>
+          <w:szCs w:val="20"/>
+        </w:rPr>
+        <w:t>ArrayList</w:t>
+      </w:r>
+      <w:proofErr w:type="spellEnd"/>
+      <w:r>
+        <w:rPr>
+          <w:rFonts w:ascii="Courier New" w:eastAsia="Times New Roman" w:hAnsi="Courier New" w:cs="Courier New"/>
+          <w:color w:val="A9B7C6"/>
+          <w:sz w:val="20"/>
+          <w:szCs w:val="20"/>
+        </w:rPr>
+        <w:t>&lt;</w:t>
+      </w:r>
+      <w:r>
+        <w:rPr>
+          <w:rFonts w:ascii="Courier New" w:eastAsia="Times New Roman" w:hAnsi="Courier New" w:cs="Courier New"/>
+          <w:color w:val="507874"/>
+          <w:sz w:val="20"/>
+          <w:szCs w:val="20"/>
+        </w:rPr>
+        <w:t>E</w:t>
+      </w:r>
+      <w:r>
+        <w:rPr>
+          <w:rFonts w:ascii="Courier New" w:eastAsia="Times New Roman" w:hAnsi="Courier New" w:cs="Courier New"/>
+          <w:color w:val="A9B7C6"/>
+          <w:sz w:val="20"/>
+          <w:szCs w:val="20"/>
+        </w:rPr>
+        <w:t xml:space="preserve">&gt; </w:t>
+      </w:r>
+      <w:proofErr w:type="spellStart"/>
+      <w:r>
+        <w:rPr>
+          <w:rFonts w:ascii="Courier New" w:eastAsia="Times New Roman" w:hAnsi="Courier New" w:cs="Courier New"/>
+          <w:color w:val="FFC66D"/>
+          <w:sz w:val="20"/>
+          <w:szCs w:val="20"/>
+        </w:rPr>
+        <w:t>getSequence</w:t>
+      </w:r>
+      <w:proofErr w:type="spellEnd"/>
+      <w:r>
+        <w:rPr>
+          <w:rFonts w:ascii="Courier New" w:eastAsia="Times New Roman" w:hAnsi="Courier New" w:cs="Courier New"/>
+          <w:color w:val="A9B7C6"/>
+          <w:sz w:val="20"/>
+          <w:szCs w:val="20"/>
+        </w:rPr>
+        <w:t>() {</w:t>
+      </w:r>
+      <w:r>
+        <w:rPr>
+          <w:rFonts w:ascii="Courier New" w:eastAsia="Times New Roman" w:hAnsi="Courier New" w:cs="Courier New"/>
+          <w:color w:val="A9B7C6"/>
+          <w:sz w:val="20"/>
+          <w:szCs w:val="20"/>
+        </w:rPr>
+        <w:br/>
+        <w:t xml:space="preserve">        </w:t>
+      </w:r>
+      <w:r>
+        <w:rPr>
+          <w:rFonts w:ascii="Courier New" w:eastAsia="Times New Roman" w:hAnsi="Courier New" w:cs="Courier New"/>
+          <w:color w:val="CC7832"/>
+          <w:sz w:val="20"/>
+          <w:szCs w:val="20"/>
+        </w:rPr>
+        <w:t xml:space="preserve">return </w:t>
+      </w:r>
+      <w:r>
+        <w:rPr>
+          <w:rFonts w:ascii="Courier New" w:eastAsia="Times New Roman" w:hAnsi="Courier New" w:cs="Courier New"/>
+          <w:color w:val="9876AA"/>
+          <w:sz w:val="20"/>
+          <w:szCs w:val="20"/>
+        </w:rPr>
+        <w:t>sequence</w:t>
+      </w:r>
+      <w:r>
+        <w:rPr>
+          <w:rFonts w:ascii="Courier New" w:eastAsia="Times New Roman" w:hAnsi="Courier New" w:cs="Courier New"/>
+          <w:color w:val="CC7832"/>
+          <w:sz w:val="20"/>
+          <w:szCs w:val="20"/>
+        </w:rPr>
+        <w:t>;</w:t>
+      </w:r>
+      <w:r>
+        <w:rPr>
+          <w:rFonts w:ascii="Courier New" w:eastAsia="Times New Roman" w:hAnsi="Courier New" w:cs="Courier New"/>
+          <w:color w:val="CC7832"/>
+          <w:sz w:val="20"/>
+          <w:szCs w:val="20"/>
+        </w:rPr>
+        <w:br/>
+        <w:t xml:space="preserve">    </w:t>
+      </w:r>
+      <w:r>
+        <w:rPr>
+          <w:rFonts w:ascii="Courier New" w:eastAsia="Times New Roman" w:hAnsi="Courier New" w:cs="Courier New"/>
+          <w:color w:val="A9B7C6"/>
+          <w:sz w:val="20"/>
+          <w:szCs w:val="20"/>
+        </w:rPr>
+        <w:t>}</w:t>
+      </w:r>
+      <w:r>
+        <w:rPr>
+          <w:rFonts w:ascii="Courier New" w:eastAsia="Times New Roman" w:hAnsi="Courier New" w:cs="Courier New"/>
+          <w:color w:val="A9B7C6"/>
+          <w:sz w:val="20"/>
+          <w:szCs w:val="20"/>
+        </w:rPr>
+        <w:br/>
+      </w:r>
+      <w:r>
+        <w:rPr>
+          <w:rFonts w:ascii="Courier New" w:eastAsia="Times New Roman" w:hAnsi="Courier New" w:cs="Courier New"/>
+          <w:color w:val="A9B7C6"/>
+          <w:sz w:val="20"/>
+          <w:szCs w:val="20"/>
+        </w:rPr>
+        <w:br/>
+        <w:t xml:space="preserve">    </w:t>
       </w:r>
       <w:r>
         <w:rPr>
@@ -24399,8 +24980,7 @@
           <w:sz w:val="20"/>
           <w:szCs w:val="20"/>
         </w:rPr>
-        <w:br/>
-        <w:t xml:space="preserve">     * of this ChordSequence</w:t>
+        <w:t>/**</w:t>
       </w:r>
       <w:r>
         <w:rPr>
@@ -24412,6 +24992,43 @@
           <w:szCs w:val="20"/>
         </w:rPr>
         <w:br/>
+        <w:t xml:space="preserve">     * The purpose of this method is get the Note representing the </w:t>
+      </w:r>
+      <w:proofErr w:type="spellStart"/>
+      <w:r>
+        <w:rPr>
+          <w:rFonts w:ascii="Courier New" w:eastAsia="Times New Roman" w:hAnsi="Courier New" w:cs="Courier New"/>
+          <w:i/>
+          <w:iCs/>
+          <w:color w:val="629755"/>
+          <w:sz w:val="20"/>
+          <w:szCs w:val="20"/>
+        </w:rPr>
+        <w:t>tonalCenter</w:t>
+      </w:r>
+      <w:proofErr w:type="spellEnd"/>
+      <w:r>
+        <w:rPr>
+          <w:rFonts w:ascii="Courier New" w:eastAsia="Times New Roman" w:hAnsi="Courier New" w:cs="Courier New"/>
+          <w:i/>
+          <w:iCs/>
+          <w:color w:val="629755"/>
+          <w:sz w:val="20"/>
+          <w:szCs w:val="20"/>
+        </w:rPr>
+        <w:br/>
+        <w:t xml:space="preserve">     * of this ChordSequence</w:t>
+      </w:r>
+      <w:r>
+        <w:rPr>
+          <w:rFonts w:ascii="Courier New" w:eastAsia="Times New Roman" w:hAnsi="Courier New" w:cs="Courier New"/>
+          <w:i/>
+          <w:iCs/>
+          <w:color w:val="629755"/>
+          <w:sz w:val="20"/>
+          <w:szCs w:val="20"/>
+        </w:rPr>
+        <w:br/>
         <w:t xml:space="preserve">     * </w:t>
       </w:r>
       <w:r>
@@ -24434,8 +25051,9 @@
           <w:sz w:val="20"/>
           <w:szCs w:val="20"/>
         </w:rPr>
-        <w:t>Precondition: A ChordSequence has been constructed with a tonalCenter</w:t>
-      </w:r>
+        <w:t xml:space="preserve">Precondition: A ChordSequence has been constructed with a </w:t>
+      </w:r>
+      <w:proofErr w:type="spellStart"/>
       <w:r>
         <w:rPr>
           <w:rFonts w:ascii="Courier New" w:eastAsia="Times New Roman" w:hAnsi="Courier New" w:cs="Courier New"/>
@@ -24445,6 +25063,18 @@
           <w:sz w:val="20"/>
           <w:szCs w:val="20"/>
         </w:rPr>
+        <w:t>tonalCenter</w:t>
+      </w:r>
+      <w:proofErr w:type="spellEnd"/>
+      <w:r>
+        <w:rPr>
+          <w:rFonts w:ascii="Courier New" w:eastAsia="Times New Roman" w:hAnsi="Courier New" w:cs="Courier New"/>
+          <w:i/>
+          <w:iCs/>
+          <w:color w:val="629755"/>
+          <w:sz w:val="20"/>
+          <w:szCs w:val="20"/>
+        </w:rPr>
         <w:br/>
         <w:t xml:space="preserve">     * passed as argument to constructor</w:t>
       </w:r>
@@ -24616,6 +25246,7 @@
         </w:rPr>
         <w:t xml:space="preserve">Note </w:t>
       </w:r>
+      <w:proofErr w:type="spellStart"/>
       <w:r>
         <w:rPr>
           <w:rFonts w:ascii="Courier New" w:eastAsia="Times New Roman" w:hAnsi="Courier New" w:cs="Courier New"/>
@@ -24625,6 +25256,7 @@
         </w:rPr>
         <w:t>getTonalCenter</w:t>
       </w:r>
+      <w:proofErr w:type="spellEnd"/>
       <w:r>
         <w:rPr>
           <w:rFonts w:ascii="Courier New" w:eastAsia="Times New Roman" w:hAnsi="Courier New" w:cs="Courier New"/>
@@ -24643,6 +25275,7 @@
         </w:rPr>
         <w:t xml:space="preserve">return </w:t>
       </w:r>
+      <w:proofErr w:type="spellStart"/>
       <w:r>
         <w:rPr>
           <w:rFonts w:ascii="Courier New" w:eastAsia="Times New Roman" w:hAnsi="Courier New" w:cs="Courier New"/>
@@ -24652,6 +25285,7 @@
         </w:rPr>
         <w:t>tonalCenter</w:t>
       </w:r>
+      <w:proofErr w:type="spellEnd"/>
       <w:r>
         <w:rPr>
           <w:rFonts w:ascii="Courier New" w:eastAsia="Times New Roman" w:hAnsi="Courier New" w:cs="Courier New"/>
@@ -25108,6 +25742,7 @@
         </w:rPr>
         <w:t xml:space="preserve">E </w:t>
       </w:r>
+      <w:proofErr w:type="spellStart"/>
       <w:r>
         <w:rPr>
           <w:rFonts w:ascii="Courier New" w:eastAsia="Times New Roman" w:hAnsi="Courier New" w:cs="Courier New"/>
@@ -25117,6 +25752,7 @@
         </w:rPr>
         <w:t>getChord</w:t>
       </w:r>
+      <w:proofErr w:type="spellEnd"/>
       <w:r>
         <w:rPr>
           <w:rFonts w:ascii="Courier New" w:eastAsia="Times New Roman" w:hAnsi="Courier New" w:cs="Courier New"/>
@@ -25163,14 +25799,25 @@
         </w:rPr>
         <w:t xml:space="preserve">throws </w:t>
       </w:r>
-      <w:r>
-        <w:rPr>
-          <w:rFonts w:ascii="Courier New" w:eastAsia="Times New Roman" w:hAnsi="Courier New" w:cs="Courier New"/>
-          <w:color w:val="A9B7C6"/>
-          <w:sz w:val="20"/>
-          <w:szCs w:val="20"/>
-        </w:rPr>
-        <w:t>IndexOutOfBoundsException{</w:t>
+      <w:proofErr w:type="spellStart"/>
+      <w:r>
+        <w:rPr>
+          <w:rFonts w:ascii="Courier New" w:eastAsia="Times New Roman" w:hAnsi="Courier New" w:cs="Courier New"/>
+          <w:color w:val="A9B7C6"/>
+          <w:sz w:val="20"/>
+          <w:szCs w:val="20"/>
+        </w:rPr>
+        <w:t>IndexOutOfBoundsException</w:t>
+      </w:r>
+      <w:proofErr w:type="spellEnd"/>
+      <w:r>
+        <w:rPr>
+          <w:rFonts w:ascii="Courier New" w:eastAsia="Times New Roman" w:hAnsi="Courier New" w:cs="Courier New"/>
+          <w:color w:val="A9B7C6"/>
+          <w:sz w:val="20"/>
+          <w:szCs w:val="20"/>
+        </w:rPr>
+        <w:t>{</w:t>
       </w:r>
       <w:r>
         <w:rPr>
@@ -25191,6 +25838,7 @@
         </w:rPr>
         <w:t xml:space="preserve">E </w:t>
       </w:r>
+      <w:proofErr w:type="spellStart"/>
       <w:r>
         <w:rPr>
           <w:rFonts w:ascii="Courier New" w:eastAsia="Times New Roman" w:hAnsi="Courier New" w:cs="Courier New"/>
@@ -25200,6 +25848,7 @@
         </w:rPr>
         <w:t>chordTarget</w:t>
       </w:r>
+      <w:proofErr w:type="spellEnd"/>
       <w:r>
         <w:rPr>
           <w:rFonts w:ascii="Courier New" w:eastAsia="Times New Roman" w:hAnsi="Courier New" w:cs="Courier New"/>
@@ -25228,6 +25877,7 @@
         </w:rPr>
         <w:t xml:space="preserve">(index &gt;= </w:t>
       </w:r>
+      <w:proofErr w:type="spellStart"/>
       <w:r>
         <w:rPr>
           <w:rFonts w:ascii="Courier New" w:eastAsia="Times New Roman" w:hAnsi="Courier New" w:cs="Courier New"/>
@@ -25253,7 +25903,17 @@
           <w:sz w:val="20"/>
           <w:szCs w:val="20"/>
         </w:rPr>
-        <w:t xml:space="preserve">size </w:t>
+        <w:t>size</w:t>
+      </w:r>
+      <w:proofErr w:type="spellEnd"/>
+      <w:r>
+        <w:rPr>
+          <w:rFonts w:ascii="Courier New" w:eastAsia="Times New Roman" w:hAnsi="Courier New" w:cs="Courier New"/>
+          <w:color w:val="9876AA"/>
+          <w:sz w:val="20"/>
+          <w:szCs w:val="20"/>
+        </w:rPr>
+        <w:t xml:space="preserve"> </w:t>
       </w:r>
       <w:r>
         <w:rPr>
@@ -25301,14 +25961,25 @@
         </w:rPr>
         <w:t xml:space="preserve">throw new </w:t>
       </w:r>
-      <w:r>
-        <w:rPr>
-          <w:rFonts w:ascii="Courier New" w:eastAsia="Times New Roman" w:hAnsi="Courier New" w:cs="Courier New"/>
-          <w:color w:val="A9B7C6"/>
-          <w:sz w:val="20"/>
-          <w:szCs w:val="20"/>
-        </w:rPr>
-        <w:t>IndexOutOfBoundsException(</w:t>
+      <w:proofErr w:type="spellStart"/>
+      <w:r>
+        <w:rPr>
+          <w:rFonts w:ascii="Courier New" w:eastAsia="Times New Roman" w:hAnsi="Courier New" w:cs="Courier New"/>
+          <w:color w:val="A9B7C6"/>
+          <w:sz w:val="20"/>
+          <w:szCs w:val="20"/>
+        </w:rPr>
+        <w:t>IndexOutOfBoundsException</w:t>
+      </w:r>
+      <w:proofErr w:type="spellEnd"/>
+      <w:r>
+        <w:rPr>
+          <w:rFonts w:ascii="Courier New" w:eastAsia="Times New Roman" w:hAnsi="Courier New" w:cs="Courier New"/>
+          <w:color w:val="A9B7C6"/>
+          <w:sz w:val="20"/>
+          <w:szCs w:val="20"/>
+        </w:rPr>
+        <w:t>(</w:t>
       </w:r>
       <w:r>
         <w:rPr>
@@ -25328,6 +25999,7 @@
         </w:rPr>
         <w:t>+ (</w:t>
       </w:r>
+      <w:proofErr w:type="spellStart"/>
       <w:r>
         <w:rPr>
           <w:rFonts w:ascii="Courier New" w:eastAsia="Times New Roman" w:hAnsi="Courier New" w:cs="Courier New"/>
@@ -25353,7 +26025,17 @@
           <w:sz w:val="20"/>
           <w:szCs w:val="20"/>
         </w:rPr>
-        <w:t xml:space="preserve">size </w:t>
+        <w:t>size</w:t>
+      </w:r>
+      <w:proofErr w:type="spellEnd"/>
+      <w:r>
+        <w:rPr>
+          <w:rFonts w:ascii="Courier New" w:eastAsia="Times New Roman" w:hAnsi="Courier New" w:cs="Courier New"/>
+          <w:color w:val="9876AA"/>
+          <w:sz w:val="20"/>
+          <w:szCs w:val="20"/>
+        </w:rPr>
+        <w:t xml:space="preserve"> </w:t>
       </w:r>
       <w:r>
         <w:rPr>
@@ -25446,8 +26128,29 @@
           <w:szCs w:val="20"/>
         </w:rPr>
         <w:br/>
-        <w:t xml:space="preserve">            chordTarget = </w:t>
-      </w:r>
+        <w:t xml:space="preserve">            </w:t>
+      </w:r>
+      <w:proofErr w:type="spellStart"/>
+      <w:r>
+        <w:rPr>
+          <w:rFonts w:ascii="Courier New" w:eastAsia="Times New Roman" w:hAnsi="Courier New" w:cs="Courier New"/>
+          <w:color w:val="A9B7C6"/>
+          <w:sz w:val="20"/>
+          <w:szCs w:val="20"/>
+        </w:rPr>
+        <w:t>chordTarget</w:t>
+      </w:r>
+      <w:proofErr w:type="spellEnd"/>
+      <w:r>
+        <w:rPr>
+          <w:rFonts w:ascii="Courier New" w:eastAsia="Times New Roman" w:hAnsi="Courier New" w:cs="Courier New"/>
+          <w:color w:val="A9B7C6"/>
+          <w:sz w:val="20"/>
+          <w:szCs w:val="20"/>
+        </w:rPr>
+        <w:t xml:space="preserve"> = </w:t>
+      </w:r>
+      <w:proofErr w:type="spellStart"/>
       <w:r>
         <w:rPr>
           <w:rFonts w:ascii="Courier New" w:eastAsia="Times New Roman" w:hAnsi="Courier New" w:cs="Courier New"/>
@@ -25482,7 +26185,17 @@
           <w:sz w:val="20"/>
           <w:szCs w:val="20"/>
         </w:rPr>
-        <w:t>.get(index)</w:t>
+        <w:t>.get</w:t>
+      </w:r>
+      <w:proofErr w:type="spellEnd"/>
+      <w:r>
+        <w:rPr>
+          <w:rFonts w:ascii="Courier New" w:eastAsia="Times New Roman" w:hAnsi="Courier New" w:cs="Courier New"/>
+          <w:color w:val="A9B7C6"/>
+          <w:sz w:val="20"/>
+          <w:szCs w:val="20"/>
+        </w:rPr>
+        <w:t>(index)</w:t>
       </w:r>
       <w:r>
         <w:rPr>
@@ -25531,6 +26244,7 @@
         </w:rPr>
         <w:t xml:space="preserve">return </w:t>
       </w:r>
+      <w:proofErr w:type="spellStart"/>
       <w:r>
         <w:rPr>
           <w:rFonts w:ascii="Courier New" w:eastAsia="Times New Roman" w:hAnsi="Courier New" w:cs="Courier New"/>
@@ -25540,6 +26254,7 @@
         </w:rPr>
         <w:t>chordTarget</w:t>
       </w:r>
+      <w:proofErr w:type="spellEnd"/>
       <w:r>
         <w:rPr>
           <w:rFonts w:ascii="Courier New" w:eastAsia="Times New Roman" w:hAnsi="Courier New" w:cs="Courier New"/>
@@ -25759,6 +26474,7 @@
         </w:rPr>
         <w:t xml:space="preserve">public int </w:t>
       </w:r>
+      <w:proofErr w:type="spellStart"/>
       <w:r>
         <w:rPr>
           <w:rFonts w:ascii="Courier New" w:eastAsia="Times New Roman" w:hAnsi="Courier New" w:cs="Courier New"/>
@@ -25768,6 +26484,7 @@
         </w:rPr>
         <w:t>getSize</w:t>
       </w:r>
+      <w:proofErr w:type="spellEnd"/>
       <w:r>
         <w:rPr>
           <w:rFonts w:ascii="Courier New" w:eastAsia="Times New Roman" w:hAnsi="Courier New" w:cs="Courier New"/>
@@ -25885,8 +26602,9 @@
           <w:szCs w:val="20"/>
         </w:rPr>
         <w:br/>
-        <w:t xml:space="preserve">     * progression in relation to the passed tonalCenter. Since these are</w:t>
-      </w:r>
+        <w:t xml:space="preserve">     * progression in relation to the passed </w:t>
+      </w:r>
+      <w:proofErr w:type="spellStart"/>
       <w:r>
         <w:rPr>
           <w:rFonts w:ascii="Courier New" w:eastAsia="Times New Roman" w:hAnsi="Courier New" w:cs="Courier New"/>
@@ -25896,9 +26614,9 @@
           <w:sz w:val="20"/>
           <w:szCs w:val="20"/>
         </w:rPr>
-        <w:br/>
-        <w:t xml:space="preserve">     * Chords we'll like to render these intervals as roman numerals in the</w:t>
-      </w:r>
+        <w:t>tonalCenter</w:t>
+      </w:r>
+      <w:proofErr w:type="spellEnd"/>
       <w:r>
         <w:rPr>
           <w:rFonts w:ascii="Courier New" w:eastAsia="Times New Roman" w:hAnsi="Courier New" w:cs="Courier New"/>
@@ -25908,8 +26626,7 @@
           <w:sz w:val="20"/>
           <w:szCs w:val="20"/>
         </w:rPr>
-        <w:br/>
-        <w:t xml:space="preserve">     * UI, where uppercase is utilized for Chords with a major third and</w:t>
+        <w:t>. Since these are</w:t>
       </w:r>
       <w:r>
         <w:rPr>
@@ -25921,7 +26638,7 @@
           <w:szCs w:val="20"/>
         </w:rPr>
         <w:br/>
-        <w:t xml:space="preserve">     * lower case is utilized for Chords with a minor third.</w:t>
+        <w:t xml:space="preserve">     * Chords we'll like to render these intervals as roman numerals in the</w:t>
       </w:r>
       <w:r>
         <w:rPr>
@@ -25933,6 +26650,30 @@
           <w:szCs w:val="20"/>
         </w:rPr>
         <w:br/>
+        <w:t xml:space="preserve">     * UI, where uppercase is utilized for Chords with a major third and</w:t>
+      </w:r>
+      <w:r>
+        <w:rPr>
+          <w:rFonts w:ascii="Courier New" w:eastAsia="Times New Roman" w:hAnsi="Courier New" w:cs="Courier New"/>
+          <w:i/>
+          <w:iCs/>
+          <w:color w:val="629755"/>
+          <w:sz w:val="20"/>
+          <w:szCs w:val="20"/>
+        </w:rPr>
+        <w:br/>
+        <w:t xml:space="preserve">     * lower case is utilized for Chords with a minor third.</w:t>
+      </w:r>
+      <w:r>
+        <w:rPr>
+          <w:rFonts w:ascii="Courier New" w:eastAsia="Times New Roman" w:hAnsi="Courier New" w:cs="Courier New"/>
+          <w:i/>
+          <w:iCs/>
+          <w:color w:val="629755"/>
+          <w:sz w:val="20"/>
+          <w:szCs w:val="20"/>
+        </w:rPr>
+        <w:br/>
         <w:t xml:space="preserve">     * </w:t>
       </w:r>
       <w:r>
@@ -26047,7 +26788,31 @@
           <w:szCs w:val="20"/>
         </w:rPr>
         <w:br/>
-        <w:t xml:space="preserve">     * the Note tonalCenter passed is set</w:t>
+        <w:t xml:space="preserve">     * the Note </w:t>
+      </w:r>
+      <w:proofErr w:type="spellStart"/>
+      <w:r>
+        <w:rPr>
+          <w:rFonts w:ascii="Courier New" w:eastAsia="Times New Roman" w:hAnsi="Courier New" w:cs="Courier New"/>
+          <w:i/>
+          <w:iCs/>
+          <w:color w:val="629755"/>
+          <w:sz w:val="20"/>
+          <w:szCs w:val="20"/>
+        </w:rPr>
+        <w:t>tonalCenter</w:t>
+      </w:r>
+      <w:proofErr w:type="spellEnd"/>
+      <w:r>
+        <w:rPr>
+          <w:rFonts w:ascii="Courier New" w:eastAsia="Times New Roman" w:hAnsi="Courier New" w:cs="Courier New"/>
+          <w:i/>
+          <w:iCs/>
+          <w:color w:val="629755"/>
+          <w:sz w:val="20"/>
+          <w:szCs w:val="20"/>
+        </w:rPr>
+        <w:t xml:space="preserve"> passed is set</w:t>
       </w:r>
       <w:r>
         <w:rPr>
@@ -26104,6 +26869,7 @@
         </w:rPr>
         <w:t xml:space="preserve">public void </w:t>
       </w:r>
+      <w:proofErr w:type="spellStart"/>
       <w:r>
         <w:rPr>
           <w:rFonts w:ascii="Courier New" w:eastAsia="Times New Roman" w:hAnsi="Courier New" w:cs="Courier New"/>
@@ -26113,6 +26879,7 @@
         </w:rPr>
         <w:t>setProgression</w:t>
       </w:r>
+      <w:proofErr w:type="spellEnd"/>
       <w:r>
         <w:rPr>
           <w:rFonts w:ascii="Courier New" w:eastAsia="Times New Roman" w:hAnsi="Courier New" w:cs="Courier New"/>
@@ -26159,14 +26926,25 @@
         </w:rPr>
         <w:t xml:space="preserve">int </w:t>
       </w:r>
-      <w:r>
-        <w:rPr>
-          <w:rFonts w:ascii="Courier New" w:eastAsia="Times New Roman" w:hAnsi="Courier New" w:cs="Courier New"/>
-          <w:color w:val="A9B7C6"/>
-          <w:sz w:val="20"/>
-          <w:szCs w:val="20"/>
-        </w:rPr>
-        <w:t xml:space="preserve">i = </w:t>
+      <w:proofErr w:type="spellStart"/>
+      <w:r>
+        <w:rPr>
+          <w:rFonts w:ascii="Courier New" w:eastAsia="Times New Roman" w:hAnsi="Courier New" w:cs="Courier New"/>
+          <w:color w:val="A9B7C6"/>
+          <w:sz w:val="20"/>
+          <w:szCs w:val="20"/>
+        </w:rPr>
+        <w:t>i</w:t>
+      </w:r>
+      <w:proofErr w:type="spellEnd"/>
+      <w:r>
+        <w:rPr>
+          <w:rFonts w:ascii="Courier New" w:eastAsia="Times New Roman" w:hAnsi="Courier New" w:cs="Courier New"/>
+          <w:color w:val="A9B7C6"/>
+          <w:sz w:val="20"/>
+          <w:szCs w:val="20"/>
+        </w:rPr>
+        <w:t xml:space="preserve"> = </w:t>
       </w:r>
       <w:r>
         <w:rPr>
@@ -26186,15 +26964,27 @@
         </w:rPr>
         <w:t xml:space="preserve">; </w:t>
       </w:r>
-      <w:r>
-        <w:rPr>
-          <w:rFonts w:ascii="Courier New" w:eastAsia="Times New Roman" w:hAnsi="Courier New" w:cs="Courier New"/>
-          <w:color w:val="A9B7C6"/>
-          <w:sz w:val="20"/>
-          <w:szCs w:val="20"/>
-        </w:rPr>
-        <w:t xml:space="preserve">i &lt; </w:t>
-      </w:r>
+      <w:proofErr w:type="spellStart"/>
+      <w:r>
+        <w:rPr>
+          <w:rFonts w:ascii="Courier New" w:eastAsia="Times New Roman" w:hAnsi="Courier New" w:cs="Courier New"/>
+          <w:color w:val="A9B7C6"/>
+          <w:sz w:val="20"/>
+          <w:szCs w:val="20"/>
+        </w:rPr>
+        <w:t>i</w:t>
+      </w:r>
+      <w:proofErr w:type="spellEnd"/>
+      <w:r>
+        <w:rPr>
+          <w:rFonts w:ascii="Courier New" w:eastAsia="Times New Roman" w:hAnsi="Courier New" w:cs="Courier New"/>
+          <w:color w:val="A9B7C6"/>
+          <w:sz w:val="20"/>
+          <w:szCs w:val="20"/>
+        </w:rPr>
+        <w:t xml:space="preserve"> &lt; </w:t>
+      </w:r>
+      <w:proofErr w:type="spellStart"/>
       <w:r>
         <w:rPr>
           <w:rFonts w:ascii="Courier New" w:eastAsia="Times New Roman" w:hAnsi="Courier New" w:cs="Courier New"/>
@@ -26229,7 +27019,17 @@
           <w:sz w:val="20"/>
           <w:szCs w:val="20"/>
         </w:rPr>
-        <w:t>.size()</w:t>
+        <w:t>.size</w:t>
+      </w:r>
+      <w:proofErr w:type="spellEnd"/>
+      <w:r>
+        <w:rPr>
+          <w:rFonts w:ascii="Courier New" w:eastAsia="Times New Roman" w:hAnsi="Courier New" w:cs="Courier New"/>
+          <w:color w:val="A9B7C6"/>
+          <w:sz w:val="20"/>
+          <w:szCs w:val="20"/>
+        </w:rPr>
+        <w:t>()</w:t>
       </w:r>
       <w:r>
         <w:rPr>
@@ -26240,25 +27040,57 @@
         </w:rPr>
         <w:t xml:space="preserve">; </w:t>
       </w:r>
-      <w:r>
-        <w:rPr>
-          <w:rFonts w:ascii="Courier New" w:eastAsia="Times New Roman" w:hAnsi="Courier New" w:cs="Courier New"/>
-          <w:color w:val="A9B7C6"/>
-          <w:sz w:val="20"/>
-          <w:szCs w:val="20"/>
-        </w:rPr>
-        <w:t>i++){</w:t>
-      </w:r>
-      <w:r>
-        <w:rPr>
-          <w:rFonts w:ascii="Courier New" w:eastAsia="Times New Roman" w:hAnsi="Courier New" w:cs="Courier New"/>
-          <w:color w:val="A9B7C6"/>
-          <w:sz w:val="20"/>
-          <w:szCs w:val="20"/>
-        </w:rPr>
-        <w:br/>
-        <w:t xml:space="preserve">            Note note = </w:t>
-      </w:r>
+      <w:proofErr w:type="spellStart"/>
+      <w:r>
+        <w:rPr>
+          <w:rFonts w:ascii="Courier New" w:eastAsia="Times New Roman" w:hAnsi="Courier New" w:cs="Courier New"/>
+          <w:color w:val="A9B7C6"/>
+          <w:sz w:val="20"/>
+          <w:szCs w:val="20"/>
+        </w:rPr>
+        <w:t>i</w:t>
+      </w:r>
+      <w:proofErr w:type="spellEnd"/>
+      <w:r>
+        <w:rPr>
+          <w:rFonts w:ascii="Courier New" w:eastAsia="Times New Roman" w:hAnsi="Courier New" w:cs="Courier New"/>
+          <w:color w:val="A9B7C6"/>
+          <w:sz w:val="20"/>
+          <w:szCs w:val="20"/>
+        </w:rPr>
+        <w:t>++){</w:t>
+      </w:r>
+      <w:r>
+        <w:rPr>
+          <w:rFonts w:ascii="Courier New" w:eastAsia="Times New Roman" w:hAnsi="Courier New" w:cs="Courier New"/>
+          <w:color w:val="A9B7C6"/>
+          <w:sz w:val="20"/>
+          <w:szCs w:val="20"/>
+        </w:rPr>
+        <w:br/>
+        <w:t xml:space="preserve">            Note </w:t>
+      </w:r>
+      <w:proofErr w:type="spellStart"/>
+      <w:r>
+        <w:rPr>
+          <w:rFonts w:ascii="Courier New" w:eastAsia="Times New Roman" w:hAnsi="Courier New" w:cs="Courier New"/>
+          <w:color w:val="A9B7C6"/>
+          <w:sz w:val="20"/>
+          <w:szCs w:val="20"/>
+        </w:rPr>
+        <w:t>note</w:t>
+      </w:r>
+      <w:proofErr w:type="spellEnd"/>
+      <w:r>
+        <w:rPr>
+          <w:rFonts w:ascii="Courier New" w:eastAsia="Times New Roman" w:hAnsi="Courier New" w:cs="Courier New"/>
+          <w:color w:val="A9B7C6"/>
+          <w:sz w:val="20"/>
+          <w:szCs w:val="20"/>
+        </w:rPr>
+        <w:t xml:space="preserve"> = </w:t>
+      </w:r>
+      <w:proofErr w:type="spellStart"/>
       <w:r>
         <w:rPr>
           <w:rFonts w:ascii="Courier New" w:eastAsia="Times New Roman" w:hAnsi="Courier New" w:cs="Courier New"/>
@@ -26293,7 +27125,57 @@
           <w:sz w:val="20"/>
           <w:szCs w:val="20"/>
         </w:rPr>
-        <w:t>.get(i).getRoot()</w:t>
+        <w:t>.get</w:t>
+      </w:r>
+      <w:proofErr w:type="spellEnd"/>
+      <w:r>
+        <w:rPr>
+          <w:rFonts w:ascii="Courier New" w:eastAsia="Times New Roman" w:hAnsi="Courier New" w:cs="Courier New"/>
+          <w:color w:val="A9B7C6"/>
+          <w:sz w:val="20"/>
+          <w:szCs w:val="20"/>
+        </w:rPr>
+        <w:t>(</w:t>
+      </w:r>
+      <w:proofErr w:type="spellStart"/>
+      <w:r>
+        <w:rPr>
+          <w:rFonts w:ascii="Courier New" w:eastAsia="Times New Roman" w:hAnsi="Courier New" w:cs="Courier New"/>
+          <w:color w:val="A9B7C6"/>
+          <w:sz w:val="20"/>
+          <w:szCs w:val="20"/>
+        </w:rPr>
+        <w:t>i</w:t>
+      </w:r>
+      <w:proofErr w:type="spellEnd"/>
+      <w:r>
+        <w:rPr>
+          <w:rFonts w:ascii="Courier New" w:eastAsia="Times New Roman" w:hAnsi="Courier New" w:cs="Courier New"/>
+          <w:color w:val="A9B7C6"/>
+          <w:sz w:val="20"/>
+          <w:szCs w:val="20"/>
+        </w:rPr>
+        <w:t>).</w:t>
+      </w:r>
+      <w:proofErr w:type="spellStart"/>
+      <w:r>
+        <w:rPr>
+          <w:rFonts w:ascii="Courier New" w:eastAsia="Times New Roman" w:hAnsi="Courier New" w:cs="Courier New"/>
+          <w:color w:val="A9B7C6"/>
+          <w:sz w:val="20"/>
+          <w:szCs w:val="20"/>
+        </w:rPr>
+        <w:t>getRoot</w:t>
+      </w:r>
+      <w:proofErr w:type="spellEnd"/>
+      <w:r>
+        <w:rPr>
+          <w:rFonts w:ascii="Courier New" w:eastAsia="Times New Roman" w:hAnsi="Courier New" w:cs="Courier New"/>
+          <w:color w:val="A9B7C6"/>
+          <w:sz w:val="20"/>
+          <w:szCs w:val="20"/>
+        </w:rPr>
+        <w:t>()</w:t>
       </w:r>
       <w:r>
         <w:rPr>
@@ -26321,7 +27203,27 @@
           <w:sz w:val="20"/>
           <w:szCs w:val="20"/>
         </w:rPr>
-        <w:t xml:space="preserve">Interval interval = </w:t>
+        <w:t xml:space="preserve">Interval </w:t>
+      </w:r>
+      <w:proofErr w:type="spellStart"/>
+      <w:r>
+        <w:rPr>
+          <w:rFonts w:ascii="Courier New" w:eastAsia="Times New Roman" w:hAnsi="Courier New" w:cs="Courier New"/>
+          <w:color w:val="A9B7C6"/>
+          <w:sz w:val="20"/>
+          <w:szCs w:val="20"/>
+        </w:rPr>
+        <w:t>interval</w:t>
+      </w:r>
+      <w:proofErr w:type="spellEnd"/>
+      <w:r>
+        <w:rPr>
+          <w:rFonts w:ascii="Courier New" w:eastAsia="Times New Roman" w:hAnsi="Courier New" w:cs="Courier New"/>
+          <w:color w:val="A9B7C6"/>
+          <w:sz w:val="20"/>
+          <w:szCs w:val="20"/>
+        </w:rPr>
+        <w:t xml:space="preserve"> = </w:t>
       </w:r>
       <w:r>
         <w:rPr>
@@ -26359,6 +27261,7 @@
         </w:rPr>
         <w:t>Pair&lt;&gt;(</w:t>
       </w:r>
+      <w:proofErr w:type="spellStart"/>
       <w:r>
         <w:rPr>
           <w:rFonts w:ascii="Courier New" w:eastAsia="Times New Roman" w:hAnsi="Courier New" w:cs="Courier New"/>
@@ -26386,6 +27289,7 @@
         </w:rPr>
         <w:t>tonalCenter</w:t>
       </w:r>
+      <w:proofErr w:type="spellEnd"/>
       <w:r>
         <w:rPr>
           <w:rFonts w:ascii="Courier New" w:eastAsia="Times New Roman" w:hAnsi="Courier New" w:cs="Courier New"/>
@@ -26421,7 +27325,17 @@
           <w:szCs w:val="20"/>
         </w:rPr>
         <w:br/>
-        <w:t xml:space="preserve">            this</w:t>
+        <w:t xml:space="preserve">            </w:t>
+      </w:r>
+      <w:proofErr w:type="spellStart"/>
+      <w:r>
+        <w:rPr>
+          <w:rFonts w:ascii="Courier New" w:eastAsia="Times New Roman" w:hAnsi="Courier New" w:cs="Courier New"/>
+          <w:color w:val="CC7832"/>
+          <w:sz w:val="20"/>
+          <w:szCs w:val="20"/>
+        </w:rPr>
+        <w:t>this</w:t>
       </w:r>
       <w:r>
         <w:rPr>
@@ -26448,7 +27362,17 @@
           <w:sz w:val="20"/>
           <w:szCs w:val="20"/>
         </w:rPr>
-        <w:t>.add(interval)</w:t>
+        <w:t>.add</w:t>
+      </w:r>
+      <w:proofErr w:type="spellEnd"/>
+      <w:r>
+        <w:rPr>
+          <w:rFonts w:ascii="Courier New" w:eastAsia="Times New Roman" w:hAnsi="Courier New" w:cs="Courier New"/>
+          <w:color w:val="A9B7C6"/>
+          <w:sz w:val="20"/>
+          <w:szCs w:val="20"/>
+        </w:rPr>
+        <w:t>(interval)</w:t>
       </w:r>
       <w:r>
         <w:rPr>
@@ -26667,12 +27591,14 @@
         <w:br/>
         <w:t xml:space="preserve">import </w:t>
       </w:r>
+      <w:proofErr w:type="spellStart"/>
       <w:r>
         <w:rPr>
           <w:color w:val="A9B7C6"/>
         </w:rPr>
         <w:t>AbstractStructures.Chord</w:t>
       </w:r>
+      <w:proofErr w:type="spellEnd"/>
       <w:r>
         <w:rPr>
           <w:color w:val="CC7832"/>
@@ -26686,12 +27612,14 @@
         <w:br/>
         <w:t xml:space="preserve">import </w:t>
       </w:r>
+      <w:proofErr w:type="spellStart"/>
       <w:r>
         <w:rPr>
           <w:color w:val="A9B7C6"/>
         </w:rPr>
         <w:t>ThreeNoteStructures.MajorTriad</w:t>
       </w:r>
+      <w:proofErr w:type="spellEnd"/>
       <w:r>
         <w:rPr>
           <w:color w:val="CC7832"/>
@@ -26705,12 +27633,14 @@
         <w:br/>
         <w:t xml:space="preserve">import </w:t>
       </w:r>
+      <w:proofErr w:type="spellStart"/>
       <w:r>
         <w:rPr>
           <w:color w:val="A9B7C6"/>
         </w:rPr>
         <w:t>ThreeNoteStructures.MinorTriad</w:t>
       </w:r>
+      <w:proofErr w:type="spellEnd"/>
       <w:r>
         <w:rPr>
           <w:color w:val="CC7832"/>
@@ -26730,6 +27660,7 @@
         <w:lastRenderedPageBreak/>
         <w:t xml:space="preserve">import </w:t>
       </w:r>
+      <w:proofErr w:type="spellStart"/>
       <w:r>
         <w:rPr>
           <w:color w:val="A9B7C6"/>
@@ -26742,6 +27673,7 @@
         </w:rPr>
         <w:t>BeforeEach</w:t>
       </w:r>
+      <w:proofErr w:type="spellEnd"/>
       <w:r>
         <w:rPr>
           <w:color w:val="CC7832"/>
@@ -26755,6 +27687,7 @@
         <w:br/>
         <w:t xml:space="preserve">import </w:t>
       </w:r>
+      <w:proofErr w:type="spellStart"/>
       <w:r>
         <w:rPr>
           <w:color w:val="A9B7C6"/>
@@ -26767,6 +27700,7 @@
         </w:rPr>
         <w:t>Test</w:t>
       </w:r>
+      <w:proofErr w:type="spellEnd"/>
       <w:r>
         <w:rPr>
           <w:color w:val="CC7832"/>
@@ -26786,12 +27720,14 @@
         <w:br/>
         <w:t xml:space="preserve">import </w:t>
       </w:r>
+      <w:proofErr w:type="spellStart"/>
       <w:r>
         <w:rPr>
           <w:color w:val="A9B7C6"/>
         </w:rPr>
         <w:t>java.util.ArrayList</w:t>
       </w:r>
+      <w:proofErr w:type="spellEnd"/>
       <w:r>
         <w:rPr>
           <w:color w:val="CC7832"/>
@@ -26811,11 +27747,19 @@
         <w:br/>
         <w:t xml:space="preserve">import static </w:t>
       </w:r>
-      <w:r>
-        <w:rPr>
-          <w:color w:val="A9B7C6"/>
-        </w:rPr>
-        <w:t>org.junit.jupiter.api.Assertions.*</w:t>
+      <w:proofErr w:type="spellStart"/>
+      <w:r>
+        <w:rPr>
+          <w:color w:val="A9B7C6"/>
+        </w:rPr>
+        <w:t>org.junit.jupiter.api.Assertions</w:t>
+      </w:r>
+      <w:proofErr w:type="spellEnd"/>
+      <w:r>
+        <w:rPr>
+          <w:color w:val="A9B7C6"/>
+        </w:rPr>
+        <w:t>.*</w:t>
       </w:r>
       <w:r>
         <w:rPr>
@@ -26970,11 +27914,19 @@
         </w:rPr>
         <w:t xml:space="preserve">class </w:t>
       </w:r>
-      <w:r>
-        <w:rPr>
-          <w:color w:val="A9B7C6"/>
-        </w:rPr>
-        <w:t>ChordSequenceTest {</w:t>
+      <w:proofErr w:type="spellStart"/>
+      <w:r>
+        <w:rPr>
+          <w:color w:val="A9B7C6"/>
+        </w:rPr>
+        <w:t>ChordSequenceTest</w:t>
+      </w:r>
+      <w:proofErr w:type="spellEnd"/>
+      <w:r>
+        <w:rPr>
+          <w:color w:val="A9B7C6"/>
+        </w:rPr>
+        <w:t xml:space="preserve"> {</w:t>
       </w:r>
       <w:r>
         <w:rPr>
@@ -27001,12 +27953,14 @@
         </w:rPr>
         <w:t xml:space="preserve">ChordSequence </w:t>
       </w:r>
+      <w:proofErr w:type="spellStart"/>
       <w:r>
         <w:rPr>
           <w:color w:val="9876AA"/>
         </w:rPr>
         <w:t>chordSequence</w:t>
       </w:r>
+      <w:proofErr w:type="spellEnd"/>
       <w:r>
         <w:rPr>
           <w:color w:val="CC7832"/>
@@ -27045,12 +27999,14 @@
         </w:rPr>
         <w:t xml:space="preserve">void </w:t>
       </w:r>
+      <w:proofErr w:type="spellStart"/>
       <w:r>
         <w:rPr>
           <w:color w:val="FFC66D"/>
         </w:rPr>
         <w:t>setUp</w:t>
       </w:r>
+      <w:proofErr w:type="spellEnd"/>
       <w:r>
         <w:rPr>
           <w:color w:val="A9B7C6"/>
@@ -27148,12 +28104,34 @@
           <w:color w:val="808080"/>
         </w:rPr>
         <w:br/>
-        <w:t xml:space="preserve">        // Create a ChordBuilder instance from input data called rawData</w:t>
-      </w:r>
+        <w:t xml:space="preserve">        // Create a </w:t>
+      </w:r>
+      <w:proofErr w:type="spellStart"/>
       <w:r>
         <w:rPr>
           <w:color w:val="808080"/>
         </w:rPr>
+        <w:t>ChordBuilder</w:t>
+      </w:r>
+      <w:proofErr w:type="spellEnd"/>
+      <w:r>
+        <w:rPr>
+          <w:color w:val="808080"/>
+        </w:rPr>
+        <w:t xml:space="preserve"> instance from input data called </w:t>
+      </w:r>
+      <w:proofErr w:type="spellStart"/>
+      <w:r>
+        <w:rPr>
+          <w:color w:val="808080"/>
+        </w:rPr>
+        <w:t>rawData</w:t>
+      </w:r>
+      <w:proofErr w:type="spellEnd"/>
+      <w:r>
+        <w:rPr>
+          <w:color w:val="808080"/>
+        </w:rPr>
         <w:br/>
         <w:t xml:space="preserve">        </w:t>
       </w:r>
@@ -27173,7 +28151,14 @@
         <w:rPr>
           <w:color w:val="A9B7C6"/>
         </w:rPr>
-        <w:t>Note[data.</w:t>
+        <w:t>Note[</w:t>
+      </w:r>
+      <w:proofErr w:type="spellStart"/>
+      <w:r>
+        <w:rPr>
+          <w:color w:val="A9B7C6"/>
+        </w:rPr>
+        <w:t>data.</w:t>
       </w:r>
       <w:r>
         <w:rPr>
@@ -27181,6 +28166,7 @@
         </w:rPr>
         <w:t>length</w:t>
       </w:r>
+      <w:proofErr w:type="spellEnd"/>
       <w:r>
         <w:rPr>
           <w:color w:val="A9B7C6"/>
@@ -27212,11 +28198,19 @@
         </w:rPr>
         <w:t xml:space="preserve">int </w:t>
       </w:r>
-      <w:r>
-        <w:rPr>
-          <w:color w:val="A9B7C6"/>
-        </w:rPr>
-        <w:t xml:space="preserve">i = </w:t>
+      <w:proofErr w:type="spellStart"/>
+      <w:r>
+        <w:rPr>
+          <w:color w:val="A9B7C6"/>
+        </w:rPr>
+        <w:t>i</w:t>
+      </w:r>
+      <w:proofErr w:type="spellEnd"/>
+      <w:r>
+        <w:rPr>
+          <w:color w:val="A9B7C6"/>
+        </w:rPr>
+        <w:t xml:space="preserve"> = </w:t>
       </w:r>
       <w:r>
         <w:rPr>
@@ -27230,11 +28224,26 @@
         </w:rPr>
         <w:t xml:space="preserve">; </w:t>
       </w:r>
-      <w:r>
-        <w:rPr>
-          <w:color w:val="A9B7C6"/>
-        </w:rPr>
-        <w:t>i &lt; data.</w:t>
+      <w:proofErr w:type="spellStart"/>
+      <w:r>
+        <w:rPr>
+          <w:color w:val="A9B7C6"/>
+        </w:rPr>
+        <w:t>i</w:t>
+      </w:r>
+      <w:proofErr w:type="spellEnd"/>
+      <w:r>
+        <w:rPr>
+          <w:color w:val="A9B7C6"/>
+        </w:rPr>
+        <w:t xml:space="preserve"> &lt; </w:t>
+      </w:r>
+      <w:proofErr w:type="spellStart"/>
+      <w:r>
+        <w:rPr>
+          <w:color w:val="A9B7C6"/>
+        </w:rPr>
+        <w:t>data.</w:t>
       </w:r>
       <w:r>
         <w:rPr>
@@ -27242,17 +28251,26 @@
         </w:rPr>
         <w:t>length</w:t>
       </w:r>
+      <w:proofErr w:type="spellEnd"/>
       <w:r>
         <w:rPr>
           <w:color w:val="CC7832"/>
         </w:rPr>
         <w:t xml:space="preserve">; </w:t>
       </w:r>
-      <w:r>
-        <w:rPr>
-          <w:color w:val="A9B7C6"/>
-        </w:rPr>
-        <w:t>i++){</w:t>
+      <w:proofErr w:type="spellStart"/>
+      <w:r>
+        <w:rPr>
+          <w:color w:val="A9B7C6"/>
+        </w:rPr>
+        <w:t>i</w:t>
+      </w:r>
+      <w:proofErr w:type="spellEnd"/>
+      <w:r>
+        <w:rPr>
+          <w:color w:val="A9B7C6"/>
+        </w:rPr>
+        <w:t>++){</w:t>
       </w:r>
       <w:r>
         <w:rPr>
@@ -27278,7 +28296,21 @@
           <w:color w:val="A9B7C6"/>
         </w:rPr>
         <w:br/>
-        <w:t xml:space="preserve">                notes[i] = </w:t>
+        <w:t xml:space="preserve">                notes[</w:t>
+      </w:r>
+      <w:proofErr w:type="spellStart"/>
+      <w:r>
+        <w:rPr>
+          <w:color w:val="A9B7C6"/>
+        </w:rPr>
+        <w:t>i</w:t>
+      </w:r>
+      <w:proofErr w:type="spellEnd"/>
+      <w:r>
+        <w:rPr>
+          <w:color w:val="A9B7C6"/>
+        </w:rPr>
+        <w:t xml:space="preserve">] = </w:t>
       </w:r>
       <w:r>
         <w:rPr>
@@ -27290,7 +28322,21 @@
         <w:rPr>
           <w:color w:val="A9B7C6"/>
         </w:rPr>
-        <w:t>Note(data[i])</w:t>
+        <w:t>Note(data[</w:t>
+      </w:r>
+      <w:proofErr w:type="spellStart"/>
+      <w:r>
+        <w:rPr>
+          <w:color w:val="A9B7C6"/>
+        </w:rPr>
+        <w:t>i</w:t>
+      </w:r>
+      <w:proofErr w:type="spellEnd"/>
+      <w:r>
+        <w:rPr>
+          <w:color w:val="A9B7C6"/>
+        </w:rPr>
+        <w:t>])</w:t>
       </w:r>
       <w:r>
         <w:rPr>
@@ -27321,14 +28367,35 @@
         <w:rPr>
           <w:color w:val="A9B7C6"/>
         </w:rPr>
-        <w:t>(InvalidNoteException e){</w:t>
-      </w:r>
-      <w:r>
-        <w:rPr>
-          <w:color w:val="A9B7C6"/>
-        </w:rPr>
-        <w:br/>
-        <w:t xml:space="preserve">                System.</w:t>
+        <w:t>(</w:t>
+      </w:r>
+      <w:proofErr w:type="spellStart"/>
+      <w:r>
+        <w:rPr>
+          <w:color w:val="A9B7C6"/>
+        </w:rPr>
+        <w:t>InvalidNoteException</w:t>
+      </w:r>
+      <w:proofErr w:type="spellEnd"/>
+      <w:r>
+        <w:rPr>
+          <w:color w:val="A9B7C6"/>
+        </w:rPr>
+        <w:t xml:space="preserve"> e){</w:t>
+      </w:r>
+      <w:r>
+        <w:rPr>
+          <w:color w:val="A9B7C6"/>
+        </w:rPr>
+        <w:br/>
+        <w:t xml:space="preserve">                </w:t>
+      </w:r>
+      <w:proofErr w:type="spellStart"/>
+      <w:r>
+        <w:rPr>
+          <w:color w:val="A9B7C6"/>
+        </w:rPr>
+        <w:t>System.</w:t>
       </w:r>
       <w:r>
         <w:rPr>
@@ -27342,7 +28409,14 @@
         <w:rPr>
           <w:color w:val="A9B7C6"/>
         </w:rPr>
-        <w:t>.println(e)</w:t>
+        <w:t>.println</w:t>
+      </w:r>
+      <w:proofErr w:type="spellEnd"/>
+      <w:r>
+        <w:rPr>
+          <w:color w:val="A9B7C6"/>
+        </w:rPr>
+        <w:t>(e)</w:t>
       </w:r>
       <w:r>
         <w:rPr>
@@ -27375,7 +28449,35 @@
           <w:color w:val="A9B7C6"/>
         </w:rPr>
         <w:br/>
-        <w:t xml:space="preserve">        ChordBuilder rawData = </w:t>
+        <w:t xml:space="preserve">        </w:t>
+      </w:r>
+      <w:proofErr w:type="spellStart"/>
+      <w:r>
+        <w:rPr>
+          <w:color w:val="A9B7C6"/>
+        </w:rPr>
+        <w:t>ChordBuilder</w:t>
+      </w:r>
+      <w:proofErr w:type="spellEnd"/>
+      <w:r>
+        <w:rPr>
+          <w:color w:val="A9B7C6"/>
+        </w:rPr>
+        <w:t xml:space="preserve"> </w:t>
+      </w:r>
+      <w:proofErr w:type="spellStart"/>
+      <w:r>
+        <w:rPr>
+          <w:color w:val="A9B7C6"/>
+        </w:rPr>
+        <w:t>rawData</w:t>
+      </w:r>
+      <w:proofErr w:type="spellEnd"/>
+      <w:r>
+        <w:rPr>
+          <w:color w:val="A9B7C6"/>
+        </w:rPr>
+        <w:t xml:space="preserve"> = </w:t>
       </w:r>
       <w:r>
         <w:rPr>
@@ -27383,11 +28485,19 @@
         </w:rPr>
         <w:t xml:space="preserve">new </w:t>
       </w:r>
-      <w:r>
-        <w:rPr>
-          <w:color w:val="A9B7C6"/>
-        </w:rPr>
-        <w:t>ChordBuilder(notes)</w:t>
+      <w:proofErr w:type="spellStart"/>
+      <w:r>
+        <w:rPr>
+          <w:color w:val="A9B7C6"/>
+        </w:rPr>
+        <w:t>ChordBuilder</w:t>
+      </w:r>
+      <w:proofErr w:type="spellEnd"/>
+      <w:r>
+        <w:rPr>
+          <w:color w:val="A9B7C6"/>
+        </w:rPr>
+        <w:t>(notes)</w:t>
       </w:r>
       <w:r>
         <w:rPr>
@@ -27402,11 +28512,19 @@
         <w:br/>
         <w:t xml:space="preserve">        </w:t>
       </w:r>
-      <w:r>
-        <w:rPr>
-          <w:color w:val="A9B7C6"/>
-        </w:rPr>
-        <w:t xml:space="preserve">MajorTriad one = </w:t>
+      <w:proofErr w:type="spellStart"/>
+      <w:r>
+        <w:rPr>
+          <w:color w:val="A9B7C6"/>
+        </w:rPr>
+        <w:t>MajorTriad</w:t>
+      </w:r>
+      <w:proofErr w:type="spellEnd"/>
+      <w:r>
+        <w:rPr>
+          <w:color w:val="A9B7C6"/>
+        </w:rPr>
+        <w:t xml:space="preserve"> one = </w:t>
       </w:r>
       <w:r>
         <w:rPr>
@@ -27414,11 +28532,33 @@
         </w:rPr>
         <w:t xml:space="preserve">new </w:t>
       </w:r>
-      <w:r>
-        <w:rPr>
-          <w:color w:val="A9B7C6"/>
-        </w:rPr>
-        <w:t>MajorTriad(rawData)</w:t>
+      <w:proofErr w:type="spellStart"/>
+      <w:r>
+        <w:rPr>
+          <w:color w:val="A9B7C6"/>
+        </w:rPr>
+        <w:t>MajorTriad</w:t>
+      </w:r>
+      <w:proofErr w:type="spellEnd"/>
+      <w:r>
+        <w:rPr>
+          <w:color w:val="A9B7C6"/>
+        </w:rPr>
+        <w:t>(</w:t>
+      </w:r>
+      <w:proofErr w:type="spellStart"/>
+      <w:r>
+        <w:rPr>
+          <w:color w:val="A9B7C6"/>
+        </w:rPr>
+        <w:t>rawData</w:t>
+      </w:r>
+      <w:proofErr w:type="spellEnd"/>
+      <w:r>
+        <w:rPr>
+          <w:color w:val="A9B7C6"/>
+        </w:rPr>
+        <w:t>)</w:t>
       </w:r>
       <w:r>
         <w:rPr>
@@ -27433,11 +28573,33 @@
         <w:br/>
         <w:t xml:space="preserve">        </w:t>
       </w:r>
-      <w:r>
-        <w:rPr>
-          <w:color w:val="A9B7C6"/>
-        </w:rPr>
-        <w:t>one.setRoot(rawData.getNotes()[</w:t>
+      <w:proofErr w:type="spellStart"/>
+      <w:r>
+        <w:rPr>
+          <w:color w:val="A9B7C6"/>
+        </w:rPr>
+        <w:t>one.setRoot</w:t>
+      </w:r>
+      <w:proofErr w:type="spellEnd"/>
+      <w:r>
+        <w:rPr>
+          <w:color w:val="A9B7C6"/>
+        </w:rPr>
+        <w:t>(</w:t>
+      </w:r>
+      <w:proofErr w:type="spellStart"/>
+      <w:r>
+        <w:rPr>
+          <w:color w:val="A9B7C6"/>
+        </w:rPr>
+        <w:t>rawData.getNotes</w:t>
+      </w:r>
+      <w:proofErr w:type="spellEnd"/>
+      <w:r>
+        <w:rPr>
+          <w:color w:val="A9B7C6"/>
+        </w:rPr>
+        <w:t>()[</w:t>
       </w:r>
       <w:r>
         <w:rPr>
@@ -27464,11 +28626,33 @@
         <w:br/>
         <w:t xml:space="preserve">        </w:t>
       </w:r>
-      <w:r>
-        <w:rPr>
-          <w:color w:val="A9B7C6"/>
-        </w:rPr>
-        <w:t>one.setThird(rawData.getNotes()[</w:t>
+      <w:proofErr w:type="spellStart"/>
+      <w:r>
+        <w:rPr>
+          <w:color w:val="A9B7C6"/>
+        </w:rPr>
+        <w:t>one.setThird</w:t>
+      </w:r>
+      <w:proofErr w:type="spellEnd"/>
+      <w:r>
+        <w:rPr>
+          <w:color w:val="A9B7C6"/>
+        </w:rPr>
+        <w:t>(</w:t>
+      </w:r>
+      <w:proofErr w:type="spellStart"/>
+      <w:r>
+        <w:rPr>
+          <w:color w:val="A9B7C6"/>
+        </w:rPr>
+        <w:t>rawData.getNotes</w:t>
+      </w:r>
+      <w:proofErr w:type="spellEnd"/>
+      <w:r>
+        <w:rPr>
+          <w:color w:val="A9B7C6"/>
+        </w:rPr>
+        <w:t>()[</w:t>
       </w:r>
       <w:r>
         <w:rPr>
@@ -27495,11 +28679,33 @@
         <w:br/>
         <w:t xml:space="preserve">        </w:t>
       </w:r>
-      <w:r>
-        <w:rPr>
-          <w:color w:val="A9B7C6"/>
-        </w:rPr>
-        <w:t>one.setFifth(rawData.getNotes()[</w:t>
+      <w:proofErr w:type="spellStart"/>
+      <w:r>
+        <w:rPr>
+          <w:color w:val="A9B7C6"/>
+        </w:rPr>
+        <w:t>one.setFifth</w:t>
+      </w:r>
+      <w:proofErr w:type="spellEnd"/>
+      <w:r>
+        <w:rPr>
+          <w:color w:val="A9B7C6"/>
+        </w:rPr>
+        <w:t>(</w:t>
+      </w:r>
+      <w:proofErr w:type="spellStart"/>
+      <w:r>
+        <w:rPr>
+          <w:color w:val="A9B7C6"/>
+        </w:rPr>
+        <w:t>rawData.getNotes</w:t>
+      </w:r>
+      <w:proofErr w:type="spellEnd"/>
+      <w:r>
+        <w:rPr>
+          <w:color w:val="A9B7C6"/>
+        </w:rPr>
+        <w:t>()[</w:t>
       </w:r>
       <w:r>
         <w:rPr>
@@ -27526,11 +28732,19 @@
         <w:br/>
         <w:t xml:space="preserve">        </w:t>
       </w:r>
-      <w:r>
-        <w:rPr>
-          <w:color w:val="A9B7C6"/>
-        </w:rPr>
-        <w:t>one.setQuality(</w:t>
+      <w:proofErr w:type="spellStart"/>
+      <w:r>
+        <w:rPr>
+          <w:color w:val="A9B7C6"/>
+        </w:rPr>
+        <w:t>one.setQuality</w:t>
+      </w:r>
+      <w:proofErr w:type="spellEnd"/>
+      <w:r>
+        <w:rPr>
+          <w:color w:val="A9B7C6"/>
+        </w:rPr>
+        <w:t>(</w:t>
       </w:r>
       <w:r>
         <w:rPr>
@@ -27557,11 +28771,19 @@
         <w:br/>
         <w:t xml:space="preserve">        </w:t>
       </w:r>
-      <w:r>
-        <w:rPr>
-          <w:color w:val="A9B7C6"/>
-        </w:rPr>
-        <w:t>one.setInversion(</w:t>
+      <w:proofErr w:type="spellStart"/>
+      <w:r>
+        <w:rPr>
+          <w:color w:val="A9B7C6"/>
+        </w:rPr>
+        <w:t>one.setInversion</w:t>
+      </w:r>
+      <w:proofErr w:type="spellEnd"/>
+      <w:r>
+        <w:rPr>
+          <w:color w:val="A9B7C6"/>
+        </w:rPr>
+        <w:t>(</w:t>
       </w:r>
       <w:r>
         <w:rPr>
@@ -27678,12 +28900,34 @@
           <w:color w:val="808080"/>
         </w:rPr>
         <w:br/>
-        <w:t xml:space="preserve">        // Create a ChordBuilder instance from input data called rawData</w:t>
-      </w:r>
+        <w:t xml:space="preserve">        // Create a </w:t>
+      </w:r>
+      <w:proofErr w:type="spellStart"/>
       <w:r>
         <w:rPr>
           <w:color w:val="808080"/>
         </w:rPr>
+        <w:t>ChordBuilder</w:t>
+      </w:r>
+      <w:proofErr w:type="spellEnd"/>
+      <w:r>
+        <w:rPr>
+          <w:color w:val="808080"/>
+        </w:rPr>
+        <w:t xml:space="preserve"> instance from input data called </w:t>
+      </w:r>
+      <w:proofErr w:type="spellStart"/>
+      <w:r>
+        <w:rPr>
+          <w:color w:val="808080"/>
+        </w:rPr>
+        <w:t>rawData</w:t>
+      </w:r>
+      <w:proofErr w:type="spellEnd"/>
+      <w:r>
+        <w:rPr>
+          <w:color w:val="808080"/>
+        </w:rPr>
         <w:br/>
         <w:t xml:space="preserve">        </w:t>
       </w:r>
@@ -27742,11 +28986,19 @@
         </w:rPr>
         <w:t xml:space="preserve">int </w:t>
       </w:r>
-      <w:r>
-        <w:rPr>
-          <w:color w:val="A9B7C6"/>
-        </w:rPr>
-        <w:t xml:space="preserve">i = </w:t>
+      <w:proofErr w:type="spellStart"/>
+      <w:r>
+        <w:rPr>
+          <w:color w:val="A9B7C6"/>
+        </w:rPr>
+        <w:t>i</w:t>
+      </w:r>
+      <w:proofErr w:type="spellEnd"/>
+      <w:r>
+        <w:rPr>
+          <w:color w:val="A9B7C6"/>
+        </w:rPr>
+        <w:t xml:space="preserve"> = </w:t>
       </w:r>
       <w:r>
         <w:rPr>
@@ -27760,11 +29012,19 @@
         </w:rPr>
         <w:t xml:space="preserve">; </w:t>
       </w:r>
-      <w:r>
-        <w:rPr>
-          <w:color w:val="A9B7C6"/>
-        </w:rPr>
-        <w:t>i &lt; data1.</w:t>
+      <w:proofErr w:type="spellStart"/>
+      <w:r>
+        <w:rPr>
+          <w:color w:val="A9B7C6"/>
+        </w:rPr>
+        <w:t>i</w:t>
+      </w:r>
+      <w:proofErr w:type="spellEnd"/>
+      <w:r>
+        <w:rPr>
+          <w:color w:val="A9B7C6"/>
+        </w:rPr>
+        <w:t xml:space="preserve"> &lt; data1.</w:t>
       </w:r>
       <w:r>
         <w:rPr>
@@ -27778,11 +29038,19 @@
         </w:rPr>
         <w:t xml:space="preserve">; </w:t>
       </w:r>
-      <w:r>
-        <w:rPr>
-          <w:color w:val="A9B7C6"/>
-        </w:rPr>
-        <w:t>i++){</w:t>
+      <w:proofErr w:type="spellStart"/>
+      <w:r>
+        <w:rPr>
+          <w:color w:val="A9B7C6"/>
+        </w:rPr>
+        <w:t>i</w:t>
+      </w:r>
+      <w:proofErr w:type="spellEnd"/>
+      <w:r>
+        <w:rPr>
+          <w:color w:val="A9B7C6"/>
+        </w:rPr>
+        <w:t>++){</w:t>
       </w:r>
       <w:r>
         <w:rPr>
@@ -27808,7 +29076,21 @@
           <w:color w:val="A9B7C6"/>
         </w:rPr>
         <w:br/>
-        <w:t xml:space="preserve">                notes1[i] = </w:t>
+        <w:t xml:space="preserve">                notes1[</w:t>
+      </w:r>
+      <w:proofErr w:type="spellStart"/>
+      <w:r>
+        <w:rPr>
+          <w:color w:val="A9B7C6"/>
+        </w:rPr>
+        <w:t>i</w:t>
+      </w:r>
+      <w:proofErr w:type="spellEnd"/>
+      <w:r>
+        <w:rPr>
+          <w:color w:val="A9B7C6"/>
+        </w:rPr>
+        <w:t xml:space="preserve">] = </w:t>
       </w:r>
       <w:r>
         <w:rPr>
@@ -27820,7 +29102,21 @@
         <w:rPr>
           <w:color w:val="A9B7C6"/>
         </w:rPr>
-        <w:t>Note(data1[i])</w:t>
+        <w:t>Note(data1[</w:t>
+      </w:r>
+      <w:proofErr w:type="spellStart"/>
+      <w:r>
+        <w:rPr>
+          <w:color w:val="A9B7C6"/>
+        </w:rPr>
+        <w:t>i</w:t>
+      </w:r>
+      <w:proofErr w:type="spellEnd"/>
+      <w:r>
+        <w:rPr>
+          <w:color w:val="A9B7C6"/>
+        </w:rPr>
+        <w:t>])</w:t>
       </w:r>
       <w:r>
         <w:rPr>
@@ -27851,14 +29147,35 @@
         <w:rPr>
           <w:color w:val="A9B7C6"/>
         </w:rPr>
-        <w:t>(InvalidNoteException e){</w:t>
-      </w:r>
-      <w:r>
-        <w:rPr>
-          <w:color w:val="A9B7C6"/>
-        </w:rPr>
-        <w:br/>
-        <w:t xml:space="preserve">                System.</w:t>
+        <w:t>(</w:t>
+      </w:r>
+      <w:proofErr w:type="spellStart"/>
+      <w:r>
+        <w:rPr>
+          <w:color w:val="A9B7C6"/>
+        </w:rPr>
+        <w:t>InvalidNoteException</w:t>
+      </w:r>
+      <w:proofErr w:type="spellEnd"/>
+      <w:r>
+        <w:rPr>
+          <w:color w:val="A9B7C6"/>
+        </w:rPr>
+        <w:t xml:space="preserve"> e){</w:t>
+      </w:r>
+      <w:r>
+        <w:rPr>
+          <w:color w:val="A9B7C6"/>
+        </w:rPr>
+        <w:br/>
+        <w:t xml:space="preserve">                </w:t>
+      </w:r>
+      <w:proofErr w:type="spellStart"/>
+      <w:r>
+        <w:rPr>
+          <w:color w:val="A9B7C6"/>
+        </w:rPr>
+        <w:t>System.</w:t>
       </w:r>
       <w:r>
         <w:rPr>
@@ -27872,7 +29189,14 @@
         <w:rPr>
           <w:color w:val="A9B7C6"/>
         </w:rPr>
-        <w:t>.println(e)</w:t>
+        <w:t>.println</w:t>
+      </w:r>
+      <w:proofErr w:type="spellEnd"/>
+      <w:r>
+        <w:rPr>
+          <w:color w:val="A9B7C6"/>
+        </w:rPr>
+        <w:t>(e)</w:t>
       </w:r>
       <w:r>
         <w:rPr>
@@ -27905,7 +29229,21 @@
           <w:color w:val="A9B7C6"/>
         </w:rPr>
         <w:br/>
-        <w:t xml:space="preserve">        ChordBuilder rawData1 = </w:t>
+        <w:t xml:space="preserve">        </w:t>
+      </w:r>
+      <w:proofErr w:type="spellStart"/>
+      <w:r>
+        <w:rPr>
+          <w:color w:val="A9B7C6"/>
+        </w:rPr>
+        <w:t>ChordBuilder</w:t>
+      </w:r>
+      <w:proofErr w:type="spellEnd"/>
+      <w:r>
+        <w:rPr>
+          <w:color w:val="A9B7C6"/>
+        </w:rPr>
+        <w:t xml:space="preserve"> rawData1 = </w:t>
       </w:r>
       <w:r>
         <w:rPr>
@@ -27913,11 +29251,19 @@
         </w:rPr>
         <w:t xml:space="preserve">new </w:t>
       </w:r>
-      <w:r>
-        <w:rPr>
-          <w:color w:val="A9B7C6"/>
-        </w:rPr>
-        <w:t>ChordBuilder(notes1)</w:t>
+      <w:proofErr w:type="spellStart"/>
+      <w:r>
+        <w:rPr>
+          <w:color w:val="A9B7C6"/>
+        </w:rPr>
+        <w:t>ChordBuilder</w:t>
+      </w:r>
+      <w:proofErr w:type="spellEnd"/>
+      <w:r>
+        <w:rPr>
+          <w:color w:val="A9B7C6"/>
+        </w:rPr>
+        <w:t>(notes1)</w:t>
       </w:r>
       <w:r>
         <w:rPr>
@@ -27932,11 +29278,19 @@
         <w:br/>
         <w:t xml:space="preserve">        </w:t>
       </w:r>
-      <w:r>
-        <w:rPr>
-          <w:color w:val="A9B7C6"/>
-        </w:rPr>
-        <w:t xml:space="preserve">MinorTriad two = </w:t>
+      <w:proofErr w:type="spellStart"/>
+      <w:r>
+        <w:rPr>
+          <w:color w:val="A9B7C6"/>
+        </w:rPr>
+        <w:t>MinorTriad</w:t>
+      </w:r>
+      <w:proofErr w:type="spellEnd"/>
+      <w:r>
+        <w:rPr>
+          <w:color w:val="A9B7C6"/>
+        </w:rPr>
+        <w:t xml:space="preserve"> two = </w:t>
       </w:r>
       <w:r>
         <w:rPr>
@@ -27944,11 +29298,19 @@
         </w:rPr>
         <w:t xml:space="preserve">new </w:t>
       </w:r>
-      <w:r>
-        <w:rPr>
-          <w:color w:val="A9B7C6"/>
-        </w:rPr>
-        <w:t>MinorTriad(rawData1)</w:t>
+      <w:proofErr w:type="spellStart"/>
+      <w:r>
+        <w:rPr>
+          <w:color w:val="A9B7C6"/>
+        </w:rPr>
+        <w:t>MinorTriad</w:t>
+      </w:r>
+      <w:proofErr w:type="spellEnd"/>
+      <w:r>
+        <w:rPr>
+          <w:color w:val="A9B7C6"/>
+        </w:rPr>
+        <w:t>(rawData1)</w:t>
       </w:r>
       <w:r>
         <w:rPr>
@@ -27963,11 +29325,19 @@
         <w:br/>
         <w:t xml:space="preserve">        </w:t>
       </w:r>
-      <w:r>
-        <w:rPr>
-          <w:color w:val="A9B7C6"/>
-        </w:rPr>
-        <w:t>two.setRoot(rawData1.getNotes()[</w:t>
+      <w:proofErr w:type="spellStart"/>
+      <w:r>
+        <w:rPr>
+          <w:color w:val="A9B7C6"/>
+        </w:rPr>
+        <w:t>two.setRoot</w:t>
+      </w:r>
+      <w:proofErr w:type="spellEnd"/>
+      <w:r>
+        <w:rPr>
+          <w:color w:val="A9B7C6"/>
+        </w:rPr>
+        <w:t>(rawData1.getNotes()[</w:t>
       </w:r>
       <w:r>
         <w:rPr>
@@ -27994,11 +29364,19 @@
         <w:br/>
         <w:t xml:space="preserve">        </w:t>
       </w:r>
-      <w:r>
-        <w:rPr>
-          <w:color w:val="A9B7C6"/>
-        </w:rPr>
-        <w:t>two.setThird(rawData1.getNotes()[</w:t>
+      <w:proofErr w:type="spellStart"/>
+      <w:r>
+        <w:rPr>
+          <w:color w:val="A9B7C6"/>
+        </w:rPr>
+        <w:t>two.setThird</w:t>
+      </w:r>
+      <w:proofErr w:type="spellEnd"/>
+      <w:r>
+        <w:rPr>
+          <w:color w:val="A9B7C6"/>
+        </w:rPr>
+        <w:t>(rawData1.getNotes()[</w:t>
       </w:r>
       <w:r>
         <w:rPr>
@@ -28025,11 +29403,19 @@
         <w:br/>
         <w:t xml:space="preserve">        </w:t>
       </w:r>
-      <w:r>
-        <w:rPr>
-          <w:color w:val="A9B7C6"/>
-        </w:rPr>
-        <w:t>two.setFifth(rawData1.getNotes()[</w:t>
+      <w:proofErr w:type="spellStart"/>
+      <w:r>
+        <w:rPr>
+          <w:color w:val="A9B7C6"/>
+        </w:rPr>
+        <w:t>two.setFifth</w:t>
+      </w:r>
+      <w:proofErr w:type="spellEnd"/>
+      <w:r>
+        <w:rPr>
+          <w:color w:val="A9B7C6"/>
+        </w:rPr>
+        <w:t>(rawData1.getNotes()[</w:t>
       </w:r>
       <w:r>
         <w:rPr>
@@ -28056,11 +29442,19 @@
         <w:br/>
         <w:t xml:space="preserve">        </w:t>
       </w:r>
-      <w:r>
-        <w:rPr>
-          <w:color w:val="A9B7C6"/>
-        </w:rPr>
-        <w:t>two.setQuality(</w:t>
+      <w:proofErr w:type="spellStart"/>
+      <w:r>
+        <w:rPr>
+          <w:color w:val="A9B7C6"/>
+        </w:rPr>
+        <w:t>two.setQuality</w:t>
+      </w:r>
+      <w:proofErr w:type="spellEnd"/>
+      <w:r>
+        <w:rPr>
+          <w:color w:val="A9B7C6"/>
+        </w:rPr>
+        <w:t>(</w:t>
       </w:r>
       <w:r>
         <w:rPr>
@@ -28093,11 +29487,19 @@
         <w:lastRenderedPageBreak/>
         <w:t xml:space="preserve">        </w:t>
       </w:r>
-      <w:r>
-        <w:rPr>
-          <w:color w:val="A9B7C6"/>
-        </w:rPr>
-        <w:t>two.setInversion(</w:t>
+      <w:proofErr w:type="spellStart"/>
+      <w:r>
+        <w:rPr>
+          <w:color w:val="A9B7C6"/>
+        </w:rPr>
+        <w:t>two.setInversion</w:t>
+      </w:r>
+      <w:proofErr w:type="spellEnd"/>
+      <w:r>
+        <w:rPr>
+          <w:color w:val="A9B7C6"/>
+        </w:rPr>
+        <w:t>(</w:t>
       </w:r>
       <w:r>
         <w:rPr>
@@ -28214,12 +29616,34 @@
           <w:color w:val="808080"/>
         </w:rPr>
         <w:br/>
-        <w:t xml:space="preserve">        // Create a ChordBuilder instance from input data called rawData</w:t>
-      </w:r>
+        <w:t xml:space="preserve">        // Create a </w:t>
+      </w:r>
+      <w:proofErr w:type="spellStart"/>
       <w:r>
         <w:rPr>
           <w:color w:val="808080"/>
         </w:rPr>
+        <w:t>ChordBuilder</w:t>
+      </w:r>
+      <w:proofErr w:type="spellEnd"/>
+      <w:r>
+        <w:rPr>
+          <w:color w:val="808080"/>
+        </w:rPr>
+        <w:t xml:space="preserve"> instance from input data called </w:t>
+      </w:r>
+      <w:proofErr w:type="spellStart"/>
+      <w:r>
+        <w:rPr>
+          <w:color w:val="808080"/>
+        </w:rPr>
+        <w:t>rawData</w:t>
+      </w:r>
+      <w:proofErr w:type="spellEnd"/>
+      <w:r>
+        <w:rPr>
+          <w:color w:val="808080"/>
+        </w:rPr>
         <w:br/>
         <w:t xml:space="preserve">        </w:t>
       </w:r>
@@ -28278,11 +29702,19 @@
         </w:rPr>
         <w:t xml:space="preserve">int </w:t>
       </w:r>
-      <w:r>
-        <w:rPr>
-          <w:color w:val="A9B7C6"/>
-        </w:rPr>
-        <w:t xml:space="preserve">i = </w:t>
+      <w:proofErr w:type="spellStart"/>
+      <w:r>
+        <w:rPr>
+          <w:color w:val="A9B7C6"/>
+        </w:rPr>
+        <w:t>i</w:t>
+      </w:r>
+      <w:proofErr w:type="spellEnd"/>
+      <w:r>
+        <w:rPr>
+          <w:color w:val="A9B7C6"/>
+        </w:rPr>
+        <w:t xml:space="preserve"> = </w:t>
       </w:r>
       <w:r>
         <w:rPr>
@@ -28296,11 +29728,19 @@
         </w:rPr>
         <w:t xml:space="preserve">; </w:t>
       </w:r>
-      <w:r>
-        <w:rPr>
-          <w:color w:val="A9B7C6"/>
-        </w:rPr>
-        <w:t>i &lt; data2.</w:t>
+      <w:proofErr w:type="spellStart"/>
+      <w:r>
+        <w:rPr>
+          <w:color w:val="A9B7C6"/>
+        </w:rPr>
+        <w:t>i</w:t>
+      </w:r>
+      <w:proofErr w:type="spellEnd"/>
+      <w:r>
+        <w:rPr>
+          <w:color w:val="A9B7C6"/>
+        </w:rPr>
+        <w:t xml:space="preserve"> &lt; data2.</w:t>
       </w:r>
       <w:r>
         <w:rPr>
@@ -28314,11 +29754,19 @@
         </w:rPr>
         <w:t xml:space="preserve">; </w:t>
       </w:r>
-      <w:r>
-        <w:rPr>
-          <w:color w:val="A9B7C6"/>
-        </w:rPr>
-        <w:t>i++){</w:t>
+      <w:proofErr w:type="spellStart"/>
+      <w:r>
+        <w:rPr>
+          <w:color w:val="A9B7C6"/>
+        </w:rPr>
+        <w:t>i</w:t>
+      </w:r>
+      <w:proofErr w:type="spellEnd"/>
+      <w:r>
+        <w:rPr>
+          <w:color w:val="A9B7C6"/>
+        </w:rPr>
+        <w:t>++){</w:t>
       </w:r>
       <w:r>
         <w:rPr>
@@ -28344,7 +29792,21 @@
           <w:color w:val="A9B7C6"/>
         </w:rPr>
         <w:br/>
-        <w:t xml:space="preserve">                notes2[i] = </w:t>
+        <w:t xml:space="preserve">                notes2[</w:t>
+      </w:r>
+      <w:proofErr w:type="spellStart"/>
+      <w:r>
+        <w:rPr>
+          <w:color w:val="A9B7C6"/>
+        </w:rPr>
+        <w:t>i</w:t>
+      </w:r>
+      <w:proofErr w:type="spellEnd"/>
+      <w:r>
+        <w:rPr>
+          <w:color w:val="A9B7C6"/>
+        </w:rPr>
+        <w:t xml:space="preserve">] = </w:t>
       </w:r>
       <w:r>
         <w:rPr>
@@ -28356,7 +29818,21 @@
         <w:rPr>
           <w:color w:val="A9B7C6"/>
         </w:rPr>
-        <w:t>Note(data2[i])</w:t>
+        <w:t>Note(data2[</w:t>
+      </w:r>
+      <w:proofErr w:type="spellStart"/>
+      <w:r>
+        <w:rPr>
+          <w:color w:val="A9B7C6"/>
+        </w:rPr>
+        <w:t>i</w:t>
+      </w:r>
+      <w:proofErr w:type="spellEnd"/>
+      <w:r>
+        <w:rPr>
+          <w:color w:val="A9B7C6"/>
+        </w:rPr>
+        <w:t>])</w:t>
       </w:r>
       <w:r>
         <w:rPr>
@@ -28387,14 +29863,35 @@
         <w:rPr>
           <w:color w:val="A9B7C6"/>
         </w:rPr>
-        <w:t>(InvalidNoteException e){</w:t>
-      </w:r>
-      <w:r>
-        <w:rPr>
-          <w:color w:val="A9B7C6"/>
-        </w:rPr>
-        <w:br/>
-        <w:t xml:space="preserve">                System.</w:t>
+        <w:t>(</w:t>
+      </w:r>
+      <w:proofErr w:type="spellStart"/>
+      <w:r>
+        <w:rPr>
+          <w:color w:val="A9B7C6"/>
+        </w:rPr>
+        <w:t>InvalidNoteException</w:t>
+      </w:r>
+      <w:proofErr w:type="spellEnd"/>
+      <w:r>
+        <w:rPr>
+          <w:color w:val="A9B7C6"/>
+        </w:rPr>
+        <w:t xml:space="preserve"> e){</w:t>
+      </w:r>
+      <w:r>
+        <w:rPr>
+          <w:color w:val="A9B7C6"/>
+        </w:rPr>
+        <w:br/>
+        <w:t xml:space="preserve">                </w:t>
+      </w:r>
+      <w:proofErr w:type="spellStart"/>
+      <w:r>
+        <w:rPr>
+          <w:color w:val="A9B7C6"/>
+        </w:rPr>
+        <w:t>System.</w:t>
       </w:r>
       <w:r>
         <w:rPr>
@@ -28408,7 +29905,14 @@
         <w:rPr>
           <w:color w:val="A9B7C6"/>
         </w:rPr>
-        <w:t>.println(e)</w:t>
+        <w:t>.println</w:t>
+      </w:r>
+      <w:proofErr w:type="spellEnd"/>
+      <w:r>
+        <w:rPr>
+          <w:color w:val="A9B7C6"/>
+        </w:rPr>
+        <w:t>(e)</w:t>
       </w:r>
       <w:r>
         <w:rPr>
@@ -28441,7 +29945,21 @@
           <w:color w:val="A9B7C6"/>
         </w:rPr>
         <w:br/>
-        <w:t xml:space="preserve">        ChordBuilder rawData2 = </w:t>
+        <w:t xml:space="preserve">        </w:t>
+      </w:r>
+      <w:proofErr w:type="spellStart"/>
+      <w:r>
+        <w:rPr>
+          <w:color w:val="A9B7C6"/>
+        </w:rPr>
+        <w:t>ChordBuilder</w:t>
+      </w:r>
+      <w:proofErr w:type="spellEnd"/>
+      <w:r>
+        <w:rPr>
+          <w:color w:val="A9B7C6"/>
+        </w:rPr>
+        <w:t xml:space="preserve"> rawData2 = </w:t>
       </w:r>
       <w:r>
         <w:rPr>
@@ -28449,11 +29967,19 @@
         </w:rPr>
         <w:t xml:space="preserve">new </w:t>
       </w:r>
-      <w:r>
-        <w:rPr>
-          <w:color w:val="A9B7C6"/>
-        </w:rPr>
-        <w:t>ChordBuilder(notes2)</w:t>
+      <w:proofErr w:type="spellStart"/>
+      <w:r>
+        <w:rPr>
+          <w:color w:val="A9B7C6"/>
+        </w:rPr>
+        <w:t>ChordBuilder</w:t>
+      </w:r>
+      <w:proofErr w:type="spellEnd"/>
+      <w:r>
+        <w:rPr>
+          <w:color w:val="A9B7C6"/>
+        </w:rPr>
+        <w:t>(notes2)</w:t>
       </w:r>
       <w:r>
         <w:rPr>
@@ -28468,11 +29994,19 @@
         <w:br/>
         <w:t xml:space="preserve">        </w:t>
       </w:r>
-      <w:r>
-        <w:rPr>
-          <w:color w:val="A9B7C6"/>
-        </w:rPr>
-        <w:t xml:space="preserve">MajorTriad five = </w:t>
+      <w:proofErr w:type="spellStart"/>
+      <w:r>
+        <w:rPr>
+          <w:color w:val="A9B7C6"/>
+        </w:rPr>
+        <w:t>MajorTriad</w:t>
+      </w:r>
+      <w:proofErr w:type="spellEnd"/>
+      <w:r>
+        <w:rPr>
+          <w:color w:val="A9B7C6"/>
+        </w:rPr>
+        <w:t xml:space="preserve"> five = </w:t>
       </w:r>
       <w:r>
         <w:rPr>
@@ -28480,11 +30014,19 @@
         </w:rPr>
         <w:t xml:space="preserve">new </w:t>
       </w:r>
-      <w:r>
-        <w:rPr>
-          <w:color w:val="A9B7C6"/>
-        </w:rPr>
-        <w:t>MajorTriad(rawData2)</w:t>
+      <w:proofErr w:type="spellStart"/>
+      <w:r>
+        <w:rPr>
+          <w:color w:val="A9B7C6"/>
+        </w:rPr>
+        <w:t>MajorTriad</w:t>
+      </w:r>
+      <w:proofErr w:type="spellEnd"/>
+      <w:r>
+        <w:rPr>
+          <w:color w:val="A9B7C6"/>
+        </w:rPr>
+        <w:t>(rawData2)</w:t>
       </w:r>
       <w:r>
         <w:rPr>
@@ -28499,11 +30041,19 @@
         <w:br/>
         <w:t xml:space="preserve">        </w:t>
       </w:r>
-      <w:r>
-        <w:rPr>
-          <w:color w:val="A9B7C6"/>
-        </w:rPr>
-        <w:t>five.setRoot(rawData2.getNotes()[</w:t>
+      <w:proofErr w:type="spellStart"/>
+      <w:r>
+        <w:rPr>
+          <w:color w:val="A9B7C6"/>
+        </w:rPr>
+        <w:t>five.setRoot</w:t>
+      </w:r>
+      <w:proofErr w:type="spellEnd"/>
+      <w:r>
+        <w:rPr>
+          <w:color w:val="A9B7C6"/>
+        </w:rPr>
+        <w:t>(rawData2.getNotes()[</w:t>
       </w:r>
       <w:r>
         <w:rPr>
@@ -28530,11 +30080,19 @@
         <w:br/>
         <w:t xml:space="preserve">        </w:t>
       </w:r>
-      <w:r>
-        <w:rPr>
-          <w:color w:val="A9B7C6"/>
-        </w:rPr>
-        <w:t>five.setThird(rawData2.getNotes()[</w:t>
+      <w:proofErr w:type="spellStart"/>
+      <w:r>
+        <w:rPr>
+          <w:color w:val="A9B7C6"/>
+        </w:rPr>
+        <w:t>five.setThird</w:t>
+      </w:r>
+      <w:proofErr w:type="spellEnd"/>
+      <w:r>
+        <w:rPr>
+          <w:color w:val="A9B7C6"/>
+        </w:rPr>
+        <w:t>(rawData2.getNotes()[</w:t>
       </w:r>
       <w:r>
         <w:rPr>
@@ -28561,11 +30119,19 @@
         <w:br/>
         <w:t xml:space="preserve">        </w:t>
       </w:r>
-      <w:r>
-        <w:rPr>
-          <w:color w:val="A9B7C6"/>
-        </w:rPr>
-        <w:t>five.setFifth(rawData2.getNotes()[</w:t>
+      <w:proofErr w:type="spellStart"/>
+      <w:r>
+        <w:rPr>
+          <w:color w:val="A9B7C6"/>
+        </w:rPr>
+        <w:t>five.setFifth</w:t>
+      </w:r>
+      <w:proofErr w:type="spellEnd"/>
+      <w:r>
+        <w:rPr>
+          <w:color w:val="A9B7C6"/>
+        </w:rPr>
+        <w:t>(rawData2.getNotes()[</w:t>
       </w:r>
       <w:r>
         <w:rPr>
@@ -28592,11 +30158,19 @@
         <w:br/>
         <w:t xml:space="preserve">        </w:t>
       </w:r>
-      <w:r>
-        <w:rPr>
-          <w:color w:val="A9B7C6"/>
-        </w:rPr>
-        <w:t>five.setQuality(</w:t>
+      <w:proofErr w:type="spellStart"/>
+      <w:r>
+        <w:rPr>
+          <w:color w:val="A9B7C6"/>
+        </w:rPr>
+        <w:t>five.setQuality</w:t>
+      </w:r>
+      <w:proofErr w:type="spellEnd"/>
+      <w:r>
+        <w:rPr>
+          <w:color w:val="A9B7C6"/>
+        </w:rPr>
+        <w:t>(</w:t>
       </w:r>
       <w:r>
         <w:rPr>
@@ -28623,11 +30197,19 @@
         <w:br/>
         <w:t xml:space="preserve">        </w:t>
       </w:r>
-      <w:r>
-        <w:rPr>
-          <w:color w:val="A9B7C6"/>
-        </w:rPr>
-        <w:t>five.setInversion(</w:t>
+      <w:proofErr w:type="spellStart"/>
+      <w:r>
+        <w:rPr>
+          <w:color w:val="A9B7C6"/>
+        </w:rPr>
+        <w:t>five.setInversion</w:t>
+      </w:r>
+      <w:proofErr w:type="spellEnd"/>
+      <w:r>
+        <w:rPr>
+          <w:color w:val="A9B7C6"/>
+        </w:rPr>
+        <w:t>(</w:t>
       </w:r>
       <w:r>
         <w:rPr>
@@ -28658,7 +30240,14 @@
           <w:color w:val="CC7832"/>
         </w:rPr>
         <w:br/>
-        <w:t xml:space="preserve">        this</w:t>
+        <w:t xml:space="preserve">        </w:t>
+      </w:r>
+      <w:proofErr w:type="spellStart"/>
+      <w:r>
+        <w:rPr>
+          <w:color w:val="CC7832"/>
+        </w:rPr>
+        <w:t>this</w:t>
       </w:r>
       <w:r>
         <w:rPr>
@@ -28670,7 +30259,14 @@
         <w:rPr>
           <w:color w:val="9876AA"/>
         </w:rPr>
-        <w:t xml:space="preserve">chordSequence </w:t>
+        <w:t>chordSequence</w:t>
+      </w:r>
+      <w:proofErr w:type="spellEnd"/>
+      <w:r>
+        <w:rPr>
+          <w:color w:val="9876AA"/>
+        </w:rPr>
+        <w:t xml:space="preserve"> </w:t>
       </w:r>
       <w:r>
         <w:rPr>
@@ -28720,11 +30316,19 @@
         </w:rPr>
         <w:t xml:space="preserve">, </w:t>
       </w:r>
-      <w:r>
-        <w:rPr>
-          <w:color w:val="A9B7C6"/>
-        </w:rPr>
-        <w:t>one.getRoot())</w:t>
+      <w:proofErr w:type="spellStart"/>
+      <w:r>
+        <w:rPr>
+          <w:color w:val="A9B7C6"/>
+        </w:rPr>
+        <w:t>one.getRoot</w:t>
+      </w:r>
+      <w:proofErr w:type="spellEnd"/>
+      <w:r>
+        <w:rPr>
+          <w:color w:val="A9B7C6"/>
+        </w:rPr>
+        <w:t>())</w:t>
       </w:r>
       <w:r>
         <w:rPr>
@@ -28791,14 +30395,32 @@
           <w:color w:val="629755"/>
         </w:rPr>
         <w:br/>
-        <w:t xml:space="preserve">     * argument representing the tonalCenter is passed</w:t>
-      </w:r>
+        <w:t xml:space="preserve">     * argument representing the </w:t>
+      </w:r>
+      <w:proofErr w:type="spellStart"/>
       <w:r>
         <w:rPr>
           <w:i/>
           <w:iCs/>
           <w:color w:val="629755"/>
         </w:rPr>
+        <w:t>tonalCenter</w:t>
+      </w:r>
+      <w:proofErr w:type="spellEnd"/>
+      <w:r>
+        <w:rPr>
+          <w:i/>
+          <w:iCs/>
+          <w:color w:val="629755"/>
+        </w:rPr>
+        <w:t xml:space="preserve"> is passed</w:t>
+      </w:r>
+      <w:r>
+        <w:rPr>
+          <w:i/>
+          <w:iCs/>
+          <w:color w:val="629755"/>
+        </w:rPr>
         <w:br/>
         <w:t xml:space="preserve">     * </w:t>
       </w:r>
@@ -28825,8 +30447,18 @@
           <w:color w:val="629755"/>
         </w:rPr>
         <w:br/>
-        <w:t xml:space="preserve">     * objects of type E extends Chord and one Note object for tonalCenter</w:t>
-      </w:r>
+        <w:t xml:space="preserve">     * objects of type E extends Chord and one Note object for </w:t>
+      </w:r>
+      <w:proofErr w:type="spellStart"/>
+      <w:r>
+        <w:rPr>
+          <w:i/>
+          <w:iCs/>
+          <w:color w:val="629755"/>
+        </w:rPr>
+        <w:t>tonalCenter</w:t>
+      </w:r>
+      <w:proofErr w:type="spellEnd"/>
       <w:r>
         <w:rPr>
           <w:i/>
@@ -28875,14 +30507,32 @@
           <w:color w:val="629755"/>
         </w:rPr>
         <w:br/>
-        <w:t xml:space="preserve">     * classified, it's root should correspond with the tonalCenter of this</w:t>
-      </w:r>
+        <w:t xml:space="preserve">     * classified, it's root should correspond with the </w:t>
+      </w:r>
+      <w:proofErr w:type="spellStart"/>
       <w:r>
         <w:rPr>
           <w:i/>
           <w:iCs/>
           <w:color w:val="629755"/>
         </w:rPr>
+        <w:t>tonalCenter</w:t>
+      </w:r>
+      <w:proofErr w:type="spellEnd"/>
+      <w:r>
+        <w:rPr>
+          <w:i/>
+          <w:iCs/>
+          <w:color w:val="629755"/>
+        </w:rPr>
+        <w:t xml:space="preserve"> of this</w:t>
+      </w:r>
+      <w:r>
+        <w:rPr>
+          <w:i/>
+          <w:iCs/>
+          <w:color w:val="629755"/>
+        </w:rPr>
         <w:br/>
         <w:t xml:space="preserve">     * ChordSequence</w:t>
       </w:r>
@@ -28939,12 +30589,14 @@
         </w:rPr>
         <w:t xml:space="preserve">void </w:t>
       </w:r>
+      <w:proofErr w:type="spellStart"/>
       <w:r>
         <w:rPr>
           <w:color w:val="FFC66D"/>
         </w:rPr>
         <w:t>TestSequenceBuild</w:t>
       </w:r>
+      <w:proofErr w:type="spellEnd"/>
       <w:r>
         <w:rPr>
           <w:color w:val="A9B7C6"/>
@@ -28964,6 +30616,7 @@
         <w:br/>
         <w:t xml:space="preserve">        Chord one = </w:t>
       </w:r>
+      <w:proofErr w:type="spellStart"/>
       <w:r>
         <w:rPr>
           <w:color w:val="9876AA"/>
@@ -28974,7 +30627,14 @@
         <w:rPr>
           <w:color w:val="A9B7C6"/>
         </w:rPr>
-        <w:t>.getChord(</w:t>
+        <w:t>.getChord</w:t>
+      </w:r>
+      <w:proofErr w:type="spellEnd"/>
+      <w:r>
+        <w:rPr>
+          <w:color w:val="A9B7C6"/>
+        </w:rPr>
+        <w:t>(</w:t>
       </w:r>
       <w:r>
         <w:rPr>
@@ -29007,6 +30667,7 @@
         <w:br/>
         <w:t xml:space="preserve">        </w:t>
       </w:r>
+      <w:proofErr w:type="spellStart"/>
       <w:r>
         <w:rPr>
           <w:i/>
@@ -29015,23 +30676,40 @@
         </w:rPr>
         <w:t>assertTrue</w:t>
       </w:r>
+      <w:proofErr w:type="spellEnd"/>
       <w:r>
         <w:rPr>
           <w:color w:val="A9B7C6"/>
         </w:rPr>
         <w:t xml:space="preserve">(one </w:t>
       </w:r>
-      <w:r>
-        <w:rPr>
-          <w:color w:val="CC7832"/>
-        </w:rPr>
-        <w:t xml:space="preserve">instanceof </w:t>
-      </w:r>
-      <w:r>
-        <w:rPr>
-          <w:color w:val="A9B7C6"/>
-        </w:rPr>
-        <w:t>MajorTriad)</w:t>
+      <w:proofErr w:type="spellStart"/>
+      <w:r>
+        <w:rPr>
+          <w:color w:val="CC7832"/>
+        </w:rPr>
+        <w:t>instanceof</w:t>
+      </w:r>
+      <w:proofErr w:type="spellEnd"/>
+      <w:r>
+        <w:rPr>
+          <w:color w:val="CC7832"/>
+        </w:rPr>
+        <w:t xml:space="preserve"> </w:t>
+      </w:r>
+      <w:proofErr w:type="spellStart"/>
+      <w:r>
+        <w:rPr>
+          <w:color w:val="A9B7C6"/>
+        </w:rPr>
+        <w:t>MajorTriad</w:t>
+      </w:r>
+      <w:proofErr w:type="spellEnd"/>
+      <w:r>
+        <w:rPr>
+          <w:color w:val="A9B7C6"/>
+        </w:rPr>
+        <w:t>)</w:t>
       </w:r>
       <w:r>
         <w:rPr>
@@ -29046,6 +30724,7 @@
         <w:br/>
         <w:t xml:space="preserve">        </w:t>
       </w:r>
+      <w:proofErr w:type="spellStart"/>
       <w:r>
         <w:rPr>
           <w:i/>
@@ -29054,6 +30733,7 @@
         </w:rPr>
         <w:t>assertEquals</w:t>
       </w:r>
+      <w:proofErr w:type="spellEnd"/>
       <w:r>
         <w:rPr>
           <w:color w:val="A9B7C6"/>
@@ -29072,11 +30752,33 @@
         </w:rPr>
         <w:t xml:space="preserve">, </w:t>
       </w:r>
-      <w:r>
-        <w:rPr>
-          <w:color w:val="A9B7C6"/>
-        </w:rPr>
-        <w:t>one.getRoot().toString())</w:t>
+      <w:proofErr w:type="spellStart"/>
+      <w:r>
+        <w:rPr>
+          <w:color w:val="A9B7C6"/>
+        </w:rPr>
+        <w:t>one.getRoot</w:t>
+      </w:r>
+      <w:proofErr w:type="spellEnd"/>
+      <w:r>
+        <w:rPr>
+          <w:color w:val="A9B7C6"/>
+        </w:rPr>
+        <w:t>().</w:t>
+      </w:r>
+      <w:proofErr w:type="spellStart"/>
+      <w:r>
+        <w:rPr>
+          <w:color w:val="A9B7C6"/>
+        </w:rPr>
+        <w:t>toString</w:t>
+      </w:r>
+      <w:proofErr w:type="spellEnd"/>
+      <w:r>
+        <w:rPr>
+          <w:color w:val="A9B7C6"/>
+        </w:rPr>
+        <w:t>())</w:t>
       </w:r>
       <w:r>
         <w:rPr>
@@ -29091,6 +30793,7 @@
         <w:br/>
         <w:t xml:space="preserve">        </w:t>
       </w:r>
+      <w:proofErr w:type="spellStart"/>
       <w:r>
         <w:rPr>
           <w:i/>
@@ -29099,6 +30802,7 @@
         </w:rPr>
         <w:t>assertEquals</w:t>
       </w:r>
+      <w:proofErr w:type="spellEnd"/>
       <w:r>
         <w:rPr>
           <w:color w:val="A9B7C6"/>
@@ -29121,7 +30825,49 @@
         <w:rPr>
           <w:color w:val="A9B7C6"/>
         </w:rPr>
-        <w:t>((MajorTriad) one).getThird().toString())</w:t>
+        <w:t>((</w:t>
+      </w:r>
+      <w:proofErr w:type="spellStart"/>
+      <w:r>
+        <w:rPr>
+          <w:color w:val="A9B7C6"/>
+        </w:rPr>
+        <w:t>MajorTriad</w:t>
+      </w:r>
+      <w:proofErr w:type="spellEnd"/>
+      <w:r>
+        <w:rPr>
+          <w:color w:val="A9B7C6"/>
+        </w:rPr>
+        <w:t>) one).</w:t>
+      </w:r>
+      <w:proofErr w:type="spellStart"/>
+      <w:r>
+        <w:rPr>
+          <w:color w:val="A9B7C6"/>
+        </w:rPr>
+        <w:t>getThird</w:t>
+      </w:r>
+      <w:proofErr w:type="spellEnd"/>
+      <w:r>
+        <w:rPr>
+          <w:color w:val="A9B7C6"/>
+        </w:rPr>
+        <w:t>().</w:t>
+      </w:r>
+      <w:proofErr w:type="spellStart"/>
+      <w:r>
+        <w:rPr>
+          <w:color w:val="A9B7C6"/>
+        </w:rPr>
+        <w:t>toString</w:t>
+      </w:r>
+      <w:proofErr w:type="spellEnd"/>
+      <w:r>
+        <w:rPr>
+          <w:color w:val="A9B7C6"/>
+        </w:rPr>
+        <w:t>())</w:t>
       </w:r>
       <w:r>
         <w:rPr>
@@ -29136,6 +30882,7 @@
         <w:br/>
         <w:t xml:space="preserve">        </w:t>
       </w:r>
+      <w:proofErr w:type="spellStart"/>
       <w:r>
         <w:rPr>
           <w:i/>
@@ -29144,6 +30891,7 @@
         </w:rPr>
         <w:t>assertEquals</w:t>
       </w:r>
+      <w:proofErr w:type="spellEnd"/>
       <w:r>
         <w:rPr>
           <w:color w:val="A9B7C6"/>
@@ -29166,7 +30914,49 @@
         <w:rPr>
           <w:color w:val="A9B7C6"/>
         </w:rPr>
-        <w:t>((MajorTriad) one).getFifth().toString())</w:t>
+        <w:t>((</w:t>
+      </w:r>
+      <w:proofErr w:type="spellStart"/>
+      <w:r>
+        <w:rPr>
+          <w:color w:val="A9B7C6"/>
+        </w:rPr>
+        <w:t>MajorTriad</w:t>
+      </w:r>
+      <w:proofErr w:type="spellEnd"/>
+      <w:r>
+        <w:rPr>
+          <w:color w:val="A9B7C6"/>
+        </w:rPr>
+        <w:t>) one).</w:t>
+      </w:r>
+      <w:proofErr w:type="spellStart"/>
+      <w:r>
+        <w:rPr>
+          <w:color w:val="A9B7C6"/>
+        </w:rPr>
+        <w:t>getFifth</w:t>
+      </w:r>
+      <w:proofErr w:type="spellEnd"/>
+      <w:r>
+        <w:rPr>
+          <w:color w:val="A9B7C6"/>
+        </w:rPr>
+        <w:t>().</w:t>
+      </w:r>
+      <w:proofErr w:type="spellStart"/>
+      <w:r>
+        <w:rPr>
+          <w:color w:val="A9B7C6"/>
+        </w:rPr>
+        <w:t>toString</w:t>
+      </w:r>
+      <w:proofErr w:type="spellEnd"/>
+      <w:r>
+        <w:rPr>
+          <w:color w:val="A9B7C6"/>
+        </w:rPr>
+        <w:t>())</w:t>
       </w:r>
       <w:r>
         <w:rPr>
@@ -29181,6 +30971,7 @@
         <w:br/>
         <w:t xml:space="preserve">        </w:t>
       </w:r>
+      <w:proofErr w:type="spellStart"/>
       <w:r>
         <w:rPr>
           <w:i/>
@@ -29189,6 +30980,7 @@
         </w:rPr>
         <w:t>assertEquals</w:t>
       </w:r>
+      <w:proofErr w:type="spellEnd"/>
       <w:r>
         <w:rPr>
           <w:color w:val="A9B7C6"/>
@@ -29211,7 +31003,35 @@
         <w:rPr>
           <w:color w:val="A9B7C6"/>
         </w:rPr>
-        <w:t>((MajorTriad) one).getInversion())</w:t>
+        <w:t>((</w:t>
+      </w:r>
+      <w:proofErr w:type="spellStart"/>
+      <w:r>
+        <w:rPr>
+          <w:color w:val="A9B7C6"/>
+        </w:rPr>
+        <w:t>MajorTriad</w:t>
+      </w:r>
+      <w:proofErr w:type="spellEnd"/>
+      <w:r>
+        <w:rPr>
+          <w:color w:val="A9B7C6"/>
+        </w:rPr>
+        <w:t>) one).</w:t>
+      </w:r>
+      <w:proofErr w:type="spellStart"/>
+      <w:r>
+        <w:rPr>
+          <w:color w:val="A9B7C6"/>
+        </w:rPr>
+        <w:t>getInversion</w:t>
+      </w:r>
+      <w:proofErr w:type="spellEnd"/>
+      <w:r>
+        <w:rPr>
+          <w:color w:val="A9B7C6"/>
+        </w:rPr>
+        <w:t>())</w:t>
       </w:r>
       <w:r>
         <w:rPr>
@@ -29226,6 +31046,7 @@
         <w:br/>
         <w:t xml:space="preserve">        </w:t>
       </w:r>
+      <w:proofErr w:type="spellStart"/>
       <w:r>
         <w:rPr>
           <w:i/>
@@ -29234,6 +31055,7 @@
         </w:rPr>
         <w:t>assertEquals</w:t>
       </w:r>
+      <w:proofErr w:type="spellEnd"/>
       <w:r>
         <w:rPr>
           <w:color w:val="A9B7C6"/>
@@ -29256,7 +31078,35 @@
         <w:rPr>
           <w:color w:val="A9B7C6"/>
         </w:rPr>
-        <w:t>((MajorTriad) one).getQuality())</w:t>
+        <w:t>((</w:t>
+      </w:r>
+      <w:proofErr w:type="spellStart"/>
+      <w:r>
+        <w:rPr>
+          <w:color w:val="A9B7C6"/>
+        </w:rPr>
+        <w:t>MajorTriad</w:t>
+      </w:r>
+      <w:proofErr w:type="spellEnd"/>
+      <w:r>
+        <w:rPr>
+          <w:color w:val="A9B7C6"/>
+        </w:rPr>
+        <w:t>) one).</w:t>
+      </w:r>
+      <w:proofErr w:type="spellStart"/>
+      <w:r>
+        <w:rPr>
+          <w:color w:val="A9B7C6"/>
+        </w:rPr>
+        <w:t>getQuality</w:t>
+      </w:r>
+      <w:proofErr w:type="spellEnd"/>
+      <w:r>
+        <w:rPr>
+          <w:color w:val="A9B7C6"/>
+        </w:rPr>
+        <w:t>())</w:t>
       </w:r>
       <w:r>
         <w:rPr>
@@ -29271,6 +31121,7 @@
         <w:br/>
         <w:t xml:space="preserve">        </w:t>
       </w:r>
+      <w:proofErr w:type="spellStart"/>
       <w:r>
         <w:rPr>
           <w:i/>
@@ -29279,17 +31130,39 @@
         </w:rPr>
         <w:t>assertEquals</w:t>
       </w:r>
-      <w:r>
-        <w:rPr>
-          <w:color w:val="A9B7C6"/>
-        </w:rPr>
-        <w:t>(one.getRoot()</w:t>
-      </w:r>
-      <w:r>
-        <w:rPr>
-          <w:color w:val="CC7832"/>
-        </w:rPr>
-        <w:t>, this</w:t>
+      <w:proofErr w:type="spellEnd"/>
+      <w:r>
+        <w:rPr>
+          <w:color w:val="A9B7C6"/>
+        </w:rPr>
+        <w:t>(</w:t>
+      </w:r>
+      <w:proofErr w:type="spellStart"/>
+      <w:r>
+        <w:rPr>
+          <w:color w:val="A9B7C6"/>
+        </w:rPr>
+        <w:t>one.getRoot</w:t>
+      </w:r>
+      <w:proofErr w:type="spellEnd"/>
+      <w:r>
+        <w:rPr>
+          <w:color w:val="A9B7C6"/>
+        </w:rPr>
+        <w:t>()</w:t>
+      </w:r>
+      <w:r>
+        <w:rPr>
+          <w:color w:val="CC7832"/>
+        </w:rPr>
+        <w:t xml:space="preserve">, </w:t>
+      </w:r>
+      <w:proofErr w:type="spellStart"/>
+      <w:r>
+        <w:rPr>
+          <w:color w:val="CC7832"/>
+        </w:rPr>
+        <w:t>this</w:t>
       </w:r>
       <w:r>
         <w:rPr>
@@ -29307,7 +31180,14 @@
         <w:rPr>
           <w:color w:val="A9B7C6"/>
         </w:rPr>
-        <w:t>.getTonalCenter())</w:t>
+        <w:t>.getTonalCenter</w:t>
+      </w:r>
+      <w:proofErr w:type="spellEnd"/>
+      <w:r>
+        <w:rPr>
+          <w:color w:val="A9B7C6"/>
+        </w:rPr>
+        <w:t>())</w:t>
       </w:r>
       <w:r>
         <w:rPr>
@@ -29365,25 +31245,25 @@
           <w:color w:val="629755"/>
         </w:rPr>
         <w:br/>
-        <w:t xml:space="preserve">     * properly set for the chords in the setUp function. Here we query the</w:t>
-      </w:r>
+        <w:t xml:space="preserve">     * properly set for the chords in the </w:t>
+      </w:r>
+      <w:proofErr w:type="spellStart"/>
       <w:r>
         <w:rPr>
           <w:i/>
           <w:iCs/>
           <w:color w:val="629755"/>
         </w:rPr>
-        <w:br/>
-        <w:t xml:space="preserve">     * int values so (ex: ii-V-I) should correspond to [2, 7, 0] or</w:t>
-      </w:r>
+        <w:t>setUp</w:t>
+      </w:r>
+      <w:proofErr w:type="spellEnd"/>
       <w:r>
         <w:rPr>
           <w:i/>
           <w:iCs/>
           <w:color w:val="629755"/>
         </w:rPr>
-        <w:br/>
-        <w:t xml:space="preserve">     * [major second, perfect fifth, unison/octave] without .getIntValue()</w:t>
+        <w:t xml:space="preserve"> function. Here we query the</w:t>
       </w:r>
       <w:r>
         <w:rPr>
@@ -29392,6 +31272,42 @@
           <w:color w:val="629755"/>
         </w:rPr>
         <w:br/>
+        <w:t xml:space="preserve">     * int values so (ex: ii-V-I) should correspond to [2, 7, 0] or</w:t>
+      </w:r>
+      <w:r>
+        <w:rPr>
+          <w:i/>
+          <w:iCs/>
+          <w:color w:val="629755"/>
+        </w:rPr>
+        <w:br/>
+        <w:t xml:space="preserve">     * [major second, perfect fifth, unison/octave] without .</w:t>
+      </w:r>
+      <w:proofErr w:type="spellStart"/>
+      <w:r>
+        <w:rPr>
+          <w:i/>
+          <w:iCs/>
+          <w:color w:val="629755"/>
+        </w:rPr>
+        <w:t>getIntValue</w:t>
+      </w:r>
+      <w:proofErr w:type="spellEnd"/>
+      <w:r>
+        <w:rPr>
+          <w:i/>
+          <w:iCs/>
+          <w:color w:val="629755"/>
+        </w:rPr>
+        <w:t>()</w:t>
+      </w:r>
+      <w:r>
+        <w:rPr>
+          <w:i/>
+          <w:iCs/>
+          <w:color w:val="629755"/>
+        </w:rPr>
+        <w:br/>
         <w:t xml:space="preserve">     * </w:t>
       </w:r>
       <w:r>
@@ -29484,7 +31400,25 @@
           <w:color w:val="629755"/>
         </w:rPr>
         <w:br/>
-        <w:t xml:space="preserve">     * of each chords root to the tonalCenter passed to the ChordSequence object</w:t>
+        <w:t xml:space="preserve">     * of each chords root to the </w:t>
+      </w:r>
+      <w:proofErr w:type="spellStart"/>
+      <w:r>
+        <w:rPr>
+          <w:i/>
+          <w:iCs/>
+          <w:color w:val="629755"/>
+        </w:rPr>
+        <w:t>tonalCenter</w:t>
+      </w:r>
+      <w:proofErr w:type="spellEnd"/>
+      <w:r>
+        <w:rPr>
+          <w:i/>
+          <w:iCs/>
+          <w:color w:val="629755"/>
+        </w:rPr>
+        <w:t xml:space="preserve"> passed to the ChordSequence object</w:t>
       </w:r>
       <w:r>
         <w:rPr>
@@ -29539,12 +31473,14 @@
         </w:rPr>
         <w:t xml:space="preserve">void </w:t>
       </w:r>
+      <w:proofErr w:type="spellStart"/>
       <w:r>
         <w:rPr>
           <w:color w:val="FFC66D"/>
         </w:rPr>
         <w:t>TestProgressionSet</w:t>
       </w:r>
+      <w:proofErr w:type="spellEnd"/>
       <w:r>
         <w:rPr>
           <w:color w:val="A9B7C6"/>
@@ -29556,7 +31492,21 @@
           <w:color w:val="A9B7C6"/>
         </w:rPr>
         <w:br/>
-        <w:t xml:space="preserve">        ArrayList&lt;Integer&gt; progression = </w:t>
+        <w:t xml:space="preserve">        </w:t>
+      </w:r>
+      <w:proofErr w:type="spellStart"/>
+      <w:r>
+        <w:rPr>
+          <w:color w:val="A9B7C6"/>
+        </w:rPr>
+        <w:t>ArrayList</w:t>
+      </w:r>
+      <w:proofErr w:type="spellEnd"/>
+      <w:r>
+        <w:rPr>
+          <w:color w:val="A9B7C6"/>
+        </w:rPr>
+        <w:t xml:space="preserve">&lt;Integer&gt; progression = </w:t>
       </w:r>
       <w:r>
         <w:rPr>
@@ -29564,11 +31514,19 @@
         </w:rPr>
         <w:t xml:space="preserve">new </w:t>
       </w:r>
-      <w:r>
-        <w:rPr>
-          <w:color w:val="A9B7C6"/>
-        </w:rPr>
-        <w:t>ArrayList&lt;&gt;(</w:t>
+      <w:proofErr w:type="spellStart"/>
+      <w:r>
+        <w:rPr>
+          <w:color w:val="A9B7C6"/>
+        </w:rPr>
+        <w:t>ArrayList</w:t>
+      </w:r>
+      <w:proofErr w:type="spellEnd"/>
+      <w:r>
+        <w:rPr>
+          <w:color w:val="A9B7C6"/>
+        </w:rPr>
+        <w:t>&lt;&gt;(</w:t>
       </w:r>
       <w:r>
         <w:rPr>
@@ -29607,11 +31565,19 @@
         </w:rPr>
         <w:t xml:space="preserve">int </w:t>
       </w:r>
-      <w:r>
-        <w:rPr>
-          <w:color w:val="A9B7C6"/>
-        </w:rPr>
-        <w:t xml:space="preserve">i = </w:t>
+      <w:proofErr w:type="spellStart"/>
+      <w:r>
+        <w:rPr>
+          <w:color w:val="A9B7C6"/>
+        </w:rPr>
+        <w:t>i</w:t>
+      </w:r>
+      <w:proofErr w:type="spellEnd"/>
+      <w:r>
+        <w:rPr>
+          <w:color w:val="A9B7C6"/>
+        </w:rPr>
+        <w:t xml:space="preserve"> = </w:t>
       </w:r>
       <w:r>
         <w:rPr>
@@ -29625,12 +31591,21 @@
         </w:rPr>
         <w:t xml:space="preserve">; </w:t>
       </w:r>
-      <w:r>
-        <w:rPr>
-          <w:color w:val="A9B7C6"/>
-        </w:rPr>
-        <w:t xml:space="preserve">i &lt; </w:t>
-      </w:r>
+      <w:proofErr w:type="spellStart"/>
+      <w:r>
+        <w:rPr>
+          <w:color w:val="A9B7C6"/>
+        </w:rPr>
+        <w:t>i</w:t>
+      </w:r>
+      <w:proofErr w:type="spellEnd"/>
+      <w:r>
+        <w:rPr>
+          <w:color w:val="A9B7C6"/>
+        </w:rPr>
+        <w:t xml:space="preserve"> &lt; </w:t>
+      </w:r>
+      <w:proofErr w:type="spellStart"/>
       <w:r>
         <w:rPr>
           <w:color w:val="9876AA"/>
@@ -29641,7 +31616,14 @@
         <w:rPr>
           <w:color w:val="A9B7C6"/>
         </w:rPr>
-        <w:t>.getProgression().size()</w:t>
+        <w:t>.getProgression</w:t>
+      </w:r>
+      <w:proofErr w:type="spellEnd"/>
+      <w:r>
+        <w:rPr>
+          <w:color w:val="A9B7C6"/>
+        </w:rPr>
+        <w:t>().size()</w:t>
       </w:r>
       <w:r>
         <w:rPr>
@@ -29649,19 +31631,42 @@
         </w:rPr>
         <w:t xml:space="preserve">; </w:t>
       </w:r>
-      <w:r>
-        <w:rPr>
-          <w:color w:val="A9B7C6"/>
-        </w:rPr>
-        <w:t>i++){</w:t>
-      </w:r>
-      <w:r>
-        <w:rPr>
-          <w:color w:val="A9B7C6"/>
-        </w:rPr>
-        <w:br/>
-        <w:t xml:space="preserve">            Interval interval = (Interval) </w:t>
-      </w:r>
+      <w:proofErr w:type="spellStart"/>
+      <w:r>
+        <w:rPr>
+          <w:color w:val="A9B7C6"/>
+        </w:rPr>
+        <w:t>i</w:t>
+      </w:r>
+      <w:proofErr w:type="spellEnd"/>
+      <w:r>
+        <w:rPr>
+          <w:color w:val="A9B7C6"/>
+        </w:rPr>
+        <w:t>++){</w:t>
+      </w:r>
+      <w:r>
+        <w:rPr>
+          <w:color w:val="A9B7C6"/>
+        </w:rPr>
+        <w:br/>
+        <w:t xml:space="preserve">            Interval </w:t>
+      </w:r>
+      <w:proofErr w:type="spellStart"/>
+      <w:r>
+        <w:rPr>
+          <w:color w:val="A9B7C6"/>
+        </w:rPr>
+        <w:t>interval</w:t>
+      </w:r>
+      <w:proofErr w:type="spellEnd"/>
+      <w:r>
+        <w:rPr>
+          <w:color w:val="A9B7C6"/>
+        </w:rPr>
+        <w:t xml:space="preserve"> = (Interval) </w:t>
+      </w:r>
+      <w:proofErr w:type="spellStart"/>
       <w:r>
         <w:rPr>
           <w:color w:val="9876AA"/>
@@ -29672,7 +31677,28 @@
         <w:rPr>
           <w:color w:val="A9B7C6"/>
         </w:rPr>
-        <w:t>.getProgression().get(i)</w:t>
+        <w:t>.getProgression</w:t>
+      </w:r>
+      <w:proofErr w:type="spellEnd"/>
+      <w:r>
+        <w:rPr>
+          <w:color w:val="A9B7C6"/>
+        </w:rPr>
+        <w:t>().get(</w:t>
+      </w:r>
+      <w:proofErr w:type="spellStart"/>
+      <w:r>
+        <w:rPr>
+          <w:color w:val="A9B7C6"/>
+        </w:rPr>
+        <w:t>i</w:t>
+      </w:r>
+      <w:proofErr w:type="spellEnd"/>
+      <w:r>
+        <w:rPr>
+          <w:color w:val="A9B7C6"/>
+        </w:rPr>
+        <w:t>)</w:t>
       </w:r>
       <w:r>
         <w:rPr>
@@ -29687,11 +31713,33 @@
         <w:br/>
         <w:t xml:space="preserve">            </w:t>
       </w:r>
-      <w:r>
-        <w:rPr>
-          <w:color w:val="A9B7C6"/>
-        </w:rPr>
-        <w:t>progression.add(interval.getIntValue())</w:t>
+      <w:proofErr w:type="spellStart"/>
+      <w:r>
+        <w:rPr>
+          <w:color w:val="A9B7C6"/>
+        </w:rPr>
+        <w:t>progression.add</w:t>
+      </w:r>
+      <w:proofErr w:type="spellEnd"/>
+      <w:r>
+        <w:rPr>
+          <w:color w:val="A9B7C6"/>
+        </w:rPr>
+        <w:t>(</w:t>
+      </w:r>
+      <w:proofErr w:type="spellStart"/>
+      <w:r>
+        <w:rPr>
+          <w:color w:val="A9B7C6"/>
+        </w:rPr>
+        <w:t>interval.getIntValue</w:t>
+      </w:r>
+      <w:proofErr w:type="spellEnd"/>
+      <w:r>
+        <w:rPr>
+          <w:color w:val="A9B7C6"/>
+        </w:rPr>
+        <w:t>())</w:t>
       </w:r>
       <w:r>
         <w:rPr>
@@ -29719,6 +31767,7 @@
         <w:br/>
         <w:t xml:space="preserve">        </w:t>
       </w:r>
+      <w:proofErr w:type="spellStart"/>
       <w:r>
         <w:rPr>
           <w:i/>
@@ -29727,6 +31776,7 @@
         </w:rPr>
         <w:t>assertEquals</w:t>
       </w:r>
+      <w:proofErr w:type="spellEnd"/>
       <w:r>
         <w:rPr>
           <w:color w:val="A9B7C6"/>
@@ -29745,11 +31795,19 @@
         </w:rPr>
         <w:t xml:space="preserve">, </w:t>
       </w:r>
-      <w:r>
-        <w:rPr>
-          <w:color w:val="A9B7C6"/>
-        </w:rPr>
-        <w:t>progression.toString())</w:t>
+      <w:proofErr w:type="spellStart"/>
+      <w:r>
+        <w:rPr>
+          <w:color w:val="A9B7C6"/>
+        </w:rPr>
+        <w:t>progression.toString</w:t>
+      </w:r>
+      <w:proofErr w:type="spellEnd"/>
+      <w:r>
+        <w:rPr>
+          <w:color w:val="A9B7C6"/>
+        </w:rPr>
+        <w:t>())</w:t>
       </w:r>
       <w:r>
         <w:rPr>
@@ -29798,17 +31856,18 @@
           <w:color w:val="629755"/>
         </w:rPr>
         <w:br/>
-        <w:t xml:space="preserve">     * The purpose of this method is to ensure an IndexOutOfBoundsException</w:t>
-      </w:r>
+        <w:t xml:space="preserve">     * The purpose of this method is to ensure an </w:t>
+      </w:r>
+      <w:proofErr w:type="spellStart"/>
       <w:r>
         <w:rPr>
           <w:i/>
           <w:iCs/>
           <w:color w:val="629755"/>
         </w:rPr>
-        <w:br/>
-        <w:t xml:space="preserve">     * is thrown should an attempt to get a Chord out of the range of the</w:t>
-      </w:r>
+        <w:t>IndexOutOfBoundsException</w:t>
+      </w:r>
+      <w:proofErr w:type="spellEnd"/>
       <w:r>
         <w:rPr>
           <w:i/>
@@ -29816,7 +31875,7 @@
           <w:color w:val="629755"/>
         </w:rPr>
         <w:br/>
-        <w:t xml:space="preserve">     * chordSequence.sequence ArrayList attribute is called</w:t>
+        <w:t xml:space="preserve">     * is thrown should an attempt to get a Chord out of the range of the</w:t>
       </w:r>
       <w:r>
         <w:rPr>
@@ -29827,6 +31886,51 @@
         <w:br/>
         <w:t xml:space="preserve">     * </w:t>
       </w:r>
+      <w:proofErr w:type="spellStart"/>
+      <w:r>
+        <w:rPr>
+          <w:i/>
+          <w:iCs/>
+          <w:color w:val="629755"/>
+        </w:rPr>
+        <w:t>chordSequence.sequence</w:t>
+      </w:r>
+      <w:proofErr w:type="spellEnd"/>
+      <w:r>
+        <w:rPr>
+          <w:i/>
+          <w:iCs/>
+          <w:color w:val="629755"/>
+        </w:rPr>
+        <w:t xml:space="preserve"> </w:t>
+      </w:r>
+      <w:proofErr w:type="spellStart"/>
+      <w:r>
+        <w:rPr>
+          <w:i/>
+          <w:iCs/>
+          <w:color w:val="629755"/>
+        </w:rPr>
+        <w:t>ArrayList</w:t>
+      </w:r>
+      <w:proofErr w:type="spellEnd"/>
+      <w:r>
+        <w:rPr>
+          <w:i/>
+          <w:iCs/>
+          <w:color w:val="629755"/>
+        </w:rPr>
+        <w:t xml:space="preserve"> attribute is called</w:t>
+      </w:r>
+      <w:r>
+        <w:rPr>
+          <w:i/>
+          <w:iCs/>
+          <w:color w:val="629755"/>
+        </w:rPr>
+        <w:br/>
+        <w:t xml:space="preserve">     * </w:t>
+      </w:r>
       <w:r>
         <w:rPr>
           <w:i/>
@@ -29882,16 +31986,52 @@
           <w:iCs/>
           <w:color w:val="629755"/>
         </w:rPr>
-        <w:t>Postcondition: An IndexOutOfBoundsException is thrown when</w:t>
-      </w:r>
+        <w:t xml:space="preserve">Postcondition: An </w:t>
+      </w:r>
+      <w:proofErr w:type="spellStart"/>
       <w:r>
         <w:rPr>
           <w:i/>
           <w:iCs/>
           <w:color w:val="629755"/>
         </w:rPr>
-        <w:br/>
-        <w:t xml:space="preserve">     * chordSequence.getChord(int not in range 0-2) is called </w:t>
+        <w:t>IndexOutOfBoundsException</w:t>
+      </w:r>
+      <w:proofErr w:type="spellEnd"/>
+      <w:r>
+        <w:rPr>
+          <w:i/>
+          <w:iCs/>
+          <w:color w:val="629755"/>
+        </w:rPr>
+        <w:t xml:space="preserve"> is thrown when</w:t>
+      </w:r>
+      <w:r>
+        <w:rPr>
+          <w:i/>
+          <w:iCs/>
+          <w:color w:val="629755"/>
+        </w:rPr>
+        <w:br/>
+        <w:t xml:space="preserve">     * </w:t>
+      </w:r>
+      <w:proofErr w:type="spellStart"/>
+      <w:r>
+        <w:rPr>
+          <w:i/>
+          <w:iCs/>
+          <w:color w:val="629755"/>
+        </w:rPr>
+        <w:t>chordSequence.getChord</w:t>
+      </w:r>
+      <w:proofErr w:type="spellEnd"/>
+      <w:r>
+        <w:rPr>
+          <w:i/>
+          <w:iCs/>
+          <w:color w:val="629755"/>
+        </w:rPr>
+        <w:t xml:space="preserve">(int not in range 0-2) is called </w:t>
       </w:r>
       <w:r>
         <w:rPr>
@@ -29984,12 +32124,14 @@
         </w:rPr>
         <w:t xml:space="preserve">void </w:t>
       </w:r>
+      <w:proofErr w:type="spellStart"/>
       <w:r>
         <w:rPr>
           <w:color w:val="FFC66D"/>
         </w:rPr>
         <w:t>TestIndexOutOfBoundsThrown</w:t>
       </w:r>
+      <w:proofErr w:type="spellEnd"/>
       <w:r>
         <w:rPr>
           <w:color w:val="A9B7C6"/>
@@ -30003,6 +32145,7 @@
         <w:br/>
         <w:t xml:space="preserve">        Exception thrown = </w:t>
       </w:r>
+      <w:proofErr w:type="spellStart"/>
       <w:r>
         <w:rPr>
           <w:i/>
@@ -30011,17 +32154,32 @@
         </w:rPr>
         <w:t>assertThrows</w:t>
       </w:r>
-      <w:r>
-        <w:rPr>
-          <w:color w:val="A9B7C6"/>
-        </w:rPr>
-        <w:t>(IndexOutOfBoundsException.</w:t>
-      </w:r>
-      <w:r>
-        <w:rPr>
-          <w:color w:val="CC7832"/>
-        </w:rPr>
-        <w:t xml:space="preserve">class, </w:t>
+      <w:proofErr w:type="spellEnd"/>
+      <w:r>
+        <w:rPr>
+          <w:color w:val="A9B7C6"/>
+        </w:rPr>
+        <w:t>(</w:t>
+      </w:r>
+      <w:proofErr w:type="spellStart"/>
+      <w:r>
+        <w:rPr>
+          <w:color w:val="A9B7C6"/>
+        </w:rPr>
+        <w:t>IndexOutOfBoundsException.</w:t>
+      </w:r>
+      <w:r>
+        <w:rPr>
+          <w:color w:val="CC7832"/>
+        </w:rPr>
+        <w:t>class</w:t>
+      </w:r>
+      <w:proofErr w:type="spellEnd"/>
+      <w:r>
+        <w:rPr>
+          <w:color w:val="CC7832"/>
+        </w:rPr>
+        <w:t xml:space="preserve">, </w:t>
       </w:r>
       <w:r>
         <w:rPr>
@@ -30036,6 +32194,7 @@
         <w:br/>
         <w:t xml:space="preserve">            </w:t>
       </w:r>
+      <w:proofErr w:type="spellStart"/>
       <w:r>
         <w:rPr>
           <w:color w:val="CC7832"/>
@@ -30058,7 +32217,14 @@
         <w:rPr>
           <w:color w:val="A9B7C6"/>
         </w:rPr>
-        <w:t>.getChord(</w:t>
+        <w:t>.getChord</w:t>
+      </w:r>
+      <w:proofErr w:type="spellEnd"/>
+      <w:r>
+        <w:rPr>
+          <w:color w:val="A9B7C6"/>
+        </w:rPr>
+        <w:t>(</w:t>
       </w:r>
       <w:r>
         <w:rPr>
@@ -30097,6 +32263,7 @@
         <w:br/>
         <w:t xml:space="preserve">        </w:t>
       </w:r>
+      <w:proofErr w:type="spellStart"/>
       <w:r>
         <w:rPr>
           <w:i/>
@@ -30105,6 +32272,7 @@
         </w:rPr>
         <w:t>assertEquals</w:t>
       </w:r>
+      <w:proofErr w:type="spellEnd"/>
       <w:r>
         <w:rPr>
           <w:color w:val="A9B7C6"/>
@@ -30123,6 +32291,7 @@
         </w:rPr>
         <w:t>+ (</w:t>
       </w:r>
+      <w:proofErr w:type="spellStart"/>
       <w:r>
         <w:rPr>
           <w:color w:val="CC7832"/>
@@ -30145,7 +32314,14 @@
         <w:rPr>
           <w:color w:val="A9B7C6"/>
         </w:rPr>
-        <w:t xml:space="preserve">.getSize() - </w:t>
+        <w:t>.getSize</w:t>
+      </w:r>
+      <w:proofErr w:type="spellEnd"/>
+      <w:r>
+        <w:rPr>
+          <w:color w:val="A9B7C6"/>
+        </w:rPr>
+        <w:t xml:space="preserve">() - </w:t>
       </w:r>
       <w:r>
         <w:rPr>
@@ -30165,11 +32341,19 @@
         </w:rPr>
         <w:t xml:space="preserve">, </w:t>
       </w:r>
-      <w:r>
-        <w:rPr>
-          <w:color w:val="A9B7C6"/>
-        </w:rPr>
-        <w:t>thrown.getMessage())</w:t>
+      <w:proofErr w:type="spellStart"/>
+      <w:r>
+        <w:rPr>
+          <w:color w:val="A9B7C6"/>
+        </w:rPr>
+        <w:t>thrown.getMessage</w:t>
+      </w:r>
+      <w:proofErr w:type="spellEnd"/>
+      <w:r>
+        <w:rPr>
+          <w:color w:val="A9B7C6"/>
+        </w:rPr>
+        <w:t>())</w:t>
       </w:r>
       <w:r>
         <w:rPr>
@@ -30197,6 +32381,7 @@
         </w:rPr>
         <w:t xml:space="preserve">Exception thrown1 = </w:t>
       </w:r>
+      <w:proofErr w:type="spellStart"/>
       <w:r>
         <w:rPr>
           <w:i/>
@@ -30205,17 +32390,32 @@
         </w:rPr>
         <w:t>assertThrows</w:t>
       </w:r>
-      <w:r>
-        <w:rPr>
-          <w:color w:val="A9B7C6"/>
-        </w:rPr>
-        <w:t>(IndexOutOfBoundsException.</w:t>
-      </w:r>
-      <w:r>
-        <w:rPr>
-          <w:color w:val="CC7832"/>
-        </w:rPr>
-        <w:t xml:space="preserve">class, </w:t>
+      <w:proofErr w:type="spellEnd"/>
+      <w:r>
+        <w:rPr>
+          <w:color w:val="A9B7C6"/>
+        </w:rPr>
+        <w:t>(</w:t>
+      </w:r>
+      <w:proofErr w:type="spellStart"/>
+      <w:r>
+        <w:rPr>
+          <w:color w:val="A9B7C6"/>
+        </w:rPr>
+        <w:t>IndexOutOfBoundsException.</w:t>
+      </w:r>
+      <w:r>
+        <w:rPr>
+          <w:color w:val="CC7832"/>
+        </w:rPr>
+        <w:t>class</w:t>
+      </w:r>
+      <w:proofErr w:type="spellEnd"/>
+      <w:r>
+        <w:rPr>
+          <w:color w:val="CC7832"/>
+        </w:rPr>
+        <w:t xml:space="preserve">, </w:t>
       </w:r>
       <w:r>
         <w:rPr>
@@ -30230,6 +32430,7 @@
         <w:br/>
         <w:t xml:space="preserve">            </w:t>
       </w:r>
+      <w:proofErr w:type="spellStart"/>
       <w:r>
         <w:rPr>
           <w:color w:val="CC7832"/>
@@ -30252,7 +32453,14 @@
         <w:rPr>
           <w:color w:val="A9B7C6"/>
         </w:rPr>
-        <w:t>.getChord(-</w:t>
+        <w:t>.getChord</w:t>
+      </w:r>
+      <w:proofErr w:type="spellEnd"/>
+      <w:r>
+        <w:rPr>
+          <w:color w:val="A9B7C6"/>
+        </w:rPr>
+        <w:t>(-</w:t>
       </w:r>
       <w:r>
         <w:rPr>
@@ -30291,6 +32499,7 @@
         <w:br/>
         <w:t xml:space="preserve">        </w:t>
       </w:r>
+      <w:proofErr w:type="spellStart"/>
       <w:r>
         <w:rPr>
           <w:i/>
@@ -30299,6 +32508,7 @@
         </w:rPr>
         <w:t>assertEquals</w:t>
       </w:r>
+      <w:proofErr w:type="spellEnd"/>
       <w:r>
         <w:rPr>
           <w:color w:val="A9B7C6"/>
@@ -30317,6 +32527,7 @@
         </w:rPr>
         <w:t>+ (</w:t>
       </w:r>
+      <w:proofErr w:type="spellStart"/>
       <w:r>
         <w:rPr>
           <w:color w:val="CC7832"/>
@@ -30339,7 +32550,14 @@
         <w:rPr>
           <w:color w:val="A9B7C6"/>
         </w:rPr>
-        <w:t xml:space="preserve">.getSize() - </w:t>
+        <w:t>.getSize</w:t>
+      </w:r>
+      <w:proofErr w:type="spellEnd"/>
+      <w:r>
+        <w:rPr>
+          <w:color w:val="A9B7C6"/>
+        </w:rPr>
+        <w:t xml:space="preserve">() - </w:t>
       </w:r>
       <w:r>
         <w:rPr>
@@ -30546,8 +32764,9 @@
           <w:bdr w:val="none" w:sz="0" w:space="0" w:color="auto" w:frame="1"/>
           <w:shd w:val="clear" w:color="auto" w:fill="FFFFFF"/>
         </w:rPr>
-        <w:t>dvance if you want to request another transmission process (e.g., github)</w:t>
-      </w:r>
+        <w:t xml:space="preserve">dvance if you want to request another transmission process (e.g., </w:t>
+      </w:r>
+      <w:proofErr w:type="spellStart"/>
       <w:r>
         <w:rPr>
           <w:rFonts w:ascii="Arial Narrow" w:hAnsi="Arial Narrow"/>
@@ -30556,6 +32775,27 @@
           <w:bdr w:val="none" w:sz="0" w:space="0" w:color="auto" w:frame="1"/>
           <w:shd w:val="clear" w:color="auto" w:fill="FFFFFF"/>
         </w:rPr>
+        <w:t>github</w:t>
+      </w:r>
+      <w:proofErr w:type="spellEnd"/>
+      <w:r>
+        <w:rPr>
+          <w:rFonts w:ascii="Arial Narrow" w:hAnsi="Arial Narrow"/>
+          <w:color w:val="A6A6A6" w:themeColor="background1" w:themeShade="A6"/>
+          <w:sz w:val="20"/>
+          <w:bdr w:val="none" w:sz="0" w:space="0" w:color="auto" w:frame="1"/>
+          <w:shd w:val="clear" w:color="auto" w:fill="FFFFFF"/>
+        </w:rPr>
+        <w:t>)</w:t>
+      </w:r>
+      <w:r>
+        <w:rPr>
+          <w:rFonts w:ascii="Arial Narrow" w:hAnsi="Arial Narrow"/>
+          <w:color w:val="A6A6A6" w:themeColor="background1" w:themeShade="A6"/>
+          <w:sz w:val="20"/>
+          <w:bdr w:val="none" w:sz="0" w:space="0" w:color="auto" w:frame="1"/>
+          <w:shd w:val="clear" w:color="auto" w:fill="FFFFFF"/>
+        </w:rPr>
         <w:t>.</w:t>
       </w:r>
     </w:p>
@@ -30585,7 +32825,27 @@
           <w:bdr w:val="none" w:sz="0" w:space="0" w:color="auto" w:frame="1"/>
           <w:shd w:val="clear" w:color="auto" w:fill="FFFFFF"/>
         </w:rPr>
-        <w:t>Please see the attached zip file or access code at this github repo:</w:t>
+        <w:t xml:space="preserve">Please see the attached zip file or access code at this </w:t>
+      </w:r>
+      <w:proofErr w:type="spellStart"/>
+      <w:r>
+        <w:rPr>
+          <w:rFonts w:cs="Times New Roman"/>
+          <w:szCs w:val="24"/>
+          <w:bdr w:val="none" w:sz="0" w:space="0" w:color="auto" w:frame="1"/>
+          <w:shd w:val="clear" w:color="auto" w:fill="FFFFFF"/>
+        </w:rPr>
+        <w:t>github</w:t>
+      </w:r>
+      <w:proofErr w:type="spellEnd"/>
+      <w:r>
+        <w:rPr>
+          <w:rFonts w:cs="Times New Roman"/>
+          <w:szCs w:val="24"/>
+          <w:bdr w:val="none" w:sz="0" w:space="0" w:color="auto" w:frame="1"/>
+          <w:shd w:val="clear" w:color="auto" w:fill="FFFFFF"/>
+        </w:rPr>
+        <w:t xml:space="preserve"> repo:</w:t>
       </w:r>
     </w:p>
     <w:p>
@@ -30666,10 +32926,10 @@
     <w:p>
       <w:r>
         <w:object w:dxaOrig="9356" w:dyaOrig="5755" w14:anchorId="461AD410">
-          <v:shape id="_x0000_i1025" type="#_x0000_t75" style="width:470.25pt;height:287.25pt" o:ole="">
+          <v:shape id="_x0000_i1027" type="#_x0000_t75" style="width:470.25pt;height:287.25pt" o:ole="">
             <v:imagedata r:id="rId57" o:title=""/>
           </v:shape>
-          <o:OLEObject Type="Embed" ProgID="Excel.Sheet.12" ShapeID="_x0000_i1025" DrawAspect="Content" ObjectID="_1705269118" r:id="rId58"/>
+          <o:OLEObject Type="Embed" ProgID="Excel.Sheet.12" ShapeID="_x0000_i1027" DrawAspect="Content" ObjectID="_1705269320" r:id="rId58"/>
         </w:object>
       </w:r>
     </w:p>
@@ -33991,6 +36251,12 @@
 </file>
 
 <file path=customXml/item1.xml><?xml version="1.0" encoding="utf-8"?>
+<p:properties xmlns:p="http://schemas.microsoft.com/office/2006/metadata/properties" xmlns:xsi="http://www.w3.org/2001/XMLSchema-instance" xmlns:pc="http://schemas.microsoft.com/office/infopath/2007/PartnerControls">
+  <documentManagement/>
+</p:properties>
+</file>
+
+<file path=customXml/item2.xml><?xml version="1.0" encoding="utf-8"?>
 <ct:contentTypeSchema xmlns:ct="http://schemas.microsoft.com/office/2006/metadata/contentType" xmlns:ma="http://schemas.microsoft.com/office/2006/metadata/properties/metaAttributes" ct:_="" ma:_="" ma:contentTypeName="Document" ma:contentTypeID="0x0101008C3B3DA25413CC4BABEA74144452FCC1" ma:contentTypeVersion="10" ma:contentTypeDescription="Create a new document." ma:contentTypeScope="" ma:versionID="cd4c73cc00659028282eef59f385dccd">
   <xsd:schema xmlns:xsd="http://www.w3.org/2001/XMLSchema" xmlns:xs="http://www.w3.org/2001/XMLSchema" xmlns:p="http://schemas.microsoft.com/office/2006/metadata/properties" xmlns:ns2="836958e8-e4a1-4e8a-b060-9cf82d8c62c9" targetNamespace="http://schemas.microsoft.com/office/2006/metadata/properties" ma:root="true" ma:fieldsID="065c6c9427c4387153cc39ebc94fcaac" ns2:_="">
     <xsd:import namespace="836958e8-e4a1-4e8a-b060-9cf82d8c62c9"/>
@@ -34174,7 +36440,7 @@
 </ct:contentTypeSchema>
 </file>
 
-<file path=customXml/item2.xml><?xml version="1.0" encoding="utf-8"?>
+<file path=customXml/item3.xml><?xml version="1.0" encoding="utf-8"?>
 <?mso-contentType ?>
 <FormTemplates xmlns="http://schemas.microsoft.com/sharepoint/v3/contenttype/forms">
   <Display>DocumentLibraryForm</Display>
@@ -34183,13 +36449,16 @@
 </FormTemplates>
 </file>
 
-<file path=customXml/item3.xml><?xml version="1.0" encoding="utf-8"?>
-<p:properties xmlns:p="http://schemas.microsoft.com/office/2006/metadata/properties" xmlns:xsi="http://www.w3.org/2001/XMLSchema-instance" xmlns:pc="http://schemas.microsoft.com/office/infopath/2007/PartnerControls">
-  <documentManagement/>
-</p:properties>
+<file path=customXml/itemProps1.xml><?xml version="1.0" encoding="utf-8"?>
+<ds:datastoreItem xmlns:ds="http://schemas.openxmlformats.org/officeDocument/2006/customXml" ds:itemID="{034048DC-577F-4101-A663-98B0D6BBF4BA}">
+  <ds:schemaRefs>
+    <ds:schemaRef ds:uri="http://schemas.microsoft.com/office/2006/metadata/properties"/>
+    <ds:schemaRef ds:uri="http://schemas.microsoft.com/office/infopath/2007/PartnerControls"/>
+  </ds:schemaRefs>
+</ds:datastoreItem>
 </file>
 
-<file path=customXml/itemProps1.xml><?xml version="1.0" encoding="utf-8"?>
+<file path=customXml/itemProps2.xml><?xml version="1.0" encoding="utf-8"?>
 <ds:datastoreItem xmlns:ds="http://schemas.openxmlformats.org/officeDocument/2006/customXml" ds:itemID="{FD079AE4-BDE2-4912-AA5F-A8FEBF1BC90D}">
   <ds:schemaRefs>
     <ds:schemaRef ds:uri="http://schemas.microsoft.com/office/2006/metadata/contentType"/>
@@ -34207,19 +36476,10 @@
 </ds:datastoreItem>
 </file>
 
-<file path=customXml/itemProps2.xml><?xml version="1.0" encoding="utf-8"?>
+<file path=customXml/itemProps3.xml><?xml version="1.0" encoding="utf-8"?>
 <ds:datastoreItem xmlns:ds="http://schemas.openxmlformats.org/officeDocument/2006/customXml" ds:itemID="{F593EE5A-B170-4908-8DDF-09387F9CBA66}">
   <ds:schemaRefs>
     <ds:schemaRef ds:uri="http://schemas.microsoft.com/sharepoint/v3/contenttype/forms"/>
   </ds:schemaRefs>
 </ds:datastoreItem>
-</file>
-
-<file path=customXml/itemProps3.xml><?xml version="1.0" encoding="utf-8"?>
-<ds:datastoreItem xmlns:ds="http://schemas.openxmlformats.org/officeDocument/2006/customXml" ds:itemID="{034048DC-577F-4101-A663-98B0D6BBF4BA}">
-  <ds:schemaRefs>
-    <ds:schemaRef ds:uri="http://schemas.microsoft.com/office/2006/metadata/properties"/>
-    <ds:schemaRef ds:uri="http://schemas.microsoft.com/office/infopath/2007/PartnerControls"/>
-  </ds:schemaRefs>
-</ds:datastoreItem>
 </file>